--- a/Rapport_Construction/[Rial Version]G6_Butty_Fuchs_Rial_Construction.docx
+++ b/Rapport_Construction/[Rial Version]G6_Butty_Fuchs_Rial_Construction.docx
@@ -17,14 +17,12 @@
           <w:lang w:val="fr-FR"/>
         </w:rPr>
       </w:pPr>
-      <w:proofErr w:type="spellStart"/>
       <w:r>
         <w:rPr>
           <w:lang w:val="fr-FR"/>
         </w:rPr>
         <w:t>Hashcode</w:t>
       </w:r>
-      <w:proofErr w:type="spellEnd"/>
     </w:p>
     <w:p>
       <w:pPr>
@@ -73,19 +71,9 @@
       <w:pPr>
         <w:jc w:val="center"/>
       </w:pPr>
-      <w:proofErr w:type="spellStart"/>
-      <w:r>
-        <w:t>Butty</w:t>
-      </w:r>
-      <w:proofErr w:type="spellEnd"/>
-      <w:r>
-        <w:t xml:space="preserve"> </w:t>
-      </w:r>
-      <w:proofErr w:type="spellStart"/>
-      <w:r>
-        <w:t>Joé</w:t>
-      </w:r>
-      <w:proofErr w:type="spellEnd"/>
+      <w:r>
+        <w:t>Butty Joé</w:t>
+      </w:r>
     </w:p>
     <w:p>
       <w:pPr>
@@ -99,13 +87,8 @@
       <w:pPr>
         <w:jc w:val="center"/>
       </w:pPr>
-      <w:proofErr w:type="spellStart"/>
-      <w:r>
-        <w:t>Rial</w:t>
-      </w:r>
-      <w:proofErr w:type="spellEnd"/>
-      <w:r>
-        <w:t xml:space="preserve"> Jonathan</w:t>
+      <w:r>
+        <w:t>Rial Jonathan</w:t>
       </w:r>
     </w:p>
     <w:p>
@@ -209,21 +192,7 @@
           <w:lang w:val="fr-FR"/>
         </w:rPr>
         <w:tab/>
-        <w:t xml:space="preserve">Prof. </w:t>
-      </w:r>
-      <w:proofErr w:type="spellStart"/>
-      <w:r>
-        <w:rPr>
-          <w:lang w:val="fr-FR"/>
-        </w:rPr>
-        <w:t>Houda</w:t>
-      </w:r>
-      <w:proofErr w:type="spellEnd"/>
-      <w:r>
-        <w:rPr>
-          <w:lang w:val="fr-FR"/>
-        </w:rPr>
-        <w:t xml:space="preserve"> Chabbi Drissi </w:t>
+        <w:t xml:space="preserve">Prof. Houda Chabbi Drissi </w:t>
       </w:r>
     </w:p>
     <w:p>
@@ -232,15 +201,7 @@
         <w:jc w:val="both"/>
       </w:pPr>
       <w:r>
-        <w:t xml:space="preserve">Prof. Pierre </w:t>
-      </w:r>
-      <w:proofErr w:type="spellStart"/>
-      <w:r>
-        <w:t>Kuonen</w:t>
-      </w:r>
-      <w:proofErr w:type="spellEnd"/>
-      <w:r>
-        <w:t xml:space="preserve"> </w:t>
+        <w:t xml:space="preserve">Prof. Pierre Kuonen </w:t>
       </w:r>
     </w:p>
     <w:p>
@@ -255,15 +216,7 @@
       </w:r>
       <w:r>
         <w:tab/>
-        <w:t xml:space="preserve">Prof. Omar </w:t>
-      </w:r>
-      <w:proofErr w:type="spellStart"/>
-      <w:r>
-        <w:t>Abou</w:t>
-      </w:r>
-      <w:proofErr w:type="spellEnd"/>
-      <w:r>
-        <w:t xml:space="preserve"> Khaled</w:t>
+        <w:t>Prof. Omar Abou Khaled</w:t>
       </w:r>
     </w:p>
     <w:p>
@@ -273,7 +226,6 @@
           <w:lang w:val="fr-CH"/>
         </w:rPr>
       </w:pPr>
-      <w:proofErr w:type="gramStart"/>
       <w:r>
         <w:rPr>
           <w:b/>
@@ -288,7 +240,6 @@
         </w:rPr>
         <w:t>:</w:t>
       </w:r>
-      <w:proofErr w:type="gramEnd"/>
       <w:r>
         <w:rPr>
           <w:b/>
@@ -314,16 +265,8 @@
         <w:rPr>
           <w:lang w:val="fr-CH"/>
         </w:rPr>
-        <w:t xml:space="preserve">Prof. Pierre </w:t>
-      </w:r>
-      <w:proofErr w:type="spellStart"/>
-      <w:r>
-        <w:rPr>
-          <w:lang w:val="fr-CH"/>
-        </w:rPr>
-        <w:t>Kuonen</w:t>
-      </w:r>
-      <w:proofErr w:type="spellEnd"/>
+        <w:t>Prof. Pierre Kuonen</w:t>
+      </w:r>
     </w:p>
     <w:p>
       <w:pPr>
@@ -5353,21 +5296,7 @@
         <w:rPr>
           <w:lang w:val="fr-FR"/>
         </w:rPr>
-        <w:t xml:space="preserve"> L'unité de stockage utilisée dans ce tableau est </w:t>
-      </w:r>
-      <w:proofErr w:type="gramStart"/>
-      <w:r>
-        <w:rPr>
-          <w:lang w:val="fr-FR"/>
-        </w:rPr>
-        <w:t>le byte</w:t>
-      </w:r>
-      <w:proofErr w:type="gramEnd"/>
-      <w:r>
-        <w:rPr>
-          <w:lang w:val="fr-FR"/>
-        </w:rPr>
-        <w:t>.</w:t>
+        <w:t xml:space="preserve"> L'unité de stockage utilisée dans ce tableau est le byte.</w:t>
       </w:r>
       <w:r>
         <w:rPr>
@@ -5505,7 +5434,6 @@
                 <w:lang w:val="fr-FR"/>
               </w:rPr>
             </w:pPr>
-            <w:proofErr w:type="spellStart"/>
             <w:r>
               <w:rPr>
                 <w:b/>
@@ -5513,7 +5441,6 @@
               </w:rPr>
               <w:t>NbTuples</w:t>
             </w:r>
-            <w:proofErr w:type="spellEnd"/>
           </w:p>
         </w:tc>
         <w:tc>
@@ -5533,7 +5460,6 @@
                 <w:lang w:val="fr-FR"/>
               </w:rPr>
             </w:pPr>
-            <w:proofErr w:type="spellStart"/>
             <w:r>
               <w:rPr>
                 <w:b/>
@@ -5541,7 +5467,6 @@
               </w:rPr>
               <w:t>Nbchamps</w:t>
             </w:r>
-            <w:proofErr w:type="spellEnd"/>
           </w:p>
         </w:tc>
         <w:tc>
@@ -5592,17 +5517,8 @@
                 <w:b/>
                 <w:lang w:val="fr-FR"/>
               </w:rPr>
-              <w:t xml:space="preserve">Taille </w:t>
+              <w:t>Taille tuple</w:t>
             </w:r>
-            <w:proofErr w:type="spellStart"/>
-            <w:r>
-              <w:rPr>
-                <w:b/>
-                <w:lang w:val="fr-FR"/>
-              </w:rPr>
-              <w:t>tuple</w:t>
-            </w:r>
-            <w:proofErr w:type="spellEnd"/>
           </w:p>
         </w:tc>
         <w:tc>
@@ -5653,16 +5569,12 @@
                 <w:lang w:val="fr-FR"/>
               </w:rPr>
             </w:pPr>
-            <w:proofErr w:type="spellStart"/>
-            <w:proofErr w:type="gramStart"/>
             <w:r>
               <w:rPr>
                 <w:lang w:val="fr-FR"/>
               </w:rPr>
               <w:t>role</w:t>
             </w:r>
-            <w:proofErr w:type="spellEnd"/>
-            <w:proofErr w:type="gramEnd"/>
           </w:p>
         </w:tc>
         <w:tc>
@@ -5812,16 +5724,12 @@
                 <w:lang w:val="fr-FR"/>
               </w:rPr>
             </w:pPr>
-            <w:proofErr w:type="spellStart"/>
-            <w:proofErr w:type="gramStart"/>
             <w:r>
               <w:rPr>
                 <w:lang w:val="fr-FR"/>
               </w:rPr>
               <w:t>account</w:t>
             </w:r>
-            <w:proofErr w:type="spellEnd"/>
-            <w:proofErr w:type="gramEnd"/>
           </w:p>
         </w:tc>
         <w:tc>
@@ -5989,14 +5897,12 @@
                 <w:lang w:val="fr-FR"/>
               </w:rPr>
             </w:pPr>
-            <w:proofErr w:type="gramStart"/>
             <w:r>
               <w:rPr>
                 <w:lang w:val="fr-FR"/>
               </w:rPr>
               <w:t>challenge</w:t>
             </w:r>
-            <w:proofErr w:type="gramEnd"/>
           </w:p>
         </w:tc>
         <w:tc>
@@ -6146,14 +6052,12 @@
                 <w:lang w:val="fr-FR"/>
               </w:rPr>
             </w:pPr>
-            <w:proofErr w:type="gramStart"/>
             <w:r>
               <w:rPr>
                 <w:lang w:val="fr-FR"/>
               </w:rPr>
               <w:t>team</w:t>
             </w:r>
-            <w:proofErr w:type="gramEnd"/>
           </w:p>
         </w:tc>
         <w:tc>
@@ -6303,22 +6207,12 @@
                 <w:lang w:val="fr-FR"/>
               </w:rPr>
             </w:pPr>
-            <w:proofErr w:type="spellStart"/>
-            <w:proofErr w:type="gramStart"/>
             <w:r>
               <w:rPr>
                 <w:lang w:val="fr-FR"/>
               </w:rPr>
-              <w:t>account</w:t>
+              <w:t>account_team</w:t>
             </w:r>
-            <w:proofErr w:type="gramEnd"/>
-            <w:r>
-              <w:rPr>
-                <w:lang w:val="fr-FR"/>
-              </w:rPr>
-              <w:t>_team</w:t>
-            </w:r>
-            <w:proofErr w:type="spellEnd"/>
           </w:p>
         </w:tc>
         <w:tc>
@@ -6468,22 +6362,12 @@
                 <w:lang w:val="fr-FR"/>
               </w:rPr>
             </w:pPr>
-            <w:proofErr w:type="spellStart"/>
-            <w:proofErr w:type="gramStart"/>
             <w:r>
               <w:rPr>
                 <w:lang w:val="fr-FR"/>
               </w:rPr>
-              <w:t>challenge</w:t>
+              <w:t>challenge_account</w:t>
             </w:r>
-            <w:proofErr w:type="gramEnd"/>
-            <w:r>
-              <w:rPr>
-                <w:lang w:val="fr-FR"/>
-              </w:rPr>
-              <w:t>_account</w:t>
-            </w:r>
-            <w:proofErr w:type="spellEnd"/>
           </w:p>
         </w:tc>
         <w:tc>
@@ -6633,14 +6517,12 @@
                 <w:lang w:val="fr-FR"/>
               </w:rPr>
             </w:pPr>
-            <w:proofErr w:type="gramStart"/>
             <w:r>
               <w:rPr>
                 <w:lang w:val="fr-FR"/>
               </w:rPr>
               <w:t>solution</w:t>
             </w:r>
-            <w:proofErr w:type="gramEnd"/>
           </w:p>
         </w:tc>
         <w:tc>
@@ -6802,14 +6684,12 @@
                 <w:lang w:val="fr-FR"/>
               </w:rPr>
             </w:pPr>
-            <w:proofErr w:type="gramStart"/>
             <w:r>
               <w:rPr>
                 <w:lang w:val="fr-FR"/>
               </w:rPr>
               <w:t>data</w:t>
             </w:r>
-            <w:proofErr w:type="gramEnd"/>
           </w:p>
         </w:tc>
         <w:tc>
@@ -7049,16 +6929,12 @@
                 <w:lang w:val="fr-FR"/>
               </w:rPr>
             </w:pPr>
-            <w:proofErr w:type="spellStart"/>
-            <w:proofErr w:type="gramStart"/>
             <w:r>
               <w:rPr>
                 <w:lang w:val="fr-FR"/>
               </w:rPr>
               <w:t>int</w:t>
             </w:r>
-            <w:proofErr w:type="spellEnd"/>
-            <w:proofErr w:type="gramEnd"/>
           </w:p>
         </w:tc>
         <w:tc>
@@ -7108,16 +6984,12 @@
                 <w:lang w:val="fr-FR"/>
               </w:rPr>
             </w:pPr>
-            <w:proofErr w:type="spellStart"/>
-            <w:proofErr w:type="gramStart"/>
             <w:r>
               <w:rPr>
                 <w:lang w:val="fr-FR"/>
               </w:rPr>
               <w:t>float</w:t>
             </w:r>
-            <w:proofErr w:type="spellEnd"/>
-            <w:proofErr w:type="gramEnd"/>
           </w:p>
         </w:tc>
         <w:tc>
@@ -7168,16 +7040,12 @@
                 <w:lang w:val="fr-FR"/>
               </w:rPr>
             </w:pPr>
-            <w:proofErr w:type="spellStart"/>
-            <w:proofErr w:type="gramStart"/>
             <w:r>
               <w:rPr>
                 <w:lang w:val="fr-FR"/>
               </w:rPr>
               <w:t>datetime</w:t>
             </w:r>
-            <w:proofErr w:type="spellEnd"/>
-            <w:proofErr w:type="gramEnd"/>
           </w:p>
         </w:tc>
         <w:tc>
@@ -7228,16 +7096,12 @@
                 <w:lang w:val="fr-FR"/>
               </w:rPr>
             </w:pPr>
-            <w:proofErr w:type="spellStart"/>
-            <w:proofErr w:type="gramStart"/>
             <w:r>
               <w:rPr>
                 <w:lang w:val="fr-FR"/>
               </w:rPr>
               <w:t>text</w:t>
             </w:r>
-            <w:proofErr w:type="spellEnd"/>
-            <w:proofErr w:type="gramEnd"/>
           </w:p>
         </w:tc>
         <w:tc>
@@ -7310,21 +7174,7 @@
         <w:rPr>
           <w:lang w:val="fr-FR"/>
         </w:rPr>
-        <w:t xml:space="preserve"> projet est bien plus petit que celui de Google </w:t>
-      </w:r>
-      <w:proofErr w:type="spellStart"/>
-      <w:r>
-        <w:rPr>
-          <w:lang w:val="fr-FR"/>
-        </w:rPr>
-        <w:t>Hashcode</w:t>
-      </w:r>
-      <w:proofErr w:type="spellEnd"/>
-      <w:r>
-        <w:rPr>
-          <w:lang w:val="fr-FR"/>
-        </w:rPr>
-        <w:t xml:space="preserve"> par exemple</w:t>
+        <w:t xml:space="preserve"> projet est bien plus petit que celui de Google Hashcode par exemple</w:t>
       </w:r>
       <w:r>
         <w:rPr>
@@ -7342,35 +7192,7 @@
         <w:rPr>
           <w:lang w:val="fr-FR"/>
         </w:rPr>
-        <w:t xml:space="preserve"> L'estimation de la taille de la table est grossière dans le sens où une grande partie des champs utilisés sont de type </w:t>
-      </w:r>
-      <w:proofErr w:type="spellStart"/>
-      <w:r>
-        <w:rPr>
-          <w:lang w:val="fr-FR"/>
-        </w:rPr>
-        <w:t>varchar</w:t>
-      </w:r>
-      <w:proofErr w:type="spellEnd"/>
-      <w:r>
-        <w:rPr>
-          <w:lang w:val="fr-FR"/>
-        </w:rPr>
-        <w:t xml:space="preserve">. La taille du champ dépend donc de la donnée qu'il contient. Par contre, dans la plupart des cas, la taille de la base de </w:t>
-      </w:r>
-      <w:proofErr w:type="gramStart"/>
-      <w:r>
-        <w:rPr>
-          <w:lang w:val="fr-FR"/>
-        </w:rPr>
-        <w:t>donnée</w:t>
-      </w:r>
-      <w:proofErr w:type="gramEnd"/>
-      <w:r>
-        <w:rPr>
-          <w:lang w:val="fr-FR"/>
-        </w:rPr>
-        <w:t xml:space="preserve"> est supérieure à la taille de son contenu.</w:t>
+        <w:t xml:space="preserve"> L'estimation de la taille de la table est grossière dans le sens où une grande partie des champs utilisés sont de type varchar. La taille du champ dépend donc de la donnée qu'il contient. Par contre, dans la plupart des cas, la taille de la base de donnée est supérieure à la taille de son contenu.</w:t>
       </w:r>
     </w:p>
     <w:p>
@@ -7405,35 +7227,7 @@
         <w:rPr>
           <w:lang w:val="fr-FR"/>
         </w:rPr>
-        <w:t>Choix pour implémenter la sécurité (</w:t>
-      </w:r>
-      <w:proofErr w:type="spellStart"/>
-      <w:r>
-        <w:rPr>
-          <w:lang w:val="fr-FR"/>
-        </w:rPr>
-        <w:t>revoke</w:t>
-      </w:r>
-      <w:proofErr w:type="spellEnd"/>
-      <w:r>
-        <w:rPr>
-          <w:lang w:val="fr-FR"/>
-        </w:rPr>
-        <w:t xml:space="preserve"> et </w:t>
-      </w:r>
-      <w:proofErr w:type="spellStart"/>
-      <w:r>
-        <w:rPr>
-          <w:lang w:val="fr-FR"/>
-        </w:rPr>
-        <w:t>grant</w:t>
-      </w:r>
-      <w:proofErr w:type="spellEnd"/>
-      <w:r>
-        <w:rPr>
-          <w:lang w:val="fr-FR"/>
-        </w:rPr>
-        <w:t>) : Lien entre vos vues externes (rapport analyse) et les comptes crées.</w:t>
+        <w:t>Choix pour implémenter la sécurité (revoke et grant) : Lien entre vos vues externes (rapport analyse) et les comptes crées.</w:t>
       </w:r>
     </w:p>
     <w:p>
@@ -7453,21 +7247,7 @@
           <w:lang w:val="fr-FR"/>
         </w:rPr>
         <w:lastRenderedPageBreak/>
-        <w:t xml:space="preserve">Vos choix pour l’optimisation et </w:t>
-      </w:r>
-      <w:proofErr w:type="gramStart"/>
-      <w:r>
-        <w:rPr>
-          <w:lang w:val="fr-FR"/>
-        </w:rPr>
-        <w:t>la</w:t>
-      </w:r>
-      <w:proofErr w:type="gramEnd"/>
-      <w:r>
-        <w:rPr>
-          <w:lang w:val="fr-FR"/>
-        </w:rPr>
-        <w:t xml:space="preserve"> concurrence/synchronisation</w:t>
+        <w:t>Vos choix pour l’optimisation et la concurrence/synchronisation</w:t>
       </w:r>
       <w:bookmarkEnd w:id="10"/>
       <w:r>
@@ -7555,17 +7335,9 @@
         <w:rPr>
           <w:lang w:val="fr-FR"/>
         </w:rPr>
-        <w:t xml:space="preserve">Argumentation sur la </w:t>
-      </w:r>
-      <w:proofErr w:type="spellStart"/>
-      <w:r>
-        <w:rPr>
-          <w:lang w:val="fr-FR"/>
-        </w:rPr>
-        <w:t>dénormalisation</w:t>
+        <w:t>Argumentation sur la dénormalisation</w:t>
       </w:r>
       <w:bookmarkEnd w:id="12"/>
-      <w:proofErr w:type="spellEnd"/>
       <w:r>
         <w:rPr>
           <w:lang w:val="fr-FR"/>
@@ -7583,43 +7355,7 @@
         <w:rPr>
           <w:lang w:val="fr-FR"/>
         </w:rPr>
-        <w:t xml:space="preserve">Étude des performances et choix de </w:t>
-      </w:r>
-      <w:proofErr w:type="spellStart"/>
-      <w:r>
-        <w:rPr>
-          <w:lang w:val="fr-FR"/>
-        </w:rPr>
-        <w:t>dénormalisation</w:t>
-      </w:r>
-      <w:proofErr w:type="spellEnd"/>
-      <w:r>
-        <w:rPr>
-          <w:lang w:val="fr-FR"/>
-        </w:rPr>
-        <w:t xml:space="preserve"> (duplication de l'information, fusion de tables...), choix relatifs aux données dérivées ajout de clés numériques, </w:t>
-      </w:r>
-      <w:proofErr w:type="spellStart"/>
-      <w:proofErr w:type="gramStart"/>
-      <w:r>
-        <w:rPr>
-          <w:lang w:val="fr-FR"/>
-        </w:rPr>
-        <w:t>clustérisation</w:t>
-      </w:r>
-      <w:proofErr w:type="spellEnd"/>
-      <w:r>
-        <w:rPr>
-          <w:lang w:val="fr-FR"/>
-        </w:rPr>
-        <w:t>….</w:t>
-      </w:r>
-      <w:proofErr w:type="gramEnd"/>
-      <w:r>
-        <w:rPr>
-          <w:lang w:val="fr-FR"/>
-        </w:rPr>
-        <w:t>.</w:t>
+        <w:t>Étude des performances et choix de dénormalisation (duplication de l'information, fusion de tables...), choix relatifs aux données dérivées ajout de clés numériques, clustérisation…..</w:t>
       </w:r>
     </w:p>
     <w:p>
@@ -7733,21 +7469,7 @@
         <w:rPr>
           <w:lang w:val="fr-FR"/>
         </w:rPr>
-        <w:t xml:space="preserve">la </w:t>
-      </w:r>
-      <w:proofErr w:type="gramStart"/>
-      <w:r>
-        <w:rPr>
-          <w:lang w:val="fr-FR"/>
-        </w:rPr>
-        <w:t>sécurité….</w:t>
-      </w:r>
-      <w:proofErr w:type="gramEnd"/>
-      <w:r>
-        <w:rPr>
-          <w:lang w:val="fr-FR"/>
-        </w:rPr>
-        <w:t>.</w:t>
+        <w:t>la sécurité…..</w:t>
       </w:r>
     </w:p>
     <w:p>
@@ -7763,19 +7485,11 @@
       </w:pPr>
       <w:bookmarkStart w:id="15" w:name="_Toc254005675"/>
       <w:bookmarkStart w:id="16" w:name="_Toc475268200"/>
-      <w:proofErr w:type="spellStart"/>
-      <w:r>
-        <w:rPr>
-          <w:lang w:val="fr-FR"/>
-        </w:rPr>
-        <w:t>Etude</w:t>
-      </w:r>
-      <w:proofErr w:type="spellEnd"/>
-      <w:r>
-        <w:rPr>
-          <w:lang w:val="fr-FR"/>
-        </w:rPr>
-        <w:t xml:space="preserve"> d’un plan d’exécution</w:t>
+      <w:r>
+        <w:rPr>
+          <w:lang w:val="fr-FR"/>
+        </w:rPr>
+        <w:t>Etude d’un plan d’exécution</w:t>
       </w:r>
       <w:bookmarkEnd w:id="15"/>
       <w:bookmarkEnd w:id="16"/>
@@ -7903,21 +7617,7 @@
         <w:rPr>
           <w:lang w:val="fr-FR"/>
         </w:rPr>
-        <w:t xml:space="preserve">Attention aux </w:t>
-      </w:r>
-      <w:proofErr w:type="spellStart"/>
-      <w:r>
-        <w:rPr>
-          <w:lang w:val="fr-FR"/>
-        </w:rPr>
-        <w:t>CIs</w:t>
-      </w:r>
-      <w:proofErr w:type="spellEnd"/>
-      <w:r>
-        <w:rPr>
-          <w:lang w:val="fr-FR"/>
-        </w:rPr>
-        <w:t xml:space="preserve"> indiquées dans le modèle relationnel : il doit y avoir un commentaire qui indique l’endroit où elles ont été implémentées. </w:t>
+        <w:t xml:space="preserve">Attention aux CIs indiquées dans le modèle relationnel : il doit y avoir un commentaire qui indique l’endroit où elles ont été implémentées. </w:t>
       </w:r>
       <w:r>
         <w:rPr>
@@ -8011,17 +7711,9 @@
         <w:rPr>
           <w:lang w:val="fr-FR"/>
         </w:rPr>
-        <w:t xml:space="preserve">Code de création des utilisateurs avec </w:t>
-      </w:r>
-      <w:proofErr w:type="gramStart"/>
-      <w:r>
-        <w:rPr>
-          <w:lang w:val="fr-FR"/>
-        </w:rPr>
-        <w:t>leurs  privilèges</w:t>
+        <w:t>Code de création des utilisateurs avec leurs  privilèges</w:t>
       </w:r>
       <w:bookmarkEnd w:id="26"/>
-      <w:proofErr w:type="gramEnd"/>
     </w:p>
     <w:p>
       <w:pPr>
@@ -8239,33 +7931,11 @@
           <w:lang w:val="fr-FR"/>
         </w:rPr>
       </w:pPr>
-      <w:proofErr w:type="gramStart"/>
-      <w:r>
-        <w:rPr>
-          <w:lang w:val="fr-FR"/>
-        </w:rPr>
-        <w:t>Aucun information</w:t>
-      </w:r>
-      <w:proofErr w:type="gramEnd"/>
-      <w:r>
-        <w:rPr>
-          <w:lang w:val="fr-FR"/>
-        </w:rPr>
-        <w:t xml:space="preserve"> ne </w:t>
-      </w:r>
-      <w:proofErr w:type="spellStart"/>
-      <w:r>
-        <w:rPr>
-          <w:lang w:val="fr-FR"/>
-        </w:rPr>
-        <w:t>peut-être</w:t>
-      </w:r>
-      <w:proofErr w:type="spellEnd"/>
-      <w:r>
-        <w:rPr>
-          <w:lang w:val="fr-FR"/>
-        </w:rPr>
-        <w:t xml:space="preserve"> retournée au client MySQL mais l'information peut être retournée au trigger grâce aux paramètres INOUT et OUT.</w:t>
+      <w:r>
+        <w:rPr>
+          <w:lang w:val="fr-FR"/>
+        </w:rPr>
+        <w:t>Aucun information ne peut-être retournée au client MySQL mais l'information peut être retournée au trigger grâce aux paramètres INOUT et OUT.</w:t>
       </w:r>
     </w:p>
     <w:p>
@@ -8494,19 +8164,11 @@
           <w:lang w:val="fr-FR"/>
         </w:rPr>
       </w:pPr>
-      <w:proofErr w:type="spellStart"/>
-      <w:r>
-        <w:rPr>
-          <w:lang w:val="fr-FR"/>
-        </w:rPr>
-        <w:t>Spring</w:t>
-      </w:r>
-      <w:proofErr w:type="spellEnd"/>
-      <w:r>
-        <w:rPr>
-          <w:lang w:val="fr-FR"/>
-        </w:rPr>
-        <w:t xml:space="preserve"> Session</w:t>
+      <w:r>
+        <w:rPr>
+          <w:lang w:val="fr-FR"/>
+        </w:rPr>
+        <w:t>Spring Session</w:t>
       </w:r>
     </w:p>
     <w:p>
@@ -8520,49 +8182,7 @@
         <w:rPr>
           <w:lang w:val="fr-FR"/>
         </w:rPr>
-        <w:t xml:space="preserve">Du côté serveur, nous avons ajouté </w:t>
-      </w:r>
-      <w:proofErr w:type="spellStart"/>
-      <w:r>
-        <w:rPr>
-          <w:lang w:val="fr-FR"/>
-        </w:rPr>
-        <w:t>Spring</w:t>
-      </w:r>
-      <w:proofErr w:type="spellEnd"/>
-      <w:r>
-        <w:rPr>
-          <w:lang w:val="fr-FR"/>
-        </w:rPr>
-        <w:t xml:space="preserve"> Session. Cette librairie permet de facilement gérer les informations des sessions des utilisateurs. Elle peut être utilisée de deux manières : avec des cookies ou avec des </w:t>
-      </w:r>
-      <w:proofErr w:type="spellStart"/>
-      <w:r>
-        <w:rPr>
-          <w:lang w:val="fr-FR"/>
-        </w:rPr>
-        <w:t>tokens</w:t>
-      </w:r>
-      <w:proofErr w:type="spellEnd"/>
-      <w:r>
-        <w:rPr>
-          <w:lang w:val="fr-FR"/>
-        </w:rPr>
-        <w:t xml:space="preserve">. Dans notre cas, nous avons opté pour la méthode avec les </w:t>
-      </w:r>
-      <w:proofErr w:type="spellStart"/>
-      <w:r>
-        <w:rPr>
-          <w:lang w:val="fr-FR"/>
-        </w:rPr>
-        <w:t>tokens</w:t>
-      </w:r>
-      <w:proofErr w:type="spellEnd"/>
-      <w:r>
-        <w:rPr>
-          <w:lang w:val="fr-FR"/>
-        </w:rPr>
-        <w:t xml:space="preserve"> car après de nombreuses recherches sur internet, nous avons pu comprendre que c’est la méthode privilégiée lorsque le serveur est utilisé pour mettre à disposition une API REST.</w:t>
+        <w:t>Du côté serveur, nous avons ajouté Spring Session. Cette librairie permet de facilement gérer les informations des sessions des utilisateurs. Elle peut être utilisée de deux manières : avec des cookies ou avec des tokens. Dans notre cas, nous avons opté pour la méthode avec les tokens car après de nombreuses recherches sur internet, nous avons pu comprendre que c’est la méthode privilégiée lorsque le serveur est utilisé pour mettre à disposition une API REST.</w:t>
       </w:r>
     </w:p>
     <w:p>
@@ -8572,20 +8192,12 @@
           <w:lang w:val="fr-FR"/>
         </w:rPr>
       </w:pPr>
-      <w:proofErr w:type="spellStart"/>
       <w:r>
         <w:rPr>
           <w:lang w:val="fr-FR"/>
         </w:rPr>
         <w:lastRenderedPageBreak/>
-        <w:t>Spring</w:t>
-      </w:r>
-      <w:proofErr w:type="spellEnd"/>
-      <w:r>
-        <w:rPr>
-          <w:lang w:val="fr-FR"/>
-        </w:rPr>
-        <w:t xml:space="preserve"> Security</w:t>
+        <w:t>Spring Security</w:t>
       </w:r>
     </w:p>
     <w:p>
@@ -8605,77 +8217,19 @@
         <w:rPr>
           <w:lang w:val="fr-FR"/>
         </w:rPr>
-        <w:t xml:space="preserve">ajouté la librairie </w:t>
-      </w:r>
-      <w:proofErr w:type="spellStart"/>
-      <w:r>
-        <w:rPr>
-          <w:lang w:val="fr-FR"/>
-        </w:rPr>
-        <w:t>Spring</w:t>
-      </w:r>
-      <w:proofErr w:type="spellEnd"/>
-      <w:r>
-        <w:rPr>
-          <w:lang w:val="fr-FR"/>
-        </w:rPr>
-        <w:t xml:space="preserve"> Security. Ce </w:t>
-      </w:r>
-      <w:proofErr w:type="spellStart"/>
-      <w:r>
-        <w:rPr>
-          <w:lang w:val="fr-FR"/>
-        </w:rPr>
-        <w:t>framework</w:t>
-      </w:r>
-      <w:proofErr w:type="spellEnd"/>
-      <w:r>
-        <w:rPr>
-          <w:lang w:val="fr-FR"/>
-        </w:rPr>
-        <w:t xml:space="preserve"> permet l’authentification des utilisateurs ainsi que la gestion des droits sur les appels à l’API REST. Il a donc été assez facile d’ajouter ses fonctionnalités à notre application. Pour l’authentification des utilisateurs, nous avons donc dû configurer ce </w:t>
-      </w:r>
-      <w:proofErr w:type="spellStart"/>
-      <w:r>
-        <w:rPr>
-          <w:lang w:val="fr-FR"/>
-        </w:rPr>
-        <w:t>framework</w:t>
-      </w:r>
-      <w:proofErr w:type="spellEnd"/>
-      <w:r>
-        <w:rPr>
-          <w:lang w:val="fr-FR"/>
-        </w:rPr>
-        <w:t xml:space="preserve"> pour qu’il utilise les utilisateurs et les mots de passe qui sont stockés dans notre base de données. Cela a été facilement réalisé grâce à la création d’un service supplémentaire qui implémente l’interface « </w:t>
-      </w:r>
-      <w:proofErr w:type="spellStart"/>
+        <w:t>ajouté la librairie Spring Security. Ce framework permet l’authentification des utilisateurs ainsi que la gestion des droits sur les appels à l’API REST. Il a donc été assez facile d’ajouter ses fonctionnalités à notre application. Pour l’authentification des utilisateurs, nous avons donc dû configurer ce framework pour qu’il utilise les utilisateurs et les mots de passe qui sont stockés dans notre base de données. Cela a été facilement réalisé grâce à la création d’un service supplémentaire qui implémente l’interface « </w:t>
+      </w:r>
       <w:r>
         <w:rPr>
           <w:lang w:val="fr-FR"/>
         </w:rPr>
         <w:t>UserDetailsService</w:t>
       </w:r>
-      <w:proofErr w:type="spellEnd"/>
-      <w:r>
-        <w:rPr>
-          <w:lang w:val="fr-FR"/>
-        </w:rPr>
-        <w:t xml:space="preserve"> ». Celui-ci permet de retourner les utilisateurs ainsi que leurs rôles. Les mots de passe sont stockés dans la base de données encodés avec la fonction de hachage </w:t>
-      </w:r>
-      <w:proofErr w:type="spellStart"/>
-      <w:r>
-        <w:rPr>
-          <w:lang w:val="fr-FR"/>
-        </w:rPr>
-        <w:t>Bcrypt</w:t>
-      </w:r>
-      <w:proofErr w:type="spellEnd"/>
-      <w:r>
-        <w:rPr>
-          <w:lang w:val="fr-FR"/>
-        </w:rPr>
-        <w:t>. Ceci ajoute de la sécurité à notre application.</w:t>
+      <w:r>
+        <w:rPr>
+          <w:lang w:val="fr-FR"/>
+        </w:rPr>
+        <w:t> ». Celui-ci permet de retourner les utilisateurs ainsi que leurs rôles. Les mots de passe sont stockés dans la base de données encodés avec la fonction de hachage Bcrypt. Ceci ajoute de la sécurité à notre application.</w:t>
       </w:r>
     </w:p>
     <w:p>
@@ -8685,14 +8239,12 @@
           <w:lang w:val="fr-FR"/>
         </w:rPr>
       </w:pPr>
-      <w:proofErr w:type="gramStart"/>
       <w:r>
         <w:rPr>
           <w:lang w:val="fr-FR"/>
         </w:rPr>
         <w:t>jQuery</w:t>
       </w:r>
-      <w:proofErr w:type="gramEnd"/>
     </w:p>
     <w:p>
       <w:pPr>
@@ -8705,35 +8257,7 @@
         <w:rPr>
           <w:lang w:val="fr-FR"/>
         </w:rPr>
-        <w:t xml:space="preserve">Du côté client, nous avons dû ajouter la librairie jQuery afin de pouvoir interagir avec les </w:t>
-      </w:r>
-      <w:proofErr w:type="spellStart"/>
-      <w:r>
-        <w:rPr>
-          <w:lang w:val="fr-FR"/>
-        </w:rPr>
-        <w:t>modals</w:t>
-      </w:r>
-      <w:proofErr w:type="spellEnd"/>
-      <w:r>
-        <w:rPr>
-          <w:lang w:val="fr-FR"/>
-        </w:rPr>
-        <w:t xml:space="preserve"> </w:t>
-      </w:r>
-      <w:proofErr w:type="spellStart"/>
-      <w:r>
-        <w:rPr>
-          <w:lang w:val="fr-FR"/>
-        </w:rPr>
-        <w:t>Bootstrap</w:t>
-      </w:r>
-      <w:proofErr w:type="spellEnd"/>
-      <w:r>
-        <w:rPr>
-          <w:lang w:val="fr-FR"/>
-        </w:rPr>
-        <w:t>. Cette librairie a été ajouté</w:t>
+        <w:t>Du côté client, nous avons dû ajouter la librairie jQuery afin de pouvoir interagir avec les modals Bootstrap. Cette librairie a été ajouté</w:t>
       </w:r>
       <w:r>
         <w:rPr>
@@ -8751,49 +8275,7 @@
         <w:rPr>
           <w:lang w:val="fr-FR"/>
         </w:rPr>
-        <w:t xml:space="preserve">âce au gestionnaire de paquets NPM. Elle a également été « typée » ce qui permet une utilisation facile en </w:t>
-      </w:r>
-      <w:proofErr w:type="spellStart"/>
-      <w:r>
-        <w:rPr>
-          <w:lang w:val="fr-FR"/>
-        </w:rPr>
-        <w:t>TypeScript</w:t>
-      </w:r>
-      <w:proofErr w:type="spellEnd"/>
-      <w:r>
-        <w:rPr>
-          <w:lang w:val="fr-FR"/>
-        </w:rPr>
-        <w:t xml:space="preserve"> et donc également avec le </w:t>
-      </w:r>
-      <w:proofErr w:type="spellStart"/>
-      <w:r>
-        <w:rPr>
-          <w:lang w:val="fr-FR"/>
-        </w:rPr>
-        <w:t>framework</w:t>
-      </w:r>
-      <w:proofErr w:type="spellEnd"/>
-      <w:r>
-        <w:rPr>
-          <w:lang w:val="fr-FR"/>
-        </w:rPr>
-        <w:t xml:space="preserve"> </w:t>
-      </w:r>
-      <w:proofErr w:type="spellStart"/>
-      <w:r>
-        <w:rPr>
-          <w:lang w:val="fr-FR"/>
-        </w:rPr>
-        <w:t>Angular</w:t>
-      </w:r>
-      <w:proofErr w:type="spellEnd"/>
-      <w:r>
-        <w:rPr>
-          <w:lang w:val="fr-FR"/>
-        </w:rPr>
-        <w:t>.</w:t>
+        <w:t>âce au gestionnaire de paquets NPM. Elle a également été « typée » ce qui permet une utilisation facile en TypeScript et donc également avec le framework Angular.</w:t>
       </w:r>
     </w:p>
     <w:p>
@@ -8803,22 +8285,12 @@
           <w:lang w:val="fr-FR"/>
         </w:rPr>
       </w:pPr>
-      <w:proofErr w:type="spellStart"/>
-      <w:proofErr w:type="gramStart"/>
-      <w:r>
-        <w:rPr>
-          <w:lang w:val="fr-FR"/>
-        </w:rPr>
-        <w:t>ngx</w:t>
-      </w:r>
-      <w:proofErr w:type="gramEnd"/>
-      <w:r>
-        <w:rPr>
-          <w:lang w:val="fr-FR"/>
-        </w:rPr>
-        <w:t>-localstorage</w:t>
-      </w:r>
-      <w:proofErr w:type="spellEnd"/>
+      <w:r>
+        <w:rPr>
+          <w:lang w:val="fr-FR"/>
+        </w:rPr>
+        <w:t>ngx-localstorage</w:t>
+      </w:r>
     </w:p>
     <w:p>
       <w:pPr>
@@ -8831,49 +8303,7 @@
         <w:rPr>
           <w:lang w:val="fr-FR"/>
         </w:rPr>
-        <w:t xml:space="preserve">Du côté client, nous avons également dû ajouter la librairie </w:t>
-      </w:r>
-      <w:proofErr w:type="spellStart"/>
-      <w:r>
-        <w:rPr>
-          <w:lang w:val="fr-FR"/>
-        </w:rPr>
-        <w:t>ngx-localstorage</w:t>
-      </w:r>
-      <w:proofErr w:type="spellEnd"/>
-      <w:r>
-        <w:rPr>
-          <w:lang w:val="fr-FR"/>
-        </w:rPr>
-        <w:t xml:space="preserve">. Cette librairie permet d’interagir facilement avec le « local </w:t>
-      </w:r>
-      <w:proofErr w:type="spellStart"/>
-      <w:r>
-        <w:rPr>
-          <w:lang w:val="fr-FR"/>
-        </w:rPr>
-        <w:t>storage</w:t>
-      </w:r>
-      <w:proofErr w:type="spellEnd"/>
-      <w:r>
-        <w:rPr>
-          <w:lang w:val="fr-FR"/>
-        </w:rPr>
-        <w:t xml:space="preserve"> » du navigateur internet. Ceci nous permet de persister le </w:t>
-      </w:r>
-      <w:proofErr w:type="spellStart"/>
-      <w:r>
-        <w:rPr>
-          <w:lang w:val="fr-FR"/>
-        </w:rPr>
-        <w:t>token</w:t>
-      </w:r>
-      <w:proofErr w:type="spellEnd"/>
-      <w:r>
-        <w:rPr>
-          <w:lang w:val="fr-FR"/>
-        </w:rPr>
-        <w:t xml:space="preserve"> d’authentification afin de pouvoir le récupérer lors d’un éventuel rafraichissement de la page web.</w:t>
+        <w:t>Du côté client, nous avons également dû ajouter la librairie ngx-localstorage. Cette librairie permet d’interagir facilement avec le « local storage » du navigateur internet. Ceci nous permet de persister le token d’authentification afin de pouvoir le récupérer lors d’un éventuel rafraichissement de la page web.</w:t>
       </w:r>
     </w:p>
     <w:p>
@@ -8981,33 +8411,11 @@
           <w:lang w:val="fr-FR"/>
         </w:rPr>
       </w:pPr>
-      <w:proofErr w:type="spellStart"/>
-      <w:r>
-        <w:rPr>
-          <w:lang w:val="fr-FR"/>
-        </w:rPr>
-        <w:t>Etant</w:t>
-      </w:r>
-      <w:proofErr w:type="spellEnd"/>
-      <w:r>
-        <w:rPr>
-          <w:lang w:val="fr-FR"/>
-        </w:rPr>
-        <w:t xml:space="preserve"> donné que l'on utilise </w:t>
-      </w:r>
-      <w:proofErr w:type="spellStart"/>
-      <w:r>
-        <w:rPr>
-          <w:lang w:val="fr-FR"/>
-        </w:rPr>
-        <w:t>Angular</w:t>
-      </w:r>
-      <w:proofErr w:type="spellEnd"/>
-      <w:r>
-        <w:rPr>
-          <w:lang w:val="fr-FR"/>
-        </w:rPr>
-        <w:t xml:space="preserve"> pour la partie cliente</w:t>
+      <w:r>
+        <w:rPr>
+          <w:lang w:val="fr-FR"/>
+        </w:rPr>
+        <w:t>Etant donné que l'on utilise Angular pour la partie cliente</w:t>
       </w:r>
       <w:r>
         <w:rPr>
@@ -9116,35 +8524,7 @@
         <w:rPr>
           <w:lang w:val="fr-FR"/>
         </w:rPr>
-        <w:t xml:space="preserve">pouvons dire que le </w:t>
-      </w:r>
-      <w:proofErr w:type="spellStart"/>
-      <w:r>
-        <w:rPr>
-          <w:lang w:val="fr-FR"/>
-        </w:rPr>
-        <w:t>framework</w:t>
-      </w:r>
-      <w:proofErr w:type="spellEnd"/>
-      <w:r>
-        <w:rPr>
-          <w:lang w:val="fr-FR"/>
-        </w:rPr>
-        <w:t xml:space="preserve"> </w:t>
-      </w:r>
-      <w:proofErr w:type="spellStart"/>
-      <w:r>
-        <w:rPr>
-          <w:lang w:val="fr-FR"/>
-        </w:rPr>
-        <w:t>Angular</w:t>
-      </w:r>
-      <w:proofErr w:type="spellEnd"/>
-      <w:r>
-        <w:rPr>
-          <w:lang w:val="fr-FR"/>
-        </w:rPr>
-        <w:t xml:space="preserve"> est supporté par les versions les plus récentes des navigateurs internet parce que cela est explicitement écrit dans la documentation officielle disponible à cette page : </w:t>
+        <w:t xml:space="preserve">pouvons dire que le framework Angular est supporté par les versions les plus récentes des navigateurs internet parce que cela est explicitement écrit dans la documentation officielle disponible à cette page : </w:t>
       </w:r>
       <w:hyperlink r:id="rId8" w:history="1">
         <w:r>
@@ -9339,14 +8719,12 @@
                 <w:lang w:val="fr-FR"/>
               </w:rPr>
             </w:pPr>
-            <w:proofErr w:type="spellStart"/>
             <w:r>
               <w:rPr>
                 <w:lang w:val="fr-FR"/>
               </w:rPr>
               <w:t>Edge</w:t>
             </w:r>
-            <w:proofErr w:type="spellEnd"/>
           </w:p>
         </w:tc>
         <w:tc>
@@ -9601,19 +8979,11 @@
                 <w:lang w:val="fr-FR"/>
               </w:rPr>
             </w:pPr>
-            <w:proofErr w:type="spellStart"/>
             <w:r>
               <w:rPr>
                 <w:lang w:val="fr-FR"/>
               </w:rPr>
-              <w:t>Lollipop</w:t>
-            </w:r>
-            <w:proofErr w:type="spellEnd"/>
-            <w:r>
-              <w:rPr>
-                <w:lang w:val="fr-FR"/>
-              </w:rPr>
-              <w:t xml:space="preserve"> (5.0, 5.1)</w:t>
+              <w:t>Lollipop (5.0, 5.1)</w:t>
             </w:r>
           </w:p>
           <w:p>
@@ -9752,35 +9122,7 @@
         <w:rPr>
           <w:lang w:val="fr-FR"/>
         </w:rPr>
-        <w:t xml:space="preserve">Pour la couche présentation, l’approche utilisée est d’implémenter un client mixte avec le </w:t>
-      </w:r>
-      <w:proofErr w:type="spellStart"/>
-      <w:r>
-        <w:rPr>
-          <w:lang w:val="fr-FR"/>
-        </w:rPr>
-        <w:t>framework</w:t>
-      </w:r>
-      <w:proofErr w:type="spellEnd"/>
-      <w:r>
-        <w:rPr>
-          <w:lang w:val="fr-FR"/>
-        </w:rPr>
-        <w:t xml:space="preserve"> </w:t>
-      </w:r>
-      <w:proofErr w:type="spellStart"/>
-      <w:r>
-        <w:rPr>
-          <w:lang w:val="fr-FR"/>
-        </w:rPr>
-        <w:t>Angular</w:t>
-      </w:r>
-      <w:proofErr w:type="spellEnd"/>
-      <w:r>
-        <w:rPr>
-          <w:lang w:val="fr-FR"/>
-        </w:rPr>
-        <w:t xml:space="preserve"> parce que cette technologie permet de facilement créer des applications assez conséquentes. Nous avons également choisi d’utiliser cette technologie car nous l’avions déjà testée lors du cours de système d’information 2.</w:t>
+        <w:t>Pour la couche présentation, l’approche utilisée est d’implémenter un client mixte avec le framework Angular parce que cette technologie permet de facilement créer des applications assez conséquentes. Nous avons également choisi d’utiliser cette technologie car nous l’avions déjà testée lors du cours de système d’information 2.</w:t>
       </w:r>
     </w:p>
     <w:p>
@@ -9813,66 +9155,8 @@
         <w:rPr>
           <w:lang w:val="fr-FR"/>
         </w:rPr>
-        <w:t>L’interface IHM est réalisée « </w:t>
-      </w:r>
-      <w:proofErr w:type="spellStart"/>
-      <w:r>
-        <w:rPr>
-          <w:lang w:val="fr-FR"/>
-        </w:rPr>
-        <w:t>from</w:t>
-      </w:r>
-      <w:proofErr w:type="spellEnd"/>
-      <w:r>
-        <w:rPr>
-          <w:lang w:val="fr-FR"/>
-        </w:rPr>
-        <w:t xml:space="preserve"> scratch » parce que le </w:t>
-      </w:r>
-      <w:proofErr w:type="spellStart"/>
-      <w:r>
-        <w:rPr>
-          <w:lang w:val="fr-FR"/>
-        </w:rPr>
-        <w:t>framework</w:t>
-      </w:r>
-      <w:proofErr w:type="spellEnd"/>
-      <w:r>
-        <w:rPr>
-          <w:lang w:val="fr-FR"/>
-        </w:rPr>
-        <w:t xml:space="preserve"> </w:t>
-      </w:r>
-      <w:proofErr w:type="spellStart"/>
-      <w:r>
-        <w:rPr>
-          <w:lang w:val="fr-FR"/>
-        </w:rPr>
-        <w:t>Angular</w:t>
-      </w:r>
-      <w:proofErr w:type="spellEnd"/>
-      <w:r>
-        <w:rPr>
-          <w:lang w:val="fr-FR"/>
-        </w:rPr>
-        <w:t xml:space="preserve"> ne permet pas de générer les interfaces à partir d’une API REST. Cependant, nous nous basons sur la très connue librairie CSS </w:t>
-      </w:r>
-      <w:proofErr w:type="spellStart"/>
-      <w:r>
-        <w:rPr>
-          <w:lang w:val="fr-FR"/>
-        </w:rPr>
-        <w:t>Bootstrap</w:t>
-      </w:r>
-      <w:proofErr w:type="spellEnd"/>
-      <w:r>
-        <w:rPr>
-          <w:lang w:val="fr-FR"/>
-        </w:rPr>
-        <w:t xml:space="preserve"> afin de pouvoir développer une application avec un design correct.</w:t>
-      </w:r>
-      <w:bookmarkStart w:id="49" w:name="_GoBack"/>
-      <w:bookmarkEnd w:id="49"/>
+        <w:t>L’interface IHM est réalisée « from scratch » parce que le framework Angular ne permet pas de générer les interfaces à partir d’une API REST. Cependant, nous nous basons sur la très connue librairie CSS Bootstrap afin de pouvoir développer une application avec un design correct.</w:t>
+      </w:r>
     </w:p>
     <w:p>
       <w:pPr>
@@ -9885,16 +9169,16 @@
           <w:lang w:val="fr-FR"/>
         </w:rPr>
       </w:pPr>
-      <w:bookmarkStart w:id="50" w:name="_Toc254005692"/>
-      <w:bookmarkStart w:id="51" w:name="_Toc475268217"/>
+      <w:bookmarkStart w:id="49" w:name="_Toc254005692"/>
+      <w:bookmarkStart w:id="50" w:name="_Toc475268217"/>
       <w:r>
         <w:rPr>
           <w:lang w:val="fr-FR"/>
         </w:rPr>
         <w:t>Couche métier</w:t>
       </w:r>
+      <w:bookmarkEnd w:id="49"/>
       <w:bookmarkEnd w:id="50"/>
-      <w:bookmarkEnd w:id="51"/>
       <w:r>
         <w:rPr>
           <w:lang w:val="fr-FR"/>
@@ -9930,21 +9214,7 @@
         <w:rPr>
           <w:lang w:val="fr-FR"/>
         </w:rPr>
-        <w:t xml:space="preserve">Inventaire des servlets et des JSP / ASPX et CS / </w:t>
-      </w:r>
-      <w:proofErr w:type="spellStart"/>
-      <w:r>
-        <w:rPr>
-          <w:lang w:val="fr-FR"/>
-        </w:rPr>
-        <w:t>PhP</w:t>
-      </w:r>
-      <w:proofErr w:type="spellEnd"/>
-      <w:r>
-        <w:rPr>
-          <w:lang w:val="fr-FR"/>
-        </w:rPr>
-        <w:t xml:space="preserve"> avec un tableau après le diagramme de package avec </w:t>
+        <w:t xml:space="preserve">Inventaire des servlets et des JSP / ASPX et CS / PhP avec un tableau après le diagramme de package avec </w:t>
       </w:r>
       <w:r>
         <w:rPr>
@@ -10338,35 +9608,7 @@
         <w:rPr>
           <w:lang w:val="fr-FR"/>
         </w:rPr>
-        <w:t xml:space="preserve">Techniques de </w:t>
-      </w:r>
-      <w:proofErr w:type="spellStart"/>
-      <w:r>
-        <w:rPr>
-          <w:lang w:val="fr-FR"/>
-        </w:rPr>
-        <w:t>mapping</w:t>
-      </w:r>
-      <w:proofErr w:type="spellEnd"/>
-      <w:r>
-        <w:rPr>
-          <w:lang w:val="fr-FR"/>
-        </w:rPr>
-        <w:t xml:space="preserve"> BD vs. XML schémas : il s’agit de fournir des explications sur les moyens utilisés pour assurer le </w:t>
-      </w:r>
-      <w:proofErr w:type="spellStart"/>
-      <w:r>
-        <w:rPr>
-          <w:lang w:val="fr-FR"/>
-        </w:rPr>
-        <w:t>mapping</w:t>
-      </w:r>
-      <w:proofErr w:type="spellEnd"/>
-      <w:r>
-        <w:rPr>
-          <w:lang w:val="fr-FR"/>
-        </w:rPr>
-        <w:t xml:space="preserve"> entre les champs de la base de données et les éléments XML nécessaires à la publication :</w:t>
+        <w:t>Techniques de mapping BD vs. XML schémas : il s’agit de fournir des explications sur les moyens utilisés pour assurer le mapping entre les champs de la base de données et les éléments XML nécessaires à la publication :</w:t>
       </w:r>
     </w:p>
     <w:p>
@@ -10384,21 +9626,7 @@
         <w:rPr>
           <w:lang w:val="fr-FR"/>
         </w:rPr>
-        <w:t xml:space="preserve">Feuilles de style XSLT. </w:t>
-      </w:r>
-      <w:proofErr w:type="gramStart"/>
-      <w:r>
-        <w:rPr>
-          <w:lang w:val="fr-FR"/>
-        </w:rPr>
-        <w:t>il</w:t>
-      </w:r>
-      <w:proofErr w:type="gramEnd"/>
-      <w:r>
-        <w:rPr>
-          <w:lang w:val="fr-FR"/>
-        </w:rPr>
-        <w:t xml:space="preserve"> s’agit de présenter le(s) feuille(s) de styles commentées, un exemple d’instance XML et un exemple de résultat(s).</w:t>
+        <w:t>Feuilles de style XSLT. il s’agit de présenter le(s) feuille(s) de styles commentées, un exemple d’instance XML et un exemple de résultat(s).</w:t>
       </w:r>
     </w:p>
     <w:p>
@@ -10416,21 +9644,7 @@
         <w:rPr>
           <w:lang w:val="fr-FR"/>
         </w:rPr>
-        <w:t xml:space="preserve">Programmation classique. </w:t>
-      </w:r>
-      <w:proofErr w:type="gramStart"/>
-      <w:r>
-        <w:rPr>
-          <w:lang w:val="fr-FR"/>
-        </w:rPr>
-        <w:t>il</w:t>
-      </w:r>
-      <w:proofErr w:type="gramEnd"/>
-      <w:r>
-        <w:rPr>
-          <w:lang w:val="fr-FR"/>
-        </w:rPr>
-        <w:t xml:space="preserve"> s’agit de présenter le(s) programme(s) commentés, un exemple d’instance XML et un exemple de résultat(s). </w:t>
+        <w:t xml:space="preserve">Programmation classique. il s’agit de présenter le(s) programme(s) commentés, un exemple d’instance XML et un exemple de résultat(s). </w:t>
       </w:r>
     </w:p>
     <w:p>
@@ -10448,21 +9662,7 @@
         <w:rPr>
           <w:lang w:val="fr-FR"/>
         </w:rPr>
-        <w:t xml:space="preserve">Autre. </w:t>
-      </w:r>
-      <w:proofErr w:type="gramStart"/>
-      <w:r>
-        <w:rPr>
-          <w:lang w:val="fr-FR"/>
-        </w:rPr>
-        <w:t>il</w:t>
-      </w:r>
-      <w:proofErr w:type="gramEnd"/>
-      <w:r>
-        <w:rPr>
-          <w:lang w:val="fr-FR"/>
-        </w:rPr>
-        <w:t xml:space="preserve"> s’agit de présenter le(s) approche(s) commentées, un exemple d’instance XML et un exemple de résultat(s).</w:t>
+        <w:t>Autre. il s’agit de présenter le(s) approche(s) commentées, un exemple d’instance XML et un exemple de résultat(s).</w:t>
       </w:r>
     </w:p>
     <w:p>
@@ -10494,19 +9694,11 @@
           <w:lang w:val="fr-FR"/>
         </w:rPr>
       </w:pPr>
-      <w:proofErr w:type="spellStart"/>
-      <w:r>
-        <w:rPr>
-          <w:lang w:val="fr-FR"/>
-        </w:rPr>
-        <w:t>From</w:t>
-      </w:r>
-      <w:proofErr w:type="spellEnd"/>
-      <w:r>
-        <w:rPr>
-          <w:lang w:val="fr-FR"/>
-        </w:rPr>
-        <w:t xml:space="preserve"> scratch.  Pourquoi et comment ?</w:t>
+      <w:r>
+        <w:rPr>
+          <w:lang w:val="fr-FR"/>
+        </w:rPr>
+        <w:t>From scratch.  Pourquoi et comment ?</w:t>
       </w:r>
     </w:p>
     <w:p>
@@ -10538,16 +9730,16 @@
           <w:lang w:val="fr-FR"/>
         </w:rPr>
       </w:pPr>
-      <w:bookmarkStart w:id="52" w:name="_Toc254005693"/>
-      <w:bookmarkStart w:id="53" w:name="_Toc475268218"/>
+      <w:bookmarkStart w:id="51" w:name="_Toc254005693"/>
+      <w:bookmarkStart w:id="52" w:name="_Toc475268218"/>
+      <w:bookmarkEnd w:id="51"/>
+      <w:r>
+        <w:rPr>
+          <w:lang w:val="fr-FR"/>
+        </w:rPr>
+        <w:t>Couche service</w:t>
+      </w:r>
       <w:bookmarkEnd w:id="52"/>
-      <w:r>
-        <w:rPr>
-          <w:lang w:val="fr-FR"/>
-        </w:rPr>
-        <w:t>Couche service</w:t>
-      </w:r>
-      <w:bookmarkEnd w:id="53"/>
     </w:p>
     <w:p>
       <w:pPr>
@@ -10577,120 +9769,39 @@
         <w:rPr>
           <w:lang w:val="fr-FR"/>
         </w:rPr>
-        <w:t xml:space="preserve">L’accès à la base de données : il s’agit de donner des informations sur le connecteur vers la base de données. </w:t>
+        <w:t>L’accès à la base de données :</w:t>
       </w:r>
     </w:p>
     <w:p>
       <w:pPr>
         <w:pStyle w:val="Paragraphedeliste"/>
-        <w:numPr>
-          <w:ilvl w:val="1"/>
-          <w:numId w:val="8"/>
-        </w:numPr>
-        <w:rPr>
-          <w:lang w:val="fr-FR"/>
-        </w:rPr>
-      </w:pPr>
-      <w:r>
-        <w:rPr>
-          <w:lang w:val="fr-FR"/>
-        </w:rPr>
-        <w:t xml:space="preserve">Nom : </w:t>
-      </w:r>
-      <w:proofErr w:type="spellStart"/>
-      <w:r>
-        <w:rPr>
-          <w:lang w:val="fr-FR"/>
-        </w:rPr>
-        <w:t>mysql</w:t>
-      </w:r>
-      <w:proofErr w:type="spellEnd"/>
-      <w:r>
-        <w:rPr>
-          <w:lang w:val="fr-FR"/>
-        </w:rPr>
-        <w:t>-</w:t>
-      </w:r>
-      <w:proofErr w:type="spellStart"/>
-      <w:r>
-        <w:rPr>
-          <w:lang w:val="fr-FR"/>
-        </w:rPr>
-        <w:t>connector</w:t>
-      </w:r>
-      <w:proofErr w:type="spellEnd"/>
-      <w:r>
-        <w:rPr>
-          <w:lang w:val="fr-FR"/>
-        </w:rPr>
-        <w:t>-java</w:t>
+        <w:jc w:val="both"/>
+        <w:rPr>
+          <w:lang w:val="fr-FR"/>
+        </w:rPr>
+      </w:pPr>
+      <w:r>
+        <w:rPr>
+          <w:lang w:val="fr-FR"/>
+        </w:rPr>
+        <w:t>Nous avons utilisé le connecteur officiel pour Java fournit par MySQL. Son nom est « mysql-connector-java ». Nous avons utilisé la version 6.0.6 de celui-ci. Comme ce connecteur a été implémenté en Java, il est multiplateforme. Pour le configurer, il suffit d’ajout la ligne ci-dessous dans le fichier application.properties qui permet la configuration du framework Spring :</w:t>
       </w:r>
     </w:p>
     <w:p>
       <w:pPr>
         <w:pStyle w:val="Paragraphedeliste"/>
-        <w:numPr>
-          <w:ilvl w:val="1"/>
-          <w:numId w:val="8"/>
-        </w:numPr>
-        <w:rPr>
-          <w:lang w:val="fr-FR"/>
-        </w:rPr>
-      </w:pPr>
-      <w:r>
-        <w:rPr>
-          <w:lang w:val="fr-FR"/>
-        </w:rPr>
-        <w:t xml:space="preserve">Version : </w:t>
-      </w:r>
-      <w:r>
-        <w:rPr>
-          <w:lang w:val="fr-FR"/>
-        </w:rPr>
-        <w:t>6.0.6</w:t>
-      </w:r>
-    </w:p>
-    <w:p>
-      <w:pPr>
-        <w:pStyle w:val="Paragraphedeliste"/>
-        <w:numPr>
-          <w:ilvl w:val="1"/>
-          <w:numId w:val="8"/>
-        </w:numPr>
-        <w:rPr>
-          <w:lang w:val="fr-FR"/>
-        </w:rPr>
-      </w:pPr>
-      <w:r>
-        <w:rPr>
-          <w:lang w:val="fr-FR"/>
-        </w:rPr>
-        <w:t xml:space="preserve">Plateforme : </w:t>
-      </w:r>
-      <w:proofErr w:type="spellStart"/>
-      <w:r>
-        <w:rPr>
-          <w:lang w:val="fr-FR"/>
-        </w:rPr>
-        <w:t>multi-plateforme</w:t>
-      </w:r>
-      <w:proofErr w:type="spellEnd"/>
-    </w:p>
-    <w:p>
-      <w:pPr>
-        <w:pStyle w:val="Paragraphedeliste"/>
-        <w:numPr>
-          <w:ilvl w:val="1"/>
-          <w:numId w:val="8"/>
-        </w:numPr>
-      </w:pPr>
-      <w:proofErr w:type="gramStart"/>
-      <w:r>
-        <w:t>Configuration :</w:t>
-      </w:r>
-      <w:proofErr w:type="gramEnd"/>
-      <w:r>
-        <w:t xml:space="preserve"> spring.datasource.url=jdbc:mysql://localhost:3306/mydb?useSSL=false</w:t>
+        <w:jc w:val="both"/>
+        <w:rPr>
+          <w:rFonts w:ascii="Consolas" w:hAnsi="Consolas" w:cs="Consolas"/>
+          <w:sz w:val="18"/>
+        </w:rPr>
+      </w:pPr>
+      <w:r>
+        <w:rPr>
+          <w:rFonts w:ascii="Consolas" w:hAnsi="Consolas" w:cs="Consolas"/>
+          <w:sz w:val="18"/>
+        </w:rPr>
+        <w:t>spring.datasource.url=jdbc:mysql://localhost:3306/hashcodedb?useSSL=false</w:t>
       </w:r>
     </w:p>
     <w:p>
@@ -10708,159 +9819,82 @@
         <w:rPr>
           <w:lang w:val="fr-FR"/>
         </w:rPr>
-        <w:t>La gestion de la politique et des droits d’accès : il s’agit de donner des informations sur les éléments de gestion de la politique d’accès.</w:t>
+        <w:t xml:space="preserve">La gestion de la politique et des droits d’accès : </w:t>
       </w:r>
     </w:p>
     <w:p>
       <w:pPr>
         <w:pStyle w:val="Paragraphedeliste"/>
-        <w:numPr>
-          <w:ilvl w:val="1"/>
-          <w:numId w:val="8"/>
-        </w:numPr>
-        <w:rPr>
-          <w:lang w:val="fr-FR"/>
-        </w:rPr>
-      </w:pPr>
-      <w:r>
-        <w:rPr>
-          <w:lang w:val="fr-FR"/>
-        </w:rPr>
-        <w:t>Interne à la base de données</w:t>
+        <w:jc w:val="both"/>
+        <w:rPr>
+          <w:lang w:val="fr-FR"/>
+        </w:rPr>
+      </w:pPr>
+      <w:r>
+        <w:rPr>
+          <w:lang w:val="fr-FR"/>
+        </w:rPr>
+        <w:t>Comme notre base de données sera accédée par une seule application, un utilisateur ayant les droits CREATE/READ/UPDATE/DELETE sera créé et utilisé par celle-ci.</w:t>
       </w:r>
     </w:p>
     <w:p>
       <w:pPr>
         <w:pStyle w:val="Paragraphedeliste"/>
-        <w:numPr>
-          <w:ilvl w:val="2"/>
-          <w:numId w:val="8"/>
-        </w:numPr>
-        <w:rPr>
-          <w:lang w:val="fr-FR"/>
-        </w:rPr>
-      </w:pPr>
-      <w:r>
-        <w:rPr>
-          <w:lang w:val="fr-FR"/>
-        </w:rPr>
-        <w:t>Utilisateurs</w:t>
-      </w:r>
-    </w:p>
-    <w:p>
-      <w:pPr>
-        <w:pStyle w:val="Paragraphedeliste"/>
-        <w:numPr>
-          <w:ilvl w:val="2"/>
-          <w:numId w:val="8"/>
-        </w:numPr>
-        <w:rPr>
-          <w:lang w:val="fr-FR"/>
-        </w:rPr>
-      </w:pPr>
-      <w:r>
-        <w:rPr>
-          <w:lang w:val="fr-FR"/>
-        </w:rPr>
-        <w:t xml:space="preserve">Rôles et droits </w:t>
-      </w:r>
-    </w:p>
-    <w:p>
-      <w:pPr>
-        <w:pStyle w:val="Paragraphedeliste"/>
-        <w:numPr>
-          <w:ilvl w:val="1"/>
-          <w:numId w:val="8"/>
-        </w:numPr>
-        <w:rPr>
-          <w:lang w:val="fr-FR"/>
-        </w:rPr>
-      </w:pPr>
-      <w:r>
-        <w:rPr>
-          <w:lang w:val="fr-FR"/>
-        </w:rPr>
-        <w:t>Externe à la base de données</w:t>
-      </w:r>
-    </w:p>
-    <w:p>
-      <w:pPr>
-        <w:pStyle w:val="Paragraphedeliste"/>
-        <w:numPr>
-          <w:ilvl w:val="2"/>
-          <w:numId w:val="8"/>
-        </w:numPr>
-        <w:rPr>
-          <w:lang w:val="fr-FR"/>
-        </w:rPr>
-      </w:pPr>
-      <w:r>
-        <w:rPr>
-          <w:lang w:val="fr-FR"/>
-        </w:rPr>
-        <w:t xml:space="preserve">Où ?  </w:t>
-      </w:r>
-    </w:p>
-    <w:p>
-      <w:pPr>
-        <w:pStyle w:val="Paragraphedeliste"/>
-        <w:numPr>
-          <w:ilvl w:val="3"/>
-          <w:numId w:val="8"/>
-        </w:numPr>
-        <w:rPr>
-          <w:lang w:val="fr-FR"/>
-        </w:rPr>
-      </w:pPr>
-      <w:r>
-        <w:rPr>
-          <w:lang w:val="fr-FR"/>
-        </w:rPr>
-        <w:t xml:space="preserve">Web.xml. Configuration : </w:t>
-      </w:r>
-    </w:p>
-    <w:p>
-      <w:pPr>
-        <w:pStyle w:val="Paragraphedeliste"/>
-        <w:numPr>
-          <w:ilvl w:val="3"/>
-          <w:numId w:val="8"/>
-        </w:numPr>
-        <w:rPr>
-          <w:lang w:val="fr-FR"/>
-        </w:rPr>
-      </w:pPr>
-      <w:proofErr w:type="spellStart"/>
-      <w:r>
-        <w:rPr>
-          <w:lang w:val="fr-FR"/>
-        </w:rPr>
-        <w:t>Web.config</w:t>
-      </w:r>
-      <w:proofErr w:type="spellEnd"/>
-      <w:r>
-        <w:rPr>
-          <w:lang w:val="fr-FR"/>
-        </w:rPr>
-        <w:t xml:space="preserve">. Configuration : </w:t>
-      </w:r>
-    </w:p>
-    <w:p>
-      <w:pPr>
-        <w:pStyle w:val="Paragraphedeliste"/>
-        <w:numPr>
-          <w:ilvl w:val="2"/>
-          <w:numId w:val="8"/>
-        </w:numPr>
-        <w:rPr>
-          <w:lang w:val="fr-FR"/>
-        </w:rPr>
-      </w:pPr>
-      <w:r>
-        <w:rPr>
-          <w:lang w:val="fr-FR"/>
-        </w:rPr>
-        <w:t xml:space="preserve">Autre : … Configuration : </w:t>
+        <w:jc w:val="both"/>
+        <w:rPr>
+          <w:lang w:val="fr-CH"/>
+        </w:rPr>
+      </w:pPr>
+      <w:r>
+        <w:rPr>
+          <w:lang w:val="fr-FR"/>
+        </w:rPr>
+        <w:t>Les droits de création, lecture, modification et suppression des utilisateurs est géré par le framework Spring Security. C’est donc à l’appel sur l’API que le contrôle est effectué.</w:t>
+      </w:r>
+      <w:r>
+        <w:rPr>
+          <w:lang w:val="fr-FR"/>
+        </w:rPr>
+        <w:t xml:space="preserve"> Pour configurer Spring Security, il suffit de créer une classe qui étend </w:t>
+      </w:r>
+      <w:r>
+        <w:rPr>
+          <w:rFonts w:ascii="Consolas" w:hAnsi="Consolas" w:cs="Consolas"/>
+          <w:lang w:val="fr-FR"/>
+        </w:rPr>
+        <w:t>WebSecurityConfigurerAdapter</w:t>
+      </w:r>
+      <w:r>
+        <w:rPr>
+          <w:lang w:val="fr-FR"/>
+        </w:rPr>
+        <w:t xml:space="preserve"> et de redéfinir les méthodes </w:t>
+      </w:r>
+      <w:r>
+        <w:rPr>
+          <w:rFonts w:ascii="Consolas" w:hAnsi="Consolas" w:cs="Consolas"/>
+          <w:lang w:val="fr-FR"/>
+        </w:rPr>
+        <w:t>configure(…)</w:t>
+      </w:r>
+      <w:r>
+        <w:rPr>
+          <w:lang w:val="fr-FR"/>
+        </w:rPr>
+        <w:t xml:space="preserve"> pour qu’elles utilisent un service qui implémente </w:t>
+      </w:r>
+      <w:r>
+        <w:rPr>
+          <w:rFonts w:ascii="Consolas" w:hAnsi="Consolas" w:cs="Consolas"/>
+          <w:lang w:val="fr-FR"/>
+        </w:rPr>
+        <w:t>UserDetailsService</w:t>
+      </w:r>
+      <w:r>
+        <w:rPr>
+          <w:lang w:val="fr-FR"/>
+        </w:rPr>
+        <w:t xml:space="preserve"> afin d’obtenir les utilisateurs et leurs rôles.</w:t>
       </w:r>
     </w:p>
     <w:p>
@@ -10890,33 +9924,29 @@
         <w:rPr>
           <w:lang w:val="fr-FR"/>
         </w:rPr>
-        <w:t xml:space="preserve"> il s’agit de donner des informations sur les éventuelles techniques de protection de </w:t>
-      </w:r>
-      <w:proofErr w:type="spellStart"/>
-      <w:r>
-        <w:rPr>
-          <w:lang w:val="fr-FR"/>
-        </w:rPr>
-        <w:t>passwd</w:t>
-      </w:r>
-      <w:proofErr w:type="spellEnd"/>
-      <w:r>
-        <w:rPr>
-          <w:lang w:val="fr-FR"/>
-        </w:rPr>
-        <w:t>, de cryptogr</w:t>
-      </w:r>
-      <w:r>
-        <w:rPr>
-          <w:lang w:val="fr-FR"/>
-        </w:rPr>
-        <w:t>aphies, du protocole https, etc</w:t>
-      </w:r>
-      <w:r>
-        <w:rPr>
-          <w:lang w:val="fr-FR"/>
-        </w:rPr>
-        <w:t xml:space="preserve">. </w:t>
+        <w:t xml:space="preserve"> </w:t>
+      </w:r>
+    </w:p>
+    <w:p>
+      <w:pPr>
+        <w:pStyle w:val="Paragraphedeliste"/>
+        <w:rPr>
+          <w:lang w:val="fr-FR"/>
+        </w:rPr>
+      </w:pPr>
+      <w:r>
+        <w:rPr>
+          <w:lang w:val="fr-FR"/>
+        </w:rPr>
+        <w:t>Pour des questions de sécurité, nous encodons les mots de passe des utilisateurs grâce à la fonction de hachage Bcrypt. Cet encodeur est fourni par Spring Security.</w:t>
+      </w:r>
+      <w:bookmarkStart w:id="53" w:name="_GoBack"/>
+      <w:bookmarkEnd w:id="53"/>
+      <w:r>
+        <w:rPr>
+          <w:lang w:val="fr-FR"/>
+        </w:rPr>
+        <w:t xml:space="preserve"> </w:t>
       </w:r>
     </w:p>
     <w:p>
@@ -10937,6 +9967,7 @@
         <w:rPr>
           <w:lang w:val="fr-FR"/>
         </w:rPr>
+        <w:lastRenderedPageBreak/>
         <w:t>Éléments technologiques</w:t>
       </w:r>
       <w:bookmarkEnd w:id="55"/>
@@ -10959,21 +9990,7 @@
         <w:rPr>
           <w:lang w:val="fr-FR"/>
         </w:rPr>
-        <w:t xml:space="preserve">Outils de gestion de </w:t>
-      </w:r>
-      <w:proofErr w:type="spellStart"/>
-      <w:r>
-        <w:rPr>
-          <w:lang w:val="fr-FR"/>
-        </w:rPr>
-        <w:t>versionning</w:t>
-      </w:r>
-      <w:proofErr w:type="spellEnd"/>
-      <w:r>
-        <w:rPr>
-          <w:lang w:val="fr-FR"/>
-        </w:rPr>
-        <w:t xml:space="preserve"> (CVS / SVN)</w:t>
+        <w:t>Outils de gestion de versionning (CVS / SVN)</w:t>
       </w:r>
       <w:bookmarkEnd w:id="57"/>
     </w:p>
@@ -10987,14 +10004,7 @@
         <w:rPr>
           <w:lang w:val="fr-FR"/>
         </w:rPr>
-        <w:t xml:space="preserve">Il s’agit de donner les plus amples informations sur le système de gestion de version utilisé dans le cadre de votre projet : L’adresse du serveur, Le client utilisé, Le chemin </w:t>
-      </w:r>
-      <w:r>
-        <w:rPr>
-          <w:lang w:val="fr-FR"/>
-        </w:rPr>
-        <w:lastRenderedPageBreak/>
-        <w:t>d’accès, Synthèse sur les avantages et les facilités d’utilisation, Synthèse sur les désavantages et les difficultés d’utilisation</w:t>
+        <w:t>Il s’agit de donner les plus amples informations sur le système de gestion de version utilisé dans le cadre de votre projet : L’adresse du serveur, Le client utilisé, Le chemin d’accès, Synthèse sur les avantages et les facilités d’utilisation, Synthèse sur les désavantages et les difficultés d’utilisation</w:t>
       </w:r>
       <w:r>
         <w:rPr>
@@ -11014,35 +10024,7 @@
         <w:rPr>
           <w:lang w:val="fr-FR"/>
         </w:rPr>
-        <w:t xml:space="preserve">L'outil de gestion de </w:t>
-      </w:r>
-      <w:proofErr w:type="spellStart"/>
-      <w:r>
-        <w:rPr>
-          <w:lang w:val="fr-FR"/>
-        </w:rPr>
-        <w:t>versionning</w:t>
-      </w:r>
-      <w:proofErr w:type="spellEnd"/>
-      <w:r>
-        <w:rPr>
-          <w:lang w:val="fr-FR"/>
-        </w:rPr>
-        <w:t xml:space="preserve"> que nous avons utilisé est git. C'est un outil très complet et efficace mais qui demande aussi un apprentissage en profondeur lorsque la structure du projet se complexifie. Il n'est pas évident non plus de gérer du code avec les fichiers temporaires et de configuration qui changent d'une machine à l'autre. Pour cela, l'utilisation du </w:t>
-      </w:r>
-      <w:proofErr w:type="spellStart"/>
-      <w:r>
-        <w:rPr>
-          <w:lang w:val="fr-FR"/>
-        </w:rPr>
-        <w:t>gitignore</w:t>
-      </w:r>
-      <w:proofErr w:type="spellEnd"/>
-      <w:r>
-        <w:rPr>
-          <w:lang w:val="fr-FR"/>
-        </w:rPr>
-        <w:t xml:space="preserve"> est requise.</w:t>
+        <w:t>L'outil de gestion de versionning que nous avons utilisé est git. C'est un outil très complet et efficace mais qui demande aussi un apprentissage en profondeur lorsque la structure du projet se complexifie. Il n'est pas évident non plus de gérer du code avec les fichiers temporaires et de configuration qui changent d'une machine à l'autre. Pour cela, l'utilisation du gitignore est requise.</w:t>
       </w:r>
     </w:p>
     <w:p>
@@ -11090,21 +10072,7 @@
         <w:rPr>
           <w:lang w:val="fr-FR"/>
         </w:rPr>
-        <w:t xml:space="preserve">Tous les diagrammes de modélisation ont été créés grâce au programme Visual </w:t>
-      </w:r>
-      <w:proofErr w:type="spellStart"/>
-      <w:r>
-        <w:rPr>
-          <w:lang w:val="fr-FR"/>
-        </w:rPr>
-        <w:t>Paradigm</w:t>
-      </w:r>
-      <w:proofErr w:type="spellEnd"/>
-      <w:r>
-        <w:rPr>
-          <w:lang w:val="fr-FR"/>
-        </w:rPr>
-        <w:t>.</w:t>
+        <w:t>Tous les diagrammes de modélisation ont été créés grâce au programme Visual Paradigm.</w:t>
       </w:r>
       <w:r>
         <w:rPr>
@@ -11277,30 +10245,8 @@
         <w:rPr>
           <w:lang w:val="fr-FR"/>
         </w:rPr>
-        <w:t xml:space="preserve">Outil externe. Lequel ? ex. </w:t>
-      </w:r>
-      <w:proofErr w:type="spellStart"/>
-      <w:r>
-        <w:rPr>
-          <w:lang w:val="fr-FR"/>
-        </w:rPr>
-        <w:t>javadoc</w:t>
-      </w:r>
-      <w:proofErr w:type="spellEnd"/>
-      <w:r>
-        <w:rPr>
-          <w:lang w:val="fr-FR"/>
-        </w:rPr>
-        <w:t xml:space="preserve">, </w:t>
-      </w:r>
-      <w:proofErr w:type="spellStart"/>
-      <w:r>
-        <w:rPr>
-          <w:lang w:val="fr-FR"/>
-        </w:rPr>
-        <w:t>ndoc</w:t>
-      </w:r>
-      <w:proofErr w:type="spellEnd"/>
+        <w:t>Outil externe. Lequel ? ex. javadoc, ndoc</w:t>
+      </w:r>
     </w:p>
     <w:p>
       <w:pPr>
@@ -11313,21 +10259,7 @@
         <w:rPr>
           <w:lang w:val="fr-FR"/>
         </w:rPr>
-        <w:t xml:space="preserve">Nous avons utilisé la </w:t>
-      </w:r>
-      <w:proofErr w:type="spellStart"/>
-      <w:r>
-        <w:rPr>
-          <w:lang w:val="fr-FR"/>
-        </w:rPr>
-        <w:t>javadoc</w:t>
-      </w:r>
-      <w:proofErr w:type="spellEnd"/>
-      <w:r>
-        <w:rPr>
-          <w:lang w:val="fr-FR"/>
-        </w:rPr>
-        <w:t xml:space="preserve"> car c'est un outil de documentation très répandu et efficace.</w:t>
+        <w:t>Nous avons utilisé la javadoc car c'est un outil de documentation très répandu et efficace.</w:t>
       </w:r>
     </w:p>
     <w:p>
@@ -11356,14 +10288,12 @@
           <w:lang w:val="fr-FR"/>
         </w:rPr>
       </w:pPr>
-      <w:proofErr w:type="spellStart"/>
       <w:r>
         <w:rPr>
           <w:lang w:val="fr-FR"/>
         </w:rPr>
         <w:t>Javadoc</w:t>
       </w:r>
-      <w:proofErr w:type="spellEnd"/>
     </w:p>
     <w:p>
       <w:pPr>
@@ -11581,6 +10511,7 @@
         <w:rPr>
           <w:lang w:val="fr-FR"/>
         </w:rPr>
+        <w:lastRenderedPageBreak/>
         <w:t>Synthèse sur son utilisation</w:t>
       </w:r>
     </w:p>
@@ -11653,7 +10584,6 @@
         <w:rPr>
           <w:lang w:val="fr-FR"/>
         </w:rPr>
-        <w:lastRenderedPageBreak/>
         <w:t xml:space="preserve">Plus d’infos : </w:t>
       </w:r>
     </w:p>
@@ -11838,21 +10768,7 @@
         <w:rPr>
           <w:lang w:val="fr-FR"/>
         </w:rPr>
-        <w:t xml:space="preserve">Dans le cadre de ce projet intégré, nous n'avons pas eu le temps nécessaire à l'application de tests fonctionnels ou unitaires. Si du temps supplémentaire y avait été consacré, les outils tels que </w:t>
-      </w:r>
-      <w:proofErr w:type="spellStart"/>
-      <w:r>
-        <w:rPr>
-          <w:lang w:val="fr-FR"/>
-        </w:rPr>
-        <w:t>junit</w:t>
-      </w:r>
-      <w:proofErr w:type="spellEnd"/>
-      <w:r>
-        <w:rPr>
-          <w:lang w:val="fr-FR"/>
-        </w:rPr>
-        <w:t xml:space="preserve"> </w:t>
+        <w:t xml:space="preserve">Dans le cadre de ce projet intégré, nous n'avons pas eu le temps nécessaire à l'application de tests fonctionnels ou unitaires. Si du temps supplémentaire y avait été consacré, les outils tels que junit </w:t>
       </w:r>
       <w:r>
         <w:rPr>
@@ -11919,49 +10835,7 @@
         <w:rPr>
           <w:lang w:val="fr-FR"/>
         </w:rPr>
-        <w:t xml:space="preserve">Outil externe. Lequel ? ex. </w:t>
-      </w:r>
-      <w:proofErr w:type="spellStart"/>
-      <w:r>
-        <w:rPr>
-          <w:lang w:val="fr-FR"/>
-        </w:rPr>
-        <w:t>ncover</w:t>
-      </w:r>
-      <w:proofErr w:type="spellEnd"/>
-      <w:r>
-        <w:rPr>
-          <w:lang w:val="fr-FR"/>
-        </w:rPr>
-        <w:t xml:space="preserve">, </w:t>
-      </w:r>
-      <w:proofErr w:type="spellStart"/>
-      <w:r>
-        <w:rPr>
-          <w:lang w:val="fr-FR"/>
-        </w:rPr>
-        <w:t>junit</w:t>
-      </w:r>
-      <w:proofErr w:type="spellEnd"/>
-      <w:r>
-        <w:rPr>
-          <w:lang w:val="fr-FR"/>
-        </w:rPr>
-        <w:t xml:space="preserve">, rational </w:t>
-      </w:r>
-      <w:proofErr w:type="spellStart"/>
-      <w:r>
-        <w:rPr>
-          <w:lang w:val="fr-FR"/>
-        </w:rPr>
-        <w:t>functional</w:t>
-      </w:r>
-      <w:proofErr w:type="spellEnd"/>
-      <w:r>
-        <w:rPr>
-          <w:lang w:val="fr-FR"/>
-        </w:rPr>
-        <w:t xml:space="preserve"> Tester</w:t>
+        <w:t>Outil externe. Lequel ? ex. ncover, junit, rational functional Tester</w:t>
       </w:r>
     </w:p>
     <w:p>
@@ -12015,21 +10889,7 @@
         <w:rPr>
           <w:lang w:val="fr-FR"/>
         </w:rPr>
-        <w:t xml:space="preserve">Plus d’infos &amp; </w:t>
-      </w:r>
-      <w:proofErr w:type="gramStart"/>
-      <w:r>
-        <w:rPr>
-          <w:lang w:val="fr-FR"/>
-        </w:rPr>
-        <w:t>liens:</w:t>
-      </w:r>
-      <w:proofErr w:type="gramEnd"/>
-      <w:r>
-        <w:rPr>
-          <w:lang w:val="fr-FR"/>
-        </w:rPr>
-        <w:t xml:space="preserve">  </w:t>
+        <w:t xml:space="preserve">Plus d’infos &amp; liens:  </w:t>
       </w:r>
     </w:p>
     <w:p>
@@ -12247,16 +11107,8 @@
         <w:rPr>
           <w:lang w:val="fr-FR"/>
         </w:rPr>
-        <w:t xml:space="preserve">Outil externe. Lequel ? ex. </w:t>
-      </w:r>
-      <w:proofErr w:type="spellStart"/>
-      <w:r>
-        <w:rPr>
-          <w:lang w:val="fr-FR"/>
-        </w:rPr>
-        <w:t>softwarekey</w:t>
-      </w:r>
-      <w:proofErr w:type="spellEnd"/>
+        <w:t>Outil externe. Lequel ? ex. softwarekey</w:t>
+      </w:r>
     </w:p>
     <w:p>
       <w:pPr>
@@ -12309,21 +11161,7 @@
         <w:rPr>
           <w:lang w:val="fr-FR"/>
         </w:rPr>
-        <w:t xml:space="preserve">Plus d’infos &amp; </w:t>
-      </w:r>
-      <w:proofErr w:type="gramStart"/>
-      <w:r>
-        <w:rPr>
-          <w:lang w:val="fr-FR"/>
-        </w:rPr>
-        <w:t>liens:</w:t>
-      </w:r>
-      <w:proofErr w:type="gramEnd"/>
-      <w:r>
-        <w:rPr>
-          <w:lang w:val="fr-FR"/>
-        </w:rPr>
-        <w:t xml:space="preserve"> </w:t>
+        <w:t xml:space="preserve">Plus d’infos &amp; liens: </w:t>
       </w:r>
     </w:p>
     <w:p>
@@ -12496,6 +11334,7 @@
         <w:rPr>
           <w:lang w:val="fr-FR"/>
         </w:rPr>
+        <w:lastRenderedPageBreak/>
         <w:t>Outils d’installation et de packaging</w:t>
       </w:r>
       <w:bookmarkEnd w:id="68"/>
@@ -12571,17 +11410,8 @@
         <w:rPr>
           <w:lang w:val="fr-FR"/>
         </w:rPr>
-        <w:lastRenderedPageBreak/>
-        <w:t xml:space="preserve">Outil externe. Lequel ? ex. </w:t>
-      </w:r>
-      <w:proofErr w:type="spellStart"/>
-      <w:r>
-        <w:rPr>
-          <w:lang w:val="fr-FR"/>
-        </w:rPr>
-        <w:t>installshield</w:t>
-      </w:r>
-      <w:proofErr w:type="spellEnd"/>
+        <w:t>Outil externe. Lequel ? ex. installshield</w:t>
+      </w:r>
     </w:p>
     <w:p>
       <w:pPr>
@@ -12634,21 +11464,7 @@
         <w:rPr>
           <w:lang w:val="fr-FR"/>
         </w:rPr>
-        <w:t xml:space="preserve">Plus d’infos &amp; </w:t>
-      </w:r>
-      <w:proofErr w:type="gramStart"/>
-      <w:r>
-        <w:rPr>
-          <w:lang w:val="fr-FR"/>
-        </w:rPr>
-        <w:t>liens:</w:t>
-      </w:r>
-      <w:proofErr w:type="gramEnd"/>
-      <w:r>
-        <w:rPr>
-          <w:lang w:val="fr-FR"/>
-        </w:rPr>
-        <w:t xml:space="preserve"> </w:t>
+        <w:t xml:space="preserve">Plus d’infos &amp; liens: </w:t>
       </w:r>
     </w:p>
     <w:p>
@@ -12696,21 +11512,7 @@
         <w:rPr>
           <w:lang w:val="fr-FR"/>
         </w:rPr>
-        <w:t xml:space="preserve">  (ex. pour </w:t>
-      </w:r>
-      <w:proofErr w:type="spellStart"/>
-      <w:r>
-        <w:rPr>
-          <w:lang w:val="fr-FR"/>
-        </w:rPr>
-        <w:t>ruby</w:t>
-      </w:r>
-      <w:proofErr w:type="spellEnd"/>
-      <w:r>
-        <w:rPr>
-          <w:lang w:val="fr-FR"/>
-        </w:rPr>
-        <w:t xml:space="preserve"> et autre)</w:t>
+        <w:t xml:space="preserve">  (ex. pour ruby et autre)</w:t>
       </w:r>
     </w:p>
     <w:p>
@@ -12955,21 +11757,7 @@
         <w:rPr>
           <w:lang w:val="fr-FR"/>
         </w:rPr>
-        <w:t xml:space="preserve"> Nous avons décidé que notre système n'avait pas d'état final, estimant que l'utilisateur peut réutiliser notre système à tout moment. On aurait pu, si désiré, ajouter un état final par exemple lorsque l'utilisateur ferme le navigateur. On aurait à ce moment-là utilisé un </w:t>
-      </w:r>
-      <w:proofErr w:type="spellStart"/>
-      <w:r>
-        <w:rPr>
-          <w:lang w:val="fr-FR"/>
-        </w:rPr>
-        <w:t>superstate</w:t>
-      </w:r>
-      <w:proofErr w:type="spellEnd"/>
-      <w:r>
-        <w:rPr>
-          <w:lang w:val="fr-FR"/>
-        </w:rPr>
-        <w:t xml:space="preserve"> qui aurait conduit à l'état final.</w:t>
+        <w:t xml:space="preserve"> Nous avons décidé que notre système n'avait pas d'état final, estimant que l'utilisateur peut réutiliser notre système à tout moment. On aurait pu, si désiré, ajouter un état final par exemple lorsque l'utilisateur ferme le navigateur. On aurait à ce moment-là utilisé un superstate qui aurait conduit à l'état final.</w:t>
       </w:r>
     </w:p>
     <w:p>
@@ -13032,19 +11820,11 @@
           <w:docGrid w:linePitch="240" w:charSpace="-2049"/>
         </w:sectPr>
       </w:pPr>
-      <w:proofErr w:type="gramStart"/>
-      <w:r>
-        <w:rPr>
-          <w:lang w:val="fr-FR"/>
-        </w:rPr>
-        <w:t>Lorsque un</w:t>
-      </w:r>
-      <w:proofErr w:type="gramEnd"/>
-      <w:r>
-        <w:rPr>
-          <w:lang w:val="fr-FR"/>
-        </w:rPr>
-        <w:t xml:space="preserve"> utilisateur est connecté, il a la possibilité de se déconnecter depuis n'importe quelle page, pour autant qu'aucun pop-up ne soit affiché dans celle-ci.</w:t>
+      <w:r>
+        <w:rPr>
+          <w:lang w:val="fr-FR"/>
+        </w:rPr>
+        <w:t>Lorsque un utilisateur est connecté, il a la possibilité de se déconnecter depuis n'importe quelle page, pour autant qu'aucun pop-up ne soit affiché dans celle-ci.</w:t>
       </w:r>
     </w:p>
     <w:p>
@@ -13249,21 +12029,7 @@
         <w:rPr>
           <w:lang w:val="fr-FR"/>
         </w:rPr>
-        <w:t xml:space="preserve">. </w:t>
-      </w:r>
-      <w:proofErr w:type="spellStart"/>
-      <w:r>
-        <w:rPr>
-          <w:lang w:val="fr-FR"/>
-        </w:rPr>
-        <w:t>Angular</w:t>
-      </w:r>
-      <w:proofErr w:type="spellEnd"/>
-      <w:r>
-        <w:rPr>
-          <w:lang w:val="fr-FR"/>
-        </w:rPr>
-        <w:t xml:space="preserve"> n'a aucun service ni composant qui se tro</w:t>
+        <w:t>. Angular n'a aucun service ni composant qui se tro</w:t>
       </w:r>
       <w:r>
         <w:rPr>
@@ -13346,35 +12112,7 @@
         <w:rPr>
           <w:lang w:val="fr-FR"/>
         </w:rPr>
-        <w:t xml:space="preserve">Pour ce qui est du diagramme de déploiement, il représente une architecture 3-tiers avec la machine du client (ordinateur/smartphone), le serveur </w:t>
-      </w:r>
-      <w:proofErr w:type="spellStart"/>
-      <w:r>
-        <w:rPr>
-          <w:lang w:val="fr-FR"/>
-        </w:rPr>
-        <w:t>Hashcode</w:t>
-      </w:r>
-      <w:proofErr w:type="spellEnd"/>
-      <w:r>
-        <w:rPr>
-          <w:lang w:val="fr-FR"/>
-        </w:rPr>
-        <w:t xml:space="preserve"> (logique métier) et le serveur de base de données </w:t>
-      </w:r>
-      <w:proofErr w:type="spellStart"/>
-      <w:r>
-        <w:rPr>
-          <w:lang w:val="fr-FR"/>
-        </w:rPr>
-        <w:t>Hashcode</w:t>
-      </w:r>
-      <w:proofErr w:type="spellEnd"/>
-      <w:r>
-        <w:rPr>
-          <w:lang w:val="fr-FR"/>
-        </w:rPr>
-        <w:t xml:space="preserve"> (persistance des données)</w:t>
+        <w:t>Pour ce qui est du diagramme de déploiement, il représente une architecture 3-tiers avec la machine du client (ordinateur/smartphone), le serveur Hashcode (logique métier) et le serveur de base de données Hashcode (persistance des données)</w:t>
       </w:r>
       <w:r>
         <w:rPr>
@@ -13386,63 +12124,7 @@
         <w:rPr>
           <w:lang w:val="fr-FR"/>
         </w:rPr>
-        <w:t xml:space="preserve"> Le navigateur utilise le composant </w:t>
-      </w:r>
-      <w:proofErr w:type="spellStart"/>
-      <w:r>
-        <w:rPr>
-          <w:lang w:val="fr-FR"/>
-        </w:rPr>
-        <w:t>Angular</w:t>
-      </w:r>
-      <w:proofErr w:type="spellEnd"/>
-      <w:r>
-        <w:rPr>
-          <w:lang w:val="fr-FR"/>
-        </w:rPr>
-        <w:t xml:space="preserve"> pour l'affichage des données. Du côté serveur, le </w:t>
-      </w:r>
-      <w:proofErr w:type="spellStart"/>
-      <w:r>
-        <w:rPr>
-          <w:lang w:val="fr-FR"/>
-        </w:rPr>
-        <w:t>framework</w:t>
-      </w:r>
-      <w:proofErr w:type="spellEnd"/>
-      <w:r>
-        <w:rPr>
-          <w:lang w:val="fr-FR"/>
-        </w:rPr>
-        <w:t xml:space="preserve"> </w:t>
-      </w:r>
-      <w:proofErr w:type="spellStart"/>
-      <w:r>
-        <w:rPr>
-          <w:lang w:val="fr-FR"/>
-        </w:rPr>
-        <w:t>spring</w:t>
-      </w:r>
-      <w:proofErr w:type="spellEnd"/>
-      <w:r>
-        <w:rPr>
-          <w:lang w:val="fr-FR"/>
-        </w:rPr>
-        <w:t xml:space="preserve"> boot est utilisé avec l'ORM </w:t>
-      </w:r>
-      <w:proofErr w:type="spellStart"/>
-      <w:r>
-        <w:rPr>
-          <w:lang w:val="fr-FR"/>
-        </w:rPr>
-        <w:t>hibernate</w:t>
-      </w:r>
-      <w:proofErr w:type="spellEnd"/>
-      <w:r>
-        <w:rPr>
-          <w:lang w:val="fr-FR"/>
-        </w:rPr>
-        <w:t>.</w:t>
+        <w:t xml:space="preserve"> Le navigateur utilise le composant Angular pour l'affichage des données. Du côté serveur, le framework spring boot est utilisé avec l'ORM hibernate.</w:t>
       </w:r>
       <w:r>
         <w:rPr>
@@ -13758,21 +12440,12 @@
               </w:rPr>
               <w:t>Spring-</w:t>
             </w:r>
-            <w:proofErr w:type="gramStart"/>
             <w:r>
               <w:rPr>
                 <w:rFonts w:ascii="Arial" w:hAnsi="Arial" w:cs="Arial"/>
                 <w:lang w:val="fr-FR"/>
               </w:rPr>
-              <w:t>jdbc:</w:t>
-            </w:r>
-            <w:proofErr w:type="gramEnd"/>
-            <w:r>
-              <w:rPr>
-                <w:rFonts w:ascii="Arial" w:hAnsi="Arial" w:cs="Arial"/>
-                <w:lang w:val="fr-FR"/>
-              </w:rPr>
-              <w:t>5.0.5</w:t>
+              <w:t>jdbc:5.0.5</w:t>
             </w:r>
           </w:p>
         </w:tc>
@@ -14021,21 +12694,12 @@
                 <w:lang w:val="fr-FR"/>
               </w:rPr>
             </w:pPr>
-            <w:proofErr w:type="gramStart"/>
             <w:r>
               <w:rPr>
                 <w:rFonts w:ascii="Arial" w:hAnsi="Arial" w:cs="Arial"/>
                 <w:lang w:val="fr-FR"/>
               </w:rPr>
-              <w:t>javax.servlet</w:t>
-            </w:r>
-            <w:proofErr w:type="gramEnd"/>
-            <w:r>
-              <w:rPr>
-                <w:rFonts w:ascii="Arial" w:hAnsi="Arial" w:cs="Arial"/>
-                <w:lang w:val="fr-FR"/>
-              </w:rPr>
-              <w:t>-api:3.1.0</w:t>
+              <w:t>javax.servlet-api:3.1.0</w:t>
             </w:r>
           </w:p>
         </w:tc>
@@ -14611,17 +13275,8 @@
                 <w:rFonts w:ascii="Arial" w:hAnsi="Arial" w:cs="Arial"/>
                 <w:lang w:val="fr-FR"/>
               </w:rPr>
-              <w:t xml:space="preserve">Fichiers de configuration : Java EE (web.xml, </w:t>
+              <w:t>Fichiers de configuration : Java EE (web.xml, etc. )</w:t>
             </w:r>
-            <w:proofErr w:type="gramStart"/>
-            <w:r>
-              <w:rPr>
-                <w:rFonts w:ascii="Arial" w:hAnsi="Arial" w:cs="Arial"/>
-                <w:lang w:val="fr-FR"/>
-              </w:rPr>
-              <w:t>etc. )</w:t>
-            </w:r>
-            <w:proofErr w:type="gramEnd"/>
           </w:p>
         </w:tc>
         <w:tc>
@@ -14740,23 +13395,7 @@
                 <w:rFonts w:ascii="Arial" w:hAnsi="Arial" w:cs="Arial"/>
                 <w:lang w:val="fr-FR"/>
               </w:rPr>
-              <w:t>Fichiers de configuration : XXXX (</w:t>
-            </w:r>
-            <w:proofErr w:type="spellStart"/>
-            <w:r>
-              <w:rPr>
-                <w:rFonts w:ascii="Arial" w:hAnsi="Arial" w:cs="Arial"/>
-                <w:lang w:val="fr-FR"/>
-              </w:rPr>
-              <w:t>xxx.xxx</w:t>
-            </w:r>
-            <w:proofErr w:type="spellEnd"/>
-            <w:r>
-              <w:rPr>
-                <w:rFonts w:ascii="Arial" w:hAnsi="Arial" w:cs="Arial"/>
-                <w:lang w:val="fr-FR"/>
-              </w:rPr>
-              <w:t>, etc.)</w:t>
+              <w:t>Fichiers de configuration : XXXX (xxx.xxx, etc.)</w:t>
             </w:r>
           </w:p>
         </w:tc>
@@ -14893,17 +13532,8 @@
                 <w:rFonts w:ascii="Arial" w:hAnsi="Arial" w:cs="Arial"/>
                 <w:lang w:val="fr-FR"/>
               </w:rPr>
-              <w:t xml:space="preserve">Browser - </w:t>
+              <w:t>Browser - iexplorer</w:t>
             </w:r>
-            <w:proofErr w:type="spellStart"/>
-            <w:r>
-              <w:rPr>
-                <w:rFonts w:ascii="Arial" w:hAnsi="Arial" w:cs="Arial"/>
-                <w:lang w:val="fr-FR"/>
-              </w:rPr>
-              <w:t>iexplorer</w:t>
-            </w:r>
-            <w:proofErr w:type="spellEnd"/>
           </w:p>
         </w:tc>
         <w:tc>
@@ -15039,17 +13669,8 @@
                 <w:rFonts w:ascii="Arial" w:hAnsi="Arial" w:cs="Arial"/>
                 <w:lang w:val="fr-FR"/>
               </w:rPr>
-              <w:t xml:space="preserve">Browser - </w:t>
+              <w:t>Browser - firefox</w:t>
             </w:r>
-            <w:proofErr w:type="spellStart"/>
-            <w:r>
-              <w:rPr>
-                <w:rFonts w:ascii="Arial" w:hAnsi="Arial" w:cs="Arial"/>
-                <w:lang w:val="fr-FR"/>
-              </w:rPr>
-              <w:t>firefox</w:t>
-            </w:r>
-            <w:proofErr w:type="spellEnd"/>
           </w:p>
         </w:tc>
         <w:tc>
@@ -15595,23 +14216,7 @@
                 <w:rFonts w:ascii="Arial" w:hAnsi="Arial" w:cs="Arial"/>
                 <w:lang w:val="fr-FR"/>
               </w:rPr>
-              <w:t xml:space="preserve"> C'est très rapidement implémenté et c'est ce qui est proposé par défaut dans une application </w:t>
-            </w:r>
-            <w:proofErr w:type="spellStart"/>
-            <w:r>
-              <w:rPr>
-                <w:rFonts w:ascii="Arial" w:hAnsi="Arial" w:cs="Arial"/>
-                <w:lang w:val="fr-FR"/>
-              </w:rPr>
-              <w:t>Spring</w:t>
-            </w:r>
-            <w:proofErr w:type="spellEnd"/>
-            <w:r>
-              <w:rPr>
-                <w:rFonts w:ascii="Arial" w:hAnsi="Arial" w:cs="Arial"/>
-                <w:lang w:val="fr-FR"/>
-              </w:rPr>
-              <w:t xml:space="preserve"> Boot.</w:t>
+              <w:t xml:space="preserve"> C'est très rapidement implémenté et c'est ce qui est proposé par défaut dans une application Spring Boot.</w:t>
             </w:r>
           </w:p>
         </w:tc>
@@ -15820,21 +14425,12 @@
                 <w:lang w:val="fr-FR"/>
               </w:rPr>
             </w:pPr>
-            <w:proofErr w:type="gramStart"/>
             <w:r>
               <w:rPr>
                 <w:rFonts w:ascii="Arial" w:hAnsi="Arial" w:cs="Arial"/>
                 <w:lang w:val="fr-FR"/>
               </w:rPr>
-              <w:t>Nous avons pas</w:t>
-            </w:r>
-            <w:proofErr w:type="gramEnd"/>
-            <w:r>
-              <w:rPr>
-                <w:rFonts w:ascii="Arial" w:hAnsi="Arial" w:cs="Arial"/>
-                <w:lang w:val="fr-FR"/>
-              </w:rPr>
-              <w:t xml:space="preserve"> eu de partie assez conséquente d'XML pour avoir besoin d'utiliser une feuille de style</w:t>
+              <w:t>Nous avons pas eu de partie assez conséquente d'XML pour avoir besoin d'utiliser une feuille de style</w:t>
             </w:r>
           </w:p>
         </w:tc>
@@ -15996,23 +14592,7 @@
                 <w:rFonts w:ascii="Arial" w:hAnsi="Arial" w:cs="Arial"/>
                 <w:lang w:val="fr-FR"/>
               </w:rPr>
-              <w:t xml:space="preserve">Les requêtes lancées sur notre base de données MySQL </w:t>
-            </w:r>
-            <w:proofErr w:type="gramStart"/>
-            <w:r>
-              <w:rPr>
-                <w:rFonts w:ascii="Arial" w:hAnsi="Arial" w:cs="Arial"/>
-                <w:lang w:val="fr-FR"/>
-              </w:rPr>
-              <w:t>utilisent</w:t>
-            </w:r>
-            <w:proofErr w:type="gramEnd"/>
-            <w:r>
-              <w:rPr>
-                <w:rFonts w:ascii="Arial" w:hAnsi="Arial" w:cs="Arial"/>
-                <w:lang w:val="fr-FR"/>
-              </w:rPr>
-              <w:t xml:space="preserve"> SQL</w:t>
+              <w:t>Les requêtes lancées sur notre base de données MySQL utilisent SQL</w:t>
             </w:r>
           </w:p>
         </w:tc>
@@ -16073,17 +14653,8 @@
                 <w:rFonts w:ascii="Arial" w:hAnsi="Arial" w:cs="Arial"/>
                 <w:lang w:val="fr-FR"/>
               </w:rPr>
-              <w:t xml:space="preserve">Utilisation du </w:t>
+              <w:t>Utilisation du XQuery</w:t>
             </w:r>
-            <w:proofErr w:type="spellStart"/>
-            <w:r>
-              <w:rPr>
-                <w:rFonts w:ascii="Arial" w:hAnsi="Arial" w:cs="Arial"/>
-                <w:lang w:val="fr-FR"/>
-              </w:rPr>
-              <w:t>XQuery</w:t>
-            </w:r>
-            <w:proofErr w:type="spellEnd"/>
           </w:p>
         </w:tc>
         <w:tc>
@@ -16136,53 +14707,12 @@
                 <w:lang w:val="fr-FR"/>
               </w:rPr>
             </w:pPr>
-            <w:proofErr w:type="spellStart"/>
             <w:r>
               <w:rPr>
                 <w:rFonts w:ascii="Arial" w:hAnsi="Arial" w:cs="Arial"/>
                 <w:lang w:val="fr-FR"/>
               </w:rPr>
-              <w:t>Spring</w:t>
-            </w:r>
-            <w:proofErr w:type="spellEnd"/>
-            <w:r>
-              <w:rPr>
-                <w:rFonts w:ascii="Arial" w:hAnsi="Arial" w:cs="Arial"/>
-                <w:lang w:val="fr-FR"/>
-              </w:rPr>
-              <w:t xml:space="preserve"> Boot offre déjà un </w:t>
-            </w:r>
-            <w:proofErr w:type="spellStart"/>
-            <w:r>
-              <w:rPr>
-                <w:rFonts w:ascii="Arial" w:hAnsi="Arial" w:cs="Arial"/>
-                <w:lang w:val="fr-FR"/>
-              </w:rPr>
-              <w:t>parser</w:t>
-            </w:r>
-            <w:proofErr w:type="spellEnd"/>
-            <w:r>
-              <w:rPr>
-                <w:rFonts w:ascii="Arial" w:hAnsi="Arial" w:cs="Arial"/>
-                <w:lang w:val="fr-FR"/>
-              </w:rPr>
-              <w:t xml:space="preserve"> DOM. Le document XML n'est pas assez large pour que l'utilisation du langage </w:t>
-            </w:r>
-            <w:proofErr w:type="spellStart"/>
-            <w:r>
-              <w:rPr>
-                <w:rFonts w:ascii="Arial" w:hAnsi="Arial" w:cs="Arial"/>
-                <w:lang w:val="fr-FR"/>
-              </w:rPr>
-              <w:t>Xquery</w:t>
-            </w:r>
-            <w:proofErr w:type="spellEnd"/>
-            <w:r>
-              <w:rPr>
-                <w:rFonts w:ascii="Arial" w:hAnsi="Arial" w:cs="Arial"/>
-                <w:lang w:val="fr-FR"/>
-              </w:rPr>
-              <w:t xml:space="preserve"> en vaille la peine</w:t>
+              <w:t>Spring Boot offre déjà un parser DOM. Le document XML n'est pas assez large pour que l'utilisation du langage Xquery en vaille la peine</w:t>
             </w:r>
           </w:p>
         </w:tc>
@@ -16378,23 +14908,7 @@
                 <w:rFonts w:ascii="Arial" w:hAnsi="Arial" w:cs="Arial"/>
                 <w:lang w:val="fr-FR"/>
               </w:rPr>
-              <w:t xml:space="preserve">DOM, le </w:t>
-            </w:r>
-            <w:proofErr w:type="spellStart"/>
-            <w:r>
-              <w:rPr>
-                <w:rFonts w:ascii="Arial" w:hAnsi="Arial" w:cs="Arial"/>
-                <w:lang w:val="fr-FR"/>
-              </w:rPr>
-              <w:t>parsing</w:t>
-            </w:r>
-            <w:proofErr w:type="spellEnd"/>
-            <w:r>
-              <w:rPr>
-                <w:rFonts w:ascii="Arial" w:hAnsi="Arial" w:cs="Arial"/>
-                <w:lang w:val="fr-FR"/>
-              </w:rPr>
-              <w:t xml:space="preserve"> se fait d'un seul coup et on requête ensuite les attributs recherchés. Dom est largement suffisant pour la taille du XML et sa complexité</w:t>
+              <w:t>DOM, le parsing se fait d'un seul coup et on requête ensuite les attributs recherchés. Dom est largement suffisant pour la taille du XML et sa complexité</w:t>
             </w:r>
           </w:p>
         </w:tc>
@@ -17318,15 +15832,7 @@
                 <w:rFonts w:ascii="Arial" w:hAnsi="Arial" w:cs="Arial"/>
                 <w:lang w:val="fr-FR"/>
               </w:rPr>
-              <w:t>Test (</w:t>
-            </w:r>
-            <w:proofErr w:type="spellStart"/>
-            <w:r>
-              <w:rPr>
-                <w:rFonts w:ascii="Arial" w:hAnsi="Arial" w:cs="Arial"/>
-                <w:lang w:val="fr-FR"/>
-              </w:rPr>
-              <w:t>function</w:t>
+              <w:t>Test (function</w:t>
             </w:r>
             <w:r>
               <w:rPr>
@@ -17340,15 +15846,7 @@
                 <w:rFonts w:ascii="Arial" w:hAnsi="Arial" w:cs="Arial"/>
                 <w:lang w:val="fr-FR"/>
               </w:rPr>
-              <w:t>l</w:t>
-            </w:r>
-            <w:proofErr w:type="spellEnd"/>
-            <w:r>
-              <w:rPr>
-                <w:rFonts w:ascii="Arial" w:hAnsi="Arial" w:cs="Arial"/>
-                <w:lang w:val="fr-FR"/>
-              </w:rPr>
-              <w:t>, unit, etc.)</w:t>
+              <w:t>l, unit, etc.)</w:t>
             </w:r>
           </w:p>
         </w:tc>
@@ -17718,30 +16216,8 @@
           <w:highlight w:val="lightGray"/>
         </w:rPr>
         <w:tab/>
-        <w:t xml:space="preserve">SALT Specification 1.0. 15 </w:t>
-      </w:r>
-      <w:proofErr w:type="spellStart"/>
-      <w:r>
-        <w:rPr>
-          <w:highlight w:val="lightGray"/>
-        </w:rPr>
-        <w:t>juillet</w:t>
-      </w:r>
-      <w:proofErr w:type="spellEnd"/>
-      <w:r>
-        <w:rPr>
-          <w:highlight w:val="lightGray"/>
-        </w:rPr>
-        <w:t xml:space="preserve"> 2002, Copyright Cisco Systems, Intel, Microsoft, Philips, </w:t>
-      </w:r>
-      <w:proofErr w:type="spellStart"/>
-      <w:r>
-        <w:rPr>
-          <w:highlight w:val="lightGray"/>
-        </w:rPr>
-        <w:t>SpeechWorks</w:t>
-      </w:r>
-      <w:proofErr w:type="spellEnd"/>
+        <w:t>SALT Specification 1.0. 15 juillet 2002, Copyright Cisco Systems, Intel, Microsoft, Philips, SpeechWorks</w:t>
+      </w:r>
     </w:p>
     <w:p>
       <w:pPr>
@@ -17756,128 +16232,61 @@
           <w:highlight w:val="lightGray"/>
           <w:lang w:val="fr-FR"/>
         </w:rPr>
-        <w:t xml:space="preserve">Votre conseil relativement à cette </w:t>
-      </w:r>
-      <w:proofErr w:type="gramStart"/>
+        <w:t>Votre conseil relativement à cette référence:</w:t>
+      </w:r>
+      <w:r>
+        <w:rPr>
+          <w:highlight w:val="lightGray"/>
+          <w:lang w:val="fr-FR"/>
+        </w:rPr>
+        <w:t xml:space="preserve"> bonne référence pour résoudre le problème xxx</w:t>
+      </w:r>
+    </w:p>
+    <w:p>
+      <w:pPr>
+        <w:rPr>
+          <w:highlight w:val="lightGray"/>
+          <w:lang w:val="fr-FR"/>
+        </w:rPr>
+      </w:pPr>
+      <w:r>
+        <w:rPr>
+          <w:highlight w:val="lightGray"/>
+          <w:lang w:val="fr-FR"/>
+        </w:rPr>
+        <w:t>[B2],</w:t>
+      </w:r>
+      <w:r>
+        <w:rPr>
+          <w:highlight w:val="lightGray"/>
+          <w:lang w:val="fr-FR"/>
+        </w:rPr>
+        <w:tab/>
+        <w:t xml:space="preserve">VoiceXML Specification 1.00. </w:t>
+      </w:r>
+      <w:r>
+        <w:rPr>
+          <w:highlight w:val="lightGray"/>
+          <w:lang w:val="fr-FR"/>
+        </w:rPr>
+        <w:tab/>
+        <w:t>07 mars 2000, Copyright VoiceXML Forum.</w:t>
+      </w:r>
+    </w:p>
+    <w:p>
+      <w:pPr>
+        <w:rPr>
+          <w:lang w:val="fr-FR"/>
+        </w:rPr>
+      </w:pPr>
       <w:r>
         <w:rPr>
           <w:b/>
           <w:highlight w:val="lightGray"/>
           <w:lang w:val="fr-FR"/>
         </w:rPr>
-        <w:t>référence:</w:t>
-      </w:r>
-      <w:proofErr w:type="gramEnd"/>
-      <w:r>
-        <w:rPr>
-          <w:highlight w:val="lightGray"/>
-          <w:lang w:val="fr-FR"/>
-        </w:rPr>
-        <w:t xml:space="preserve"> bonne référence pour résoudre le problème xxx</w:t>
-      </w:r>
-    </w:p>
-    <w:p>
-      <w:pPr>
-        <w:rPr>
-          <w:highlight w:val="lightGray"/>
-          <w:lang w:val="fr-FR"/>
-        </w:rPr>
-      </w:pPr>
-      <w:r>
-        <w:rPr>
-          <w:highlight w:val="lightGray"/>
-          <w:lang w:val="fr-FR"/>
-        </w:rPr>
-        <w:t>[B2],</w:t>
-      </w:r>
-      <w:r>
-        <w:rPr>
-          <w:highlight w:val="lightGray"/>
-          <w:lang w:val="fr-FR"/>
-        </w:rPr>
-        <w:tab/>
-      </w:r>
-      <w:proofErr w:type="spellStart"/>
-      <w:r>
-        <w:rPr>
-          <w:highlight w:val="lightGray"/>
-          <w:lang w:val="fr-FR"/>
-        </w:rPr>
-        <w:t>VoiceXML</w:t>
-      </w:r>
-      <w:proofErr w:type="spellEnd"/>
-      <w:r>
-        <w:rPr>
-          <w:highlight w:val="lightGray"/>
-          <w:lang w:val="fr-FR"/>
-        </w:rPr>
-        <w:t xml:space="preserve"> </w:t>
-      </w:r>
-      <w:proofErr w:type="spellStart"/>
-      <w:r>
-        <w:rPr>
-          <w:highlight w:val="lightGray"/>
-          <w:lang w:val="fr-FR"/>
-        </w:rPr>
-        <w:t>Specification</w:t>
-      </w:r>
-      <w:proofErr w:type="spellEnd"/>
-      <w:r>
-        <w:rPr>
-          <w:highlight w:val="lightGray"/>
-          <w:lang w:val="fr-FR"/>
-        </w:rPr>
-        <w:t xml:space="preserve"> 1.00. </w:t>
-      </w:r>
-      <w:r>
-        <w:rPr>
-          <w:highlight w:val="lightGray"/>
-          <w:lang w:val="fr-FR"/>
-        </w:rPr>
-        <w:tab/>
-        <w:t xml:space="preserve">07 mars 2000, Copyright </w:t>
-      </w:r>
-      <w:proofErr w:type="spellStart"/>
-      <w:r>
-        <w:rPr>
-          <w:highlight w:val="lightGray"/>
-          <w:lang w:val="fr-FR"/>
-        </w:rPr>
-        <w:t>VoiceXML</w:t>
-      </w:r>
-      <w:proofErr w:type="spellEnd"/>
-      <w:r>
-        <w:rPr>
-          <w:highlight w:val="lightGray"/>
-          <w:lang w:val="fr-FR"/>
-        </w:rPr>
-        <w:t xml:space="preserve"> Forum.</w:t>
-      </w:r>
-    </w:p>
-    <w:p>
-      <w:pPr>
-        <w:rPr>
-          <w:lang w:val="fr-FR"/>
-        </w:rPr>
-      </w:pPr>
-      <w:r>
-        <w:rPr>
-          <w:b/>
-          <w:highlight w:val="lightGray"/>
-          <w:lang w:val="fr-FR"/>
-        </w:rPr>
-        <w:t xml:space="preserve">Votre conseil relativement à cette </w:t>
-      </w:r>
-      <w:proofErr w:type="gramStart"/>
-      <w:r>
-        <w:rPr>
-          <w:b/>
-          <w:highlight w:val="lightGray"/>
-          <w:lang w:val="fr-FR"/>
-        </w:rPr>
-        <w:t>référence:</w:t>
-      </w:r>
-      <w:proofErr w:type="gramEnd"/>
+        <w:t>Votre conseil relativement à cette référence:</w:t>
+      </w:r>
       <w:r>
         <w:rPr>
           <w:highlight w:val="lightGray"/>
@@ -17970,16 +16379,8 @@
           <w:lang w:val="fr-FR"/>
         </w:rPr>
         <w:tab/>
-      </w:r>
-      <w:proofErr w:type="gramStart"/>
-      <w:r>
-        <w:rPr>
-          <w:highlight w:val="lightGray"/>
-          <w:lang w:val="fr-FR"/>
-        </w:rPr>
         <w:t>SALT:</w:t>
       </w:r>
-      <w:proofErr w:type="gramEnd"/>
       <w:r>
         <w:rPr>
           <w:highlight w:val="lightGray"/>
@@ -18002,90 +16403,50 @@
           <w:highlight w:val="lightGray"/>
           <w:lang w:val="fr-FR"/>
         </w:rPr>
-        <w:t xml:space="preserve">Votre conseil relativement à cette </w:t>
-      </w:r>
-      <w:proofErr w:type="gramStart"/>
+        <w:t>Votre conseil relativement à cette référence</w:t>
+      </w:r>
+      <w:r>
+        <w:rPr>
+          <w:highlight w:val="lightGray"/>
+          <w:lang w:val="fr-FR"/>
+        </w:rPr>
+        <w:t>: bonne référence pour résoudre le problème xxx</w:t>
+      </w:r>
+    </w:p>
+    <w:p>
+      <w:pPr>
+        <w:rPr>
+          <w:highlight w:val="lightGray"/>
+        </w:rPr>
+      </w:pPr>
+      <w:r>
+        <w:rPr>
+          <w:highlight w:val="lightGray"/>
+        </w:rPr>
+        <w:t>[S2],</w:t>
+      </w:r>
+      <w:r>
+        <w:rPr>
+          <w:highlight w:val="lightGray"/>
+        </w:rPr>
+        <w:tab/>
+        <w:t>VoiceXML: http://www.voicexml.org</w:t>
+      </w:r>
+    </w:p>
+    <w:p>
+      <w:pPr>
+        <w:rPr>
+          <w:lang w:val="fr-FR"/>
+        </w:rPr>
+      </w:pPr>
       <w:r>
         <w:rPr>
           <w:b/>
           <w:highlight w:val="lightGray"/>
           <w:lang w:val="fr-FR"/>
         </w:rPr>
-        <w:t>référence</w:t>
-      </w:r>
-      <w:r>
-        <w:rPr>
-          <w:highlight w:val="lightGray"/>
-          <w:lang w:val="fr-FR"/>
-        </w:rPr>
-        <w:t>:</w:t>
-      </w:r>
-      <w:proofErr w:type="gramEnd"/>
-      <w:r>
-        <w:rPr>
-          <w:highlight w:val="lightGray"/>
-          <w:lang w:val="fr-FR"/>
-        </w:rPr>
-        <w:t xml:space="preserve"> bonne référence pour résoudre le problème xxx</w:t>
-      </w:r>
-    </w:p>
-    <w:p>
-      <w:pPr>
-        <w:rPr>
-          <w:highlight w:val="lightGray"/>
-        </w:rPr>
-      </w:pPr>
-      <w:r>
-        <w:rPr>
-          <w:highlight w:val="lightGray"/>
-        </w:rPr>
-        <w:t>[S2],</w:t>
-      </w:r>
-      <w:r>
-        <w:rPr>
-          <w:highlight w:val="lightGray"/>
-        </w:rPr>
-        <w:tab/>
-      </w:r>
-      <w:proofErr w:type="spellStart"/>
-      <w:r>
-        <w:rPr>
-          <w:highlight w:val="lightGray"/>
-        </w:rPr>
-        <w:t>VoiceXML</w:t>
-      </w:r>
-      <w:proofErr w:type="spellEnd"/>
-      <w:r>
-        <w:rPr>
-          <w:highlight w:val="lightGray"/>
-        </w:rPr>
-        <w:t>: http://www.voicexml.org</w:t>
-      </w:r>
-    </w:p>
-    <w:p>
-      <w:pPr>
-        <w:rPr>
-          <w:lang w:val="fr-FR"/>
-        </w:rPr>
-      </w:pPr>
-      <w:r>
-        <w:rPr>
-          <w:b/>
-          <w:highlight w:val="lightGray"/>
-          <w:lang w:val="fr-FR"/>
-        </w:rPr>
-        <w:t xml:space="preserve">Votre conseil relativement à cette </w:t>
-      </w:r>
-      <w:proofErr w:type="gramStart"/>
-      <w:r>
-        <w:rPr>
-          <w:b/>
-          <w:highlight w:val="lightGray"/>
-          <w:lang w:val="fr-FR"/>
-        </w:rPr>
-        <w:t>référence:</w:t>
-      </w:r>
-      <w:proofErr w:type="gramEnd"/>
+        <w:t>Votre conseil relativement à cette référence:</w:t>
+      </w:r>
       <w:r>
         <w:rPr>
           <w:highlight w:val="lightGray"/>
@@ -18164,72 +16525,16 @@
           <w:lang w:val="fr-FR"/>
         </w:rPr>
         <w:tab/>
-      </w:r>
-      <w:proofErr w:type="spellStart"/>
+        <w:t xml:space="preserve">DynaVoice, Cédric Delléa. </w:t>
+      </w:r>
       <w:r>
         <w:rPr>
           <w:highlight w:val="lightGray"/>
           <w:lang w:val="fr-FR"/>
         </w:rPr>
-        <w:t>DynaVoice</w:t>
-      </w:r>
-      <w:proofErr w:type="spellEnd"/>
-      <w:r>
-        <w:rPr>
-          <w:highlight w:val="lightGray"/>
-          <w:lang w:val="fr-FR"/>
-        </w:rPr>
-        <w:t xml:space="preserve">, Cédric </w:t>
-      </w:r>
-      <w:proofErr w:type="spellStart"/>
-      <w:r>
-        <w:rPr>
-          <w:highlight w:val="lightGray"/>
-          <w:lang w:val="fr-FR"/>
-        </w:rPr>
-        <w:t>Delléa</w:t>
-      </w:r>
-      <w:proofErr w:type="spellEnd"/>
-      <w:r>
-        <w:rPr>
-          <w:highlight w:val="lightGray"/>
-          <w:lang w:val="fr-FR"/>
-        </w:rPr>
-        <w:t xml:space="preserve">. </w:t>
-      </w:r>
-      <w:r>
-        <w:rPr>
-          <w:highlight w:val="lightGray"/>
-          <w:lang w:val="fr-FR"/>
-        </w:rPr>
         <w:tab/>
-        <w:t xml:space="preserve">2003, Projet de </w:t>
-      </w:r>
-      <w:proofErr w:type="spellStart"/>
-      <w:r>
-        <w:rPr>
-          <w:highlight w:val="lightGray"/>
-          <w:lang w:val="fr-FR"/>
-        </w:rPr>
-        <w:t>travaile</w:t>
-      </w:r>
-      <w:proofErr w:type="spellEnd"/>
-      <w:r>
-        <w:rPr>
-          <w:highlight w:val="lightGray"/>
-          <w:lang w:val="fr-FR"/>
-        </w:rPr>
-        <w:t xml:space="preserve"> de diplôme HES à l’</w:t>
-      </w:r>
-      <w:proofErr w:type="spellStart"/>
-      <w:r>
-        <w:rPr>
-          <w:highlight w:val="lightGray"/>
-          <w:lang w:val="fr-FR"/>
-        </w:rPr>
-        <w:t>HEVs</w:t>
-      </w:r>
-      <w:proofErr w:type="spellEnd"/>
+        <w:t>2003, Projet de travaile de diplôme HES à l’HEVs</w:t>
+      </w:r>
     </w:p>
     <w:p>
       <w:pPr>
@@ -18244,165 +16549,59 @@
           <w:highlight w:val="lightGray"/>
           <w:lang w:val="fr-FR"/>
         </w:rPr>
-        <w:t xml:space="preserve">Votre conseil relativement à cette </w:t>
-      </w:r>
-      <w:proofErr w:type="gramStart"/>
+        <w:t>Votre conseil relativement à cette référence</w:t>
+      </w:r>
+      <w:r>
+        <w:rPr>
+          <w:highlight w:val="lightGray"/>
+          <w:lang w:val="fr-FR"/>
+        </w:rPr>
+        <w:t>: bonne référence pour résoudre le problème xxx</w:t>
+      </w:r>
+    </w:p>
+    <w:p>
+      <w:pPr>
+        <w:rPr>
+          <w:highlight w:val="lightGray"/>
+          <w:lang w:val="fr-FR"/>
+        </w:rPr>
+      </w:pPr>
+      <w:r>
+        <w:rPr>
+          <w:highlight w:val="lightGray"/>
+          <w:lang w:val="fr-FR"/>
+        </w:rPr>
+        <w:t>[P2],</w:t>
+      </w:r>
+      <w:r>
+        <w:rPr>
+          <w:highlight w:val="lightGray"/>
+          <w:lang w:val="fr-FR"/>
+        </w:rPr>
+        <w:tab/>
+        <w:t>Etude d’applications VoiceXML dans le cadre de PME avec des petites succursales, Christian Bardet, Sacao SA 2003, Projet de travail de diplôme EduSwiss</w:t>
+      </w:r>
+    </w:p>
+    <w:p>
+      <w:pPr>
+        <w:rPr>
+          <w:lang w:val="fr-FR"/>
+        </w:rPr>
+      </w:pPr>
       <w:r>
         <w:rPr>
           <w:b/>
           <w:highlight w:val="lightGray"/>
           <w:lang w:val="fr-FR"/>
         </w:rPr>
-        <w:t>référence</w:t>
+        <w:t>Votre conseil relativement à cette référence</w:t>
       </w:r>
       <w:r>
         <w:rPr>
           <w:highlight w:val="lightGray"/>
           <w:lang w:val="fr-FR"/>
         </w:rPr>
-        <w:t>:</w:t>
-      </w:r>
-      <w:proofErr w:type="gramEnd"/>
-      <w:r>
-        <w:rPr>
-          <w:highlight w:val="lightGray"/>
-          <w:lang w:val="fr-FR"/>
-        </w:rPr>
-        <w:t xml:space="preserve"> bonne référence pour résoudre le problème xxx</w:t>
-      </w:r>
-    </w:p>
-    <w:p>
-      <w:pPr>
-        <w:rPr>
-          <w:highlight w:val="lightGray"/>
-          <w:lang w:val="fr-FR"/>
-        </w:rPr>
-      </w:pPr>
-      <w:r>
-        <w:rPr>
-          <w:highlight w:val="lightGray"/>
-          <w:lang w:val="fr-FR"/>
-        </w:rPr>
-        <w:t>[P2],</w:t>
-      </w:r>
-      <w:r>
-        <w:rPr>
-          <w:highlight w:val="lightGray"/>
-          <w:lang w:val="fr-FR"/>
-        </w:rPr>
-        <w:tab/>
-      </w:r>
-      <w:proofErr w:type="spellStart"/>
-      <w:r>
-        <w:rPr>
-          <w:highlight w:val="lightGray"/>
-          <w:lang w:val="fr-FR"/>
-        </w:rPr>
-        <w:t>Etude</w:t>
-      </w:r>
-      <w:proofErr w:type="spellEnd"/>
-      <w:r>
-        <w:rPr>
-          <w:highlight w:val="lightGray"/>
-          <w:lang w:val="fr-FR"/>
-        </w:rPr>
-        <w:t xml:space="preserve"> d’applications </w:t>
-      </w:r>
-      <w:proofErr w:type="spellStart"/>
-      <w:r>
-        <w:rPr>
-          <w:highlight w:val="lightGray"/>
-          <w:lang w:val="fr-FR"/>
-        </w:rPr>
-        <w:t>VoiceXML</w:t>
-      </w:r>
-      <w:proofErr w:type="spellEnd"/>
-      <w:r>
-        <w:rPr>
-          <w:highlight w:val="lightGray"/>
-          <w:lang w:val="fr-FR"/>
-        </w:rPr>
-        <w:t xml:space="preserve"> dans le cadre de PME avec des petites succursales, Christian </w:t>
-      </w:r>
-      <w:proofErr w:type="spellStart"/>
-      <w:r>
-        <w:rPr>
-          <w:highlight w:val="lightGray"/>
-          <w:lang w:val="fr-FR"/>
-        </w:rPr>
-        <w:t>Bardet</w:t>
-      </w:r>
-      <w:proofErr w:type="spellEnd"/>
-      <w:r>
-        <w:rPr>
-          <w:highlight w:val="lightGray"/>
-          <w:lang w:val="fr-FR"/>
-        </w:rPr>
-        <w:t xml:space="preserve">, </w:t>
-      </w:r>
-      <w:proofErr w:type="spellStart"/>
-      <w:r>
-        <w:rPr>
-          <w:highlight w:val="lightGray"/>
-          <w:lang w:val="fr-FR"/>
-        </w:rPr>
-        <w:t>Sacao</w:t>
-      </w:r>
-      <w:proofErr w:type="spellEnd"/>
-      <w:r>
-        <w:rPr>
-          <w:highlight w:val="lightGray"/>
-          <w:lang w:val="fr-FR"/>
-        </w:rPr>
-        <w:t xml:space="preserve"> SA 2003, Projet de travail de diplôme </w:t>
-      </w:r>
-      <w:proofErr w:type="spellStart"/>
-      <w:r>
-        <w:rPr>
-          <w:highlight w:val="lightGray"/>
-          <w:lang w:val="fr-FR"/>
-        </w:rPr>
-        <w:t>EduSwiss</w:t>
-      </w:r>
-      <w:proofErr w:type="spellEnd"/>
-    </w:p>
-    <w:p>
-      <w:pPr>
-        <w:rPr>
-          <w:lang w:val="fr-FR"/>
-        </w:rPr>
-      </w:pPr>
-      <w:r>
-        <w:rPr>
-          <w:b/>
-          <w:highlight w:val="lightGray"/>
-          <w:lang w:val="fr-FR"/>
-        </w:rPr>
-        <w:t xml:space="preserve">Votre conseil relativement à cette </w:t>
-      </w:r>
-      <w:proofErr w:type="gramStart"/>
-      <w:r>
-        <w:rPr>
-          <w:b/>
-          <w:highlight w:val="lightGray"/>
-          <w:lang w:val="fr-FR"/>
-        </w:rPr>
-        <w:t>référence</w:t>
-      </w:r>
-      <w:r>
-        <w:rPr>
-          <w:highlight w:val="lightGray"/>
-          <w:lang w:val="fr-FR"/>
-        </w:rPr>
-        <w:t>:</w:t>
-      </w:r>
-      <w:proofErr w:type="gramEnd"/>
-      <w:r>
-        <w:rPr>
-          <w:highlight w:val="lightGray"/>
-          <w:lang w:val="fr-FR"/>
-        </w:rPr>
-        <w:t xml:space="preserve"> bonne référence pour résoudre le problème xxx</w:t>
+        <w:t>: bonne référence pour résoudre le problème xxx</w:t>
       </w:r>
     </w:p>
     <w:p>
@@ -18486,21 +16685,7 @@
         <w:rPr>
           <w:lang w:val="fr-FR"/>
         </w:rPr>
-        <w:t>[</w:t>
-      </w:r>
-      <w:proofErr w:type="gramStart"/>
-      <w:r>
-        <w:rPr>
-          <w:lang w:val="fr-FR"/>
-        </w:rPr>
-        <w:t>1]répertoire</w:t>
-      </w:r>
-      <w:proofErr w:type="gramEnd"/>
-      <w:r>
-        <w:rPr>
-          <w:lang w:val="fr-FR"/>
-        </w:rPr>
-        <w:t xml:space="preserve"> 1 : Répertoire de travail du PI </w:t>
+        <w:t xml:space="preserve">[1]répertoire 1 : Répertoire de travail du PI </w:t>
       </w:r>
     </w:p>
     <w:p>
@@ -18518,48 +16703,20 @@
         <w:rPr>
           <w:lang w:val="fr-FR"/>
         </w:rPr>
-        <w:t xml:space="preserve">Rapport, présentation, etc., </w:t>
-      </w:r>
-      <w:proofErr w:type="spellStart"/>
-      <w:r>
-        <w:rPr>
-          <w:lang w:val="fr-FR"/>
-        </w:rPr>
-        <w:t>Procès verbaux</w:t>
-      </w:r>
-      <w:proofErr w:type="spellEnd"/>
-      <w:r>
-        <w:rPr>
-          <w:lang w:val="fr-FR"/>
-        </w:rPr>
-        <w:t>, les emails, etc.</w:t>
-      </w:r>
-    </w:p>
-    <w:p>
-      <w:pPr>
-        <w:rPr>
-          <w:lang w:val="fr-FR"/>
-        </w:rPr>
-      </w:pPr>
-      <w:r>
-        <w:rPr>
-          <w:lang w:val="fr-FR"/>
-        </w:rPr>
-        <w:t>[</w:t>
-      </w:r>
-      <w:proofErr w:type="gramStart"/>
-      <w:r>
-        <w:rPr>
-          <w:lang w:val="fr-FR"/>
-        </w:rPr>
-        <w:t>2]répertoire</w:t>
-      </w:r>
-      <w:proofErr w:type="gramEnd"/>
-      <w:r>
-        <w:rPr>
-          <w:lang w:val="fr-FR"/>
-        </w:rPr>
-        <w:t xml:space="preserve"> 2 : Développement logiciels</w:t>
+        <w:t>Rapport, présentation, etc., Procès verbaux, les emails, etc.</w:t>
+      </w:r>
+    </w:p>
+    <w:p>
+      <w:pPr>
+        <w:rPr>
+          <w:lang w:val="fr-FR"/>
+        </w:rPr>
+      </w:pPr>
+      <w:r>
+        <w:rPr>
+          <w:lang w:val="fr-FR"/>
+        </w:rPr>
+        <w:t>[2]répertoire 2 : Développement logiciels</w:t>
       </w:r>
     </w:p>
     <w:p>
@@ -20929,6 +19086,7 @@
     <w:lsdException w:name="HTML Sample" w:semiHidden="1" w:unhideWhenUsed="1"/>
     <w:lsdException w:name="HTML Typewriter" w:semiHidden="1" w:unhideWhenUsed="1"/>
     <w:lsdException w:name="HTML Variable" w:semiHidden="1" w:unhideWhenUsed="1"/>
+    <w:lsdException w:name="Normal Table" w:semiHidden="1" w:unhideWhenUsed="1"/>
     <w:lsdException w:name="annotation subject" w:semiHidden="1" w:unhideWhenUsed="1"/>
     <w:lsdException w:name="No List" w:semiHidden="1" w:unhideWhenUsed="1"/>
     <w:lsdException w:name="Outline List 1" w:semiHidden="1" w:unhideWhenUsed="1"/>
@@ -20972,8 +19130,10 @@
     <w:lsdException w:name="Table Elegant" w:semiHidden="1" w:unhideWhenUsed="1"/>
     <w:lsdException w:name="Table Professional" w:semiHidden="1" w:unhideWhenUsed="1"/>
     <w:lsdException w:name="Table Subtle 1" w:semiHidden="1" w:unhideWhenUsed="1"/>
+    <w:lsdException w:name="Table Subtle 2" w:semiHidden="1" w:unhideWhenUsed="1"/>
     <w:lsdException w:name="Table Web 1" w:semiHidden="1" w:unhideWhenUsed="1"/>
     <w:lsdException w:name="Table Web 2" w:semiHidden="1" w:unhideWhenUsed="1"/>
+    <w:lsdException w:name="Table Web 3" w:semiHidden="1" w:unhideWhenUsed="1"/>
     <w:lsdException w:name="Balloon Text" w:semiHidden="1" w:unhideWhenUsed="1"/>
     <w:lsdException w:name="Table Grid" w:uiPriority="59"/>
     <w:lsdException w:name="Table Theme" w:semiHidden="1" w:unhideWhenUsed="1"/>
@@ -22785,7 +20945,7 @@
 </file>
 
 <file path=customXml/itemProps1.xml><?xml version="1.0" encoding="utf-8"?>
-<ds:datastoreItem xmlns:ds="http://schemas.openxmlformats.org/officeDocument/2006/customXml" ds:itemID="{63A90C80-B405-AF47-B952-D3DB23405E12}">
+<ds:datastoreItem xmlns:ds="http://schemas.openxmlformats.org/officeDocument/2006/customXml" ds:itemID="{A24C744C-8F5E-6A48-8344-CD7656047487}">
   <ds:schemaRefs>
     <ds:schemaRef ds:uri="http://schemas.openxmlformats.org/officeDocument/2006/bibliography"/>
   </ds:schemaRefs>

--- a/Rapport_Construction/[Rial Version]G6_Butty_Fuchs_Rial_Construction.docx
+++ b/Rapport_Construction/[Rial Version]G6_Butty_Fuchs_Rial_Construction.docx
@@ -1,6 +1,6 @@
 
 <file path=word/document.xml><?xml version="1.0" encoding="utf-8"?>
-<w:document xmlns:wpc="http://schemas.microsoft.com/office/word/2010/wordprocessingCanvas" xmlns:cx="http://schemas.microsoft.com/office/drawing/2014/chartex" xmlns:cx1="http://schemas.microsoft.com/office/drawing/2015/9/8/chartex" xmlns:cx2="http://schemas.microsoft.com/office/drawing/2015/10/21/chartex" xmlns:cx3="http://schemas.microsoft.com/office/drawing/2016/5/9/chartex" xmlns:cx4="http://schemas.microsoft.com/office/drawing/2016/5/10/chartex" xmlns:cx5="http://schemas.microsoft.com/office/drawing/2016/5/11/chartex" xmlns:cx6="http://schemas.microsoft.com/office/drawing/2016/5/12/chartex" xmlns:cx7="http://schemas.microsoft.com/office/drawing/2016/5/13/chartex" xmlns:cx8="http://schemas.microsoft.com/office/drawing/2016/5/14/chartex" xmlns:mc="http://schemas.openxmlformats.org/markup-compatibility/2006" xmlns:aink="http://schemas.microsoft.com/office/drawing/2016/ink" xmlns:am3d="http://schemas.microsoft.com/office/drawing/2017/model3d" xmlns:o="urn:schemas-microsoft-com:office:office" xmlns:r="http://schemas.openxmlformats.org/officeDocument/2006/relationships" xmlns:m="http://schemas.openxmlformats.org/officeDocument/2006/math" xmlns:v="urn:schemas-microsoft-com:vml" xmlns:wp14="http://schemas.microsoft.com/office/word/2010/wordprocessingDrawing" xmlns:wp="http://schemas.openxmlformats.org/drawingml/2006/wordprocessingDrawing" xmlns:w10="urn:schemas-microsoft-com:office:word" xmlns:w="http://schemas.openxmlformats.org/wordprocessingml/2006/main" xmlns:w14="http://schemas.microsoft.com/office/word/2010/wordml" xmlns:w15="http://schemas.microsoft.com/office/word/2012/wordml" xmlns:w16cid="http://schemas.microsoft.com/office/word/2016/wordml/cid" xmlns:w16se="http://schemas.microsoft.com/office/word/2015/wordml/symex" xmlns:wpg="http://schemas.microsoft.com/office/word/2010/wordprocessingGroup" xmlns:wpi="http://schemas.microsoft.com/office/word/2010/wordprocessingInk" xmlns:wne="http://schemas.microsoft.com/office/word/2006/wordml" xmlns:wps="http://schemas.microsoft.com/office/word/2010/wordprocessingShape" mc:Ignorable="w14 w15 w16se w16cid wp14">
+<w:document xmlns:wpc="http://schemas.microsoft.com/office/word/2010/wordprocessingCanvas" xmlns:mc="http://schemas.openxmlformats.org/markup-compatibility/2006" xmlns:o="urn:schemas-microsoft-com:office:office" xmlns:r="http://schemas.openxmlformats.org/officeDocument/2006/relationships" xmlns:m="http://schemas.openxmlformats.org/officeDocument/2006/math" xmlns:v="urn:schemas-microsoft-com:vml" xmlns:wp14="http://schemas.microsoft.com/office/word/2010/wordprocessingDrawing" xmlns:wp="http://schemas.openxmlformats.org/drawingml/2006/wordprocessingDrawing" xmlns:w10="urn:schemas-microsoft-com:office:word" xmlns:w="http://schemas.openxmlformats.org/wordprocessingml/2006/main" xmlns:w14="http://schemas.microsoft.com/office/word/2010/wordml" xmlns:w15="http://schemas.microsoft.com/office/word/2012/wordml" xmlns:wpg="http://schemas.microsoft.com/office/word/2010/wordprocessingGroup" xmlns:wpi="http://schemas.microsoft.com/office/word/2010/wordprocessingInk" xmlns:wne="http://schemas.microsoft.com/office/word/2006/wordml" xmlns:wps="http://schemas.microsoft.com/office/word/2010/wordprocessingShape" mc:Ignorable="w14 w15 wp14">
   <w:body>
     <w:p>
       <w:pPr>
@@ -17,14 +17,12 @@
           <w:lang w:val="fr-FR"/>
         </w:rPr>
       </w:pPr>
-      <w:proofErr w:type="spellStart"/>
       <w:r>
         <w:rPr>
           <w:lang w:val="fr-FR"/>
         </w:rPr>
         <w:t>Hashcode</w:t>
       </w:r>
-      <w:proofErr w:type="spellEnd"/>
     </w:p>
     <w:p>
       <w:pPr>
@@ -73,19 +71,9 @@
       <w:pPr>
         <w:jc w:val="center"/>
       </w:pPr>
-      <w:proofErr w:type="spellStart"/>
-      <w:r>
-        <w:t>Butty</w:t>
-      </w:r>
-      <w:proofErr w:type="spellEnd"/>
-      <w:r>
-        <w:t xml:space="preserve"> </w:t>
-      </w:r>
-      <w:proofErr w:type="spellStart"/>
-      <w:r>
-        <w:t>Joé</w:t>
-      </w:r>
-      <w:proofErr w:type="spellEnd"/>
+      <w:r>
+        <w:t>Butty Joé</w:t>
+      </w:r>
     </w:p>
     <w:p>
       <w:pPr>
@@ -99,13 +87,8 @@
       <w:pPr>
         <w:jc w:val="center"/>
       </w:pPr>
-      <w:proofErr w:type="spellStart"/>
-      <w:r>
-        <w:t>Rial</w:t>
-      </w:r>
-      <w:proofErr w:type="spellEnd"/>
-      <w:r>
-        <w:t xml:space="preserve"> Jonathan</w:t>
+      <w:r>
+        <w:t>Rial Jonathan</w:t>
       </w:r>
     </w:p>
     <w:p>
@@ -209,61 +192,49 @@
           <w:lang w:val="fr-FR"/>
         </w:rPr>
         <w:tab/>
-        <w:t xml:space="preserve">Prof. </w:t>
-      </w:r>
-      <w:proofErr w:type="spellStart"/>
-      <w:r>
-        <w:rPr>
-          <w:lang w:val="fr-FR"/>
-        </w:rPr>
-        <w:t>Houda</w:t>
-      </w:r>
-      <w:proofErr w:type="spellEnd"/>
-      <w:r>
-        <w:rPr>
-          <w:lang w:val="fr-FR"/>
-        </w:rPr>
-        <w:t xml:space="preserve"> Chabbi Drissi </w:t>
+        <w:t xml:space="preserve">Prof. Houda Chabbi Drissi </w:t>
       </w:r>
     </w:p>
     <w:p>
       <w:pPr>
         <w:ind w:left="1440" w:firstLine="720"/>
         <w:jc w:val="both"/>
-      </w:pPr>
-      <w:r>
-        <w:t xml:space="preserve">Prof. Pierre </w:t>
-      </w:r>
-      <w:proofErr w:type="spellStart"/>
-      <w:r>
-        <w:t>Kuonen</w:t>
-      </w:r>
-      <w:proofErr w:type="spellEnd"/>
-      <w:r>
-        <w:t xml:space="preserve"> </w:t>
+        <w:rPr>
+          <w:lang w:val="fr-CH"/>
+        </w:rPr>
+      </w:pPr>
+      <w:r>
+        <w:rPr>
+          <w:lang w:val="fr-CH"/>
+        </w:rPr>
+        <w:t xml:space="preserve">Prof. Pierre Kuonen </w:t>
       </w:r>
     </w:p>
     <w:p>
       <w:pPr>
         <w:jc w:val="both"/>
-      </w:pPr>
-      <w:r>
+        <w:rPr>
+          <w:lang w:val="fr-CH"/>
+        </w:rPr>
+      </w:pPr>
+      <w:r>
+        <w:rPr>
+          <w:lang w:val="fr-CH"/>
+        </w:rPr>
         <w:tab/>
       </w:r>
       <w:r>
+        <w:rPr>
+          <w:lang w:val="fr-CH"/>
+        </w:rPr>
         <w:tab/>
       </w:r>
       <w:r>
+        <w:rPr>
+          <w:lang w:val="fr-CH"/>
+        </w:rPr>
         <w:tab/>
-        <w:t xml:space="preserve">Prof. Omar </w:t>
-      </w:r>
-      <w:proofErr w:type="spellStart"/>
-      <w:r>
-        <w:t>Abou</w:t>
-      </w:r>
-      <w:proofErr w:type="spellEnd"/>
-      <w:r>
-        <w:t xml:space="preserve"> Khaled</w:t>
+        <w:t>Prof. Omar Abou Khaled</w:t>
       </w:r>
     </w:p>
     <w:p>
@@ -273,7 +244,6 @@
           <w:lang w:val="fr-CH"/>
         </w:rPr>
       </w:pPr>
-      <w:proofErr w:type="gramStart"/>
       <w:r>
         <w:rPr>
           <w:b/>
@@ -288,7 +258,6 @@
         </w:rPr>
         <w:t>:</w:t>
       </w:r>
-      <w:proofErr w:type="gramEnd"/>
       <w:r>
         <w:rPr>
           <w:b/>
@@ -314,16 +283,8 @@
         <w:rPr>
           <w:lang w:val="fr-CH"/>
         </w:rPr>
-        <w:t xml:space="preserve">Prof. Pierre </w:t>
-      </w:r>
-      <w:proofErr w:type="spellStart"/>
-      <w:r>
-        <w:rPr>
-          <w:lang w:val="fr-CH"/>
-        </w:rPr>
-        <w:t>Kuonen</w:t>
-      </w:r>
-      <w:proofErr w:type="spellEnd"/>
+        <w:t>Prof. Pierre Kuonen</w:t>
+      </w:r>
     </w:p>
     <w:p>
       <w:pPr>
@@ -5353,21 +5314,7 @@
         <w:rPr>
           <w:lang w:val="fr-FR"/>
         </w:rPr>
-        <w:t xml:space="preserve"> L'unité de stockage utilisée dans ce tableau est </w:t>
-      </w:r>
-      <w:proofErr w:type="gramStart"/>
-      <w:r>
-        <w:rPr>
-          <w:lang w:val="fr-FR"/>
-        </w:rPr>
-        <w:t>le byte</w:t>
-      </w:r>
-      <w:proofErr w:type="gramEnd"/>
-      <w:r>
-        <w:rPr>
-          <w:lang w:val="fr-FR"/>
-        </w:rPr>
-        <w:t>.</w:t>
+        <w:t xml:space="preserve"> L'unité de stockage utilisée dans ce tableau est le byte.</w:t>
       </w:r>
       <w:r>
         <w:rPr>
@@ -5505,7 +5452,6 @@
                 <w:lang w:val="fr-FR"/>
               </w:rPr>
             </w:pPr>
-            <w:proofErr w:type="spellStart"/>
             <w:r>
               <w:rPr>
                 <w:b/>
@@ -5513,7 +5459,6 @@
               </w:rPr>
               <w:t>NbTuples</w:t>
             </w:r>
-            <w:proofErr w:type="spellEnd"/>
           </w:p>
         </w:tc>
         <w:tc>
@@ -5533,7 +5478,6 @@
                 <w:lang w:val="fr-FR"/>
               </w:rPr>
             </w:pPr>
-            <w:proofErr w:type="spellStart"/>
             <w:r>
               <w:rPr>
                 <w:b/>
@@ -5541,7 +5485,6 @@
               </w:rPr>
               <w:t>Nbchamps</w:t>
             </w:r>
-            <w:proofErr w:type="spellEnd"/>
           </w:p>
         </w:tc>
         <w:tc>
@@ -5592,17 +5535,8 @@
                 <w:b/>
                 <w:lang w:val="fr-FR"/>
               </w:rPr>
-              <w:t xml:space="preserve">Taille </w:t>
+              <w:t>Taille tuple</w:t>
             </w:r>
-            <w:proofErr w:type="spellStart"/>
-            <w:r>
-              <w:rPr>
-                <w:b/>
-                <w:lang w:val="fr-FR"/>
-              </w:rPr>
-              <w:t>tuple</w:t>
-            </w:r>
-            <w:proofErr w:type="spellEnd"/>
           </w:p>
         </w:tc>
         <w:tc>
@@ -5653,16 +5587,12 @@
                 <w:lang w:val="fr-FR"/>
               </w:rPr>
             </w:pPr>
-            <w:proofErr w:type="spellStart"/>
-            <w:proofErr w:type="gramStart"/>
             <w:r>
               <w:rPr>
                 <w:lang w:val="fr-FR"/>
               </w:rPr>
               <w:t>role</w:t>
             </w:r>
-            <w:proofErr w:type="spellEnd"/>
-            <w:proofErr w:type="gramEnd"/>
           </w:p>
         </w:tc>
         <w:tc>
@@ -5812,16 +5742,12 @@
                 <w:lang w:val="fr-FR"/>
               </w:rPr>
             </w:pPr>
-            <w:proofErr w:type="spellStart"/>
-            <w:proofErr w:type="gramStart"/>
             <w:r>
               <w:rPr>
                 <w:lang w:val="fr-FR"/>
               </w:rPr>
               <w:t>account</w:t>
             </w:r>
-            <w:proofErr w:type="spellEnd"/>
-            <w:proofErr w:type="gramEnd"/>
           </w:p>
         </w:tc>
         <w:tc>
@@ -5989,14 +5915,12 @@
                 <w:lang w:val="fr-FR"/>
               </w:rPr>
             </w:pPr>
-            <w:proofErr w:type="gramStart"/>
             <w:r>
               <w:rPr>
                 <w:lang w:val="fr-FR"/>
               </w:rPr>
               <w:t>challenge</w:t>
             </w:r>
-            <w:proofErr w:type="gramEnd"/>
           </w:p>
         </w:tc>
         <w:tc>
@@ -6146,14 +6070,12 @@
                 <w:lang w:val="fr-FR"/>
               </w:rPr>
             </w:pPr>
-            <w:proofErr w:type="gramStart"/>
             <w:r>
               <w:rPr>
                 <w:lang w:val="fr-FR"/>
               </w:rPr>
               <w:t>team</w:t>
             </w:r>
-            <w:proofErr w:type="gramEnd"/>
           </w:p>
         </w:tc>
         <w:tc>
@@ -6303,22 +6225,12 @@
                 <w:lang w:val="fr-FR"/>
               </w:rPr>
             </w:pPr>
-            <w:proofErr w:type="spellStart"/>
-            <w:proofErr w:type="gramStart"/>
             <w:r>
               <w:rPr>
                 <w:lang w:val="fr-FR"/>
               </w:rPr>
-              <w:t>account</w:t>
+              <w:t>account_team</w:t>
             </w:r>
-            <w:proofErr w:type="gramEnd"/>
-            <w:r>
-              <w:rPr>
-                <w:lang w:val="fr-FR"/>
-              </w:rPr>
-              <w:t>_team</w:t>
-            </w:r>
-            <w:proofErr w:type="spellEnd"/>
           </w:p>
         </w:tc>
         <w:tc>
@@ -6468,22 +6380,12 @@
                 <w:lang w:val="fr-FR"/>
               </w:rPr>
             </w:pPr>
-            <w:proofErr w:type="spellStart"/>
-            <w:proofErr w:type="gramStart"/>
             <w:r>
               <w:rPr>
                 <w:lang w:val="fr-FR"/>
               </w:rPr>
-              <w:t>challenge</w:t>
+              <w:t>challenge_account</w:t>
             </w:r>
-            <w:proofErr w:type="gramEnd"/>
-            <w:r>
-              <w:rPr>
-                <w:lang w:val="fr-FR"/>
-              </w:rPr>
-              <w:t>_account</w:t>
-            </w:r>
-            <w:proofErr w:type="spellEnd"/>
           </w:p>
         </w:tc>
         <w:tc>
@@ -6633,14 +6535,12 @@
                 <w:lang w:val="fr-FR"/>
               </w:rPr>
             </w:pPr>
-            <w:proofErr w:type="gramStart"/>
             <w:r>
               <w:rPr>
                 <w:lang w:val="fr-FR"/>
               </w:rPr>
               <w:t>solution</w:t>
             </w:r>
-            <w:proofErr w:type="gramEnd"/>
           </w:p>
         </w:tc>
         <w:tc>
@@ -6802,14 +6702,12 @@
                 <w:lang w:val="fr-FR"/>
               </w:rPr>
             </w:pPr>
-            <w:proofErr w:type="gramStart"/>
             <w:r>
               <w:rPr>
                 <w:lang w:val="fr-FR"/>
               </w:rPr>
               <w:t>data</w:t>
             </w:r>
-            <w:proofErr w:type="gramEnd"/>
           </w:p>
         </w:tc>
         <w:tc>
@@ -7049,16 +6947,12 @@
                 <w:lang w:val="fr-FR"/>
               </w:rPr>
             </w:pPr>
-            <w:proofErr w:type="spellStart"/>
-            <w:proofErr w:type="gramStart"/>
             <w:r>
               <w:rPr>
                 <w:lang w:val="fr-FR"/>
               </w:rPr>
               <w:t>int</w:t>
             </w:r>
-            <w:proofErr w:type="spellEnd"/>
-            <w:proofErr w:type="gramEnd"/>
           </w:p>
         </w:tc>
         <w:tc>
@@ -7108,16 +7002,12 @@
                 <w:lang w:val="fr-FR"/>
               </w:rPr>
             </w:pPr>
-            <w:proofErr w:type="spellStart"/>
-            <w:proofErr w:type="gramStart"/>
             <w:r>
               <w:rPr>
                 <w:lang w:val="fr-FR"/>
               </w:rPr>
               <w:t>float</w:t>
             </w:r>
-            <w:proofErr w:type="spellEnd"/>
-            <w:proofErr w:type="gramEnd"/>
           </w:p>
         </w:tc>
         <w:tc>
@@ -7168,16 +7058,12 @@
                 <w:lang w:val="fr-FR"/>
               </w:rPr>
             </w:pPr>
-            <w:proofErr w:type="spellStart"/>
-            <w:proofErr w:type="gramStart"/>
             <w:r>
               <w:rPr>
                 <w:lang w:val="fr-FR"/>
               </w:rPr>
               <w:t>datetime</w:t>
             </w:r>
-            <w:proofErr w:type="spellEnd"/>
-            <w:proofErr w:type="gramEnd"/>
           </w:p>
         </w:tc>
         <w:tc>
@@ -7228,16 +7114,12 @@
                 <w:lang w:val="fr-FR"/>
               </w:rPr>
             </w:pPr>
-            <w:proofErr w:type="spellStart"/>
-            <w:proofErr w:type="gramStart"/>
             <w:r>
               <w:rPr>
                 <w:lang w:val="fr-FR"/>
               </w:rPr>
               <w:t>text</w:t>
             </w:r>
-            <w:proofErr w:type="spellEnd"/>
-            <w:proofErr w:type="gramEnd"/>
           </w:p>
         </w:tc>
         <w:tc>
@@ -7310,21 +7192,7 @@
         <w:rPr>
           <w:lang w:val="fr-FR"/>
         </w:rPr>
-        <w:t xml:space="preserve"> projet est bien plus petit que celui de Google </w:t>
-      </w:r>
-      <w:proofErr w:type="spellStart"/>
-      <w:r>
-        <w:rPr>
-          <w:lang w:val="fr-FR"/>
-        </w:rPr>
-        <w:t>Hashcode</w:t>
-      </w:r>
-      <w:proofErr w:type="spellEnd"/>
-      <w:r>
-        <w:rPr>
-          <w:lang w:val="fr-FR"/>
-        </w:rPr>
-        <w:t xml:space="preserve"> par exemple</w:t>
+        <w:t xml:space="preserve"> projet est bien plus petit que celui de Google Hashcode par exemple</w:t>
       </w:r>
       <w:r>
         <w:rPr>
@@ -7342,35 +7210,7 @@
         <w:rPr>
           <w:lang w:val="fr-FR"/>
         </w:rPr>
-        <w:t xml:space="preserve"> L'estimation de la taille de la table est grossière dans le sens où une grande partie des champs utilisés sont de type </w:t>
-      </w:r>
-      <w:proofErr w:type="spellStart"/>
-      <w:r>
-        <w:rPr>
-          <w:lang w:val="fr-FR"/>
-        </w:rPr>
-        <w:t>varchar</w:t>
-      </w:r>
-      <w:proofErr w:type="spellEnd"/>
-      <w:r>
-        <w:rPr>
-          <w:lang w:val="fr-FR"/>
-        </w:rPr>
-        <w:t xml:space="preserve">. La taille du champ dépend donc de la donnée qu'il contient. Par contre, dans la plupart des cas, la taille de la base de </w:t>
-      </w:r>
-      <w:proofErr w:type="gramStart"/>
-      <w:r>
-        <w:rPr>
-          <w:lang w:val="fr-FR"/>
-        </w:rPr>
-        <w:t>donnée</w:t>
-      </w:r>
-      <w:proofErr w:type="gramEnd"/>
-      <w:r>
-        <w:rPr>
-          <w:lang w:val="fr-FR"/>
-        </w:rPr>
-        <w:t xml:space="preserve"> est supérieure à la taille de son contenu.</w:t>
+        <w:t xml:space="preserve"> L'estimation de la taille de la table est grossière dans le sens où une grande partie des champs utilisés sont de type varchar. La taille du champ dépend donc de la donnée qu'il contient. Par contre, dans la plupart des cas, la taille de la base de donnée est supérieure à la taille de son contenu.</w:t>
       </w:r>
     </w:p>
     <w:p>
@@ -7405,35 +7245,7 @@
         <w:rPr>
           <w:lang w:val="fr-FR"/>
         </w:rPr>
-        <w:t>Choix pour implémenter la sécurité (</w:t>
-      </w:r>
-      <w:proofErr w:type="spellStart"/>
-      <w:r>
-        <w:rPr>
-          <w:lang w:val="fr-FR"/>
-        </w:rPr>
-        <w:t>revoke</w:t>
-      </w:r>
-      <w:proofErr w:type="spellEnd"/>
-      <w:r>
-        <w:rPr>
-          <w:lang w:val="fr-FR"/>
-        </w:rPr>
-        <w:t xml:space="preserve"> et </w:t>
-      </w:r>
-      <w:proofErr w:type="spellStart"/>
-      <w:r>
-        <w:rPr>
-          <w:lang w:val="fr-FR"/>
-        </w:rPr>
-        <w:t>grant</w:t>
-      </w:r>
-      <w:proofErr w:type="spellEnd"/>
-      <w:r>
-        <w:rPr>
-          <w:lang w:val="fr-FR"/>
-        </w:rPr>
-        <w:t>) : Lien entre vos vues externes (rapport analyse) et les comptes crées.</w:t>
+        <w:t>Choix pour implémenter la sécurité (revoke et grant) : Lien entre vos vues externes (rapport analyse) et les comptes crées.</w:t>
       </w:r>
     </w:p>
     <w:p>
@@ -7453,21 +7265,7 @@
           <w:lang w:val="fr-FR"/>
         </w:rPr>
         <w:lastRenderedPageBreak/>
-        <w:t xml:space="preserve">Vos choix pour l’optimisation et </w:t>
-      </w:r>
-      <w:proofErr w:type="gramStart"/>
-      <w:r>
-        <w:rPr>
-          <w:lang w:val="fr-FR"/>
-        </w:rPr>
-        <w:t>la</w:t>
-      </w:r>
-      <w:proofErr w:type="gramEnd"/>
-      <w:r>
-        <w:rPr>
-          <w:lang w:val="fr-FR"/>
-        </w:rPr>
-        <w:t xml:space="preserve"> concurrence/synchronisation</w:t>
+        <w:t>Vos choix pour l’optimisation et la concurrence/synchronisation</w:t>
       </w:r>
       <w:bookmarkEnd w:id="10"/>
       <w:r>
@@ -7555,17 +7353,9 @@
         <w:rPr>
           <w:lang w:val="fr-FR"/>
         </w:rPr>
-        <w:t xml:space="preserve">Argumentation sur la </w:t>
-      </w:r>
-      <w:proofErr w:type="spellStart"/>
-      <w:r>
-        <w:rPr>
-          <w:lang w:val="fr-FR"/>
-        </w:rPr>
-        <w:t>dénormalisation</w:t>
+        <w:t>Argumentation sur la dénormalisation</w:t>
       </w:r>
       <w:bookmarkEnd w:id="12"/>
-      <w:proofErr w:type="spellEnd"/>
       <w:r>
         <w:rPr>
           <w:lang w:val="fr-FR"/>
@@ -7583,43 +7373,7 @@
         <w:rPr>
           <w:lang w:val="fr-FR"/>
         </w:rPr>
-        <w:t xml:space="preserve">Étude des performances et choix de </w:t>
-      </w:r>
-      <w:proofErr w:type="spellStart"/>
-      <w:r>
-        <w:rPr>
-          <w:lang w:val="fr-FR"/>
-        </w:rPr>
-        <w:t>dénormalisation</w:t>
-      </w:r>
-      <w:proofErr w:type="spellEnd"/>
-      <w:r>
-        <w:rPr>
-          <w:lang w:val="fr-FR"/>
-        </w:rPr>
-        <w:t xml:space="preserve"> (duplication de l'information, fusion de tables...), choix relatifs aux données dérivées ajout de clés numériques, </w:t>
-      </w:r>
-      <w:proofErr w:type="spellStart"/>
-      <w:proofErr w:type="gramStart"/>
-      <w:r>
-        <w:rPr>
-          <w:lang w:val="fr-FR"/>
-        </w:rPr>
-        <w:t>clustérisation</w:t>
-      </w:r>
-      <w:proofErr w:type="spellEnd"/>
-      <w:r>
-        <w:rPr>
-          <w:lang w:val="fr-FR"/>
-        </w:rPr>
-        <w:t>….</w:t>
-      </w:r>
-      <w:proofErr w:type="gramEnd"/>
-      <w:r>
-        <w:rPr>
-          <w:lang w:val="fr-FR"/>
-        </w:rPr>
-        <w:t>.</w:t>
+        <w:t>Étude des performances et choix de dénormalisation (duplication de l'information, fusion de tables...), choix relatifs aux données dérivées ajout de clés numériques, clustérisation…..</w:t>
       </w:r>
     </w:p>
     <w:p>
@@ -7733,21 +7487,7 @@
         <w:rPr>
           <w:lang w:val="fr-FR"/>
         </w:rPr>
-        <w:t xml:space="preserve">la </w:t>
-      </w:r>
-      <w:proofErr w:type="gramStart"/>
-      <w:r>
-        <w:rPr>
-          <w:lang w:val="fr-FR"/>
-        </w:rPr>
-        <w:t>sécurité….</w:t>
-      </w:r>
-      <w:proofErr w:type="gramEnd"/>
-      <w:r>
-        <w:rPr>
-          <w:lang w:val="fr-FR"/>
-        </w:rPr>
-        <w:t>.</w:t>
+        <w:t>la sécurité…..</w:t>
       </w:r>
     </w:p>
     <w:p>
@@ -7763,19 +7503,11 @@
       </w:pPr>
       <w:bookmarkStart w:id="15" w:name="_Toc254005675"/>
       <w:bookmarkStart w:id="16" w:name="_Toc475268200"/>
-      <w:proofErr w:type="spellStart"/>
-      <w:r>
-        <w:rPr>
-          <w:lang w:val="fr-FR"/>
-        </w:rPr>
-        <w:t>Etude</w:t>
-      </w:r>
-      <w:proofErr w:type="spellEnd"/>
-      <w:r>
-        <w:rPr>
-          <w:lang w:val="fr-FR"/>
-        </w:rPr>
-        <w:t xml:space="preserve"> d’un plan d’exécution</w:t>
+      <w:r>
+        <w:rPr>
+          <w:lang w:val="fr-FR"/>
+        </w:rPr>
+        <w:t>Etude d’un plan d’exécution</w:t>
       </w:r>
       <w:bookmarkEnd w:id="15"/>
       <w:bookmarkEnd w:id="16"/>
@@ -7903,21 +7635,7 @@
         <w:rPr>
           <w:lang w:val="fr-FR"/>
         </w:rPr>
-        <w:t xml:space="preserve">Attention aux </w:t>
-      </w:r>
-      <w:proofErr w:type="spellStart"/>
-      <w:r>
-        <w:rPr>
-          <w:lang w:val="fr-FR"/>
-        </w:rPr>
-        <w:t>CIs</w:t>
-      </w:r>
-      <w:proofErr w:type="spellEnd"/>
-      <w:r>
-        <w:rPr>
-          <w:lang w:val="fr-FR"/>
-        </w:rPr>
-        <w:t xml:space="preserve"> indiquées dans le modèle relationnel : il doit y avoir un commentaire qui indique l’endroit où elles ont été implémentées. </w:t>
+        <w:t xml:space="preserve">Attention aux CIs indiquées dans le modèle relationnel : il doit y avoir un commentaire qui indique l’endroit où elles ont été implémentées. </w:t>
       </w:r>
       <w:r>
         <w:rPr>
@@ -8011,17 +7729,9 @@
         <w:rPr>
           <w:lang w:val="fr-FR"/>
         </w:rPr>
-        <w:t xml:space="preserve">Code de création des utilisateurs avec </w:t>
-      </w:r>
-      <w:proofErr w:type="gramStart"/>
-      <w:r>
-        <w:rPr>
-          <w:lang w:val="fr-FR"/>
-        </w:rPr>
-        <w:t>leurs  privilèges</w:t>
+        <w:t>Code de création des utilisateurs avec leurs  privilèges</w:t>
       </w:r>
       <w:bookmarkEnd w:id="26"/>
-      <w:proofErr w:type="gramEnd"/>
     </w:p>
     <w:p>
       <w:pPr>
@@ -8239,33 +7949,11 @@
           <w:lang w:val="fr-FR"/>
         </w:rPr>
       </w:pPr>
-      <w:proofErr w:type="gramStart"/>
-      <w:r>
-        <w:rPr>
-          <w:lang w:val="fr-FR"/>
-        </w:rPr>
-        <w:t>Aucun information</w:t>
-      </w:r>
-      <w:proofErr w:type="gramEnd"/>
-      <w:r>
-        <w:rPr>
-          <w:lang w:val="fr-FR"/>
-        </w:rPr>
-        <w:t xml:space="preserve"> ne </w:t>
-      </w:r>
-      <w:proofErr w:type="spellStart"/>
-      <w:r>
-        <w:rPr>
-          <w:lang w:val="fr-FR"/>
-        </w:rPr>
-        <w:t>peut-être</w:t>
-      </w:r>
-      <w:proofErr w:type="spellEnd"/>
-      <w:r>
-        <w:rPr>
-          <w:lang w:val="fr-FR"/>
-        </w:rPr>
-        <w:t xml:space="preserve"> retournée au client MySQL mais l'information peut être retournée au trigger grâce aux paramètres INOUT et OUT.</w:t>
+      <w:r>
+        <w:rPr>
+          <w:lang w:val="fr-FR"/>
+        </w:rPr>
+        <w:t>Aucun information ne peut-être retournée au client MySQL mais l'information peut être retournée au trigger grâce aux paramètres INOUT et OUT.</w:t>
       </w:r>
     </w:p>
     <w:p>
@@ -8480,11 +8168,39 @@
       </w:r>
       <w:bookmarkEnd w:id="43"/>
       <w:bookmarkEnd w:id="44"/>
-      <w:r>
-        <w:rPr>
-          <w:lang w:val="fr-FR"/>
-        </w:rPr>
-        <w:t xml:space="preserve"> </w:t>
+    </w:p>
+    <w:p>
+      <w:pPr>
+        <w:pStyle w:val="Titre3"/>
+        <w:numPr>
+          <w:ilvl w:val="3"/>
+          <w:numId w:val="2"/>
+        </w:numPr>
+        <w:rPr>
+          <w:lang w:val="fr-FR"/>
+        </w:rPr>
+      </w:pPr>
+      <w:bookmarkStart w:id="45" w:name="_GoBack"/>
+      <w:bookmarkEnd w:id="45"/>
+      <w:r>
+        <w:rPr>
+          <w:lang w:val="fr-FR"/>
+        </w:rPr>
+        <w:t>Spring Session</w:t>
+      </w:r>
+    </w:p>
+    <w:p>
+      <w:pPr>
+        <w:jc w:val="both"/>
+        <w:rPr>
+          <w:lang w:val="fr-FR"/>
+        </w:rPr>
+      </w:pPr>
+      <w:r>
+        <w:rPr>
+          <w:lang w:val="fr-FR"/>
+        </w:rPr>
+        <w:t>Du côté serveur, nous avons ajouté Spring Session. Cette librairie permet de facilement gérer les informations des sessions des utilisateurs. Elle peut être utilisée de deux manières : avec des cookies ou avec des tokens. Dans notre cas, nous avons opté pour la méthode avec les tokens car après de nombreuses recherches sur internet, nous avons pu comprendre que c’est la méthode privilégiée lorsque le serveur est utilisé pour mettre à disposition une API REST.</w:t>
       </w:r>
     </w:p>
     <w:p>
@@ -8494,19 +8210,12 @@
           <w:lang w:val="fr-FR"/>
         </w:rPr>
       </w:pPr>
-      <w:proofErr w:type="spellStart"/>
-      <w:r>
-        <w:rPr>
-          <w:lang w:val="fr-FR"/>
-        </w:rPr>
-        <w:t>Spring</w:t>
-      </w:r>
-      <w:proofErr w:type="spellEnd"/>
-      <w:r>
-        <w:rPr>
-          <w:lang w:val="fr-FR"/>
-        </w:rPr>
-        <w:t xml:space="preserve"> Session</w:t>
+      <w:r>
+        <w:rPr>
+          <w:lang w:val="fr-FR"/>
+        </w:rPr>
+        <w:lastRenderedPageBreak/>
+        <w:t>Spring Security</w:t>
       </w:r>
     </w:p>
     <w:p>
@@ -8520,49 +8229,25 @@
         <w:rPr>
           <w:lang w:val="fr-FR"/>
         </w:rPr>
-        <w:t xml:space="preserve">Du côté serveur, nous avons ajouté </w:t>
-      </w:r>
-      <w:proofErr w:type="spellStart"/>
-      <w:r>
-        <w:rPr>
-          <w:lang w:val="fr-FR"/>
-        </w:rPr>
-        <w:t>Spring</w:t>
-      </w:r>
-      <w:proofErr w:type="spellEnd"/>
-      <w:r>
-        <w:rPr>
-          <w:lang w:val="fr-FR"/>
-        </w:rPr>
-        <w:t xml:space="preserve"> Session. Cette librairie permet de facilement gérer les informations des sessions des utilisateurs. Elle peut être utilisée de deux manières : avec des cookies ou avec des </w:t>
-      </w:r>
-      <w:proofErr w:type="spellStart"/>
-      <w:r>
-        <w:rPr>
-          <w:lang w:val="fr-FR"/>
-        </w:rPr>
-        <w:t>tokens</w:t>
-      </w:r>
-      <w:proofErr w:type="spellEnd"/>
-      <w:r>
-        <w:rPr>
-          <w:lang w:val="fr-FR"/>
-        </w:rPr>
-        <w:t xml:space="preserve">. Dans notre cas, nous avons opté pour la méthode avec les </w:t>
-      </w:r>
-      <w:proofErr w:type="spellStart"/>
-      <w:r>
-        <w:rPr>
-          <w:lang w:val="fr-FR"/>
-        </w:rPr>
-        <w:t>tokens</w:t>
-      </w:r>
-      <w:proofErr w:type="spellEnd"/>
-      <w:r>
-        <w:rPr>
-          <w:lang w:val="fr-FR"/>
-        </w:rPr>
-        <w:t xml:space="preserve"> car après de nombreuses recherches sur internet, nous avons pu comprendre que c’est la méthode privilégiée lorsque le serveur est utilisé pour mettre à disposition une API REST.</w:t>
+        <w:t xml:space="preserve">Du côté serveur, nous avons également </w:t>
+      </w:r>
+      <w:r>
+        <w:rPr>
+          <w:lang w:val="fr-FR"/>
+        </w:rPr>
+        <w:t>ajouté la librairie Spring Security. Ce framework permet l’authentification des utilisateurs ainsi que la gestion des droits sur les appels à l’API REST. Il a donc été assez facile d’ajouter ses fonctionnalités à notre application. Pour l’authentification des utilisateurs, nous avons donc dû configurer ce framework pour qu’il utilise les utilisateurs et les mots de passe qui sont stockés dans notre base de données. Cela a été facilement réalisé grâce à la création d’un service supplémentaire qui implémente l’interface « </w:t>
+      </w:r>
+      <w:r>
+        <w:rPr>
+          <w:lang w:val="fr-FR"/>
+        </w:rPr>
+        <w:t>UserDetailsService</w:t>
+      </w:r>
+      <w:r>
+        <w:rPr>
+          <w:lang w:val="fr-FR"/>
+        </w:rPr>
+        <w:t> ». Celui-ci permet de retourner les utilisateurs ainsi que leurs rôles. Les mots de passe sont stockés dans la base de données encodés avec la fonction de hachage Bcrypt. Ceci ajoute de la sécurité à notre application.</w:t>
       </w:r>
     </w:p>
     <w:p>
@@ -8572,20 +8257,11 @@
           <w:lang w:val="fr-FR"/>
         </w:rPr>
       </w:pPr>
-      <w:proofErr w:type="spellStart"/>
-      <w:r>
-        <w:rPr>
-          <w:lang w:val="fr-FR"/>
-        </w:rPr>
-        <w:lastRenderedPageBreak/>
-        <w:t>Spring</w:t>
-      </w:r>
-      <w:proofErr w:type="spellEnd"/>
-      <w:r>
-        <w:rPr>
-          <w:lang w:val="fr-FR"/>
-        </w:rPr>
-        <w:t xml:space="preserve"> Security</w:t>
+      <w:r>
+        <w:rPr>
+          <w:lang w:val="fr-FR"/>
+        </w:rPr>
+        <w:t>jQuery</w:t>
       </w:r>
     </w:p>
     <w:p>
@@ -8599,83 +8275,25 @@
         <w:rPr>
           <w:lang w:val="fr-FR"/>
         </w:rPr>
-        <w:t xml:space="preserve">Du côté serveur, nous avons également </w:t>
-      </w:r>
-      <w:r>
-        <w:rPr>
-          <w:lang w:val="fr-FR"/>
-        </w:rPr>
-        <w:t xml:space="preserve">ajouté la librairie </w:t>
-      </w:r>
-      <w:proofErr w:type="spellStart"/>
-      <w:r>
-        <w:rPr>
-          <w:lang w:val="fr-FR"/>
-        </w:rPr>
-        <w:t>Spring</w:t>
-      </w:r>
-      <w:proofErr w:type="spellEnd"/>
-      <w:r>
-        <w:rPr>
-          <w:lang w:val="fr-FR"/>
-        </w:rPr>
-        <w:t xml:space="preserve"> Security. Ce </w:t>
-      </w:r>
-      <w:proofErr w:type="spellStart"/>
-      <w:r>
-        <w:rPr>
-          <w:lang w:val="fr-FR"/>
-        </w:rPr>
-        <w:t>framework</w:t>
-      </w:r>
-      <w:proofErr w:type="spellEnd"/>
-      <w:r>
-        <w:rPr>
-          <w:lang w:val="fr-FR"/>
-        </w:rPr>
-        <w:t xml:space="preserve"> permet l’authentification des utilisateurs ainsi que la gestion des droits sur les appels à l’API REST. Il a donc été assez facile d’ajouter ses fonctionnalités à notre application. Pour l’authentification des utilisateurs, nous avons donc dû configurer ce </w:t>
-      </w:r>
-      <w:proofErr w:type="spellStart"/>
-      <w:r>
-        <w:rPr>
-          <w:lang w:val="fr-FR"/>
-        </w:rPr>
-        <w:t>framework</w:t>
-      </w:r>
-      <w:proofErr w:type="spellEnd"/>
-      <w:r>
-        <w:rPr>
-          <w:lang w:val="fr-FR"/>
-        </w:rPr>
-        <w:t xml:space="preserve"> pour qu’il utilise les utilisateurs et les mots de passe qui sont stockés dans notre base de données. Cela a été facilement réalisé grâce à la création d’un service supplémentaire qui implémente l’interface « </w:t>
-      </w:r>
-      <w:proofErr w:type="spellStart"/>
-      <w:r>
-        <w:rPr>
-          <w:lang w:val="fr-FR"/>
-        </w:rPr>
-        <w:t>UserDetailsService</w:t>
-      </w:r>
-      <w:proofErr w:type="spellEnd"/>
-      <w:r>
-        <w:rPr>
-          <w:lang w:val="fr-FR"/>
-        </w:rPr>
-        <w:t xml:space="preserve"> ». Celui-ci permet de retourner les utilisateurs ainsi que leurs rôles. Les mots de passe sont stockés dans la base de données encodés avec la fonction de hachage </w:t>
-      </w:r>
-      <w:proofErr w:type="spellStart"/>
-      <w:r>
-        <w:rPr>
-          <w:lang w:val="fr-FR"/>
-        </w:rPr>
-        <w:t>Bcrypt</w:t>
-      </w:r>
-      <w:proofErr w:type="spellEnd"/>
-      <w:r>
-        <w:rPr>
-          <w:lang w:val="fr-FR"/>
-        </w:rPr>
-        <w:t>. Ceci ajoute de la sécurité à notre application.</w:t>
+        <w:t>Du côté client, nous avons dû ajouter la librairie jQuery afin de pouvoir interagir avec les modals Bootstrap. Cette librairie a été ajouté</w:t>
+      </w:r>
+      <w:r>
+        <w:rPr>
+          <w:lang w:val="fr-FR"/>
+        </w:rPr>
+        <w:t xml:space="preserve"> au projet</w:t>
+      </w:r>
+      <w:r>
+        <w:rPr>
+          <w:lang w:val="fr-FR"/>
+        </w:rPr>
+        <w:t xml:space="preserve"> gr</w:t>
+      </w:r>
+      <w:r>
+        <w:rPr>
+          <w:lang w:val="fr-FR"/>
+        </w:rPr>
+        <w:t>âce au gestionnaire de paquets NPM. Elle a également été « typée » ce qui permet une utilisation facile en TypeScript et donc également avec le framework Angular.</w:t>
       </w:r>
     </w:p>
     <w:p>
@@ -8685,14 +8303,12 @@
           <w:lang w:val="fr-FR"/>
         </w:rPr>
       </w:pPr>
-      <w:proofErr w:type="gramStart"/>
-      <w:r>
-        <w:rPr>
-          <w:lang w:val="fr-FR"/>
-        </w:rPr>
-        <w:t>jQuery</w:t>
-      </w:r>
-      <w:proofErr w:type="gramEnd"/>
+      <w:r>
+        <w:rPr>
+          <w:lang w:val="fr-FR"/>
+        </w:rPr>
+        <w:t>ngx-localstorage</w:t>
+      </w:r>
     </w:p>
     <w:p>
       <w:pPr>
@@ -8705,175 +8321,7 @@
         <w:rPr>
           <w:lang w:val="fr-FR"/>
         </w:rPr>
-        <w:t xml:space="preserve">Du côté client, nous avons dû ajouter la librairie jQuery afin de pouvoir interagir avec les </w:t>
-      </w:r>
-      <w:proofErr w:type="spellStart"/>
-      <w:r>
-        <w:rPr>
-          <w:lang w:val="fr-FR"/>
-        </w:rPr>
-        <w:t>modals</w:t>
-      </w:r>
-      <w:proofErr w:type="spellEnd"/>
-      <w:r>
-        <w:rPr>
-          <w:lang w:val="fr-FR"/>
-        </w:rPr>
-        <w:t xml:space="preserve"> </w:t>
-      </w:r>
-      <w:proofErr w:type="spellStart"/>
-      <w:r>
-        <w:rPr>
-          <w:lang w:val="fr-FR"/>
-        </w:rPr>
-        <w:t>Bootstrap</w:t>
-      </w:r>
-      <w:proofErr w:type="spellEnd"/>
-      <w:r>
-        <w:rPr>
-          <w:lang w:val="fr-FR"/>
-        </w:rPr>
-        <w:t>. Cette librairie a été ajouté</w:t>
-      </w:r>
-      <w:r>
-        <w:rPr>
-          <w:lang w:val="fr-FR"/>
-        </w:rPr>
-        <w:t xml:space="preserve"> au projet</w:t>
-      </w:r>
-      <w:r>
-        <w:rPr>
-          <w:lang w:val="fr-FR"/>
-        </w:rPr>
-        <w:t xml:space="preserve"> gr</w:t>
-      </w:r>
-      <w:r>
-        <w:rPr>
-          <w:lang w:val="fr-FR"/>
-        </w:rPr>
-        <w:t xml:space="preserve">âce au gestionnaire de paquets NPM. Elle a également été « typée » ce qui permet une utilisation facile en </w:t>
-      </w:r>
-      <w:proofErr w:type="spellStart"/>
-      <w:r>
-        <w:rPr>
-          <w:lang w:val="fr-FR"/>
-        </w:rPr>
-        <w:t>TypeScript</w:t>
-      </w:r>
-      <w:proofErr w:type="spellEnd"/>
-      <w:r>
-        <w:rPr>
-          <w:lang w:val="fr-FR"/>
-        </w:rPr>
-        <w:t xml:space="preserve"> et donc également avec le </w:t>
-      </w:r>
-      <w:proofErr w:type="spellStart"/>
-      <w:r>
-        <w:rPr>
-          <w:lang w:val="fr-FR"/>
-        </w:rPr>
-        <w:t>framework</w:t>
-      </w:r>
-      <w:proofErr w:type="spellEnd"/>
-      <w:r>
-        <w:rPr>
-          <w:lang w:val="fr-FR"/>
-        </w:rPr>
-        <w:t xml:space="preserve"> </w:t>
-      </w:r>
-      <w:proofErr w:type="spellStart"/>
-      <w:r>
-        <w:rPr>
-          <w:lang w:val="fr-FR"/>
-        </w:rPr>
-        <w:t>Angular</w:t>
-      </w:r>
-      <w:proofErr w:type="spellEnd"/>
-      <w:r>
-        <w:rPr>
-          <w:lang w:val="fr-FR"/>
-        </w:rPr>
-        <w:t>.</w:t>
-      </w:r>
-    </w:p>
-    <w:p>
-      <w:pPr>
-        <w:pStyle w:val="Titre4"/>
-        <w:rPr>
-          <w:lang w:val="fr-FR"/>
-        </w:rPr>
-      </w:pPr>
-      <w:proofErr w:type="spellStart"/>
-      <w:proofErr w:type="gramStart"/>
-      <w:r>
-        <w:rPr>
-          <w:lang w:val="fr-FR"/>
-        </w:rPr>
-        <w:t>ngx</w:t>
-      </w:r>
-      <w:proofErr w:type="gramEnd"/>
-      <w:r>
-        <w:rPr>
-          <w:lang w:val="fr-FR"/>
-        </w:rPr>
-        <w:t>-localstorage</w:t>
-      </w:r>
-      <w:proofErr w:type="spellEnd"/>
-    </w:p>
-    <w:p>
-      <w:pPr>
-        <w:jc w:val="both"/>
-        <w:rPr>
-          <w:lang w:val="fr-FR"/>
-        </w:rPr>
-      </w:pPr>
-      <w:r>
-        <w:rPr>
-          <w:lang w:val="fr-FR"/>
-        </w:rPr>
-        <w:t xml:space="preserve">Du côté client, nous avons également dû ajouter la librairie </w:t>
-      </w:r>
-      <w:proofErr w:type="spellStart"/>
-      <w:r>
-        <w:rPr>
-          <w:lang w:val="fr-FR"/>
-        </w:rPr>
-        <w:t>ngx-localstorage</w:t>
-      </w:r>
-      <w:proofErr w:type="spellEnd"/>
-      <w:r>
-        <w:rPr>
-          <w:lang w:val="fr-FR"/>
-        </w:rPr>
-        <w:t xml:space="preserve">. Cette librairie permet d’interagir facilement avec le « local </w:t>
-      </w:r>
-      <w:proofErr w:type="spellStart"/>
-      <w:r>
-        <w:rPr>
-          <w:lang w:val="fr-FR"/>
-        </w:rPr>
-        <w:t>storage</w:t>
-      </w:r>
-      <w:proofErr w:type="spellEnd"/>
-      <w:r>
-        <w:rPr>
-          <w:lang w:val="fr-FR"/>
-        </w:rPr>
-        <w:t xml:space="preserve"> » du navigateur internet. Ceci nous permet de persister le </w:t>
-      </w:r>
-      <w:proofErr w:type="spellStart"/>
-      <w:r>
-        <w:rPr>
-          <w:lang w:val="fr-FR"/>
-        </w:rPr>
-        <w:t>token</w:t>
-      </w:r>
-      <w:proofErr w:type="spellEnd"/>
-      <w:r>
-        <w:rPr>
-          <w:lang w:val="fr-FR"/>
-        </w:rPr>
-        <w:t xml:space="preserve"> d’authentification afin de pouvoir le récupérer lors d’un éventuel rafraichissement de la page web.</w:t>
+        <w:t>Du côté client, nous avons également dû ajouter la librairie ngx-localstorage. Cette librairie permet d’interagir facilement avec le « local storage » du navigateur internet. Ceci nous permet de persister le token d’authentification afin de pouvoir le récupérer lors d’un éventuel rafraichissement de la page web.</w:t>
       </w:r>
     </w:p>
     <w:p>
@@ -8887,16 +8335,16 @@
           <w:lang w:val="fr-FR"/>
         </w:rPr>
       </w:pPr>
-      <w:bookmarkStart w:id="45" w:name="_Toc254005690"/>
-      <w:bookmarkStart w:id="46" w:name="_Toc475268215"/>
-      <w:bookmarkEnd w:id="45"/>
+      <w:bookmarkStart w:id="46" w:name="_Toc254005690"/>
+      <w:bookmarkStart w:id="47" w:name="_Toc475268215"/>
+      <w:bookmarkEnd w:id="46"/>
       <w:r>
         <w:rPr>
           <w:lang w:val="fr-FR"/>
         </w:rPr>
         <w:t>Éléments architecturaux</w:t>
       </w:r>
-      <w:bookmarkEnd w:id="46"/>
+      <w:bookmarkEnd w:id="47"/>
     </w:p>
     <w:p>
       <w:pPr>
@@ -8909,16 +8357,16 @@
           <w:lang w:val="fr-FR"/>
         </w:rPr>
       </w:pPr>
-      <w:bookmarkStart w:id="47" w:name="_Toc254005691"/>
-      <w:bookmarkStart w:id="48" w:name="_Toc475268216"/>
+      <w:bookmarkStart w:id="48" w:name="_Toc254005691"/>
+      <w:bookmarkStart w:id="49" w:name="_Toc475268216"/>
       <w:r>
         <w:rPr>
           <w:lang w:val="fr-FR"/>
         </w:rPr>
         <w:t>Couche présentation</w:t>
       </w:r>
-      <w:bookmarkEnd w:id="47"/>
       <w:bookmarkEnd w:id="48"/>
+      <w:bookmarkEnd w:id="49"/>
       <w:r>
         <w:rPr>
           <w:lang w:val="fr-FR"/>
@@ -8981,33 +8429,11 @@
           <w:lang w:val="fr-FR"/>
         </w:rPr>
       </w:pPr>
-      <w:proofErr w:type="spellStart"/>
-      <w:r>
-        <w:rPr>
-          <w:lang w:val="fr-FR"/>
-        </w:rPr>
-        <w:t>Etant</w:t>
-      </w:r>
-      <w:proofErr w:type="spellEnd"/>
-      <w:r>
-        <w:rPr>
-          <w:lang w:val="fr-FR"/>
-        </w:rPr>
-        <w:t xml:space="preserve"> donné que l'on utilise </w:t>
-      </w:r>
-      <w:proofErr w:type="spellStart"/>
-      <w:r>
-        <w:rPr>
-          <w:lang w:val="fr-FR"/>
-        </w:rPr>
-        <w:t>Angular</w:t>
-      </w:r>
-      <w:proofErr w:type="spellEnd"/>
-      <w:r>
-        <w:rPr>
-          <w:lang w:val="fr-FR"/>
-        </w:rPr>
-        <w:t xml:space="preserve"> pour la partie cliente</w:t>
+      <w:r>
+        <w:rPr>
+          <w:lang w:val="fr-FR"/>
+        </w:rPr>
+        <w:t>Etant donné que l'on utilise Angular pour la partie cliente</w:t>
       </w:r>
       <w:r>
         <w:rPr>
@@ -9116,35 +8542,7 @@
         <w:rPr>
           <w:lang w:val="fr-FR"/>
         </w:rPr>
-        <w:t xml:space="preserve">pouvons dire que le </w:t>
-      </w:r>
-      <w:proofErr w:type="spellStart"/>
-      <w:r>
-        <w:rPr>
-          <w:lang w:val="fr-FR"/>
-        </w:rPr>
-        <w:t>framework</w:t>
-      </w:r>
-      <w:proofErr w:type="spellEnd"/>
-      <w:r>
-        <w:rPr>
-          <w:lang w:val="fr-FR"/>
-        </w:rPr>
-        <w:t xml:space="preserve"> </w:t>
-      </w:r>
-      <w:proofErr w:type="spellStart"/>
-      <w:r>
-        <w:rPr>
-          <w:lang w:val="fr-FR"/>
-        </w:rPr>
-        <w:t>Angular</w:t>
-      </w:r>
-      <w:proofErr w:type="spellEnd"/>
-      <w:r>
-        <w:rPr>
-          <w:lang w:val="fr-FR"/>
-        </w:rPr>
-        <w:t xml:space="preserve"> est supporté par les versions les plus récentes des navigateurs internet parce que cela est explicitement écrit dans la documentation officielle disponible à cette page : </w:t>
+        <w:t xml:space="preserve">pouvons dire que le framework Angular est supporté par les versions les plus récentes des navigateurs internet parce que cela est explicitement écrit dans la documentation officielle disponible à cette page : </w:t>
       </w:r>
       <w:hyperlink r:id="rId8" w:history="1">
         <w:r>
@@ -9339,14 +8737,12 @@
                 <w:lang w:val="fr-FR"/>
               </w:rPr>
             </w:pPr>
-            <w:proofErr w:type="spellStart"/>
             <w:r>
               <w:rPr>
                 <w:lang w:val="fr-FR"/>
               </w:rPr>
               <w:t>Edge</w:t>
             </w:r>
-            <w:proofErr w:type="spellEnd"/>
           </w:p>
         </w:tc>
         <w:tc>
@@ -9601,19 +8997,11 @@
                 <w:lang w:val="fr-FR"/>
               </w:rPr>
             </w:pPr>
-            <w:proofErr w:type="spellStart"/>
             <w:r>
               <w:rPr>
                 <w:lang w:val="fr-FR"/>
               </w:rPr>
-              <w:t>Lollipop</w:t>
-            </w:r>
-            <w:proofErr w:type="spellEnd"/>
-            <w:r>
-              <w:rPr>
-                <w:lang w:val="fr-FR"/>
-              </w:rPr>
-              <w:t xml:space="preserve"> (5.0, 5.1)</w:t>
+              <w:t>Lollipop (5.0, 5.1)</w:t>
             </w:r>
           </w:p>
           <w:p>
@@ -9752,35 +9140,7 @@
         <w:rPr>
           <w:lang w:val="fr-FR"/>
         </w:rPr>
-        <w:t xml:space="preserve">Pour la couche présentation, l’approche utilisée est d’implémenter un client mixte avec le </w:t>
-      </w:r>
-      <w:proofErr w:type="spellStart"/>
-      <w:r>
-        <w:rPr>
-          <w:lang w:val="fr-FR"/>
-        </w:rPr>
-        <w:t>framework</w:t>
-      </w:r>
-      <w:proofErr w:type="spellEnd"/>
-      <w:r>
-        <w:rPr>
-          <w:lang w:val="fr-FR"/>
-        </w:rPr>
-        <w:t xml:space="preserve"> </w:t>
-      </w:r>
-      <w:proofErr w:type="spellStart"/>
-      <w:r>
-        <w:rPr>
-          <w:lang w:val="fr-FR"/>
-        </w:rPr>
-        <w:t>Angular</w:t>
-      </w:r>
-      <w:proofErr w:type="spellEnd"/>
-      <w:r>
-        <w:rPr>
-          <w:lang w:val="fr-FR"/>
-        </w:rPr>
-        <w:t xml:space="preserve"> parce que cette technologie permet de facilement créer des applications assez conséquentes. Nous avons également choisi d’utiliser cette technologie car nous l’avions déjà testée lors du cours de système d’information 2.</w:t>
+        <w:t>Pour la couche présentation, l’approche utilisée est d’implémenter un client mixte avec le framework Angular parce que cette technologie permet de facilement créer des applications assez conséquentes. Nous avons également choisi d’utiliser cette technologie car nous l’avions déjà testée lors du cours de système d’information 2.</w:t>
       </w:r>
     </w:p>
     <w:p>
@@ -9813,66 +9173,8 @@
         <w:rPr>
           <w:lang w:val="fr-FR"/>
         </w:rPr>
-        <w:t>L’interface IHM est réalisée « </w:t>
-      </w:r>
-      <w:proofErr w:type="spellStart"/>
-      <w:r>
-        <w:rPr>
-          <w:lang w:val="fr-FR"/>
-        </w:rPr>
-        <w:t>from</w:t>
-      </w:r>
-      <w:proofErr w:type="spellEnd"/>
-      <w:r>
-        <w:rPr>
-          <w:lang w:val="fr-FR"/>
-        </w:rPr>
-        <w:t xml:space="preserve"> scratch » parce que le </w:t>
-      </w:r>
-      <w:proofErr w:type="spellStart"/>
-      <w:r>
-        <w:rPr>
-          <w:lang w:val="fr-FR"/>
-        </w:rPr>
-        <w:t>framework</w:t>
-      </w:r>
-      <w:proofErr w:type="spellEnd"/>
-      <w:r>
-        <w:rPr>
-          <w:lang w:val="fr-FR"/>
-        </w:rPr>
-        <w:t xml:space="preserve"> </w:t>
-      </w:r>
-      <w:proofErr w:type="spellStart"/>
-      <w:r>
-        <w:rPr>
-          <w:lang w:val="fr-FR"/>
-        </w:rPr>
-        <w:t>Angular</w:t>
-      </w:r>
-      <w:proofErr w:type="spellEnd"/>
-      <w:r>
-        <w:rPr>
-          <w:lang w:val="fr-FR"/>
-        </w:rPr>
-        <w:t xml:space="preserve"> ne permet pas de générer les interfaces à partir d’une API REST. Cependant, nous nous basons sur la très connue librairie CSS </w:t>
-      </w:r>
-      <w:proofErr w:type="spellStart"/>
-      <w:r>
-        <w:rPr>
-          <w:lang w:val="fr-FR"/>
-        </w:rPr>
-        <w:t>Bootstrap</w:t>
-      </w:r>
-      <w:proofErr w:type="spellEnd"/>
-      <w:r>
-        <w:rPr>
-          <w:lang w:val="fr-FR"/>
-        </w:rPr>
-        <w:t xml:space="preserve"> afin de pouvoir développer une application avec un design correct.</w:t>
-      </w:r>
-      <w:bookmarkStart w:id="49" w:name="_GoBack"/>
-      <w:bookmarkEnd w:id="49"/>
+        <w:t>L’interface IHM est réalisée « from scratch » parce que le framework Angular ne permet pas de générer les interfaces à partir d’une API REST. Cependant, nous nous basons sur la très connue librairie CSS Bootstrap afin de pouvoir développer une application avec un design correct.</w:t>
+      </w:r>
     </w:p>
     <w:p>
       <w:pPr>
@@ -9930,21 +9232,7 @@
         <w:rPr>
           <w:lang w:val="fr-FR"/>
         </w:rPr>
-        <w:t xml:space="preserve">Inventaire des servlets et des JSP / ASPX et CS / </w:t>
-      </w:r>
-      <w:proofErr w:type="spellStart"/>
-      <w:r>
-        <w:rPr>
-          <w:lang w:val="fr-FR"/>
-        </w:rPr>
-        <w:t>PhP</w:t>
-      </w:r>
-      <w:proofErr w:type="spellEnd"/>
-      <w:r>
-        <w:rPr>
-          <w:lang w:val="fr-FR"/>
-        </w:rPr>
-        <w:t xml:space="preserve"> avec un tableau après le diagramme de package avec </w:t>
+        <w:t xml:space="preserve">Inventaire des servlets et des JSP / ASPX et CS / PhP avec un tableau après le diagramme de package avec </w:t>
       </w:r>
       <w:r>
         <w:rPr>
@@ -10338,35 +9626,7 @@
         <w:rPr>
           <w:lang w:val="fr-FR"/>
         </w:rPr>
-        <w:t xml:space="preserve">Techniques de </w:t>
-      </w:r>
-      <w:proofErr w:type="spellStart"/>
-      <w:r>
-        <w:rPr>
-          <w:lang w:val="fr-FR"/>
-        </w:rPr>
-        <w:t>mapping</w:t>
-      </w:r>
-      <w:proofErr w:type="spellEnd"/>
-      <w:r>
-        <w:rPr>
-          <w:lang w:val="fr-FR"/>
-        </w:rPr>
-        <w:t xml:space="preserve"> BD vs. XML schémas : il s’agit de fournir des explications sur les moyens utilisés pour assurer le </w:t>
-      </w:r>
-      <w:proofErr w:type="spellStart"/>
-      <w:r>
-        <w:rPr>
-          <w:lang w:val="fr-FR"/>
-        </w:rPr>
-        <w:t>mapping</w:t>
-      </w:r>
-      <w:proofErr w:type="spellEnd"/>
-      <w:r>
-        <w:rPr>
-          <w:lang w:val="fr-FR"/>
-        </w:rPr>
-        <w:t xml:space="preserve"> entre les champs de la base de données et les éléments XML nécessaires à la publication :</w:t>
+        <w:t>Techniques de mapping BD vs. XML schémas : il s’agit de fournir des explications sur les moyens utilisés pour assurer le mapping entre les champs de la base de données et les éléments XML nécessaires à la publication :</w:t>
       </w:r>
     </w:p>
     <w:p>
@@ -10384,21 +9644,7 @@
         <w:rPr>
           <w:lang w:val="fr-FR"/>
         </w:rPr>
-        <w:t xml:space="preserve">Feuilles de style XSLT. </w:t>
-      </w:r>
-      <w:proofErr w:type="gramStart"/>
-      <w:r>
-        <w:rPr>
-          <w:lang w:val="fr-FR"/>
-        </w:rPr>
-        <w:t>il</w:t>
-      </w:r>
-      <w:proofErr w:type="gramEnd"/>
-      <w:r>
-        <w:rPr>
-          <w:lang w:val="fr-FR"/>
-        </w:rPr>
-        <w:t xml:space="preserve"> s’agit de présenter le(s) feuille(s) de styles commentées, un exemple d’instance XML et un exemple de résultat(s).</w:t>
+        <w:t>Feuilles de style XSLT. il s’agit de présenter le(s) feuille(s) de styles commentées, un exemple d’instance XML et un exemple de résultat(s).</w:t>
       </w:r>
     </w:p>
     <w:p>
@@ -10416,21 +9662,7 @@
         <w:rPr>
           <w:lang w:val="fr-FR"/>
         </w:rPr>
-        <w:t xml:space="preserve">Programmation classique. </w:t>
-      </w:r>
-      <w:proofErr w:type="gramStart"/>
-      <w:r>
-        <w:rPr>
-          <w:lang w:val="fr-FR"/>
-        </w:rPr>
-        <w:t>il</w:t>
-      </w:r>
-      <w:proofErr w:type="gramEnd"/>
-      <w:r>
-        <w:rPr>
-          <w:lang w:val="fr-FR"/>
-        </w:rPr>
-        <w:t xml:space="preserve"> s’agit de présenter le(s) programme(s) commentés, un exemple d’instance XML et un exemple de résultat(s). </w:t>
+        <w:t xml:space="preserve">Programmation classique. il s’agit de présenter le(s) programme(s) commentés, un exemple d’instance XML et un exemple de résultat(s). </w:t>
       </w:r>
     </w:p>
     <w:p>
@@ -10448,21 +9680,7 @@
         <w:rPr>
           <w:lang w:val="fr-FR"/>
         </w:rPr>
-        <w:t xml:space="preserve">Autre. </w:t>
-      </w:r>
-      <w:proofErr w:type="gramStart"/>
-      <w:r>
-        <w:rPr>
-          <w:lang w:val="fr-FR"/>
-        </w:rPr>
-        <w:t>il</w:t>
-      </w:r>
-      <w:proofErr w:type="gramEnd"/>
-      <w:r>
-        <w:rPr>
-          <w:lang w:val="fr-FR"/>
-        </w:rPr>
-        <w:t xml:space="preserve"> s’agit de présenter le(s) approche(s) commentées, un exemple d’instance XML et un exemple de résultat(s).</w:t>
+        <w:t>Autre. il s’agit de présenter le(s) approche(s) commentées, un exemple d’instance XML et un exemple de résultat(s).</w:t>
       </w:r>
     </w:p>
     <w:p>
@@ -10494,19 +9712,11 @@
           <w:lang w:val="fr-FR"/>
         </w:rPr>
       </w:pPr>
-      <w:proofErr w:type="spellStart"/>
-      <w:r>
-        <w:rPr>
-          <w:lang w:val="fr-FR"/>
-        </w:rPr>
-        <w:t>From</w:t>
-      </w:r>
-      <w:proofErr w:type="spellEnd"/>
-      <w:r>
-        <w:rPr>
-          <w:lang w:val="fr-FR"/>
-        </w:rPr>
-        <w:t xml:space="preserve"> scratch.  Pourquoi et comment ?</w:t>
+      <w:r>
+        <w:rPr>
+          <w:lang w:val="fr-FR"/>
+        </w:rPr>
+        <w:t>From scratch.  Pourquoi et comment ?</w:t>
       </w:r>
     </w:p>
     <w:p>
@@ -10597,33 +9807,11 @@
         </w:rPr>
         <w:t xml:space="preserve">Nom : </w:t>
       </w:r>
-      <w:proofErr w:type="spellStart"/>
-      <w:r>
-        <w:rPr>
-          <w:lang w:val="fr-FR"/>
-        </w:rPr>
-        <w:t>mysql</w:t>
-      </w:r>
-      <w:proofErr w:type="spellEnd"/>
-      <w:r>
-        <w:rPr>
-          <w:lang w:val="fr-FR"/>
-        </w:rPr>
-        <w:t>-</w:t>
-      </w:r>
-      <w:proofErr w:type="spellStart"/>
-      <w:r>
-        <w:rPr>
-          <w:lang w:val="fr-FR"/>
-        </w:rPr>
-        <w:t>connector</w:t>
-      </w:r>
-      <w:proofErr w:type="spellEnd"/>
-      <w:r>
-        <w:rPr>
-          <w:lang w:val="fr-FR"/>
-        </w:rPr>
-        <w:t>-java</w:t>
+      <w:r>
+        <w:rPr>
+          <w:lang w:val="fr-FR"/>
+        </w:rPr>
+        <w:t>mysql-connector-java</w:t>
       </w:r>
     </w:p>
     <w:p>
@@ -10667,14 +9855,12 @@
         </w:rPr>
         <w:t xml:space="preserve">Plateforme : </w:t>
       </w:r>
-      <w:proofErr w:type="spellStart"/>
       <w:r>
         <w:rPr>
           <w:lang w:val="fr-FR"/>
         </w:rPr>
         <w:t>multi-plateforme</w:t>
       </w:r>
-      <w:proofErr w:type="spellEnd"/>
     </w:p>
     <w:p>
       <w:pPr>
@@ -10684,11 +9870,9 @@
           <w:numId w:val="8"/>
         </w:numPr>
       </w:pPr>
-      <w:proofErr w:type="gramStart"/>
       <w:r>
         <w:t>Configuration :</w:t>
       </w:r>
-      <w:proofErr w:type="gramEnd"/>
       <w:r>
         <w:t xml:space="preserve"> spring.datasource.url=jdbc:mysql://localhost:3306/mydb?useSSL=false</w:t>
       </w:r>
@@ -10830,19 +10014,11 @@
           <w:lang w:val="fr-FR"/>
         </w:rPr>
       </w:pPr>
-      <w:proofErr w:type="spellStart"/>
-      <w:r>
-        <w:rPr>
-          <w:lang w:val="fr-FR"/>
-        </w:rPr>
-        <w:t>Web.config</w:t>
-      </w:r>
-      <w:proofErr w:type="spellEnd"/>
-      <w:r>
-        <w:rPr>
-          <w:lang w:val="fr-FR"/>
-        </w:rPr>
-        <w:t xml:space="preserve">. Configuration : </w:t>
+      <w:r>
+        <w:rPr>
+          <w:lang w:val="fr-FR"/>
+        </w:rPr>
+        <w:t xml:space="preserve">Web.config. Configuration : </w:t>
       </w:r>
     </w:p>
     <w:p>
@@ -10890,21 +10066,7 @@
         <w:rPr>
           <w:lang w:val="fr-FR"/>
         </w:rPr>
-        <w:t xml:space="preserve"> il s’agit de donner des informations sur les éventuelles techniques de protection de </w:t>
-      </w:r>
-      <w:proofErr w:type="spellStart"/>
-      <w:r>
-        <w:rPr>
-          <w:lang w:val="fr-FR"/>
-        </w:rPr>
-        <w:t>passwd</w:t>
-      </w:r>
-      <w:proofErr w:type="spellEnd"/>
-      <w:r>
-        <w:rPr>
-          <w:lang w:val="fr-FR"/>
-        </w:rPr>
-        <w:t>, de cryptogr</w:t>
+        <w:t xml:space="preserve"> il s’agit de donner des informations sur les éventuelles techniques de protection de passwd, de cryptogr</w:t>
       </w:r>
       <w:r>
         <w:rPr>
@@ -10959,21 +10121,7 @@
         <w:rPr>
           <w:lang w:val="fr-FR"/>
         </w:rPr>
-        <w:t xml:space="preserve">Outils de gestion de </w:t>
-      </w:r>
-      <w:proofErr w:type="spellStart"/>
-      <w:r>
-        <w:rPr>
-          <w:lang w:val="fr-FR"/>
-        </w:rPr>
-        <w:t>versionning</w:t>
-      </w:r>
-      <w:proofErr w:type="spellEnd"/>
-      <w:r>
-        <w:rPr>
-          <w:lang w:val="fr-FR"/>
-        </w:rPr>
-        <w:t xml:space="preserve"> (CVS / SVN)</w:t>
+        <w:t>Outils de gestion de versionning (CVS / SVN)</w:t>
       </w:r>
       <w:bookmarkEnd w:id="57"/>
     </w:p>
@@ -11014,35 +10162,7 @@
         <w:rPr>
           <w:lang w:val="fr-FR"/>
         </w:rPr>
-        <w:t xml:space="preserve">L'outil de gestion de </w:t>
-      </w:r>
-      <w:proofErr w:type="spellStart"/>
-      <w:r>
-        <w:rPr>
-          <w:lang w:val="fr-FR"/>
-        </w:rPr>
-        <w:t>versionning</w:t>
-      </w:r>
-      <w:proofErr w:type="spellEnd"/>
-      <w:r>
-        <w:rPr>
-          <w:lang w:val="fr-FR"/>
-        </w:rPr>
-        <w:t xml:space="preserve"> que nous avons utilisé est git. C'est un outil très complet et efficace mais qui demande aussi un apprentissage en profondeur lorsque la structure du projet se complexifie. Il n'est pas évident non plus de gérer du code avec les fichiers temporaires et de configuration qui changent d'une machine à l'autre. Pour cela, l'utilisation du </w:t>
-      </w:r>
-      <w:proofErr w:type="spellStart"/>
-      <w:r>
-        <w:rPr>
-          <w:lang w:val="fr-FR"/>
-        </w:rPr>
-        <w:t>gitignore</w:t>
-      </w:r>
-      <w:proofErr w:type="spellEnd"/>
-      <w:r>
-        <w:rPr>
-          <w:lang w:val="fr-FR"/>
-        </w:rPr>
-        <w:t xml:space="preserve"> est requise.</w:t>
+        <w:t>L'outil de gestion de versionning que nous avons utilisé est git. C'est un outil très complet et efficace mais qui demande aussi un apprentissage en profondeur lorsque la structure du projet se complexifie. Il n'est pas évident non plus de gérer du code avec les fichiers temporaires et de configuration qui changent d'une machine à l'autre. Pour cela, l'utilisation du gitignore est requise.</w:t>
       </w:r>
     </w:p>
     <w:p>
@@ -11090,21 +10210,7 @@
         <w:rPr>
           <w:lang w:val="fr-FR"/>
         </w:rPr>
-        <w:t xml:space="preserve">Tous les diagrammes de modélisation ont été créés grâce au programme Visual </w:t>
-      </w:r>
-      <w:proofErr w:type="spellStart"/>
-      <w:r>
-        <w:rPr>
-          <w:lang w:val="fr-FR"/>
-        </w:rPr>
-        <w:t>Paradigm</w:t>
-      </w:r>
-      <w:proofErr w:type="spellEnd"/>
-      <w:r>
-        <w:rPr>
-          <w:lang w:val="fr-FR"/>
-        </w:rPr>
-        <w:t>.</w:t>
+        <w:t>Tous les diagrammes de modélisation ont été créés grâce au programme Visual Paradigm.</w:t>
       </w:r>
       <w:r>
         <w:rPr>
@@ -11277,30 +10383,8 @@
         <w:rPr>
           <w:lang w:val="fr-FR"/>
         </w:rPr>
-        <w:t xml:space="preserve">Outil externe. Lequel ? ex. </w:t>
-      </w:r>
-      <w:proofErr w:type="spellStart"/>
-      <w:r>
-        <w:rPr>
-          <w:lang w:val="fr-FR"/>
-        </w:rPr>
-        <w:t>javadoc</w:t>
-      </w:r>
-      <w:proofErr w:type="spellEnd"/>
-      <w:r>
-        <w:rPr>
-          <w:lang w:val="fr-FR"/>
-        </w:rPr>
-        <w:t xml:space="preserve">, </w:t>
-      </w:r>
-      <w:proofErr w:type="spellStart"/>
-      <w:r>
-        <w:rPr>
-          <w:lang w:val="fr-FR"/>
-        </w:rPr>
-        <w:t>ndoc</w:t>
-      </w:r>
-      <w:proofErr w:type="spellEnd"/>
+        <w:t>Outil externe. Lequel ? ex. javadoc, ndoc</w:t>
+      </w:r>
     </w:p>
     <w:p>
       <w:pPr>
@@ -11313,21 +10397,7 @@
         <w:rPr>
           <w:lang w:val="fr-FR"/>
         </w:rPr>
-        <w:t xml:space="preserve">Nous avons utilisé la </w:t>
-      </w:r>
-      <w:proofErr w:type="spellStart"/>
-      <w:r>
-        <w:rPr>
-          <w:lang w:val="fr-FR"/>
-        </w:rPr>
-        <w:t>javadoc</w:t>
-      </w:r>
-      <w:proofErr w:type="spellEnd"/>
-      <w:r>
-        <w:rPr>
-          <w:lang w:val="fr-FR"/>
-        </w:rPr>
-        <w:t xml:space="preserve"> car c'est un outil de documentation très répandu et efficace.</w:t>
+        <w:t>Nous avons utilisé la javadoc car c'est un outil de documentation très répandu et efficace.</w:t>
       </w:r>
     </w:p>
     <w:p>
@@ -11356,14 +10426,12 @@
           <w:lang w:val="fr-FR"/>
         </w:rPr>
       </w:pPr>
-      <w:proofErr w:type="spellStart"/>
       <w:r>
         <w:rPr>
           <w:lang w:val="fr-FR"/>
         </w:rPr>
         <w:t>Javadoc</w:t>
       </w:r>
-      <w:proofErr w:type="spellEnd"/>
     </w:p>
     <w:p>
       <w:pPr>
@@ -11838,21 +10906,7 @@
         <w:rPr>
           <w:lang w:val="fr-FR"/>
         </w:rPr>
-        <w:t xml:space="preserve">Dans le cadre de ce projet intégré, nous n'avons pas eu le temps nécessaire à l'application de tests fonctionnels ou unitaires. Si du temps supplémentaire y avait été consacré, les outils tels que </w:t>
-      </w:r>
-      <w:proofErr w:type="spellStart"/>
-      <w:r>
-        <w:rPr>
-          <w:lang w:val="fr-FR"/>
-        </w:rPr>
-        <w:t>junit</w:t>
-      </w:r>
-      <w:proofErr w:type="spellEnd"/>
-      <w:r>
-        <w:rPr>
-          <w:lang w:val="fr-FR"/>
-        </w:rPr>
-        <w:t xml:space="preserve"> </w:t>
+        <w:t xml:space="preserve">Dans le cadre de ce projet intégré, nous n'avons pas eu le temps nécessaire à l'application de tests fonctionnels ou unitaires. Si du temps supplémentaire y avait été consacré, les outils tels que junit </w:t>
       </w:r>
       <w:r>
         <w:rPr>
@@ -11919,49 +10973,7 @@
         <w:rPr>
           <w:lang w:val="fr-FR"/>
         </w:rPr>
-        <w:t xml:space="preserve">Outil externe. Lequel ? ex. </w:t>
-      </w:r>
-      <w:proofErr w:type="spellStart"/>
-      <w:r>
-        <w:rPr>
-          <w:lang w:val="fr-FR"/>
-        </w:rPr>
-        <w:t>ncover</w:t>
-      </w:r>
-      <w:proofErr w:type="spellEnd"/>
-      <w:r>
-        <w:rPr>
-          <w:lang w:val="fr-FR"/>
-        </w:rPr>
-        <w:t xml:space="preserve">, </w:t>
-      </w:r>
-      <w:proofErr w:type="spellStart"/>
-      <w:r>
-        <w:rPr>
-          <w:lang w:val="fr-FR"/>
-        </w:rPr>
-        <w:t>junit</w:t>
-      </w:r>
-      <w:proofErr w:type="spellEnd"/>
-      <w:r>
-        <w:rPr>
-          <w:lang w:val="fr-FR"/>
-        </w:rPr>
-        <w:t xml:space="preserve">, rational </w:t>
-      </w:r>
-      <w:proofErr w:type="spellStart"/>
-      <w:r>
-        <w:rPr>
-          <w:lang w:val="fr-FR"/>
-        </w:rPr>
-        <w:t>functional</w:t>
-      </w:r>
-      <w:proofErr w:type="spellEnd"/>
-      <w:r>
-        <w:rPr>
-          <w:lang w:val="fr-FR"/>
-        </w:rPr>
-        <w:t xml:space="preserve"> Tester</w:t>
+        <w:t>Outil externe. Lequel ? ex. ncover, junit, rational functional Tester</w:t>
       </w:r>
     </w:p>
     <w:p>
@@ -12015,21 +11027,7 @@
         <w:rPr>
           <w:lang w:val="fr-FR"/>
         </w:rPr>
-        <w:t xml:space="preserve">Plus d’infos &amp; </w:t>
-      </w:r>
-      <w:proofErr w:type="gramStart"/>
-      <w:r>
-        <w:rPr>
-          <w:lang w:val="fr-FR"/>
-        </w:rPr>
-        <w:t>liens:</w:t>
-      </w:r>
-      <w:proofErr w:type="gramEnd"/>
-      <w:r>
-        <w:rPr>
-          <w:lang w:val="fr-FR"/>
-        </w:rPr>
-        <w:t xml:space="preserve">  </w:t>
+        <w:t xml:space="preserve">Plus d’infos &amp; liens:  </w:t>
       </w:r>
     </w:p>
     <w:p>
@@ -12247,16 +11245,8 @@
         <w:rPr>
           <w:lang w:val="fr-FR"/>
         </w:rPr>
-        <w:t xml:space="preserve">Outil externe. Lequel ? ex. </w:t>
-      </w:r>
-      <w:proofErr w:type="spellStart"/>
-      <w:r>
-        <w:rPr>
-          <w:lang w:val="fr-FR"/>
-        </w:rPr>
-        <w:t>softwarekey</w:t>
-      </w:r>
-      <w:proofErr w:type="spellEnd"/>
+        <w:t>Outil externe. Lequel ? ex. softwarekey</w:t>
+      </w:r>
     </w:p>
     <w:p>
       <w:pPr>
@@ -12309,21 +11299,7 @@
         <w:rPr>
           <w:lang w:val="fr-FR"/>
         </w:rPr>
-        <w:t xml:space="preserve">Plus d’infos &amp; </w:t>
-      </w:r>
-      <w:proofErr w:type="gramStart"/>
-      <w:r>
-        <w:rPr>
-          <w:lang w:val="fr-FR"/>
-        </w:rPr>
-        <w:t>liens:</w:t>
-      </w:r>
-      <w:proofErr w:type="gramEnd"/>
-      <w:r>
-        <w:rPr>
-          <w:lang w:val="fr-FR"/>
-        </w:rPr>
-        <w:t xml:space="preserve"> </w:t>
+        <w:t xml:space="preserve">Plus d’infos &amp; liens: </w:t>
       </w:r>
     </w:p>
     <w:p>
@@ -12572,16 +11548,8 @@
           <w:lang w:val="fr-FR"/>
         </w:rPr>
         <w:lastRenderedPageBreak/>
-        <w:t xml:space="preserve">Outil externe. Lequel ? ex. </w:t>
-      </w:r>
-      <w:proofErr w:type="spellStart"/>
-      <w:r>
-        <w:rPr>
-          <w:lang w:val="fr-FR"/>
-        </w:rPr>
-        <w:t>installshield</w:t>
-      </w:r>
-      <w:proofErr w:type="spellEnd"/>
+        <w:t>Outil externe. Lequel ? ex. installshield</w:t>
+      </w:r>
     </w:p>
     <w:p>
       <w:pPr>
@@ -12634,21 +11602,7 @@
         <w:rPr>
           <w:lang w:val="fr-FR"/>
         </w:rPr>
-        <w:t xml:space="preserve">Plus d’infos &amp; </w:t>
-      </w:r>
-      <w:proofErr w:type="gramStart"/>
-      <w:r>
-        <w:rPr>
-          <w:lang w:val="fr-FR"/>
-        </w:rPr>
-        <w:t>liens:</w:t>
-      </w:r>
-      <w:proofErr w:type="gramEnd"/>
-      <w:r>
-        <w:rPr>
-          <w:lang w:val="fr-FR"/>
-        </w:rPr>
-        <w:t xml:space="preserve"> </w:t>
+        <w:t xml:space="preserve">Plus d’infos &amp; liens: </w:t>
       </w:r>
     </w:p>
     <w:p>
@@ -12696,21 +11650,7 @@
         <w:rPr>
           <w:lang w:val="fr-FR"/>
         </w:rPr>
-        <w:t xml:space="preserve">  (ex. pour </w:t>
-      </w:r>
-      <w:proofErr w:type="spellStart"/>
-      <w:r>
-        <w:rPr>
-          <w:lang w:val="fr-FR"/>
-        </w:rPr>
-        <w:t>ruby</w:t>
-      </w:r>
-      <w:proofErr w:type="spellEnd"/>
-      <w:r>
-        <w:rPr>
-          <w:lang w:val="fr-FR"/>
-        </w:rPr>
-        <w:t xml:space="preserve"> et autre)</w:t>
+        <w:t xml:space="preserve">  (ex. pour ruby et autre)</w:t>
       </w:r>
     </w:p>
     <w:p>
@@ -12955,21 +11895,7 @@
         <w:rPr>
           <w:lang w:val="fr-FR"/>
         </w:rPr>
-        <w:t xml:space="preserve"> Nous avons décidé que notre système n'avait pas d'état final, estimant que l'utilisateur peut réutiliser notre système à tout moment. On aurait pu, si désiré, ajouter un état final par exemple lorsque l'utilisateur ferme le navigateur. On aurait à ce moment-là utilisé un </w:t>
-      </w:r>
-      <w:proofErr w:type="spellStart"/>
-      <w:r>
-        <w:rPr>
-          <w:lang w:val="fr-FR"/>
-        </w:rPr>
-        <w:t>superstate</w:t>
-      </w:r>
-      <w:proofErr w:type="spellEnd"/>
-      <w:r>
-        <w:rPr>
-          <w:lang w:val="fr-FR"/>
-        </w:rPr>
-        <w:t xml:space="preserve"> qui aurait conduit à l'état final.</w:t>
+        <w:t xml:space="preserve"> Nous avons décidé que notre système n'avait pas d'état final, estimant que l'utilisateur peut réutiliser notre système à tout moment. On aurait pu, si désiré, ajouter un état final par exemple lorsque l'utilisateur ferme le navigateur. On aurait à ce moment-là utilisé un superstate qui aurait conduit à l'état final.</w:t>
       </w:r>
     </w:p>
     <w:p>
@@ -13032,19 +11958,11 @@
           <w:docGrid w:linePitch="240" w:charSpace="-2049"/>
         </w:sectPr>
       </w:pPr>
-      <w:proofErr w:type="gramStart"/>
-      <w:r>
-        <w:rPr>
-          <w:lang w:val="fr-FR"/>
-        </w:rPr>
-        <w:t>Lorsque un</w:t>
-      </w:r>
-      <w:proofErr w:type="gramEnd"/>
-      <w:r>
-        <w:rPr>
-          <w:lang w:val="fr-FR"/>
-        </w:rPr>
-        <w:t xml:space="preserve"> utilisateur est connecté, il a la possibilité de se déconnecter depuis n'importe quelle page, pour autant qu'aucun pop-up ne soit affiché dans celle-ci.</w:t>
+      <w:r>
+        <w:rPr>
+          <w:lang w:val="fr-FR"/>
+        </w:rPr>
+        <w:t>Lorsque un utilisateur est connecté, il a la possibilité de se déconnecter depuis n'importe quelle page, pour autant qu'aucun pop-up ne soit affiché dans celle-ci.</w:t>
       </w:r>
     </w:p>
     <w:p>
@@ -13249,21 +12167,7 @@
         <w:rPr>
           <w:lang w:val="fr-FR"/>
         </w:rPr>
-        <w:t xml:space="preserve">. </w:t>
-      </w:r>
-      <w:proofErr w:type="spellStart"/>
-      <w:r>
-        <w:rPr>
-          <w:lang w:val="fr-FR"/>
-        </w:rPr>
-        <w:t>Angular</w:t>
-      </w:r>
-      <w:proofErr w:type="spellEnd"/>
-      <w:r>
-        <w:rPr>
-          <w:lang w:val="fr-FR"/>
-        </w:rPr>
-        <w:t xml:space="preserve"> n'a aucun service ni composant qui se tro</w:t>
+        <w:t>. Angular n'a aucun service ni composant qui se tro</w:t>
       </w:r>
       <w:r>
         <w:rPr>
@@ -13346,35 +12250,7 @@
         <w:rPr>
           <w:lang w:val="fr-FR"/>
         </w:rPr>
-        <w:t xml:space="preserve">Pour ce qui est du diagramme de déploiement, il représente une architecture 3-tiers avec la machine du client (ordinateur/smartphone), le serveur </w:t>
-      </w:r>
-      <w:proofErr w:type="spellStart"/>
-      <w:r>
-        <w:rPr>
-          <w:lang w:val="fr-FR"/>
-        </w:rPr>
-        <w:t>Hashcode</w:t>
-      </w:r>
-      <w:proofErr w:type="spellEnd"/>
-      <w:r>
-        <w:rPr>
-          <w:lang w:val="fr-FR"/>
-        </w:rPr>
-        <w:t xml:space="preserve"> (logique métier) et le serveur de base de données </w:t>
-      </w:r>
-      <w:proofErr w:type="spellStart"/>
-      <w:r>
-        <w:rPr>
-          <w:lang w:val="fr-FR"/>
-        </w:rPr>
-        <w:t>Hashcode</w:t>
-      </w:r>
-      <w:proofErr w:type="spellEnd"/>
-      <w:r>
-        <w:rPr>
-          <w:lang w:val="fr-FR"/>
-        </w:rPr>
-        <w:t xml:space="preserve"> (persistance des données)</w:t>
+        <w:t>Pour ce qui est du diagramme de déploiement, il représente une architecture 3-tiers avec la machine du client (ordinateur/smartphone), le serveur Hashcode (logique métier) et le serveur de base de données Hashcode (persistance des données)</w:t>
       </w:r>
       <w:r>
         <w:rPr>
@@ -13386,63 +12262,7 @@
         <w:rPr>
           <w:lang w:val="fr-FR"/>
         </w:rPr>
-        <w:t xml:space="preserve"> Le navigateur utilise le composant </w:t>
-      </w:r>
-      <w:proofErr w:type="spellStart"/>
-      <w:r>
-        <w:rPr>
-          <w:lang w:val="fr-FR"/>
-        </w:rPr>
-        <w:t>Angular</w:t>
-      </w:r>
-      <w:proofErr w:type="spellEnd"/>
-      <w:r>
-        <w:rPr>
-          <w:lang w:val="fr-FR"/>
-        </w:rPr>
-        <w:t xml:space="preserve"> pour l'affichage des données. Du côté serveur, le </w:t>
-      </w:r>
-      <w:proofErr w:type="spellStart"/>
-      <w:r>
-        <w:rPr>
-          <w:lang w:val="fr-FR"/>
-        </w:rPr>
-        <w:t>framework</w:t>
-      </w:r>
-      <w:proofErr w:type="spellEnd"/>
-      <w:r>
-        <w:rPr>
-          <w:lang w:val="fr-FR"/>
-        </w:rPr>
-        <w:t xml:space="preserve"> </w:t>
-      </w:r>
-      <w:proofErr w:type="spellStart"/>
-      <w:r>
-        <w:rPr>
-          <w:lang w:val="fr-FR"/>
-        </w:rPr>
-        <w:t>spring</w:t>
-      </w:r>
-      <w:proofErr w:type="spellEnd"/>
-      <w:r>
-        <w:rPr>
-          <w:lang w:val="fr-FR"/>
-        </w:rPr>
-        <w:t xml:space="preserve"> boot est utilisé avec l'ORM </w:t>
-      </w:r>
-      <w:proofErr w:type="spellStart"/>
-      <w:r>
-        <w:rPr>
-          <w:lang w:val="fr-FR"/>
-        </w:rPr>
-        <w:t>hibernate</w:t>
-      </w:r>
-      <w:proofErr w:type="spellEnd"/>
-      <w:r>
-        <w:rPr>
-          <w:lang w:val="fr-FR"/>
-        </w:rPr>
-        <w:t>.</w:t>
+        <w:t xml:space="preserve"> Le navigateur utilise le composant Angular pour l'affichage des données. Du côté serveur, le framework spring boot est utilisé avec l'ORM hibernate.</w:t>
       </w:r>
       <w:r>
         <w:rPr>
@@ -13758,21 +12578,12 @@
               </w:rPr>
               <w:t>Spring-</w:t>
             </w:r>
-            <w:proofErr w:type="gramStart"/>
             <w:r>
               <w:rPr>
                 <w:rFonts w:ascii="Arial" w:hAnsi="Arial" w:cs="Arial"/>
                 <w:lang w:val="fr-FR"/>
               </w:rPr>
-              <w:t>jdbc:</w:t>
-            </w:r>
-            <w:proofErr w:type="gramEnd"/>
-            <w:r>
-              <w:rPr>
-                <w:rFonts w:ascii="Arial" w:hAnsi="Arial" w:cs="Arial"/>
-                <w:lang w:val="fr-FR"/>
-              </w:rPr>
-              <w:t>5.0.5</w:t>
+              <w:t>jdbc:5.0.5</w:t>
             </w:r>
           </w:p>
         </w:tc>
@@ -14021,21 +12832,12 @@
                 <w:lang w:val="fr-FR"/>
               </w:rPr>
             </w:pPr>
-            <w:proofErr w:type="gramStart"/>
             <w:r>
               <w:rPr>
                 <w:rFonts w:ascii="Arial" w:hAnsi="Arial" w:cs="Arial"/>
                 <w:lang w:val="fr-FR"/>
               </w:rPr>
-              <w:t>javax.servlet</w:t>
-            </w:r>
-            <w:proofErr w:type="gramEnd"/>
-            <w:r>
-              <w:rPr>
-                <w:rFonts w:ascii="Arial" w:hAnsi="Arial" w:cs="Arial"/>
-                <w:lang w:val="fr-FR"/>
-              </w:rPr>
-              <w:t>-api:3.1.0</w:t>
+              <w:t>javax.servlet-api:3.1.0</w:t>
             </w:r>
           </w:p>
         </w:tc>
@@ -14611,17 +13413,8 @@
                 <w:rFonts w:ascii="Arial" w:hAnsi="Arial" w:cs="Arial"/>
                 <w:lang w:val="fr-FR"/>
               </w:rPr>
-              <w:t xml:space="preserve">Fichiers de configuration : Java EE (web.xml, </w:t>
+              <w:t>Fichiers de configuration : Java EE (web.xml, etc. )</w:t>
             </w:r>
-            <w:proofErr w:type="gramStart"/>
-            <w:r>
-              <w:rPr>
-                <w:rFonts w:ascii="Arial" w:hAnsi="Arial" w:cs="Arial"/>
-                <w:lang w:val="fr-FR"/>
-              </w:rPr>
-              <w:t>etc. )</w:t>
-            </w:r>
-            <w:proofErr w:type="gramEnd"/>
           </w:p>
         </w:tc>
         <w:tc>
@@ -14740,23 +13533,7 @@
                 <w:rFonts w:ascii="Arial" w:hAnsi="Arial" w:cs="Arial"/>
                 <w:lang w:val="fr-FR"/>
               </w:rPr>
-              <w:t>Fichiers de configuration : XXXX (</w:t>
-            </w:r>
-            <w:proofErr w:type="spellStart"/>
-            <w:r>
-              <w:rPr>
-                <w:rFonts w:ascii="Arial" w:hAnsi="Arial" w:cs="Arial"/>
-                <w:lang w:val="fr-FR"/>
-              </w:rPr>
-              <w:t>xxx.xxx</w:t>
-            </w:r>
-            <w:proofErr w:type="spellEnd"/>
-            <w:r>
-              <w:rPr>
-                <w:rFonts w:ascii="Arial" w:hAnsi="Arial" w:cs="Arial"/>
-                <w:lang w:val="fr-FR"/>
-              </w:rPr>
-              <w:t>, etc.)</w:t>
+              <w:t>Fichiers de configuration : XXXX (xxx.xxx, etc.)</w:t>
             </w:r>
           </w:p>
         </w:tc>
@@ -14893,17 +13670,8 @@
                 <w:rFonts w:ascii="Arial" w:hAnsi="Arial" w:cs="Arial"/>
                 <w:lang w:val="fr-FR"/>
               </w:rPr>
-              <w:t xml:space="preserve">Browser - </w:t>
+              <w:t>Browser - iexplorer</w:t>
             </w:r>
-            <w:proofErr w:type="spellStart"/>
-            <w:r>
-              <w:rPr>
-                <w:rFonts w:ascii="Arial" w:hAnsi="Arial" w:cs="Arial"/>
-                <w:lang w:val="fr-FR"/>
-              </w:rPr>
-              <w:t>iexplorer</w:t>
-            </w:r>
-            <w:proofErr w:type="spellEnd"/>
           </w:p>
         </w:tc>
         <w:tc>
@@ -15039,17 +13807,8 @@
                 <w:rFonts w:ascii="Arial" w:hAnsi="Arial" w:cs="Arial"/>
                 <w:lang w:val="fr-FR"/>
               </w:rPr>
-              <w:t xml:space="preserve">Browser - </w:t>
+              <w:t>Browser - firefox</w:t>
             </w:r>
-            <w:proofErr w:type="spellStart"/>
-            <w:r>
-              <w:rPr>
-                <w:rFonts w:ascii="Arial" w:hAnsi="Arial" w:cs="Arial"/>
-                <w:lang w:val="fr-FR"/>
-              </w:rPr>
-              <w:t>firefox</w:t>
-            </w:r>
-            <w:proofErr w:type="spellEnd"/>
           </w:p>
         </w:tc>
         <w:tc>
@@ -15595,23 +14354,7 @@
                 <w:rFonts w:ascii="Arial" w:hAnsi="Arial" w:cs="Arial"/>
                 <w:lang w:val="fr-FR"/>
               </w:rPr>
-              <w:t xml:space="preserve"> C'est très rapidement implémenté et c'est ce qui est proposé par défaut dans une application </w:t>
-            </w:r>
-            <w:proofErr w:type="spellStart"/>
-            <w:r>
-              <w:rPr>
-                <w:rFonts w:ascii="Arial" w:hAnsi="Arial" w:cs="Arial"/>
-                <w:lang w:val="fr-FR"/>
-              </w:rPr>
-              <w:t>Spring</w:t>
-            </w:r>
-            <w:proofErr w:type="spellEnd"/>
-            <w:r>
-              <w:rPr>
-                <w:rFonts w:ascii="Arial" w:hAnsi="Arial" w:cs="Arial"/>
-                <w:lang w:val="fr-FR"/>
-              </w:rPr>
-              <w:t xml:space="preserve"> Boot.</w:t>
+              <w:t xml:space="preserve"> C'est très rapidement implémenté et c'est ce qui est proposé par défaut dans une application Spring Boot.</w:t>
             </w:r>
           </w:p>
         </w:tc>
@@ -15820,21 +14563,12 @@
                 <w:lang w:val="fr-FR"/>
               </w:rPr>
             </w:pPr>
-            <w:proofErr w:type="gramStart"/>
             <w:r>
               <w:rPr>
                 <w:rFonts w:ascii="Arial" w:hAnsi="Arial" w:cs="Arial"/>
                 <w:lang w:val="fr-FR"/>
               </w:rPr>
-              <w:t>Nous avons pas</w:t>
-            </w:r>
-            <w:proofErr w:type="gramEnd"/>
-            <w:r>
-              <w:rPr>
-                <w:rFonts w:ascii="Arial" w:hAnsi="Arial" w:cs="Arial"/>
-                <w:lang w:val="fr-FR"/>
-              </w:rPr>
-              <w:t xml:space="preserve"> eu de partie assez conséquente d'XML pour avoir besoin d'utiliser une feuille de style</w:t>
+              <w:t>Nous avons pas eu de partie assez conséquente d'XML pour avoir besoin d'utiliser une feuille de style</w:t>
             </w:r>
           </w:p>
         </w:tc>
@@ -15996,23 +14730,7 @@
                 <w:rFonts w:ascii="Arial" w:hAnsi="Arial" w:cs="Arial"/>
                 <w:lang w:val="fr-FR"/>
               </w:rPr>
-              <w:t xml:space="preserve">Les requêtes lancées sur notre base de données MySQL </w:t>
-            </w:r>
-            <w:proofErr w:type="gramStart"/>
-            <w:r>
-              <w:rPr>
-                <w:rFonts w:ascii="Arial" w:hAnsi="Arial" w:cs="Arial"/>
-                <w:lang w:val="fr-FR"/>
-              </w:rPr>
-              <w:t>utilisent</w:t>
-            </w:r>
-            <w:proofErr w:type="gramEnd"/>
-            <w:r>
-              <w:rPr>
-                <w:rFonts w:ascii="Arial" w:hAnsi="Arial" w:cs="Arial"/>
-                <w:lang w:val="fr-FR"/>
-              </w:rPr>
-              <w:t xml:space="preserve"> SQL</w:t>
+              <w:t>Les requêtes lancées sur notre base de données MySQL utilisent SQL</w:t>
             </w:r>
           </w:p>
         </w:tc>
@@ -16073,17 +14791,8 @@
                 <w:rFonts w:ascii="Arial" w:hAnsi="Arial" w:cs="Arial"/>
                 <w:lang w:val="fr-FR"/>
               </w:rPr>
-              <w:t xml:space="preserve">Utilisation du </w:t>
+              <w:t>Utilisation du XQuery</w:t>
             </w:r>
-            <w:proofErr w:type="spellStart"/>
-            <w:r>
-              <w:rPr>
-                <w:rFonts w:ascii="Arial" w:hAnsi="Arial" w:cs="Arial"/>
-                <w:lang w:val="fr-FR"/>
-              </w:rPr>
-              <w:t>XQuery</w:t>
-            </w:r>
-            <w:proofErr w:type="spellEnd"/>
           </w:p>
         </w:tc>
         <w:tc>
@@ -16136,53 +14845,12 @@
                 <w:lang w:val="fr-FR"/>
               </w:rPr>
             </w:pPr>
-            <w:proofErr w:type="spellStart"/>
             <w:r>
               <w:rPr>
                 <w:rFonts w:ascii="Arial" w:hAnsi="Arial" w:cs="Arial"/>
                 <w:lang w:val="fr-FR"/>
               </w:rPr>
-              <w:t>Spring</w:t>
-            </w:r>
-            <w:proofErr w:type="spellEnd"/>
-            <w:r>
-              <w:rPr>
-                <w:rFonts w:ascii="Arial" w:hAnsi="Arial" w:cs="Arial"/>
-                <w:lang w:val="fr-FR"/>
-              </w:rPr>
-              <w:t xml:space="preserve"> Boot offre déjà un </w:t>
-            </w:r>
-            <w:proofErr w:type="spellStart"/>
-            <w:r>
-              <w:rPr>
-                <w:rFonts w:ascii="Arial" w:hAnsi="Arial" w:cs="Arial"/>
-                <w:lang w:val="fr-FR"/>
-              </w:rPr>
-              <w:t>parser</w:t>
-            </w:r>
-            <w:proofErr w:type="spellEnd"/>
-            <w:r>
-              <w:rPr>
-                <w:rFonts w:ascii="Arial" w:hAnsi="Arial" w:cs="Arial"/>
-                <w:lang w:val="fr-FR"/>
-              </w:rPr>
-              <w:t xml:space="preserve"> DOM. Le document XML n'est pas assez large pour que l'utilisation du langage </w:t>
-            </w:r>
-            <w:proofErr w:type="spellStart"/>
-            <w:r>
-              <w:rPr>
-                <w:rFonts w:ascii="Arial" w:hAnsi="Arial" w:cs="Arial"/>
-                <w:lang w:val="fr-FR"/>
-              </w:rPr>
-              <w:t>Xquery</w:t>
-            </w:r>
-            <w:proofErr w:type="spellEnd"/>
-            <w:r>
-              <w:rPr>
-                <w:rFonts w:ascii="Arial" w:hAnsi="Arial" w:cs="Arial"/>
-                <w:lang w:val="fr-FR"/>
-              </w:rPr>
-              <w:t xml:space="preserve"> en vaille la peine</w:t>
+              <w:t>Spring Boot offre déjà un parser DOM. Le document XML n'est pas assez large pour que l'utilisation du langage Xquery en vaille la peine</w:t>
             </w:r>
           </w:p>
         </w:tc>
@@ -16319,6 +14987,7 @@
                 <w:rFonts w:ascii="Arial" w:hAnsi="Arial" w:cs="Arial"/>
                 <w:lang w:val="fr-FR"/>
               </w:rPr>
+              <w:lastRenderedPageBreak/>
               <w:t>Utilisation de DOM, SAX ou JDOM, JAXP</w:t>
             </w:r>
           </w:p>
@@ -16378,23 +15047,7 @@
                 <w:rFonts w:ascii="Arial" w:hAnsi="Arial" w:cs="Arial"/>
                 <w:lang w:val="fr-FR"/>
               </w:rPr>
-              <w:t xml:space="preserve">DOM, le </w:t>
-            </w:r>
-            <w:proofErr w:type="spellStart"/>
-            <w:r>
-              <w:rPr>
-                <w:rFonts w:ascii="Arial" w:hAnsi="Arial" w:cs="Arial"/>
-                <w:lang w:val="fr-FR"/>
-              </w:rPr>
-              <w:t>parsing</w:t>
-            </w:r>
-            <w:proofErr w:type="spellEnd"/>
-            <w:r>
-              <w:rPr>
-                <w:rFonts w:ascii="Arial" w:hAnsi="Arial" w:cs="Arial"/>
-                <w:lang w:val="fr-FR"/>
-              </w:rPr>
-              <w:t xml:space="preserve"> se fait d'un seul coup et on requête ensuite les attributs recherchés. Dom est largement suffisant pour la taille du XML et sa complexité</w:t>
+              <w:t>DOM, le parsing se fait d'un seul coup et on requête ensuite les attributs recherchés. Dom est largement suffisant pour la taille du XML et sa complexité</w:t>
             </w:r>
           </w:p>
         </w:tc>
@@ -17318,15 +15971,7 @@
                 <w:rFonts w:ascii="Arial" w:hAnsi="Arial" w:cs="Arial"/>
                 <w:lang w:val="fr-FR"/>
               </w:rPr>
-              <w:t>Test (</w:t>
-            </w:r>
-            <w:proofErr w:type="spellStart"/>
-            <w:r>
-              <w:rPr>
-                <w:rFonts w:ascii="Arial" w:hAnsi="Arial" w:cs="Arial"/>
-                <w:lang w:val="fr-FR"/>
-              </w:rPr>
-              <w:t>function</w:t>
+              <w:t>Test (function</w:t>
             </w:r>
             <w:r>
               <w:rPr>
@@ -17340,15 +15985,7 @@
                 <w:rFonts w:ascii="Arial" w:hAnsi="Arial" w:cs="Arial"/>
                 <w:lang w:val="fr-FR"/>
               </w:rPr>
-              <w:t>l</w:t>
-            </w:r>
-            <w:proofErr w:type="spellEnd"/>
-            <w:r>
-              <w:rPr>
-                <w:rFonts w:ascii="Arial" w:hAnsi="Arial" w:cs="Arial"/>
-                <w:lang w:val="fr-FR"/>
-              </w:rPr>
-              <w:t>, unit, etc.)</w:t>
+              <w:t>l, unit, etc.)</w:t>
             </w:r>
           </w:p>
         </w:tc>
@@ -17718,30 +16355,8 @@
           <w:highlight w:val="lightGray"/>
         </w:rPr>
         <w:tab/>
-        <w:t xml:space="preserve">SALT Specification 1.0. 15 </w:t>
-      </w:r>
-      <w:proofErr w:type="spellStart"/>
-      <w:r>
-        <w:rPr>
-          <w:highlight w:val="lightGray"/>
-        </w:rPr>
-        <w:t>juillet</w:t>
-      </w:r>
-      <w:proofErr w:type="spellEnd"/>
-      <w:r>
-        <w:rPr>
-          <w:highlight w:val="lightGray"/>
-        </w:rPr>
-        <w:t xml:space="preserve"> 2002, Copyright Cisco Systems, Intel, Microsoft, Philips, </w:t>
-      </w:r>
-      <w:proofErr w:type="spellStart"/>
-      <w:r>
-        <w:rPr>
-          <w:highlight w:val="lightGray"/>
-        </w:rPr>
-        <w:t>SpeechWorks</w:t>
-      </w:r>
-      <w:proofErr w:type="spellEnd"/>
+        <w:t>SALT Specification 1.0. 15 juillet 2002, Copyright Cisco Systems, Intel, Microsoft, Philips, SpeechWorks</w:t>
+      </w:r>
     </w:p>
     <w:p>
       <w:pPr>
@@ -17756,128 +16371,61 @@
           <w:highlight w:val="lightGray"/>
           <w:lang w:val="fr-FR"/>
         </w:rPr>
-        <w:t xml:space="preserve">Votre conseil relativement à cette </w:t>
-      </w:r>
-      <w:proofErr w:type="gramStart"/>
+        <w:t>Votre conseil relativement à cette référence:</w:t>
+      </w:r>
+      <w:r>
+        <w:rPr>
+          <w:highlight w:val="lightGray"/>
+          <w:lang w:val="fr-FR"/>
+        </w:rPr>
+        <w:t xml:space="preserve"> bonne référence pour résoudre le problème xxx</w:t>
+      </w:r>
+    </w:p>
+    <w:p>
+      <w:pPr>
+        <w:rPr>
+          <w:highlight w:val="lightGray"/>
+          <w:lang w:val="fr-FR"/>
+        </w:rPr>
+      </w:pPr>
+      <w:r>
+        <w:rPr>
+          <w:highlight w:val="lightGray"/>
+          <w:lang w:val="fr-FR"/>
+        </w:rPr>
+        <w:t>[B2],</w:t>
+      </w:r>
+      <w:r>
+        <w:rPr>
+          <w:highlight w:val="lightGray"/>
+          <w:lang w:val="fr-FR"/>
+        </w:rPr>
+        <w:tab/>
+        <w:t xml:space="preserve">VoiceXML Specification 1.00. </w:t>
+      </w:r>
+      <w:r>
+        <w:rPr>
+          <w:highlight w:val="lightGray"/>
+          <w:lang w:val="fr-FR"/>
+        </w:rPr>
+        <w:tab/>
+        <w:t>07 mars 2000, Copyright VoiceXML Forum.</w:t>
+      </w:r>
+    </w:p>
+    <w:p>
+      <w:pPr>
+        <w:rPr>
+          <w:lang w:val="fr-FR"/>
+        </w:rPr>
+      </w:pPr>
       <w:r>
         <w:rPr>
           <w:b/>
           <w:highlight w:val="lightGray"/>
           <w:lang w:val="fr-FR"/>
         </w:rPr>
-        <w:t>référence:</w:t>
-      </w:r>
-      <w:proofErr w:type="gramEnd"/>
-      <w:r>
-        <w:rPr>
-          <w:highlight w:val="lightGray"/>
-          <w:lang w:val="fr-FR"/>
-        </w:rPr>
-        <w:t xml:space="preserve"> bonne référence pour résoudre le problème xxx</w:t>
-      </w:r>
-    </w:p>
-    <w:p>
-      <w:pPr>
-        <w:rPr>
-          <w:highlight w:val="lightGray"/>
-          <w:lang w:val="fr-FR"/>
-        </w:rPr>
-      </w:pPr>
-      <w:r>
-        <w:rPr>
-          <w:highlight w:val="lightGray"/>
-          <w:lang w:val="fr-FR"/>
-        </w:rPr>
-        <w:t>[B2],</w:t>
-      </w:r>
-      <w:r>
-        <w:rPr>
-          <w:highlight w:val="lightGray"/>
-          <w:lang w:val="fr-FR"/>
-        </w:rPr>
-        <w:tab/>
-      </w:r>
-      <w:proofErr w:type="spellStart"/>
-      <w:r>
-        <w:rPr>
-          <w:highlight w:val="lightGray"/>
-          <w:lang w:val="fr-FR"/>
-        </w:rPr>
-        <w:t>VoiceXML</w:t>
-      </w:r>
-      <w:proofErr w:type="spellEnd"/>
-      <w:r>
-        <w:rPr>
-          <w:highlight w:val="lightGray"/>
-          <w:lang w:val="fr-FR"/>
-        </w:rPr>
-        <w:t xml:space="preserve"> </w:t>
-      </w:r>
-      <w:proofErr w:type="spellStart"/>
-      <w:r>
-        <w:rPr>
-          <w:highlight w:val="lightGray"/>
-          <w:lang w:val="fr-FR"/>
-        </w:rPr>
-        <w:t>Specification</w:t>
-      </w:r>
-      <w:proofErr w:type="spellEnd"/>
-      <w:r>
-        <w:rPr>
-          <w:highlight w:val="lightGray"/>
-          <w:lang w:val="fr-FR"/>
-        </w:rPr>
-        <w:t xml:space="preserve"> 1.00. </w:t>
-      </w:r>
-      <w:r>
-        <w:rPr>
-          <w:highlight w:val="lightGray"/>
-          <w:lang w:val="fr-FR"/>
-        </w:rPr>
-        <w:tab/>
-        <w:t xml:space="preserve">07 mars 2000, Copyright </w:t>
-      </w:r>
-      <w:proofErr w:type="spellStart"/>
-      <w:r>
-        <w:rPr>
-          <w:highlight w:val="lightGray"/>
-          <w:lang w:val="fr-FR"/>
-        </w:rPr>
-        <w:t>VoiceXML</w:t>
-      </w:r>
-      <w:proofErr w:type="spellEnd"/>
-      <w:r>
-        <w:rPr>
-          <w:highlight w:val="lightGray"/>
-          <w:lang w:val="fr-FR"/>
-        </w:rPr>
-        <w:t xml:space="preserve"> Forum.</w:t>
-      </w:r>
-    </w:p>
-    <w:p>
-      <w:pPr>
-        <w:rPr>
-          <w:lang w:val="fr-FR"/>
-        </w:rPr>
-      </w:pPr>
-      <w:r>
-        <w:rPr>
-          <w:b/>
-          <w:highlight w:val="lightGray"/>
-          <w:lang w:val="fr-FR"/>
-        </w:rPr>
-        <w:t xml:space="preserve">Votre conseil relativement à cette </w:t>
-      </w:r>
-      <w:proofErr w:type="gramStart"/>
-      <w:r>
-        <w:rPr>
-          <w:b/>
-          <w:highlight w:val="lightGray"/>
-          <w:lang w:val="fr-FR"/>
-        </w:rPr>
-        <w:t>référence:</w:t>
-      </w:r>
-      <w:proofErr w:type="gramEnd"/>
+        <w:t>Votre conseil relativement à cette référence:</w:t>
+      </w:r>
       <w:r>
         <w:rPr>
           <w:highlight w:val="lightGray"/>
@@ -17970,16 +16518,8 @@
           <w:lang w:val="fr-FR"/>
         </w:rPr>
         <w:tab/>
-      </w:r>
-      <w:proofErr w:type="gramStart"/>
-      <w:r>
-        <w:rPr>
-          <w:highlight w:val="lightGray"/>
-          <w:lang w:val="fr-FR"/>
-        </w:rPr>
         <w:t>SALT:</w:t>
       </w:r>
-      <w:proofErr w:type="gramEnd"/>
       <w:r>
         <w:rPr>
           <w:highlight w:val="lightGray"/>
@@ -18002,90 +16542,50 @@
           <w:highlight w:val="lightGray"/>
           <w:lang w:val="fr-FR"/>
         </w:rPr>
-        <w:t xml:space="preserve">Votre conseil relativement à cette </w:t>
-      </w:r>
-      <w:proofErr w:type="gramStart"/>
+        <w:t>Votre conseil relativement à cette référence</w:t>
+      </w:r>
+      <w:r>
+        <w:rPr>
+          <w:highlight w:val="lightGray"/>
+          <w:lang w:val="fr-FR"/>
+        </w:rPr>
+        <w:t>: bonne référence pour résoudre le problème xxx</w:t>
+      </w:r>
+    </w:p>
+    <w:p>
+      <w:pPr>
+        <w:rPr>
+          <w:highlight w:val="lightGray"/>
+        </w:rPr>
+      </w:pPr>
+      <w:r>
+        <w:rPr>
+          <w:highlight w:val="lightGray"/>
+        </w:rPr>
+        <w:t>[S2],</w:t>
+      </w:r>
+      <w:r>
+        <w:rPr>
+          <w:highlight w:val="lightGray"/>
+        </w:rPr>
+        <w:tab/>
+        <w:t>VoiceXML: http://www.voicexml.org</w:t>
+      </w:r>
+    </w:p>
+    <w:p>
+      <w:pPr>
+        <w:rPr>
+          <w:lang w:val="fr-FR"/>
+        </w:rPr>
+      </w:pPr>
       <w:r>
         <w:rPr>
           <w:b/>
           <w:highlight w:val="lightGray"/>
           <w:lang w:val="fr-FR"/>
         </w:rPr>
-        <w:t>référence</w:t>
-      </w:r>
-      <w:r>
-        <w:rPr>
-          <w:highlight w:val="lightGray"/>
-          <w:lang w:val="fr-FR"/>
-        </w:rPr>
-        <w:t>:</w:t>
-      </w:r>
-      <w:proofErr w:type="gramEnd"/>
-      <w:r>
-        <w:rPr>
-          <w:highlight w:val="lightGray"/>
-          <w:lang w:val="fr-FR"/>
-        </w:rPr>
-        <w:t xml:space="preserve"> bonne référence pour résoudre le problème xxx</w:t>
-      </w:r>
-    </w:p>
-    <w:p>
-      <w:pPr>
-        <w:rPr>
-          <w:highlight w:val="lightGray"/>
-        </w:rPr>
-      </w:pPr>
-      <w:r>
-        <w:rPr>
-          <w:highlight w:val="lightGray"/>
-        </w:rPr>
-        <w:t>[S2],</w:t>
-      </w:r>
-      <w:r>
-        <w:rPr>
-          <w:highlight w:val="lightGray"/>
-        </w:rPr>
-        <w:tab/>
-      </w:r>
-      <w:proofErr w:type="spellStart"/>
-      <w:r>
-        <w:rPr>
-          <w:highlight w:val="lightGray"/>
-        </w:rPr>
-        <w:t>VoiceXML</w:t>
-      </w:r>
-      <w:proofErr w:type="spellEnd"/>
-      <w:r>
-        <w:rPr>
-          <w:highlight w:val="lightGray"/>
-        </w:rPr>
-        <w:t>: http://www.voicexml.org</w:t>
-      </w:r>
-    </w:p>
-    <w:p>
-      <w:pPr>
-        <w:rPr>
-          <w:lang w:val="fr-FR"/>
-        </w:rPr>
-      </w:pPr>
-      <w:r>
-        <w:rPr>
-          <w:b/>
-          <w:highlight w:val="lightGray"/>
-          <w:lang w:val="fr-FR"/>
-        </w:rPr>
-        <w:t xml:space="preserve">Votre conseil relativement à cette </w:t>
-      </w:r>
-      <w:proofErr w:type="gramStart"/>
-      <w:r>
-        <w:rPr>
-          <w:b/>
-          <w:highlight w:val="lightGray"/>
-          <w:lang w:val="fr-FR"/>
-        </w:rPr>
-        <w:t>référence:</w:t>
-      </w:r>
-      <w:proofErr w:type="gramEnd"/>
+        <w:t>Votre conseil relativement à cette référence:</w:t>
+      </w:r>
       <w:r>
         <w:rPr>
           <w:highlight w:val="lightGray"/>
@@ -18164,72 +16664,16 @@
           <w:lang w:val="fr-FR"/>
         </w:rPr>
         <w:tab/>
-      </w:r>
-      <w:proofErr w:type="spellStart"/>
+        <w:t xml:space="preserve">DynaVoice, Cédric Delléa. </w:t>
+      </w:r>
       <w:r>
         <w:rPr>
           <w:highlight w:val="lightGray"/>
           <w:lang w:val="fr-FR"/>
         </w:rPr>
-        <w:t>DynaVoice</w:t>
-      </w:r>
-      <w:proofErr w:type="spellEnd"/>
-      <w:r>
-        <w:rPr>
-          <w:highlight w:val="lightGray"/>
-          <w:lang w:val="fr-FR"/>
-        </w:rPr>
-        <w:t xml:space="preserve">, Cédric </w:t>
-      </w:r>
-      <w:proofErr w:type="spellStart"/>
-      <w:r>
-        <w:rPr>
-          <w:highlight w:val="lightGray"/>
-          <w:lang w:val="fr-FR"/>
-        </w:rPr>
-        <w:t>Delléa</w:t>
-      </w:r>
-      <w:proofErr w:type="spellEnd"/>
-      <w:r>
-        <w:rPr>
-          <w:highlight w:val="lightGray"/>
-          <w:lang w:val="fr-FR"/>
-        </w:rPr>
-        <w:t xml:space="preserve">. </w:t>
-      </w:r>
-      <w:r>
-        <w:rPr>
-          <w:highlight w:val="lightGray"/>
-          <w:lang w:val="fr-FR"/>
-        </w:rPr>
         <w:tab/>
-        <w:t xml:space="preserve">2003, Projet de </w:t>
-      </w:r>
-      <w:proofErr w:type="spellStart"/>
-      <w:r>
-        <w:rPr>
-          <w:highlight w:val="lightGray"/>
-          <w:lang w:val="fr-FR"/>
-        </w:rPr>
-        <w:t>travaile</w:t>
-      </w:r>
-      <w:proofErr w:type="spellEnd"/>
-      <w:r>
-        <w:rPr>
-          <w:highlight w:val="lightGray"/>
-          <w:lang w:val="fr-FR"/>
-        </w:rPr>
-        <w:t xml:space="preserve"> de diplôme HES à l’</w:t>
-      </w:r>
-      <w:proofErr w:type="spellStart"/>
-      <w:r>
-        <w:rPr>
-          <w:highlight w:val="lightGray"/>
-          <w:lang w:val="fr-FR"/>
-        </w:rPr>
-        <w:t>HEVs</w:t>
-      </w:r>
-      <w:proofErr w:type="spellEnd"/>
+        <w:t>2003, Projet de travaile de diplôme HES à l’HEVs</w:t>
+      </w:r>
     </w:p>
     <w:p>
       <w:pPr>
@@ -18244,165 +16688,59 @@
           <w:highlight w:val="lightGray"/>
           <w:lang w:val="fr-FR"/>
         </w:rPr>
-        <w:t xml:space="preserve">Votre conseil relativement à cette </w:t>
-      </w:r>
-      <w:proofErr w:type="gramStart"/>
+        <w:t>Votre conseil relativement à cette référence</w:t>
+      </w:r>
+      <w:r>
+        <w:rPr>
+          <w:highlight w:val="lightGray"/>
+          <w:lang w:val="fr-FR"/>
+        </w:rPr>
+        <w:t>: bonne référence pour résoudre le problème xxx</w:t>
+      </w:r>
+    </w:p>
+    <w:p>
+      <w:pPr>
+        <w:rPr>
+          <w:highlight w:val="lightGray"/>
+          <w:lang w:val="fr-FR"/>
+        </w:rPr>
+      </w:pPr>
+      <w:r>
+        <w:rPr>
+          <w:highlight w:val="lightGray"/>
+          <w:lang w:val="fr-FR"/>
+        </w:rPr>
+        <w:t>[P2],</w:t>
+      </w:r>
+      <w:r>
+        <w:rPr>
+          <w:highlight w:val="lightGray"/>
+          <w:lang w:val="fr-FR"/>
+        </w:rPr>
+        <w:tab/>
+        <w:t>Etude d’applications VoiceXML dans le cadre de PME avec des petites succursales, Christian Bardet, Sacao SA 2003, Projet de travail de diplôme EduSwiss</w:t>
+      </w:r>
+    </w:p>
+    <w:p>
+      <w:pPr>
+        <w:rPr>
+          <w:lang w:val="fr-FR"/>
+        </w:rPr>
+      </w:pPr>
       <w:r>
         <w:rPr>
           <w:b/>
           <w:highlight w:val="lightGray"/>
           <w:lang w:val="fr-FR"/>
         </w:rPr>
-        <w:t>référence</w:t>
+        <w:t>Votre conseil relativement à cette référence</w:t>
       </w:r>
       <w:r>
         <w:rPr>
           <w:highlight w:val="lightGray"/>
           <w:lang w:val="fr-FR"/>
         </w:rPr>
-        <w:t>:</w:t>
-      </w:r>
-      <w:proofErr w:type="gramEnd"/>
-      <w:r>
-        <w:rPr>
-          <w:highlight w:val="lightGray"/>
-          <w:lang w:val="fr-FR"/>
-        </w:rPr>
-        <w:t xml:space="preserve"> bonne référence pour résoudre le problème xxx</w:t>
-      </w:r>
-    </w:p>
-    <w:p>
-      <w:pPr>
-        <w:rPr>
-          <w:highlight w:val="lightGray"/>
-          <w:lang w:val="fr-FR"/>
-        </w:rPr>
-      </w:pPr>
-      <w:r>
-        <w:rPr>
-          <w:highlight w:val="lightGray"/>
-          <w:lang w:val="fr-FR"/>
-        </w:rPr>
-        <w:t>[P2],</w:t>
-      </w:r>
-      <w:r>
-        <w:rPr>
-          <w:highlight w:val="lightGray"/>
-          <w:lang w:val="fr-FR"/>
-        </w:rPr>
-        <w:tab/>
-      </w:r>
-      <w:proofErr w:type="spellStart"/>
-      <w:r>
-        <w:rPr>
-          <w:highlight w:val="lightGray"/>
-          <w:lang w:val="fr-FR"/>
-        </w:rPr>
-        <w:t>Etude</w:t>
-      </w:r>
-      <w:proofErr w:type="spellEnd"/>
-      <w:r>
-        <w:rPr>
-          <w:highlight w:val="lightGray"/>
-          <w:lang w:val="fr-FR"/>
-        </w:rPr>
-        <w:t xml:space="preserve"> d’applications </w:t>
-      </w:r>
-      <w:proofErr w:type="spellStart"/>
-      <w:r>
-        <w:rPr>
-          <w:highlight w:val="lightGray"/>
-          <w:lang w:val="fr-FR"/>
-        </w:rPr>
-        <w:t>VoiceXML</w:t>
-      </w:r>
-      <w:proofErr w:type="spellEnd"/>
-      <w:r>
-        <w:rPr>
-          <w:highlight w:val="lightGray"/>
-          <w:lang w:val="fr-FR"/>
-        </w:rPr>
-        <w:t xml:space="preserve"> dans le cadre de PME avec des petites succursales, Christian </w:t>
-      </w:r>
-      <w:proofErr w:type="spellStart"/>
-      <w:r>
-        <w:rPr>
-          <w:highlight w:val="lightGray"/>
-          <w:lang w:val="fr-FR"/>
-        </w:rPr>
-        <w:t>Bardet</w:t>
-      </w:r>
-      <w:proofErr w:type="spellEnd"/>
-      <w:r>
-        <w:rPr>
-          <w:highlight w:val="lightGray"/>
-          <w:lang w:val="fr-FR"/>
-        </w:rPr>
-        <w:t xml:space="preserve">, </w:t>
-      </w:r>
-      <w:proofErr w:type="spellStart"/>
-      <w:r>
-        <w:rPr>
-          <w:highlight w:val="lightGray"/>
-          <w:lang w:val="fr-FR"/>
-        </w:rPr>
-        <w:t>Sacao</w:t>
-      </w:r>
-      <w:proofErr w:type="spellEnd"/>
-      <w:r>
-        <w:rPr>
-          <w:highlight w:val="lightGray"/>
-          <w:lang w:val="fr-FR"/>
-        </w:rPr>
-        <w:t xml:space="preserve"> SA 2003, Projet de travail de diplôme </w:t>
-      </w:r>
-      <w:proofErr w:type="spellStart"/>
-      <w:r>
-        <w:rPr>
-          <w:highlight w:val="lightGray"/>
-          <w:lang w:val="fr-FR"/>
-        </w:rPr>
-        <w:t>EduSwiss</w:t>
-      </w:r>
-      <w:proofErr w:type="spellEnd"/>
-    </w:p>
-    <w:p>
-      <w:pPr>
-        <w:rPr>
-          <w:lang w:val="fr-FR"/>
-        </w:rPr>
-      </w:pPr>
-      <w:r>
-        <w:rPr>
-          <w:b/>
-          <w:highlight w:val="lightGray"/>
-          <w:lang w:val="fr-FR"/>
-        </w:rPr>
-        <w:t xml:space="preserve">Votre conseil relativement à cette </w:t>
-      </w:r>
-      <w:proofErr w:type="gramStart"/>
-      <w:r>
-        <w:rPr>
-          <w:b/>
-          <w:highlight w:val="lightGray"/>
-          <w:lang w:val="fr-FR"/>
-        </w:rPr>
-        <w:t>référence</w:t>
-      </w:r>
-      <w:r>
-        <w:rPr>
-          <w:highlight w:val="lightGray"/>
-          <w:lang w:val="fr-FR"/>
-        </w:rPr>
-        <w:t>:</w:t>
-      </w:r>
-      <w:proofErr w:type="gramEnd"/>
-      <w:r>
-        <w:rPr>
-          <w:highlight w:val="lightGray"/>
-          <w:lang w:val="fr-FR"/>
-        </w:rPr>
-        <w:t xml:space="preserve"> bonne référence pour résoudre le problème xxx</w:t>
+        <w:t>: bonne référence pour résoudre le problème xxx</w:t>
       </w:r>
     </w:p>
     <w:p>
@@ -18486,21 +16824,7 @@
         <w:rPr>
           <w:lang w:val="fr-FR"/>
         </w:rPr>
-        <w:t>[</w:t>
-      </w:r>
-      <w:proofErr w:type="gramStart"/>
-      <w:r>
-        <w:rPr>
-          <w:lang w:val="fr-FR"/>
-        </w:rPr>
-        <w:t>1]répertoire</w:t>
-      </w:r>
-      <w:proofErr w:type="gramEnd"/>
-      <w:r>
-        <w:rPr>
-          <w:lang w:val="fr-FR"/>
-        </w:rPr>
-        <w:t xml:space="preserve"> 1 : Répertoire de travail du PI </w:t>
+        <w:t xml:space="preserve">[1]répertoire 1 : Répertoire de travail du PI </w:t>
       </w:r>
     </w:p>
     <w:p>
@@ -18518,48 +16842,20 @@
         <w:rPr>
           <w:lang w:val="fr-FR"/>
         </w:rPr>
-        <w:t xml:space="preserve">Rapport, présentation, etc., </w:t>
-      </w:r>
-      <w:proofErr w:type="spellStart"/>
-      <w:r>
-        <w:rPr>
-          <w:lang w:val="fr-FR"/>
-        </w:rPr>
-        <w:t>Procès verbaux</w:t>
-      </w:r>
-      <w:proofErr w:type="spellEnd"/>
-      <w:r>
-        <w:rPr>
-          <w:lang w:val="fr-FR"/>
-        </w:rPr>
-        <w:t>, les emails, etc.</w:t>
-      </w:r>
-    </w:p>
-    <w:p>
-      <w:pPr>
-        <w:rPr>
-          <w:lang w:val="fr-FR"/>
-        </w:rPr>
-      </w:pPr>
-      <w:r>
-        <w:rPr>
-          <w:lang w:val="fr-FR"/>
-        </w:rPr>
-        <w:t>[</w:t>
-      </w:r>
-      <w:proofErr w:type="gramStart"/>
-      <w:r>
-        <w:rPr>
-          <w:lang w:val="fr-FR"/>
-        </w:rPr>
-        <w:t>2]répertoire</w:t>
-      </w:r>
-      <w:proofErr w:type="gramEnd"/>
-      <w:r>
-        <w:rPr>
-          <w:lang w:val="fr-FR"/>
-        </w:rPr>
-        <w:t xml:space="preserve"> 2 : Développement logiciels</w:t>
+        <w:t>Rapport, présentation, etc., Procès verbaux, les emails, etc.</w:t>
+      </w:r>
+    </w:p>
+    <w:p>
+      <w:pPr>
+        <w:rPr>
+          <w:lang w:val="fr-FR"/>
+        </w:rPr>
+      </w:pPr>
+      <w:r>
+        <w:rPr>
+          <w:lang w:val="fr-FR"/>
+        </w:rPr>
+        <w:t>[2]répertoire 2 : Développement logiciels</w:t>
       </w:r>
     </w:p>
     <w:p>
@@ -18609,7 +16905,7 @@
 </file>
 
 <file path=word/endnotes.xml><?xml version="1.0" encoding="utf-8"?>
-<w:endnotes xmlns:wpc="http://schemas.microsoft.com/office/word/2010/wordprocessingCanvas" xmlns:cx="http://schemas.microsoft.com/office/drawing/2014/chartex" xmlns:cx1="http://schemas.microsoft.com/office/drawing/2015/9/8/chartex" xmlns:cx2="http://schemas.microsoft.com/office/drawing/2015/10/21/chartex" xmlns:cx3="http://schemas.microsoft.com/office/drawing/2016/5/9/chartex" xmlns:cx4="http://schemas.microsoft.com/office/drawing/2016/5/10/chartex" xmlns:cx5="http://schemas.microsoft.com/office/drawing/2016/5/11/chartex" xmlns:cx6="http://schemas.microsoft.com/office/drawing/2016/5/12/chartex" xmlns:cx7="http://schemas.microsoft.com/office/drawing/2016/5/13/chartex" xmlns:cx8="http://schemas.microsoft.com/office/drawing/2016/5/14/chartex" xmlns:mc="http://schemas.openxmlformats.org/markup-compatibility/2006" xmlns:aink="http://schemas.microsoft.com/office/drawing/2016/ink" xmlns:am3d="http://schemas.microsoft.com/office/drawing/2017/model3d" xmlns:o="urn:schemas-microsoft-com:office:office" xmlns:r="http://schemas.openxmlformats.org/officeDocument/2006/relationships" xmlns:m="http://schemas.openxmlformats.org/officeDocument/2006/math" xmlns:v="urn:schemas-microsoft-com:vml" xmlns:wp14="http://schemas.microsoft.com/office/word/2010/wordprocessingDrawing" xmlns:wp="http://schemas.openxmlformats.org/drawingml/2006/wordprocessingDrawing" xmlns:w10="urn:schemas-microsoft-com:office:word" xmlns:w="http://schemas.openxmlformats.org/wordprocessingml/2006/main" xmlns:w14="http://schemas.microsoft.com/office/word/2010/wordml" xmlns:w15="http://schemas.microsoft.com/office/word/2012/wordml" xmlns:w16cid="http://schemas.microsoft.com/office/word/2016/wordml/cid" xmlns:w16se="http://schemas.microsoft.com/office/word/2015/wordml/symex" xmlns:wpg="http://schemas.microsoft.com/office/word/2010/wordprocessingGroup" xmlns:wpi="http://schemas.microsoft.com/office/word/2010/wordprocessingInk" xmlns:wne="http://schemas.microsoft.com/office/word/2006/wordml" xmlns:wps="http://schemas.microsoft.com/office/word/2010/wordprocessingShape" mc:Ignorable="w14 w15 w16se w16cid wp14">
+<w:endnotes xmlns:wpc="http://schemas.microsoft.com/office/word/2010/wordprocessingCanvas" xmlns:mc="http://schemas.openxmlformats.org/markup-compatibility/2006" xmlns:o="urn:schemas-microsoft-com:office:office" xmlns:r="http://schemas.openxmlformats.org/officeDocument/2006/relationships" xmlns:m="http://schemas.openxmlformats.org/officeDocument/2006/math" xmlns:v="urn:schemas-microsoft-com:vml" xmlns:wp14="http://schemas.microsoft.com/office/word/2010/wordprocessingDrawing" xmlns:wp="http://schemas.openxmlformats.org/drawingml/2006/wordprocessingDrawing" xmlns:w10="urn:schemas-microsoft-com:office:word" xmlns:w="http://schemas.openxmlformats.org/wordprocessingml/2006/main" xmlns:w14="http://schemas.microsoft.com/office/word/2010/wordml" xmlns:w15="http://schemas.microsoft.com/office/word/2012/wordml" xmlns:wpg="http://schemas.microsoft.com/office/word/2010/wordprocessingGroup" xmlns:wpi="http://schemas.microsoft.com/office/word/2010/wordprocessingInk" xmlns:wne="http://schemas.microsoft.com/office/word/2006/wordml" xmlns:wps="http://schemas.microsoft.com/office/word/2010/wordprocessingShape" mc:Ignorable="w14 w15 wp14">
   <w:endnote w:type="separator" w:id="-1">
     <w:p>
       <w:pPr>
@@ -18634,7 +16930,7 @@
 </file>
 
 <file path=word/footer1.xml><?xml version="1.0" encoding="utf-8"?>
-<w:ftr xmlns:wpc="http://schemas.microsoft.com/office/word/2010/wordprocessingCanvas" xmlns:cx="http://schemas.microsoft.com/office/drawing/2014/chartex" xmlns:cx1="http://schemas.microsoft.com/office/drawing/2015/9/8/chartex" xmlns:cx2="http://schemas.microsoft.com/office/drawing/2015/10/21/chartex" xmlns:cx3="http://schemas.microsoft.com/office/drawing/2016/5/9/chartex" xmlns:cx4="http://schemas.microsoft.com/office/drawing/2016/5/10/chartex" xmlns:cx5="http://schemas.microsoft.com/office/drawing/2016/5/11/chartex" xmlns:cx6="http://schemas.microsoft.com/office/drawing/2016/5/12/chartex" xmlns:cx7="http://schemas.microsoft.com/office/drawing/2016/5/13/chartex" xmlns:cx8="http://schemas.microsoft.com/office/drawing/2016/5/14/chartex" xmlns:mc="http://schemas.openxmlformats.org/markup-compatibility/2006" xmlns:aink="http://schemas.microsoft.com/office/drawing/2016/ink" xmlns:am3d="http://schemas.microsoft.com/office/drawing/2017/model3d" xmlns:o="urn:schemas-microsoft-com:office:office" xmlns:r="http://schemas.openxmlformats.org/officeDocument/2006/relationships" xmlns:m="http://schemas.openxmlformats.org/officeDocument/2006/math" xmlns:v="urn:schemas-microsoft-com:vml" xmlns:wp14="http://schemas.microsoft.com/office/word/2010/wordprocessingDrawing" xmlns:wp="http://schemas.openxmlformats.org/drawingml/2006/wordprocessingDrawing" xmlns:w10="urn:schemas-microsoft-com:office:word" xmlns:w="http://schemas.openxmlformats.org/wordprocessingml/2006/main" xmlns:w14="http://schemas.microsoft.com/office/word/2010/wordml" xmlns:w15="http://schemas.microsoft.com/office/word/2012/wordml" xmlns:w16cid="http://schemas.microsoft.com/office/word/2016/wordml/cid" xmlns:w16se="http://schemas.microsoft.com/office/word/2015/wordml/symex" xmlns:wpg="http://schemas.microsoft.com/office/word/2010/wordprocessingGroup" xmlns:wpi="http://schemas.microsoft.com/office/word/2010/wordprocessingInk" xmlns:wne="http://schemas.microsoft.com/office/word/2006/wordml" xmlns:wps="http://schemas.microsoft.com/office/word/2010/wordprocessingShape" mc:Ignorable="w14 w15 w16se w16cid wp14">
+<w:ftr xmlns:wpc="http://schemas.microsoft.com/office/word/2010/wordprocessingCanvas" xmlns:mc="http://schemas.openxmlformats.org/markup-compatibility/2006" xmlns:o="urn:schemas-microsoft-com:office:office" xmlns:r="http://schemas.openxmlformats.org/officeDocument/2006/relationships" xmlns:m="http://schemas.openxmlformats.org/officeDocument/2006/math" xmlns:v="urn:schemas-microsoft-com:vml" xmlns:wp14="http://schemas.microsoft.com/office/word/2010/wordprocessingDrawing" xmlns:wp="http://schemas.openxmlformats.org/drawingml/2006/wordprocessingDrawing" xmlns:w10="urn:schemas-microsoft-com:office:word" xmlns:w="http://schemas.openxmlformats.org/wordprocessingml/2006/main" xmlns:w14="http://schemas.microsoft.com/office/word/2010/wordml" xmlns:w15="http://schemas.microsoft.com/office/word/2012/wordml" xmlns:wpg="http://schemas.microsoft.com/office/word/2010/wordprocessingGroup" xmlns:wpi="http://schemas.microsoft.com/office/word/2010/wordprocessingInk" xmlns:wne="http://schemas.microsoft.com/office/word/2006/wordml" xmlns:wps="http://schemas.microsoft.com/office/word/2010/wordprocessingShape" mc:Ignorable="w14 w15 wp14">
   <w:p>
     <w:pPr>
       <w:pStyle w:val="Pieddepage"/>
@@ -18712,7 +17008,7 @@
                             <w:rPr>
                               <w:noProof/>
                             </w:rPr>
-                            <w:t>20</w:t>
+                            <w:t>1</w:t>
                           </w:r>
                           <w:r>
                             <w:fldChar w:fldCharType="end"/>
@@ -18735,7 +17031,7 @@
               <v:stroke joinstyle="miter"/>
               <v:path gradientshapeok="t" o:connecttype="rect"/>
             </v:shapetype>
-            <v:shape id="Frame1" o:spid="_x0000_s1026" type="#_x0000_t202" style="position:absolute;left:0;text-align:left;margin-left:-38.95pt;margin-top:.05pt;width:12.25pt;height:14.85pt;z-index:251667968;visibility:visible;mso-wrap-style:square;mso-wrap-distance-left:0;mso-wrap-distance-top:0;mso-wrap-distance-right:0;mso-wrap-distance-bottom:0;mso-position-horizontal:right;mso-position-horizontal-relative:margin;mso-position-vertical:absolute;mso-position-vertical-relative:text;v-text-anchor:top" o:gfxdata="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" stroked="f">
+            <v:shape id="Frame1" o:spid="_x0000_s1026" type="#_x0000_t202" style="position:absolute;left:0;text-align:left;margin-left:-38.95pt;margin-top:.05pt;width:12.25pt;height:14.85pt;z-index:251667968;visibility:visible;mso-wrap-style:square;mso-wrap-distance-left:0;mso-wrap-distance-top:0;mso-wrap-distance-right:0;mso-wrap-distance-bottom:0;mso-position-horizontal:right;mso-position-horizontal-relative:margin;mso-position-vertical:absolute;mso-position-vertical-relative:text;v-text-anchor:top" o:gfxdata="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" stroked="f">
               <v:fill opacity="0"/>
               <v:textbox style="mso-fit-shape-to-text:t" inset="0,0,0,0">
                 <w:txbxContent>
@@ -18760,7 +17056,7 @@
                       <w:rPr>
                         <w:noProof/>
                       </w:rPr>
-                      <w:t>20</w:t>
+                      <w:t>1</w:t>
                     </w:r>
                     <w:r>
                       <w:fldChar w:fldCharType="end"/>
@@ -18779,7 +17075,7 @@
 </file>
 
 <file path=word/footnotes.xml><?xml version="1.0" encoding="utf-8"?>
-<w:footnotes xmlns:wpc="http://schemas.microsoft.com/office/word/2010/wordprocessingCanvas" xmlns:cx="http://schemas.microsoft.com/office/drawing/2014/chartex" xmlns:cx1="http://schemas.microsoft.com/office/drawing/2015/9/8/chartex" xmlns:cx2="http://schemas.microsoft.com/office/drawing/2015/10/21/chartex" xmlns:cx3="http://schemas.microsoft.com/office/drawing/2016/5/9/chartex" xmlns:cx4="http://schemas.microsoft.com/office/drawing/2016/5/10/chartex" xmlns:cx5="http://schemas.microsoft.com/office/drawing/2016/5/11/chartex" xmlns:cx6="http://schemas.microsoft.com/office/drawing/2016/5/12/chartex" xmlns:cx7="http://schemas.microsoft.com/office/drawing/2016/5/13/chartex" xmlns:cx8="http://schemas.microsoft.com/office/drawing/2016/5/14/chartex" xmlns:mc="http://schemas.openxmlformats.org/markup-compatibility/2006" xmlns:aink="http://schemas.microsoft.com/office/drawing/2016/ink" xmlns:am3d="http://schemas.microsoft.com/office/drawing/2017/model3d" xmlns:o="urn:schemas-microsoft-com:office:office" xmlns:r="http://schemas.openxmlformats.org/officeDocument/2006/relationships" xmlns:m="http://schemas.openxmlformats.org/officeDocument/2006/math" xmlns:v="urn:schemas-microsoft-com:vml" xmlns:wp14="http://schemas.microsoft.com/office/word/2010/wordprocessingDrawing" xmlns:wp="http://schemas.openxmlformats.org/drawingml/2006/wordprocessingDrawing" xmlns:w10="urn:schemas-microsoft-com:office:word" xmlns:w="http://schemas.openxmlformats.org/wordprocessingml/2006/main" xmlns:w14="http://schemas.microsoft.com/office/word/2010/wordml" xmlns:w15="http://schemas.microsoft.com/office/word/2012/wordml" xmlns:w16cid="http://schemas.microsoft.com/office/word/2016/wordml/cid" xmlns:w16se="http://schemas.microsoft.com/office/word/2015/wordml/symex" xmlns:wpg="http://schemas.microsoft.com/office/word/2010/wordprocessingGroup" xmlns:wpi="http://schemas.microsoft.com/office/word/2010/wordprocessingInk" xmlns:wne="http://schemas.microsoft.com/office/word/2006/wordml" xmlns:wps="http://schemas.microsoft.com/office/word/2010/wordprocessingShape" mc:Ignorable="w14 w15 w16se w16cid wp14">
+<w:footnotes xmlns:wpc="http://schemas.microsoft.com/office/word/2010/wordprocessingCanvas" xmlns:mc="http://schemas.openxmlformats.org/markup-compatibility/2006" xmlns:o="urn:schemas-microsoft-com:office:office" xmlns:r="http://schemas.openxmlformats.org/officeDocument/2006/relationships" xmlns:m="http://schemas.openxmlformats.org/officeDocument/2006/math" xmlns:v="urn:schemas-microsoft-com:vml" xmlns:wp14="http://schemas.microsoft.com/office/word/2010/wordprocessingDrawing" xmlns:wp="http://schemas.openxmlformats.org/drawingml/2006/wordprocessingDrawing" xmlns:w10="urn:schemas-microsoft-com:office:word" xmlns:w="http://schemas.openxmlformats.org/wordprocessingml/2006/main" xmlns:w14="http://schemas.microsoft.com/office/word/2010/wordml" xmlns:w15="http://schemas.microsoft.com/office/word/2012/wordml" xmlns:wpg="http://schemas.microsoft.com/office/word/2010/wordprocessingGroup" xmlns:wpi="http://schemas.microsoft.com/office/word/2010/wordprocessingInk" xmlns:wne="http://schemas.microsoft.com/office/word/2006/wordml" xmlns:wps="http://schemas.microsoft.com/office/word/2010/wordprocessingShape" mc:Ignorable="w14 w15 wp14">
   <w:footnote w:type="separator" w:id="-1">
     <w:p>
       <w:pPr>
@@ -18804,7 +17100,7 @@
 </file>
 
 <file path=word/header1.xml><?xml version="1.0" encoding="utf-8"?>
-<w:hdr xmlns:wpc="http://schemas.microsoft.com/office/word/2010/wordprocessingCanvas" xmlns:cx="http://schemas.microsoft.com/office/drawing/2014/chartex" xmlns:cx1="http://schemas.microsoft.com/office/drawing/2015/9/8/chartex" xmlns:cx2="http://schemas.microsoft.com/office/drawing/2015/10/21/chartex" xmlns:cx3="http://schemas.microsoft.com/office/drawing/2016/5/9/chartex" xmlns:cx4="http://schemas.microsoft.com/office/drawing/2016/5/10/chartex" xmlns:cx5="http://schemas.microsoft.com/office/drawing/2016/5/11/chartex" xmlns:cx6="http://schemas.microsoft.com/office/drawing/2016/5/12/chartex" xmlns:cx7="http://schemas.microsoft.com/office/drawing/2016/5/13/chartex" xmlns:cx8="http://schemas.microsoft.com/office/drawing/2016/5/14/chartex" xmlns:mc="http://schemas.openxmlformats.org/markup-compatibility/2006" xmlns:aink="http://schemas.microsoft.com/office/drawing/2016/ink" xmlns:am3d="http://schemas.microsoft.com/office/drawing/2017/model3d" xmlns:o="urn:schemas-microsoft-com:office:office" xmlns:r="http://schemas.openxmlformats.org/officeDocument/2006/relationships" xmlns:m="http://schemas.openxmlformats.org/officeDocument/2006/math" xmlns:v="urn:schemas-microsoft-com:vml" xmlns:wp14="http://schemas.microsoft.com/office/word/2010/wordprocessingDrawing" xmlns:wp="http://schemas.openxmlformats.org/drawingml/2006/wordprocessingDrawing" xmlns:w10="urn:schemas-microsoft-com:office:word" xmlns:w="http://schemas.openxmlformats.org/wordprocessingml/2006/main" xmlns:w14="http://schemas.microsoft.com/office/word/2010/wordml" xmlns:w15="http://schemas.microsoft.com/office/word/2012/wordml" xmlns:w16cid="http://schemas.microsoft.com/office/word/2016/wordml/cid" xmlns:w16se="http://schemas.microsoft.com/office/word/2015/wordml/symex" xmlns:wpg="http://schemas.microsoft.com/office/word/2010/wordprocessingGroup" xmlns:wpi="http://schemas.microsoft.com/office/word/2010/wordprocessingInk" xmlns:wne="http://schemas.microsoft.com/office/word/2006/wordml" xmlns:wps="http://schemas.microsoft.com/office/word/2010/wordprocessingShape" mc:Ignorable="w14 w15 w16se w16cid wp14">
+<w:hdr xmlns:wpc="http://schemas.microsoft.com/office/word/2010/wordprocessingCanvas" xmlns:mc="http://schemas.openxmlformats.org/markup-compatibility/2006" xmlns:o="urn:schemas-microsoft-com:office:office" xmlns:r="http://schemas.openxmlformats.org/officeDocument/2006/relationships" xmlns:m="http://schemas.openxmlformats.org/officeDocument/2006/math" xmlns:v="urn:schemas-microsoft-com:vml" xmlns:wp14="http://schemas.microsoft.com/office/word/2010/wordprocessingDrawing" xmlns:wp="http://schemas.openxmlformats.org/drawingml/2006/wordprocessingDrawing" xmlns:w10="urn:schemas-microsoft-com:office:word" xmlns:w="http://schemas.openxmlformats.org/wordprocessingml/2006/main" xmlns:w14="http://schemas.microsoft.com/office/word/2010/wordml" xmlns:w15="http://schemas.microsoft.com/office/word/2012/wordml" xmlns:wpg="http://schemas.microsoft.com/office/word/2010/wordprocessingGroup" xmlns:wpi="http://schemas.microsoft.com/office/word/2010/wordprocessingInk" xmlns:wne="http://schemas.microsoft.com/office/word/2006/wordml" xmlns:wps="http://schemas.microsoft.com/office/word/2010/wordprocessingShape" mc:Ignorable="w14 w15 wp14">
   <w:p>
     <w:pPr>
       <w:pStyle w:val="Pieddepage"/>
@@ -18824,8 +17120,8 @@
 </file>
 
 <file path=word/numbering.xml><?xml version="1.0" encoding="utf-8"?>
-<w:numbering xmlns:wpc="http://schemas.microsoft.com/office/word/2010/wordprocessingCanvas" xmlns:cx="http://schemas.microsoft.com/office/drawing/2014/chartex" xmlns:cx1="http://schemas.microsoft.com/office/drawing/2015/9/8/chartex" xmlns:cx2="http://schemas.microsoft.com/office/drawing/2015/10/21/chartex" xmlns:cx3="http://schemas.microsoft.com/office/drawing/2016/5/9/chartex" xmlns:cx4="http://schemas.microsoft.com/office/drawing/2016/5/10/chartex" xmlns:cx5="http://schemas.microsoft.com/office/drawing/2016/5/11/chartex" xmlns:cx6="http://schemas.microsoft.com/office/drawing/2016/5/12/chartex" xmlns:cx7="http://schemas.microsoft.com/office/drawing/2016/5/13/chartex" xmlns:cx8="http://schemas.microsoft.com/office/drawing/2016/5/14/chartex" xmlns:mc="http://schemas.openxmlformats.org/markup-compatibility/2006" xmlns:aink="http://schemas.microsoft.com/office/drawing/2016/ink" xmlns:am3d="http://schemas.microsoft.com/office/drawing/2017/model3d" xmlns:o="urn:schemas-microsoft-com:office:office" xmlns:r="http://schemas.openxmlformats.org/officeDocument/2006/relationships" xmlns:m="http://schemas.openxmlformats.org/officeDocument/2006/math" xmlns:v="urn:schemas-microsoft-com:vml" xmlns:wp14="http://schemas.microsoft.com/office/word/2010/wordprocessingDrawing" xmlns:wp="http://schemas.openxmlformats.org/drawingml/2006/wordprocessingDrawing" xmlns:w10="urn:schemas-microsoft-com:office:word" xmlns:w="http://schemas.openxmlformats.org/wordprocessingml/2006/main" xmlns:w14="http://schemas.microsoft.com/office/word/2010/wordml" xmlns:w15="http://schemas.microsoft.com/office/word/2012/wordml" xmlns:w16cid="http://schemas.microsoft.com/office/word/2016/wordml/cid" xmlns:w16se="http://schemas.microsoft.com/office/word/2015/wordml/symex" xmlns:wpg="http://schemas.microsoft.com/office/word/2010/wordprocessingGroup" xmlns:wpi="http://schemas.microsoft.com/office/word/2010/wordprocessingInk" xmlns:wne="http://schemas.microsoft.com/office/word/2006/wordml" xmlns:wps="http://schemas.microsoft.com/office/word/2010/wordprocessingShape" mc:Ignorable="w14 w15 w16se w16cid wp14">
-  <w:abstractNum w:abstractNumId="0" w15:restartNumberingAfterBreak="0">
+<w:numbering xmlns:wpc="http://schemas.microsoft.com/office/word/2010/wordprocessingCanvas" xmlns:mc="http://schemas.openxmlformats.org/markup-compatibility/2006" xmlns:o="urn:schemas-microsoft-com:office:office" xmlns:r="http://schemas.openxmlformats.org/officeDocument/2006/relationships" xmlns:m="http://schemas.openxmlformats.org/officeDocument/2006/math" xmlns:v="urn:schemas-microsoft-com:vml" xmlns:wp14="http://schemas.microsoft.com/office/word/2010/wordprocessingDrawing" xmlns:wp="http://schemas.openxmlformats.org/drawingml/2006/wordprocessingDrawing" xmlns:w10="urn:schemas-microsoft-com:office:word" xmlns:w="http://schemas.openxmlformats.org/wordprocessingml/2006/main" xmlns:w14="http://schemas.microsoft.com/office/word/2010/wordml" xmlns:w15="http://schemas.microsoft.com/office/word/2012/wordml" xmlns:wpg="http://schemas.microsoft.com/office/word/2010/wordprocessingGroup" xmlns:wpi="http://schemas.microsoft.com/office/word/2010/wordprocessingInk" xmlns:wne="http://schemas.microsoft.com/office/word/2006/wordml" xmlns:wps="http://schemas.microsoft.com/office/word/2010/wordprocessingShape" mc:Ignorable="w14 w15 wp14">
+  <w:abstractNum w:abstractNumId="0">
     <w:nsid w:val="025A54A4"/>
     <w:multiLevelType w:val="hybridMultilevel"/>
     <w:tmpl w:val="B35AFE56"/>
@@ -18938,7 +17234,7 @@
       </w:rPr>
     </w:lvl>
   </w:abstractNum>
-  <w:abstractNum w:abstractNumId="1" w15:restartNumberingAfterBreak="0">
+  <w:abstractNum w:abstractNumId="1">
     <w:nsid w:val="11AB78F6"/>
     <w:multiLevelType w:val="multilevel"/>
     <w:tmpl w:val="7A42CDC2"/>
@@ -19024,7 +17320,7 @@
       </w:pPr>
     </w:lvl>
   </w:abstractNum>
-  <w:abstractNum w:abstractNumId="2" w15:restartNumberingAfterBreak="0">
+  <w:abstractNum w:abstractNumId="2">
     <w:nsid w:val="11E23B86"/>
     <w:multiLevelType w:val="multilevel"/>
     <w:tmpl w:val="85129632"/>
@@ -19137,7 +17433,7 @@
       </w:rPr>
     </w:lvl>
   </w:abstractNum>
-  <w:abstractNum w:abstractNumId="3" w15:restartNumberingAfterBreak="0">
+  <w:abstractNum w:abstractNumId="3">
     <w:nsid w:val="129A55D9"/>
     <w:multiLevelType w:val="multilevel"/>
     <w:tmpl w:val="787A6270"/>
@@ -19223,7 +17519,7 @@
       </w:pPr>
     </w:lvl>
   </w:abstractNum>
-  <w:abstractNum w:abstractNumId="4" w15:restartNumberingAfterBreak="0">
+  <w:abstractNum w:abstractNumId="4">
     <w:nsid w:val="12A60D47"/>
     <w:multiLevelType w:val="multilevel"/>
     <w:tmpl w:val="218441E4"/>
@@ -19318,7 +17614,7 @@
       </w:pPr>
     </w:lvl>
   </w:abstractNum>
-  <w:abstractNum w:abstractNumId="5" w15:restartNumberingAfterBreak="0">
+  <w:abstractNum w:abstractNumId="5">
     <w:nsid w:val="252D68DB"/>
     <w:multiLevelType w:val="multilevel"/>
     <w:tmpl w:val="EA321FD2"/>
@@ -19404,7 +17700,7 @@
       </w:pPr>
     </w:lvl>
   </w:abstractNum>
-  <w:abstractNum w:abstractNumId="6" w15:restartNumberingAfterBreak="0">
+  <w:abstractNum w:abstractNumId="6">
     <w:nsid w:val="28A61064"/>
     <w:multiLevelType w:val="multilevel"/>
     <w:tmpl w:val="17B499E0"/>
@@ -19490,7 +17786,7 @@
       </w:pPr>
     </w:lvl>
   </w:abstractNum>
-  <w:abstractNum w:abstractNumId="7" w15:restartNumberingAfterBreak="0">
+  <w:abstractNum w:abstractNumId="7">
     <w:nsid w:val="2C782C4A"/>
     <w:multiLevelType w:val="multilevel"/>
     <w:tmpl w:val="85FA37F0"/>
@@ -19576,7 +17872,7 @@
       </w:pPr>
     </w:lvl>
   </w:abstractNum>
-  <w:abstractNum w:abstractNumId="8" w15:restartNumberingAfterBreak="0">
+  <w:abstractNum w:abstractNumId="8">
     <w:nsid w:val="32D972F7"/>
     <w:multiLevelType w:val="multilevel"/>
     <w:tmpl w:val="6910289C"/>
@@ -19662,7 +17958,7 @@
       </w:pPr>
     </w:lvl>
   </w:abstractNum>
-  <w:abstractNum w:abstractNumId="9" w15:restartNumberingAfterBreak="0">
+  <w:abstractNum w:abstractNumId="9">
     <w:nsid w:val="353D25DB"/>
     <w:multiLevelType w:val="multilevel"/>
     <w:tmpl w:val="02BE9628"/>
@@ -19748,7 +18044,7 @@
       </w:pPr>
     </w:lvl>
   </w:abstractNum>
-  <w:abstractNum w:abstractNumId="10" w15:restartNumberingAfterBreak="0">
+  <w:abstractNum w:abstractNumId="10">
     <w:nsid w:val="3BFC017C"/>
     <w:multiLevelType w:val="hybridMultilevel"/>
     <w:tmpl w:val="31BA3DC8"/>
@@ -19861,7 +18157,7 @@
       </w:rPr>
     </w:lvl>
   </w:abstractNum>
-  <w:abstractNum w:abstractNumId="11" w15:restartNumberingAfterBreak="0">
+  <w:abstractNum w:abstractNumId="11">
     <w:nsid w:val="3D1C0A7F"/>
     <w:multiLevelType w:val="multilevel"/>
     <w:tmpl w:val="C8BA0DCC"/>
@@ -19947,7 +18243,7 @@
       </w:pPr>
     </w:lvl>
   </w:abstractNum>
-  <w:abstractNum w:abstractNumId="12" w15:restartNumberingAfterBreak="0">
+  <w:abstractNum w:abstractNumId="12">
     <w:nsid w:val="46F31E83"/>
     <w:multiLevelType w:val="hybridMultilevel"/>
     <w:tmpl w:val="5B2AE612"/>
@@ -20060,7 +18356,7 @@
       </w:rPr>
     </w:lvl>
   </w:abstractNum>
-  <w:abstractNum w:abstractNumId="13" w15:restartNumberingAfterBreak="0">
+  <w:abstractNum w:abstractNumId="13">
     <w:nsid w:val="471D56E6"/>
     <w:multiLevelType w:val="multilevel"/>
     <w:tmpl w:val="F7F4F054"/>
@@ -20173,7 +18469,7 @@
       </w:rPr>
     </w:lvl>
   </w:abstractNum>
-  <w:abstractNum w:abstractNumId="14" w15:restartNumberingAfterBreak="0">
+  <w:abstractNum w:abstractNumId="14">
     <w:nsid w:val="47276479"/>
     <w:multiLevelType w:val="multilevel"/>
     <w:tmpl w:val="977E3018"/>
@@ -20286,7 +18582,7 @@
       </w:rPr>
     </w:lvl>
   </w:abstractNum>
-  <w:abstractNum w:abstractNumId="15" w15:restartNumberingAfterBreak="0">
+  <w:abstractNum w:abstractNumId="15">
     <w:nsid w:val="4A3C2466"/>
     <w:multiLevelType w:val="multilevel"/>
     <w:tmpl w:val="434AED60"/>
@@ -20372,7 +18668,7 @@
       </w:pPr>
     </w:lvl>
   </w:abstractNum>
-  <w:abstractNum w:abstractNumId="16" w15:restartNumberingAfterBreak="0">
+  <w:abstractNum w:abstractNumId="16">
     <w:nsid w:val="4B4A2548"/>
     <w:multiLevelType w:val="multilevel"/>
     <w:tmpl w:val="D110F07C"/>
@@ -20485,7 +18781,7 @@
       </w:rPr>
     </w:lvl>
   </w:abstractNum>
-  <w:abstractNum w:abstractNumId="17" w15:restartNumberingAfterBreak="0">
+  <w:abstractNum w:abstractNumId="17">
     <w:nsid w:val="57104B03"/>
     <w:multiLevelType w:val="multilevel"/>
     <w:tmpl w:val="EF08BDDE"/>
@@ -20571,7 +18867,7 @@
       </w:pPr>
     </w:lvl>
   </w:abstractNum>
-  <w:abstractNum w:abstractNumId="18" w15:restartNumberingAfterBreak="0">
+  <w:abstractNum w:abstractNumId="18">
     <w:nsid w:val="679A5576"/>
     <w:multiLevelType w:val="multilevel"/>
     <w:tmpl w:val="C5283B26"/>
@@ -20657,7 +18953,7 @@
       </w:pPr>
     </w:lvl>
   </w:abstractNum>
-  <w:abstractNum w:abstractNumId="19" w15:restartNumberingAfterBreak="0">
+  <w:abstractNum w:abstractNumId="19">
     <w:nsid w:val="7D737843"/>
     <w:multiLevelType w:val="multilevel"/>
     <w:tmpl w:val="F9549316"/>
@@ -20807,7 +19103,7 @@
 </file>
 
 <file path=word/styles.xml><?xml version="1.0" encoding="utf-8"?>
-<w:styles xmlns:mc="http://schemas.openxmlformats.org/markup-compatibility/2006" xmlns:r="http://schemas.openxmlformats.org/officeDocument/2006/relationships" xmlns:w="http://schemas.openxmlformats.org/wordprocessingml/2006/main" xmlns:w14="http://schemas.microsoft.com/office/word/2010/wordml" xmlns:w15="http://schemas.microsoft.com/office/word/2012/wordml" xmlns:w16cid="http://schemas.microsoft.com/office/word/2016/wordml/cid" xmlns:w16se="http://schemas.microsoft.com/office/word/2015/wordml/symex" mc:Ignorable="w14 w15 w16se w16cid">
+<w:styles xmlns:mc="http://schemas.openxmlformats.org/markup-compatibility/2006" xmlns:r="http://schemas.openxmlformats.org/officeDocument/2006/relationships" xmlns:w="http://schemas.openxmlformats.org/wordprocessingml/2006/main" xmlns:w14="http://schemas.microsoft.com/office/word/2010/wordml" xmlns:w15="http://schemas.microsoft.com/office/word/2012/wordml" mc:Ignorable="w14 w15">
   <w:docDefaults>
     <w:rPrDefault>
       <w:rPr>
@@ -20823,7 +19119,7 @@
       </w:pPr>
     </w:pPrDefault>
   </w:docDefaults>
-  <w:latentStyles w:defLockedState="0" w:defUIPriority="99" w:defSemiHidden="0" w:defUnhideWhenUsed="0" w:defQFormat="0" w:count="375">
+  <w:latentStyles w:defLockedState="0" w:defUIPriority="99" w:defSemiHidden="0" w:defUnhideWhenUsed="0" w:defQFormat="0" w:count="371">
     <w:lsdException w:name="Normal" w:uiPriority="0" w:qFormat="1"/>
     <w:lsdException w:name="heading 1" w:uiPriority="9" w:qFormat="1"/>
     <w:lsdException w:name="heading 2" w:semiHidden="1" w:uiPriority="9" w:unhideWhenUsed="1" w:qFormat="1"/>
@@ -20929,6 +19225,7 @@
     <w:lsdException w:name="HTML Sample" w:semiHidden="1" w:unhideWhenUsed="1"/>
     <w:lsdException w:name="HTML Typewriter" w:semiHidden="1" w:unhideWhenUsed="1"/>
     <w:lsdException w:name="HTML Variable" w:semiHidden="1" w:unhideWhenUsed="1"/>
+    <w:lsdException w:name="Normal Table" w:semiHidden="1" w:unhideWhenUsed="1"/>
     <w:lsdException w:name="annotation subject" w:semiHidden="1" w:unhideWhenUsed="1"/>
     <w:lsdException w:name="No List" w:semiHidden="1" w:unhideWhenUsed="1"/>
     <w:lsdException w:name="Outline List 1" w:semiHidden="1" w:unhideWhenUsed="1"/>
@@ -20972,8 +19269,10 @@
     <w:lsdException w:name="Table Elegant" w:semiHidden="1" w:unhideWhenUsed="1"/>
     <w:lsdException w:name="Table Professional" w:semiHidden="1" w:unhideWhenUsed="1"/>
     <w:lsdException w:name="Table Subtle 1" w:semiHidden="1" w:unhideWhenUsed="1"/>
+    <w:lsdException w:name="Table Subtle 2" w:semiHidden="1" w:unhideWhenUsed="1"/>
     <w:lsdException w:name="Table Web 1" w:semiHidden="1" w:unhideWhenUsed="1"/>
     <w:lsdException w:name="Table Web 2" w:semiHidden="1" w:unhideWhenUsed="1"/>
+    <w:lsdException w:name="Table Web 3" w:semiHidden="1" w:unhideWhenUsed="1"/>
     <w:lsdException w:name="Balloon Text" w:semiHidden="1" w:unhideWhenUsed="1"/>
     <w:lsdException w:name="Table Grid" w:uiPriority="59"/>
     <w:lsdException w:name="Table Theme" w:semiHidden="1" w:unhideWhenUsed="1"/>
@@ -21192,10 +19491,6 @@
     <w:lsdException w:name="List Table 5 Dark Accent 6" w:uiPriority="50"/>
     <w:lsdException w:name="List Table 6 Colorful Accent 6" w:uiPriority="51"/>
     <w:lsdException w:name="List Table 7 Colorful Accent 6" w:uiPriority="52"/>
-    <w:lsdException w:name="Mention" w:semiHidden="1" w:unhideWhenUsed="1"/>
-    <w:lsdException w:name="Smart Hyperlink" w:semiHidden="1" w:unhideWhenUsed="1"/>
-    <w:lsdException w:name="Hashtag" w:semiHidden="1" w:unhideWhenUsed="1"/>
-    <w:lsdException w:name="Unresolved Mention" w:semiHidden="1" w:unhideWhenUsed="1"/>
   </w:latentStyles>
   <w:style w:type="paragraph" w:default="1" w:styleId="Normal">
     <w:name w:val="Normal"/>
@@ -21320,7 +19615,6 @@
     <w:next w:val="Normal"/>
     <w:link w:val="Titre5Car"/>
     <w:uiPriority w:val="9"/>
-    <w:semiHidden/>
     <w:unhideWhenUsed/>
     <w:qFormat/>
     <w:rsid w:val="00492BEA"/>
@@ -21345,7 +19639,6 @@
     <w:next w:val="Normal"/>
     <w:link w:val="Titre6Car"/>
     <w:uiPriority w:val="9"/>
-    <w:semiHidden/>
     <w:unhideWhenUsed/>
     <w:qFormat/>
     <w:rsid w:val="00492BEA"/>
@@ -21372,7 +19665,6 @@
     <w:next w:val="Normal"/>
     <w:link w:val="Titre7Car"/>
     <w:uiPriority w:val="9"/>
-    <w:semiHidden/>
     <w:unhideWhenUsed/>
     <w:qFormat/>
     <w:rsid w:val="00492BEA"/>
@@ -21399,7 +19691,6 @@
     <w:next w:val="Normal"/>
     <w:link w:val="Titre8Car"/>
     <w:uiPriority w:val="9"/>
-    <w:semiHidden/>
     <w:unhideWhenUsed/>
     <w:qFormat/>
     <w:rsid w:val="00492BEA"/>
@@ -21581,7 +19872,6 @@
     <w:basedOn w:val="Policepardfaut"/>
     <w:link w:val="Titre5"/>
     <w:uiPriority w:val="9"/>
-    <w:semiHidden/>
     <w:rsid w:val="00492BEA"/>
     <w:rPr>
       <w:rFonts w:asciiTheme="majorHAnsi" w:eastAsiaTheme="majorEastAsia" w:hAnsiTheme="majorHAnsi" w:cstheme="majorBidi"/>
@@ -21593,7 +19883,6 @@
     <w:basedOn w:val="Policepardfaut"/>
     <w:link w:val="Titre6"/>
     <w:uiPriority w:val="9"/>
-    <w:semiHidden/>
     <w:rsid w:val="00492BEA"/>
     <w:rPr>
       <w:rFonts w:asciiTheme="majorHAnsi" w:eastAsiaTheme="majorEastAsia" w:hAnsiTheme="majorHAnsi" w:cstheme="majorBidi"/>
@@ -21607,7 +19896,6 @@
     <w:basedOn w:val="Policepardfaut"/>
     <w:link w:val="Titre7"/>
     <w:uiPriority w:val="9"/>
-    <w:semiHidden/>
     <w:rsid w:val="00492BEA"/>
     <w:rPr>
       <w:rFonts w:asciiTheme="majorHAnsi" w:eastAsiaTheme="majorEastAsia" w:hAnsiTheme="majorHAnsi" w:cstheme="majorBidi"/>
@@ -21621,7 +19909,6 @@
     <w:basedOn w:val="Policepardfaut"/>
     <w:link w:val="Titre8"/>
     <w:uiPriority w:val="9"/>
-    <w:semiHidden/>
     <w:rsid w:val="00492BEA"/>
     <w:rPr>
       <w:rFonts w:asciiTheme="majorHAnsi" w:eastAsiaTheme="majorEastAsia" w:hAnsiTheme="majorHAnsi" w:cstheme="majorBidi"/>
@@ -21717,7 +20004,7 @@
       <w:color w:val="4F81BD" w:themeColor="accent1"/>
     </w:rPr>
   </w:style>
-  <w:style w:type="character" w:styleId="Accentuationlgre">
+  <w:style w:type="character" w:styleId="Emphaseple">
     <w:name w:val="Subtle Emphasis"/>
     <w:basedOn w:val="Policepardfaut"/>
     <w:uiPriority w:val="19"/>
@@ -21729,7 +20016,7 @@
       <w:color w:val="808080" w:themeColor="text1" w:themeTint="7F"/>
     </w:rPr>
   </w:style>
-  <w:style w:type="character" w:styleId="Accentuationintense">
+  <w:style w:type="character" w:styleId="Emphaseintense">
     <w:name w:val="Intense Emphasis"/>
     <w:basedOn w:val="Policepardfaut"/>
     <w:uiPriority w:val="21"/>
@@ -22259,6 +20546,7 @@
       <w:spacing w:line="240" w:lineRule="auto"/>
     </w:pPr>
     <w:tblPr>
+      <w:tblInd w:w="0" w:type="dxa"/>
       <w:tblBorders>
         <w:top w:val="single" w:sz="4" w:space="0" w:color="auto"/>
         <w:left w:val="single" w:sz="4" w:space="0" w:color="auto"/>
@@ -22267,6 +20555,12 @@
         <w:insideH w:val="single" w:sz="4" w:space="0" w:color="auto"/>
         <w:insideV w:val="single" w:sz="4" w:space="0" w:color="auto"/>
       </w:tblBorders>
+      <w:tblCellMar>
+        <w:top w:w="0" w:type="dxa"/>
+        <w:left w:w="108" w:type="dxa"/>
+        <w:bottom w:w="0" w:type="dxa"/>
+        <w:right w:w="108" w:type="dxa"/>
+      </w:tblCellMar>
     </w:tblPr>
   </w:style>
   <w:style w:type="paragraph" w:styleId="TM1">
@@ -22447,7 +20741,7 @@
       <w:u w:val="single"/>
     </w:rPr>
   </w:style>
-  <w:style w:type="character" w:styleId="Mentionnonrsolue">
+  <w:style w:type="character" w:customStyle="1" w:styleId="UnresolvedMention">
     <w:name w:val="Unresolved Mention"/>
     <w:basedOn w:val="Policepardfaut"/>
     <w:uiPriority w:val="99"/>
@@ -22785,7 +21079,7 @@
 </file>
 
 <file path=customXml/itemProps1.xml><?xml version="1.0" encoding="utf-8"?>
-<ds:datastoreItem xmlns:ds="http://schemas.openxmlformats.org/officeDocument/2006/customXml" ds:itemID="{63A90C80-B405-AF47-B952-D3DB23405E12}">
+<ds:datastoreItem xmlns:ds="http://schemas.openxmlformats.org/officeDocument/2006/customXml" ds:itemID="{010AB3CC-92A0-4EBF-8DC1-8E0D72A1A484}">
   <ds:schemaRefs>
     <ds:schemaRef ds:uri="http://schemas.openxmlformats.org/officeDocument/2006/bibliography"/>
   </ds:schemaRefs>

--- a/Rapport_Construction/[Rial Version]G6_Butty_Fuchs_Rial_Construction.docx
+++ b/Rapport_Construction/[Rial Version]G6_Butty_Fuchs_Rial_Construction.docx
@@ -17,12 +17,14 @@
           <w:lang w:val="fr-FR"/>
         </w:rPr>
       </w:pPr>
+      <w:proofErr w:type="spellStart"/>
       <w:r>
         <w:rPr>
           <w:lang w:val="fr-FR"/>
         </w:rPr>
         <w:t>Hashcode</w:t>
       </w:r>
+      <w:proofErr w:type="spellEnd"/>
     </w:p>
     <w:p>
       <w:pPr>
@@ -71,9 +73,19 @@
       <w:pPr>
         <w:jc w:val="center"/>
       </w:pPr>
-      <w:r>
-        <w:t>Butty Joé</w:t>
-      </w:r>
+      <w:proofErr w:type="spellStart"/>
+      <w:r>
+        <w:t>Butty</w:t>
+      </w:r>
+      <w:proofErr w:type="spellEnd"/>
+      <w:r>
+        <w:t xml:space="preserve"> </w:t>
+      </w:r>
+      <w:proofErr w:type="spellStart"/>
+      <w:r>
+        <w:t>Joé</w:t>
+      </w:r>
+      <w:proofErr w:type="spellEnd"/>
     </w:p>
     <w:p>
       <w:pPr>
@@ -87,8 +99,13 @@
       <w:pPr>
         <w:jc w:val="center"/>
       </w:pPr>
-      <w:r>
-        <w:t>Rial Jonathan</w:t>
+      <w:proofErr w:type="spellStart"/>
+      <w:r>
+        <w:t>Rial</w:t>
+      </w:r>
+      <w:proofErr w:type="spellEnd"/>
+      <w:r>
+        <w:t xml:space="preserve"> Jonathan</w:t>
       </w:r>
     </w:p>
     <w:p>
@@ -192,7 +209,21 @@
           <w:lang w:val="fr-FR"/>
         </w:rPr>
         <w:tab/>
-        <w:t xml:space="preserve">Prof. Houda Chabbi Drissi </w:t>
+        <w:t xml:space="preserve">Prof. </w:t>
+      </w:r>
+      <w:proofErr w:type="spellStart"/>
+      <w:r>
+        <w:rPr>
+          <w:lang w:val="fr-FR"/>
+        </w:rPr>
+        <w:t>Houda</w:t>
+      </w:r>
+      <w:proofErr w:type="spellEnd"/>
+      <w:r>
+        <w:rPr>
+          <w:lang w:val="fr-FR"/>
+        </w:rPr>
+        <w:t xml:space="preserve"> Chabbi Drissi </w:t>
       </w:r>
     </w:p>
     <w:p>
@@ -201,7 +232,15 @@
         <w:jc w:val="both"/>
       </w:pPr>
       <w:r>
-        <w:t xml:space="preserve">Prof. Pierre Kuonen </w:t>
+        <w:t xml:space="preserve">Prof. Pierre </w:t>
+      </w:r>
+      <w:proofErr w:type="spellStart"/>
+      <w:r>
+        <w:t>Kuonen</w:t>
+      </w:r>
+      <w:proofErr w:type="spellEnd"/>
+      <w:r>
+        <w:t xml:space="preserve"> </w:t>
       </w:r>
     </w:p>
     <w:p>
@@ -216,7 +255,15 @@
       </w:r>
       <w:r>
         <w:tab/>
-        <w:t>Prof. Omar Abou Khaled</w:t>
+        <w:t xml:space="preserve">Prof. Omar </w:t>
+      </w:r>
+      <w:proofErr w:type="spellStart"/>
+      <w:r>
+        <w:t>Abou</w:t>
+      </w:r>
+      <w:proofErr w:type="spellEnd"/>
+      <w:r>
+        <w:t xml:space="preserve"> Khaled</w:t>
       </w:r>
     </w:p>
     <w:p>
@@ -226,6 +273,7 @@
           <w:lang w:val="fr-CH"/>
         </w:rPr>
       </w:pPr>
+      <w:proofErr w:type="gramStart"/>
       <w:r>
         <w:rPr>
           <w:b/>
@@ -240,6 +288,7 @@
         </w:rPr>
         <w:t>:</w:t>
       </w:r>
+      <w:proofErr w:type="gramEnd"/>
       <w:r>
         <w:rPr>
           <w:b/>
@@ -265,8 +314,16 @@
         <w:rPr>
           <w:lang w:val="fr-CH"/>
         </w:rPr>
-        <w:t>Prof. Pierre Kuonen</w:t>
-      </w:r>
+        <w:t xml:space="preserve">Prof. Pierre </w:t>
+      </w:r>
+      <w:proofErr w:type="spellStart"/>
+      <w:r>
+        <w:rPr>
+          <w:lang w:val="fr-CH"/>
+        </w:rPr>
+        <w:t>Kuonen</w:t>
+      </w:r>
+      <w:proofErr w:type="spellEnd"/>
     </w:p>
     <w:p>
       <w:pPr>
@@ -5296,7 +5353,21 @@
         <w:rPr>
           <w:lang w:val="fr-FR"/>
         </w:rPr>
-        <w:t xml:space="preserve"> L'unité de stockage utilisée dans ce tableau est le byte.</w:t>
+        <w:t xml:space="preserve"> L'unité de stockage utilisée dans ce tableau est </w:t>
+      </w:r>
+      <w:proofErr w:type="gramStart"/>
+      <w:r>
+        <w:rPr>
+          <w:lang w:val="fr-FR"/>
+        </w:rPr>
+        <w:t>le byte</w:t>
+      </w:r>
+      <w:proofErr w:type="gramEnd"/>
+      <w:r>
+        <w:rPr>
+          <w:lang w:val="fr-FR"/>
+        </w:rPr>
+        <w:t>.</w:t>
       </w:r>
       <w:r>
         <w:rPr>
@@ -5434,6 +5505,7 @@
                 <w:lang w:val="fr-FR"/>
               </w:rPr>
             </w:pPr>
+            <w:proofErr w:type="spellStart"/>
             <w:r>
               <w:rPr>
                 <w:b/>
@@ -5441,6 +5513,7 @@
               </w:rPr>
               <w:t>NbTuples</w:t>
             </w:r>
+            <w:proofErr w:type="spellEnd"/>
           </w:p>
         </w:tc>
         <w:tc>
@@ -5460,6 +5533,7 @@
                 <w:lang w:val="fr-FR"/>
               </w:rPr>
             </w:pPr>
+            <w:proofErr w:type="spellStart"/>
             <w:r>
               <w:rPr>
                 <w:b/>
@@ -5467,6 +5541,7 @@
               </w:rPr>
               <w:t>Nbchamps</w:t>
             </w:r>
+            <w:proofErr w:type="spellEnd"/>
           </w:p>
         </w:tc>
         <w:tc>
@@ -5517,8 +5592,17 @@
                 <w:b/>
                 <w:lang w:val="fr-FR"/>
               </w:rPr>
-              <w:t>Taille tuple</w:t>
+              <w:t xml:space="preserve">Taille </w:t>
             </w:r>
+            <w:proofErr w:type="spellStart"/>
+            <w:r>
+              <w:rPr>
+                <w:b/>
+                <w:lang w:val="fr-FR"/>
+              </w:rPr>
+              <w:t>tuple</w:t>
+            </w:r>
+            <w:proofErr w:type="spellEnd"/>
           </w:p>
         </w:tc>
         <w:tc>
@@ -5569,12 +5653,16 @@
                 <w:lang w:val="fr-FR"/>
               </w:rPr>
             </w:pPr>
+            <w:proofErr w:type="spellStart"/>
+            <w:proofErr w:type="gramStart"/>
             <w:r>
               <w:rPr>
                 <w:lang w:val="fr-FR"/>
               </w:rPr>
               <w:t>role</w:t>
             </w:r>
+            <w:proofErr w:type="spellEnd"/>
+            <w:proofErr w:type="gramEnd"/>
           </w:p>
         </w:tc>
         <w:tc>
@@ -5724,12 +5812,16 @@
                 <w:lang w:val="fr-FR"/>
               </w:rPr>
             </w:pPr>
+            <w:proofErr w:type="spellStart"/>
+            <w:proofErr w:type="gramStart"/>
             <w:r>
               <w:rPr>
                 <w:lang w:val="fr-FR"/>
               </w:rPr>
               <w:t>account</w:t>
             </w:r>
+            <w:proofErr w:type="spellEnd"/>
+            <w:proofErr w:type="gramEnd"/>
           </w:p>
         </w:tc>
         <w:tc>
@@ -5897,12 +5989,14 @@
                 <w:lang w:val="fr-FR"/>
               </w:rPr>
             </w:pPr>
+            <w:proofErr w:type="gramStart"/>
             <w:r>
               <w:rPr>
                 <w:lang w:val="fr-FR"/>
               </w:rPr>
               <w:t>challenge</w:t>
             </w:r>
+            <w:proofErr w:type="gramEnd"/>
           </w:p>
         </w:tc>
         <w:tc>
@@ -6052,12 +6146,14 @@
                 <w:lang w:val="fr-FR"/>
               </w:rPr>
             </w:pPr>
+            <w:proofErr w:type="gramStart"/>
             <w:r>
               <w:rPr>
                 <w:lang w:val="fr-FR"/>
               </w:rPr>
               <w:t>team</w:t>
             </w:r>
+            <w:proofErr w:type="gramEnd"/>
           </w:p>
         </w:tc>
         <w:tc>
@@ -6207,12 +6303,22 @@
                 <w:lang w:val="fr-FR"/>
               </w:rPr>
             </w:pPr>
+            <w:proofErr w:type="spellStart"/>
+            <w:proofErr w:type="gramStart"/>
             <w:r>
               <w:rPr>
                 <w:lang w:val="fr-FR"/>
               </w:rPr>
-              <w:t>account_team</w:t>
+              <w:t>account</w:t>
             </w:r>
+            <w:proofErr w:type="gramEnd"/>
+            <w:r>
+              <w:rPr>
+                <w:lang w:val="fr-FR"/>
+              </w:rPr>
+              <w:t>_team</w:t>
+            </w:r>
+            <w:proofErr w:type="spellEnd"/>
           </w:p>
         </w:tc>
         <w:tc>
@@ -6362,12 +6468,22 @@
                 <w:lang w:val="fr-FR"/>
               </w:rPr>
             </w:pPr>
+            <w:proofErr w:type="spellStart"/>
+            <w:proofErr w:type="gramStart"/>
             <w:r>
               <w:rPr>
                 <w:lang w:val="fr-FR"/>
               </w:rPr>
-              <w:t>challenge_account</w:t>
+              <w:t>challenge</w:t>
             </w:r>
+            <w:proofErr w:type="gramEnd"/>
+            <w:r>
+              <w:rPr>
+                <w:lang w:val="fr-FR"/>
+              </w:rPr>
+              <w:t>_account</w:t>
+            </w:r>
+            <w:proofErr w:type="spellEnd"/>
           </w:p>
         </w:tc>
         <w:tc>
@@ -6517,12 +6633,14 @@
                 <w:lang w:val="fr-FR"/>
               </w:rPr>
             </w:pPr>
+            <w:proofErr w:type="gramStart"/>
             <w:r>
               <w:rPr>
                 <w:lang w:val="fr-FR"/>
               </w:rPr>
               <w:t>solution</w:t>
             </w:r>
+            <w:proofErr w:type="gramEnd"/>
           </w:p>
         </w:tc>
         <w:tc>
@@ -6684,12 +6802,14 @@
                 <w:lang w:val="fr-FR"/>
               </w:rPr>
             </w:pPr>
+            <w:proofErr w:type="gramStart"/>
             <w:r>
               <w:rPr>
                 <w:lang w:val="fr-FR"/>
               </w:rPr>
               <w:t>data</w:t>
             </w:r>
+            <w:proofErr w:type="gramEnd"/>
           </w:p>
         </w:tc>
         <w:tc>
@@ -6929,12 +7049,16 @@
                 <w:lang w:val="fr-FR"/>
               </w:rPr>
             </w:pPr>
+            <w:proofErr w:type="spellStart"/>
+            <w:proofErr w:type="gramStart"/>
             <w:r>
               <w:rPr>
                 <w:lang w:val="fr-FR"/>
               </w:rPr>
               <w:t>int</w:t>
             </w:r>
+            <w:proofErr w:type="spellEnd"/>
+            <w:proofErr w:type="gramEnd"/>
           </w:p>
         </w:tc>
         <w:tc>
@@ -6984,12 +7108,16 @@
                 <w:lang w:val="fr-FR"/>
               </w:rPr>
             </w:pPr>
+            <w:proofErr w:type="spellStart"/>
+            <w:proofErr w:type="gramStart"/>
             <w:r>
               <w:rPr>
                 <w:lang w:val="fr-FR"/>
               </w:rPr>
               <w:t>float</w:t>
             </w:r>
+            <w:proofErr w:type="spellEnd"/>
+            <w:proofErr w:type="gramEnd"/>
           </w:p>
         </w:tc>
         <w:tc>
@@ -7040,12 +7168,16 @@
                 <w:lang w:val="fr-FR"/>
               </w:rPr>
             </w:pPr>
+            <w:proofErr w:type="spellStart"/>
+            <w:proofErr w:type="gramStart"/>
             <w:r>
               <w:rPr>
                 <w:lang w:val="fr-FR"/>
               </w:rPr>
               <w:t>datetime</w:t>
             </w:r>
+            <w:proofErr w:type="spellEnd"/>
+            <w:proofErr w:type="gramEnd"/>
           </w:p>
         </w:tc>
         <w:tc>
@@ -7096,12 +7228,16 @@
                 <w:lang w:val="fr-FR"/>
               </w:rPr>
             </w:pPr>
+            <w:proofErr w:type="spellStart"/>
+            <w:proofErr w:type="gramStart"/>
             <w:r>
               <w:rPr>
                 <w:lang w:val="fr-FR"/>
               </w:rPr>
               <w:t>text</w:t>
             </w:r>
+            <w:proofErr w:type="spellEnd"/>
+            <w:proofErr w:type="gramEnd"/>
           </w:p>
         </w:tc>
         <w:tc>
@@ -7174,7 +7310,21 @@
         <w:rPr>
           <w:lang w:val="fr-FR"/>
         </w:rPr>
-        <w:t xml:space="preserve"> projet est bien plus petit que celui de Google Hashcode par exemple</w:t>
+        <w:t xml:space="preserve"> projet est bien plus petit que celui de Google </w:t>
+      </w:r>
+      <w:proofErr w:type="spellStart"/>
+      <w:r>
+        <w:rPr>
+          <w:lang w:val="fr-FR"/>
+        </w:rPr>
+        <w:t>Hashcode</w:t>
+      </w:r>
+      <w:proofErr w:type="spellEnd"/>
+      <w:r>
+        <w:rPr>
+          <w:lang w:val="fr-FR"/>
+        </w:rPr>
+        <w:t xml:space="preserve"> par exemple</w:t>
       </w:r>
       <w:r>
         <w:rPr>
@@ -7192,7 +7342,35 @@
         <w:rPr>
           <w:lang w:val="fr-FR"/>
         </w:rPr>
-        <w:t xml:space="preserve"> L'estimation de la taille de la table est grossière dans le sens où une grande partie des champs utilisés sont de type varchar. La taille du champ dépend donc de la donnée qu'il contient. Par contre, dans la plupart des cas, la taille de la base de donnée est supérieure à la taille de son contenu.</w:t>
+        <w:t xml:space="preserve"> L'estimation de la taille de la table est grossière dans le sens où une grande partie des champs utilisés sont de type </w:t>
+      </w:r>
+      <w:proofErr w:type="spellStart"/>
+      <w:r>
+        <w:rPr>
+          <w:lang w:val="fr-FR"/>
+        </w:rPr>
+        <w:t>varchar</w:t>
+      </w:r>
+      <w:proofErr w:type="spellEnd"/>
+      <w:r>
+        <w:rPr>
+          <w:lang w:val="fr-FR"/>
+        </w:rPr>
+        <w:t xml:space="preserve">. La taille du champ dépend donc de la donnée qu'il contient. Par contre, dans la plupart des cas, la taille de la base de </w:t>
+      </w:r>
+      <w:proofErr w:type="gramStart"/>
+      <w:r>
+        <w:rPr>
+          <w:lang w:val="fr-FR"/>
+        </w:rPr>
+        <w:t>donnée</w:t>
+      </w:r>
+      <w:proofErr w:type="gramEnd"/>
+      <w:r>
+        <w:rPr>
+          <w:lang w:val="fr-FR"/>
+        </w:rPr>
+        <w:t xml:space="preserve"> est supérieure à la taille de son contenu.</w:t>
       </w:r>
     </w:p>
     <w:p>
@@ -7227,7 +7405,35 @@
         <w:rPr>
           <w:lang w:val="fr-FR"/>
         </w:rPr>
-        <w:t>Choix pour implémenter la sécurité (revoke et grant) : Lien entre vos vues externes (rapport analyse) et les comptes crées.</w:t>
+        <w:t>Choix pour implémenter la sécurité (</w:t>
+      </w:r>
+      <w:proofErr w:type="spellStart"/>
+      <w:r>
+        <w:rPr>
+          <w:lang w:val="fr-FR"/>
+        </w:rPr>
+        <w:t>revoke</w:t>
+      </w:r>
+      <w:proofErr w:type="spellEnd"/>
+      <w:r>
+        <w:rPr>
+          <w:lang w:val="fr-FR"/>
+        </w:rPr>
+        <w:t xml:space="preserve"> et </w:t>
+      </w:r>
+      <w:proofErr w:type="spellStart"/>
+      <w:r>
+        <w:rPr>
+          <w:lang w:val="fr-FR"/>
+        </w:rPr>
+        <w:t>grant</w:t>
+      </w:r>
+      <w:proofErr w:type="spellEnd"/>
+      <w:r>
+        <w:rPr>
+          <w:lang w:val="fr-FR"/>
+        </w:rPr>
+        <w:t>) : Lien entre vos vues externes (rapport analyse) et les comptes crées.</w:t>
       </w:r>
     </w:p>
     <w:p>
@@ -7247,7 +7453,21 @@
           <w:lang w:val="fr-FR"/>
         </w:rPr>
         <w:lastRenderedPageBreak/>
-        <w:t>Vos choix pour l’optimisation et la concurrence/synchronisation</w:t>
+        <w:t xml:space="preserve">Vos choix pour l’optimisation et </w:t>
+      </w:r>
+      <w:proofErr w:type="gramStart"/>
+      <w:r>
+        <w:rPr>
+          <w:lang w:val="fr-FR"/>
+        </w:rPr>
+        <w:t>la</w:t>
+      </w:r>
+      <w:proofErr w:type="gramEnd"/>
+      <w:r>
+        <w:rPr>
+          <w:lang w:val="fr-FR"/>
+        </w:rPr>
+        <w:t xml:space="preserve"> concurrence/synchronisation</w:t>
       </w:r>
       <w:bookmarkEnd w:id="10"/>
       <w:r>
@@ -7335,9 +7555,17 @@
         <w:rPr>
           <w:lang w:val="fr-FR"/>
         </w:rPr>
-        <w:t>Argumentation sur la dénormalisation</w:t>
+        <w:t xml:space="preserve">Argumentation sur la </w:t>
+      </w:r>
+      <w:proofErr w:type="spellStart"/>
+      <w:r>
+        <w:rPr>
+          <w:lang w:val="fr-FR"/>
+        </w:rPr>
+        <w:t>dénormalisation</w:t>
       </w:r>
       <w:bookmarkEnd w:id="12"/>
+      <w:proofErr w:type="spellEnd"/>
       <w:r>
         <w:rPr>
           <w:lang w:val="fr-FR"/>
@@ -7355,7 +7583,43 @@
         <w:rPr>
           <w:lang w:val="fr-FR"/>
         </w:rPr>
-        <w:t>Étude des performances et choix de dénormalisation (duplication de l'information, fusion de tables...), choix relatifs aux données dérivées ajout de clés numériques, clustérisation…..</w:t>
+        <w:t xml:space="preserve">Étude des performances et choix de </w:t>
+      </w:r>
+      <w:proofErr w:type="spellStart"/>
+      <w:r>
+        <w:rPr>
+          <w:lang w:val="fr-FR"/>
+        </w:rPr>
+        <w:t>dénormalisation</w:t>
+      </w:r>
+      <w:proofErr w:type="spellEnd"/>
+      <w:r>
+        <w:rPr>
+          <w:lang w:val="fr-FR"/>
+        </w:rPr>
+        <w:t xml:space="preserve"> (duplication de l'information, fusion de tables...), choix relatifs aux données dérivées ajout de clés numériques, </w:t>
+      </w:r>
+      <w:proofErr w:type="spellStart"/>
+      <w:proofErr w:type="gramStart"/>
+      <w:r>
+        <w:rPr>
+          <w:lang w:val="fr-FR"/>
+        </w:rPr>
+        <w:t>clustérisation</w:t>
+      </w:r>
+      <w:proofErr w:type="spellEnd"/>
+      <w:r>
+        <w:rPr>
+          <w:lang w:val="fr-FR"/>
+        </w:rPr>
+        <w:t>….</w:t>
+      </w:r>
+      <w:proofErr w:type="gramEnd"/>
+      <w:r>
+        <w:rPr>
+          <w:lang w:val="fr-FR"/>
+        </w:rPr>
+        <w:t>.</w:t>
       </w:r>
     </w:p>
     <w:p>
@@ -7469,7 +7733,21 @@
         <w:rPr>
           <w:lang w:val="fr-FR"/>
         </w:rPr>
-        <w:t>la sécurité…..</w:t>
+        <w:t xml:space="preserve">la </w:t>
+      </w:r>
+      <w:proofErr w:type="gramStart"/>
+      <w:r>
+        <w:rPr>
+          <w:lang w:val="fr-FR"/>
+        </w:rPr>
+        <w:t>sécurité….</w:t>
+      </w:r>
+      <w:proofErr w:type="gramEnd"/>
+      <w:r>
+        <w:rPr>
+          <w:lang w:val="fr-FR"/>
+        </w:rPr>
+        <w:t>.</w:t>
       </w:r>
     </w:p>
     <w:p>
@@ -7485,11 +7763,19 @@
       </w:pPr>
       <w:bookmarkStart w:id="15" w:name="_Toc254005675"/>
       <w:bookmarkStart w:id="16" w:name="_Toc475268200"/>
-      <w:r>
-        <w:rPr>
-          <w:lang w:val="fr-FR"/>
-        </w:rPr>
-        <w:t>Etude d’un plan d’exécution</w:t>
+      <w:proofErr w:type="spellStart"/>
+      <w:r>
+        <w:rPr>
+          <w:lang w:val="fr-FR"/>
+        </w:rPr>
+        <w:t>Etude</w:t>
+      </w:r>
+      <w:proofErr w:type="spellEnd"/>
+      <w:r>
+        <w:rPr>
+          <w:lang w:val="fr-FR"/>
+        </w:rPr>
+        <w:t xml:space="preserve"> d’un plan d’exécution</w:t>
       </w:r>
       <w:bookmarkEnd w:id="15"/>
       <w:bookmarkEnd w:id="16"/>
@@ -7617,7 +7903,21 @@
         <w:rPr>
           <w:lang w:val="fr-FR"/>
         </w:rPr>
-        <w:t xml:space="preserve">Attention aux CIs indiquées dans le modèle relationnel : il doit y avoir un commentaire qui indique l’endroit où elles ont été implémentées. </w:t>
+        <w:t xml:space="preserve">Attention aux </w:t>
+      </w:r>
+      <w:proofErr w:type="spellStart"/>
+      <w:r>
+        <w:rPr>
+          <w:lang w:val="fr-FR"/>
+        </w:rPr>
+        <w:t>CIs</w:t>
+      </w:r>
+      <w:proofErr w:type="spellEnd"/>
+      <w:r>
+        <w:rPr>
+          <w:lang w:val="fr-FR"/>
+        </w:rPr>
+        <w:t xml:space="preserve"> indiquées dans le modèle relationnel : il doit y avoir un commentaire qui indique l’endroit où elles ont été implémentées. </w:t>
       </w:r>
       <w:r>
         <w:rPr>
@@ -7711,9 +8011,17 @@
         <w:rPr>
           <w:lang w:val="fr-FR"/>
         </w:rPr>
-        <w:t>Code de création des utilisateurs avec leurs  privilèges</w:t>
+        <w:t xml:space="preserve">Code de création des utilisateurs avec </w:t>
+      </w:r>
+      <w:proofErr w:type="gramStart"/>
+      <w:r>
+        <w:rPr>
+          <w:lang w:val="fr-FR"/>
+        </w:rPr>
+        <w:t>leurs  privilèges</w:t>
       </w:r>
       <w:bookmarkEnd w:id="26"/>
+      <w:proofErr w:type="gramEnd"/>
     </w:p>
     <w:p>
       <w:pPr>
@@ -7931,11 +8239,33 @@
           <w:lang w:val="fr-FR"/>
         </w:rPr>
       </w:pPr>
-      <w:r>
-        <w:rPr>
-          <w:lang w:val="fr-FR"/>
-        </w:rPr>
-        <w:t>Aucun information ne peut-être retournée au client MySQL mais l'information peut être retournée au trigger grâce aux paramètres INOUT et OUT.</w:t>
+      <w:proofErr w:type="gramStart"/>
+      <w:r>
+        <w:rPr>
+          <w:lang w:val="fr-FR"/>
+        </w:rPr>
+        <w:t>Aucun information</w:t>
+      </w:r>
+      <w:proofErr w:type="gramEnd"/>
+      <w:r>
+        <w:rPr>
+          <w:lang w:val="fr-FR"/>
+        </w:rPr>
+        <w:t xml:space="preserve"> ne </w:t>
+      </w:r>
+      <w:proofErr w:type="spellStart"/>
+      <w:r>
+        <w:rPr>
+          <w:lang w:val="fr-FR"/>
+        </w:rPr>
+        <w:t>peut-être</w:t>
+      </w:r>
+      <w:proofErr w:type="spellEnd"/>
+      <w:r>
+        <w:rPr>
+          <w:lang w:val="fr-FR"/>
+        </w:rPr>
+        <w:t xml:space="preserve"> retournée au client MySQL mais l'information peut être retournée au trigger grâce aux paramètres INOUT et OUT.</w:t>
       </w:r>
     </w:p>
     <w:p>
@@ -8164,11 +8494,19 @@
           <w:lang w:val="fr-FR"/>
         </w:rPr>
       </w:pPr>
-      <w:r>
-        <w:rPr>
-          <w:lang w:val="fr-FR"/>
-        </w:rPr>
-        <w:t>Spring Session</w:t>
+      <w:proofErr w:type="spellStart"/>
+      <w:r>
+        <w:rPr>
+          <w:lang w:val="fr-FR"/>
+        </w:rPr>
+        <w:t>Spring</w:t>
+      </w:r>
+      <w:proofErr w:type="spellEnd"/>
+      <w:r>
+        <w:rPr>
+          <w:lang w:val="fr-FR"/>
+        </w:rPr>
+        <w:t xml:space="preserve"> Session</w:t>
       </w:r>
     </w:p>
     <w:p>
@@ -8182,7 +8520,49 @@
         <w:rPr>
           <w:lang w:val="fr-FR"/>
         </w:rPr>
-        <w:t>Du côté serveur, nous avons ajouté Spring Session. Cette librairie permet de facilement gérer les informations des sessions des utilisateurs. Elle peut être utilisée de deux manières : avec des cookies ou avec des tokens. Dans notre cas, nous avons opté pour la méthode avec les tokens car après de nombreuses recherches sur internet, nous avons pu comprendre que c’est la méthode privilégiée lorsque le serveur est utilisé pour mettre à disposition une API REST.</w:t>
+        <w:t xml:space="preserve">Du côté serveur, nous avons ajouté </w:t>
+      </w:r>
+      <w:proofErr w:type="spellStart"/>
+      <w:r>
+        <w:rPr>
+          <w:lang w:val="fr-FR"/>
+        </w:rPr>
+        <w:t>Spring</w:t>
+      </w:r>
+      <w:proofErr w:type="spellEnd"/>
+      <w:r>
+        <w:rPr>
+          <w:lang w:val="fr-FR"/>
+        </w:rPr>
+        <w:t xml:space="preserve"> Session. Cette librairie permet de facilement gérer les informations des sessions des utilisateurs. Elle peut être utilisée de deux manières : avec des cookies ou avec des </w:t>
+      </w:r>
+      <w:proofErr w:type="spellStart"/>
+      <w:r>
+        <w:rPr>
+          <w:lang w:val="fr-FR"/>
+        </w:rPr>
+        <w:t>tokens</w:t>
+      </w:r>
+      <w:proofErr w:type="spellEnd"/>
+      <w:r>
+        <w:rPr>
+          <w:lang w:val="fr-FR"/>
+        </w:rPr>
+        <w:t xml:space="preserve">. Dans notre cas, nous avons opté pour la méthode avec les </w:t>
+      </w:r>
+      <w:proofErr w:type="spellStart"/>
+      <w:r>
+        <w:rPr>
+          <w:lang w:val="fr-FR"/>
+        </w:rPr>
+        <w:t>tokens</w:t>
+      </w:r>
+      <w:proofErr w:type="spellEnd"/>
+      <w:r>
+        <w:rPr>
+          <w:lang w:val="fr-FR"/>
+        </w:rPr>
+        <w:t xml:space="preserve"> car après de nombreuses recherches sur internet, nous avons pu comprendre que c’est la méthode privilégiée lorsque le serveur est utilisé pour mettre à disposition une API REST.</w:t>
       </w:r>
     </w:p>
     <w:p>
@@ -8192,12 +8572,20 @@
           <w:lang w:val="fr-FR"/>
         </w:rPr>
       </w:pPr>
+      <w:proofErr w:type="spellStart"/>
       <w:r>
         <w:rPr>
           <w:lang w:val="fr-FR"/>
         </w:rPr>
         <w:lastRenderedPageBreak/>
-        <w:t>Spring Security</w:t>
+        <w:t>Spring</w:t>
+      </w:r>
+      <w:proofErr w:type="spellEnd"/>
+      <w:r>
+        <w:rPr>
+          <w:lang w:val="fr-FR"/>
+        </w:rPr>
+        <w:t xml:space="preserve"> Security</w:t>
       </w:r>
     </w:p>
     <w:p>
@@ -8217,19 +8605,77 @@
         <w:rPr>
           <w:lang w:val="fr-FR"/>
         </w:rPr>
-        <w:t>ajouté la librairie Spring Security. Ce framework permet l’authentification des utilisateurs ainsi que la gestion des droits sur les appels à l’API REST. Il a donc été assez facile d’ajouter ses fonctionnalités à notre application. Pour l’authentification des utilisateurs, nous avons donc dû configurer ce framework pour qu’il utilise les utilisateurs et les mots de passe qui sont stockés dans notre base de données. Cela a été facilement réalisé grâce à la création d’un service supplémentaire qui implémente l’interface « </w:t>
-      </w:r>
+        <w:t xml:space="preserve">ajouté la librairie </w:t>
+      </w:r>
+      <w:proofErr w:type="spellStart"/>
+      <w:r>
+        <w:rPr>
+          <w:lang w:val="fr-FR"/>
+        </w:rPr>
+        <w:t>Spring</w:t>
+      </w:r>
+      <w:proofErr w:type="spellEnd"/>
+      <w:r>
+        <w:rPr>
+          <w:lang w:val="fr-FR"/>
+        </w:rPr>
+        <w:t xml:space="preserve"> Security. Ce </w:t>
+      </w:r>
+      <w:proofErr w:type="spellStart"/>
+      <w:r>
+        <w:rPr>
+          <w:lang w:val="fr-FR"/>
+        </w:rPr>
+        <w:t>framework</w:t>
+      </w:r>
+      <w:proofErr w:type="spellEnd"/>
+      <w:r>
+        <w:rPr>
+          <w:lang w:val="fr-FR"/>
+        </w:rPr>
+        <w:t xml:space="preserve"> permet l’authentification des utilisateurs ainsi que la gestion des droits sur les appels à l’API REST. Il a donc été assez facile d’ajouter ses fonctionnalités à notre application. Pour l’authentification des utilisateurs, nous avons donc dû configurer ce </w:t>
+      </w:r>
+      <w:proofErr w:type="spellStart"/>
+      <w:r>
+        <w:rPr>
+          <w:lang w:val="fr-FR"/>
+        </w:rPr>
+        <w:t>framework</w:t>
+      </w:r>
+      <w:proofErr w:type="spellEnd"/>
+      <w:r>
+        <w:rPr>
+          <w:lang w:val="fr-FR"/>
+        </w:rPr>
+        <w:t xml:space="preserve"> pour qu’il utilise les utilisateurs et les mots de passe qui sont stockés dans notre base de données. Cela a été facilement réalisé grâce à la création d’un service supplémentaire qui implémente l’interface « </w:t>
+      </w:r>
+      <w:proofErr w:type="spellStart"/>
       <w:r>
         <w:rPr>
           <w:lang w:val="fr-FR"/>
         </w:rPr>
         <w:t>UserDetailsService</w:t>
       </w:r>
-      <w:r>
-        <w:rPr>
-          <w:lang w:val="fr-FR"/>
-        </w:rPr>
-        <w:t> ». Celui-ci permet de retourner les utilisateurs ainsi que leurs rôles. Les mots de passe sont stockés dans la base de données encodés avec la fonction de hachage Bcrypt. Ceci ajoute de la sécurité à notre application.</w:t>
+      <w:proofErr w:type="spellEnd"/>
+      <w:r>
+        <w:rPr>
+          <w:lang w:val="fr-FR"/>
+        </w:rPr>
+        <w:t xml:space="preserve"> ». Celui-ci permet de retourner les utilisateurs ainsi que leurs rôles. Les mots de passe sont stockés dans la base de données encodés avec la fonction de hachage </w:t>
+      </w:r>
+      <w:proofErr w:type="spellStart"/>
+      <w:r>
+        <w:rPr>
+          <w:lang w:val="fr-FR"/>
+        </w:rPr>
+        <w:t>Bcrypt</w:t>
+      </w:r>
+      <w:proofErr w:type="spellEnd"/>
+      <w:r>
+        <w:rPr>
+          <w:lang w:val="fr-FR"/>
+        </w:rPr>
+        <w:t>. Ceci ajoute de la sécurité à notre application.</w:t>
       </w:r>
     </w:p>
     <w:p>
@@ -8239,12 +8685,14 @@
           <w:lang w:val="fr-FR"/>
         </w:rPr>
       </w:pPr>
+      <w:proofErr w:type="gramStart"/>
       <w:r>
         <w:rPr>
           <w:lang w:val="fr-FR"/>
         </w:rPr>
         <w:t>jQuery</w:t>
       </w:r>
+      <w:proofErr w:type="gramEnd"/>
     </w:p>
     <w:p>
       <w:pPr>
@@ -8257,7 +8705,35 @@
         <w:rPr>
           <w:lang w:val="fr-FR"/>
         </w:rPr>
-        <w:t>Du côté client, nous avons dû ajouter la librairie jQuery afin de pouvoir interagir avec les modals Bootstrap. Cette librairie a été ajouté</w:t>
+        <w:t xml:space="preserve">Du côté client, nous avons dû ajouter la librairie jQuery afin de pouvoir interagir avec les </w:t>
+      </w:r>
+      <w:proofErr w:type="spellStart"/>
+      <w:r>
+        <w:rPr>
+          <w:lang w:val="fr-FR"/>
+        </w:rPr>
+        <w:t>modals</w:t>
+      </w:r>
+      <w:proofErr w:type="spellEnd"/>
+      <w:r>
+        <w:rPr>
+          <w:lang w:val="fr-FR"/>
+        </w:rPr>
+        <w:t xml:space="preserve"> </w:t>
+      </w:r>
+      <w:proofErr w:type="spellStart"/>
+      <w:r>
+        <w:rPr>
+          <w:lang w:val="fr-FR"/>
+        </w:rPr>
+        <w:t>Bootstrap</w:t>
+      </w:r>
+      <w:proofErr w:type="spellEnd"/>
+      <w:r>
+        <w:rPr>
+          <w:lang w:val="fr-FR"/>
+        </w:rPr>
+        <w:t>. Cette librairie a été ajouté</w:t>
       </w:r>
       <w:r>
         <w:rPr>
@@ -8275,7 +8751,49 @@
         <w:rPr>
           <w:lang w:val="fr-FR"/>
         </w:rPr>
-        <w:t>âce au gestionnaire de paquets NPM. Elle a également été « typée » ce qui permet une utilisation facile en TypeScript et donc également avec le framework Angular.</w:t>
+        <w:t xml:space="preserve">âce au gestionnaire de paquets NPM. Elle a également été « typée » ce qui permet une utilisation facile en </w:t>
+      </w:r>
+      <w:proofErr w:type="spellStart"/>
+      <w:r>
+        <w:rPr>
+          <w:lang w:val="fr-FR"/>
+        </w:rPr>
+        <w:t>TypeScript</w:t>
+      </w:r>
+      <w:proofErr w:type="spellEnd"/>
+      <w:r>
+        <w:rPr>
+          <w:lang w:val="fr-FR"/>
+        </w:rPr>
+        <w:t xml:space="preserve"> et donc également avec le </w:t>
+      </w:r>
+      <w:proofErr w:type="spellStart"/>
+      <w:r>
+        <w:rPr>
+          <w:lang w:val="fr-FR"/>
+        </w:rPr>
+        <w:t>framework</w:t>
+      </w:r>
+      <w:proofErr w:type="spellEnd"/>
+      <w:r>
+        <w:rPr>
+          <w:lang w:val="fr-FR"/>
+        </w:rPr>
+        <w:t xml:space="preserve"> </w:t>
+      </w:r>
+      <w:proofErr w:type="spellStart"/>
+      <w:r>
+        <w:rPr>
+          <w:lang w:val="fr-FR"/>
+        </w:rPr>
+        <w:t>Angular</w:t>
+      </w:r>
+      <w:proofErr w:type="spellEnd"/>
+      <w:r>
+        <w:rPr>
+          <w:lang w:val="fr-FR"/>
+        </w:rPr>
+        <w:t>.</w:t>
       </w:r>
     </w:p>
     <w:p>
@@ -8285,25 +8803,77 @@
           <w:lang w:val="fr-FR"/>
         </w:rPr>
       </w:pPr>
+      <w:proofErr w:type="spellStart"/>
+      <w:proofErr w:type="gramStart"/>
+      <w:r>
+        <w:rPr>
+          <w:lang w:val="fr-FR"/>
+        </w:rPr>
+        <w:t>ngx</w:t>
+      </w:r>
+      <w:proofErr w:type="gramEnd"/>
+      <w:r>
+        <w:rPr>
+          <w:lang w:val="fr-FR"/>
+        </w:rPr>
+        <w:t>-localstorage</w:t>
+      </w:r>
+      <w:proofErr w:type="spellEnd"/>
+    </w:p>
+    <w:p>
+      <w:pPr>
+        <w:jc w:val="both"/>
+        <w:rPr>
+          <w:lang w:val="fr-FR"/>
+        </w:rPr>
+      </w:pPr>
+      <w:r>
+        <w:rPr>
+          <w:lang w:val="fr-FR"/>
+        </w:rPr>
+        <w:t xml:space="preserve">Du côté client, nous avons également dû ajouter la librairie </w:t>
+      </w:r>
+      <w:proofErr w:type="spellStart"/>
       <w:r>
         <w:rPr>
           <w:lang w:val="fr-FR"/>
         </w:rPr>
         <w:t>ngx-localstorage</w:t>
       </w:r>
-    </w:p>
-    <w:p>
-      <w:pPr>
-        <w:jc w:val="both"/>
-        <w:rPr>
-          <w:lang w:val="fr-FR"/>
-        </w:rPr>
-      </w:pPr>
-      <w:r>
-        <w:rPr>
-          <w:lang w:val="fr-FR"/>
-        </w:rPr>
-        <w:t>Du côté client, nous avons également dû ajouter la librairie ngx-localstorage. Cette librairie permet d’interagir facilement avec le « local storage » du navigateur internet. Ceci nous permet de persister le token d’authentification afin de pouvoir le récupérer lors d’un éventuel rafraichissement de la page web.</w:t>
+      <w:proofErr w:type="spellEnd"/>
+      <w:r>
+        <w:rPr>
+          <w:lang w:val="fr-FR"/>
+        </w:rPr>
+        <w:t xml:space="preserve">. Cette librairie permet d’interagir facilement avec le « local </w:t>
+      </w:r>
+      <w:proofErr w:type="spellStart"/>
+      <w:r>
+        <w:rPr>
+          <w:lang w:val="fr-FR"/>
+        </w:rPr>
+        <w:t>storage</w:t>
+      </w:r>
+      <w:proofErr w:type="spellEnd"/>
+      <w:r>
+        <w:rPr>
+          <w:lang w:val="fr-FR"/>
+        </w:rPr>
+        <w:t xml:space="preserve"> » du navigateur internet. Ceci nous permet de persister le </w:t>
+      </w:r>
+      <w:proofErr w:type="spellStart"/>
+      <w:r>
+        <w:rPr>
+          <w:lang w:val="fr-FR"/>
+        </w:rPr>
+        <w:t>token</w:t>
+      </w:r>
+      <w:proofErr w:type="spellEnd"/>
+      <w:r>
+        <w:rPr>
+          <w:lang w:val="fr-FR"/>
+        </w:rPr>
+        <w:t xml:space="preserve"> d’authentification afin de pouvoir le récupérer lors d’un éventuel rafraichissement de la page web.</w:t>
       </w:r>
     </w:p>
     <w:p>
@@ -8411,11 +8981,33 @@
           <w:lang w:val="fr-FR"/>
         </w:rPr>
       </w:pPr>
-      <w:r>
-        <w:rPr>
-          <w:lang w:val="fr-FR"/>
-        </w:rPr>
-        <w:t>Etant donné que l'on utilise Angular pour la partie cliente</w:t>
+      <w:proofErr w:type="spellStart"/>
+      <w:r>
+        <w:rPr>
+          <w:lang w:val="fr-FR"/>
+        </w:rPr>
+        <w:t>Etant</w:t>
+      </w:r>
+      <w:proofErr w:type="spellEnd"/>
+      <w:r>
+        <w:rPr>
+          <w:lang w:val="fr-FR"/>
+        </w:rPr>
+        <w:t xml:space="preserve"> donné que l'on utilise </w:t>
+      </w:r>
+      <w:proofErr w:type="spellStart"/>
+      <w:r>
+        <w:rPr>
+          <w:lang w:val="fr-FR"/>
+        </w:rPr>
+        <w:t>Angular</w:t>
+      </w:r>
+      <w:proofErr w:type="spellEnd"/>
+      <w:r>
+        <w:rPr>
+          <w:lang w:val="fr-FR"/>
+        </w:rPr>
+        <w:t xml:space="preserve"> pour la partie cliente</w:t>
       </w:r>
       <w:r>
         <w:rPr>
@@ -8524,7 +9116,35 @@
         <w:rPr>
           <w:lang w:val="fr-FR"/>
         </w:rPr>
-        <w:t xml:space="preserve">pouvons dire que le framework Angular est supporté par les versions les plus récentes des navigateurs internet parce que cela est explicitement écrit dans la documentation officielle disponible à cette page : </w:t>
+        <w:t xml:space="preserve">pouvons dire que le </w:t>
+      </w:r>
+      <w:proofErr w:type="spellStart"/>
+      <w:r>
+        <w:rPr>
+          <w:lang w:val="fr-FR"/>
+        </w:rPr>
+        <w:t>framework</w:t>
+      </w:r>
+      <w:proofErr w:type="spellEnd"/>
+      <w:r>
+        <w:rPr>
+          <w:lang w:val="fr-FR"/>
+        </w:rPr>
+        <w:t xml:space="preserve"> </w:t>
+      </w:r>
+      <w:proofErr w:type="spellStart"/>
+      <w:r>
+        <w:rPr>
+          <w:lang w:val="fr-FR"/>
+        </w:rPr>
+        <w:t>Angular</w:t>
+      </w:r>
+      <w:proofErr w:type="spellEnd"/>
+      <w:r>
+        <w:rPr>
+          <w:lang w:val="fr-FR"/>
+        </w:rPr>
+        <w:t xml:space="preserve"> est supporté par les versions les plus récentes des navigateurs internet parce que cela est explicitement écrit dans la documentation officielle disponible à cette page : </w:t>
       </w:r>
       <w:hyperlink r:id="rId8" w:history="1">
         <w:r>
@@ -8719,12 +9339,14 @@
                 <w:lang w:val="fr-FR"/>
               </w:rPr>
             </w:pPr>
+            <w:proofErr w:type="spellStart"/>
             <w:r>
               <w:rPr>
                 <w:lang w:val="fr-FR"/>
               </w:rPr>
               <w:t>Edge</w:t>
             </w:r>
+            <w:proofErr w:type="spellEnd"/>
           </w:p>
         </w:tc>
         <w:tc>
@@ -8979,11 +9601,19 @@
                 <w:lang w:val="fr-FR"/>
               </w:rPr>
             </w:pPr>
+            <w:proofErr w:type="spellStart"/>
             <w:r>
               <w:rPr>
                 <w:lang w:val="fr-FR"/>
               </w:rPr>
-              <w:t>Lollipop (5.0, 5.1)</w:t>
+              <w:t>Lollipop</w:t>
+            </w:r>
+            <w:proofErr w:type="spellEnd"/>
+            <w:r>
+              <w:rPr>
+                <w:lang w:val="fr-FR"/>
+              </w:rPr>
+              <w:t xml:space="preserve"> (5.0, 5.1)</w:t>
             </w:r>
           </w:p>
           <w:p>
@@ -9122,7 +9752,35 @@
         <w:rPr>
           <w:lang w:val="fr-FR"/>
         </w:rPr>
-        <w:t>Pour la couche présentation, l’approche utilisée est d’implémenter un client mixte avec le framework Angular parce que cette technologie permet de facilement créer des applications assez conséquentes. Nous avons également choisi d’utiliser cette technologie car nous l’avions déjà testée lors du cours de système d’information 2.</w:t>
+        <w:t xml:space="preserve">Pour la couche présentation, l’approche utilisée est d’implémenter un client mixte avec le </w:t>
+      </w:r>
+      <w:proofErr w:type="spellStart"/>
+      <w:r>
+        <w:rPr>
+          <w:lang w:val="fr-FR"/>
+        </w:rPr>
+        <w:t>framework</w:t>
+      </w:r>
+      <w:proofErr w:type="spellEnd"/>
+      <w:r>
+        <w:rPr>
+          <w:lang w:val="fr-FR"/>
+        </w:rPr>
+        <w:t xml:space="preserve"> </w:t>
+      </w:r>
+      <w:proofErr w:type="spellStart"/>
+      <w:r>
+        <w:rPr>
+          <w:lang w:val="fr-FR"/>
+        </w:rPr>
+        <w:t>Angular</w:t>
+      </w:r>
+      <w:proofErr w:type="spellEnd"/>
+      <w:r>
+        <w:rPr>
+          <w:lang w:val="fr-FR"/>
+        </w:rPr>
+        <w:t xml:space="preserve"> parce que cette technologie permet de facilement créer des applications assez conséquentes. Nous avons également choisi d’utiliser cette technologie car nous l’avions déjà testée lors du cours de système d’information 2.</w:t>
       </w:r>
     </w:p>
     <w:p>
@@ -9155,7 +9813,63 @@
         <w:rPr>
           <w:lang w:val="fr-FR"/>
         </w:rPr>
-        <w:t>L’interface IHM est réalisée « from scratch » parce que le framework Angular ne permet pas de générer les interfaces à partir d’une API REST. Cependant, nous nous basons sur la très connue librairie CSS Bootstrap afin de pouvoir développer une application avec un design correct.</w:t>
+        <w:t>L’interface IHM est réalisée « </w:t>
+      </w:r>
+      <w:proofErr w:type="spellStart"/>
+      <w:r>
+        <w:rPr>
+          <w:lang w:val="fr-FR"/>
+        </w:rPr>
+        <w:t>from</w:t>
+      </w:r>
+      <w:proofErr w:type="spellEnd"/>
+      <w:r>
+        <w:rPr>
+          <w:lang w:val="fr-FR"/>
+        </w:rPr>
+        <w:t xml:space="preserve"> scratch » parce que le </w:t>
+      </w:r>
+      <w:proofErr w:type="spellStart"/>
+      <w:r>
+        <w:rPr>
+          <w:lang w:val="fr-FR"/>
+        </w:rPr>
+        <w:t>framework</w:t>
+      </w:r>
+      <w:proofErr w:type="spellEnd"/>
+      <w:r>
+        <w:rPr>
+          <w:lang w:val="fr-FR"/>
+        </w:rPr>
+        <w:t xml:space="preserve"> </w:t>
+      </w:r>
+      <w:proofErr w:type="spellStart"/>
+      <w:r>
+        <w:rPr>
+          <w:lang w:val="fr-FR"/>
+        </w:rPr>
+        <w:t>Angular</w:t>
+      </w:r>
+      <w:proofErr w:type="spellEnd"/>
+      <w:r>
+        <w:rPr>
+          <w:lang w:val="fr-FR"/>
+        </w:rPr>
+        <w:t xml:space="preserve"> ne permet pas de générer les interfaces à partir d’une API REST. Cependant, nous nous basons sur la très connue librairie CSS </w:t>
+      </w:r>
+      <w:proofErr w:type="spellStart"/>
+      <w:r>
+        <w:rPr>
+          <w:lang w:val="fr-FR"/>
+        </w:rPr>
+        <w:t>Bootstrap</w:t>
+      </w:r>
+      <w:proofErr w:type="spellEnd"/>
+      <w:r>
+        <w:rPr>
+          <w:lang w:val="fr-FR"/>
+        </w:rPr>
+        <w:t xml:space="preserve"> afin de pouvoir développer une application avec un design correct.</w:t>
       </w:r>
     </w:p>
     <w:p>
@@ -9214,7 +9928,21 @@
         <w:rPr>
           <w:lang w:val="fr-FR"/>
         </w:rPr>
-        <w:t xml:space="preserve">Inventaire des servlets et des JSP / ASPX et CS / PhP avec un tableau après le diagramme de package avec </w:t>
+        <w:t xml:space="preserve">Inventaire des servlets et des JSP / ASPX et CS / </w:t>
+      </w:r>
+      <w:proofErr w:type="spellStart"/>
+      <w:r>
+        <w:rPr>
+          <w:lang w:val="fr-FR"/>
+        </w:rPr>
+        <w:t>PhP</w:t>
+      </w:r>
+      <w:proofErr w:type="spellEnd"/>
+      <w:r>
+        <w:rPr>
+          <w:lang w:val="fr-FR"/>
+        </w:rPr>
+        <w:t xml:space="preserve"> avec un tableau après le diagramme de package avec </w:t>
       </w:r>
       <w:r>
         <w:rPr>
@@ -9595,10 +10323,46 @@
     </w:p>
     <w:p>
       <w:pPr>
+        <w:pStyle w:val="Titre3"/>
+        <w:numPr>
+          <w:ilvl w:val="0"/>
+          <w:numId w:val="0"/>
+        </w:numPr>
+        <w:ind w:left="720"/>
+        <w:rPr>
+          <w:lang w:val="fr-FR"/>
+        </w:rPr>
+      </w:pPr>
+      <w:bookmarkStart w:id="51" w:name="_Toc254005693"/>
+      <w:bookmarkStart w:id="52" w:name="_Toc475268218"/>
+      <w:bookmarkEnd w:id="51"/>
+      <w:r>
+        <w:rPr>
+          <w:lang w:val="fr-FR"/>
+        </w:rPr>
+        <w:t>Couche service</w:t>
+      </w:r>
+      <w:bookmarkEnd w:id="52"/>
+    </w:p>
+    <w:p>
+      <w:pPr>
+        <w:rPr>
+          <w:lang w:val="fr-FR"/>
+        </w:rPr>
+      </w:pPr>
+      <w:r>
+        <w:rPr>
+          <w:lang w:val="fr-FR"/>
+        </w:rPr>
+        <w:t xml:space="preserve">Il s’agit de remplir et compléter les informations suivantes : </w:t>
+      </w:r>
+    </w:p>
+    <w:p>
+      <w:pPr>
         <w:pStyle w:val="Paragraphedeliste"/>
         <w:numPr>
           <w:ilvl w:val="0"/>
-          <w:numId w:val="7"/>
+          <w:numId w:val="8"/>
         </w:numPr>
         <w:rPr>
           <w:lang w:val="fr-FR"/>
@@ -9608,69 +10372,128 @@
         <w:rPr>
           <w:lang w:val="fr-FR"/>
         </w:rPr>
-        <w:t>Techniques de mapping BD vs. XML schémas : il s’agit de fournir des explications sur les moyens utilisés pour assurer le mapping entre les champs de la base de données et les éléments XML nécessaires à la publication :</w:t>
+        <w:t>L’accès à la base de données :</w:t>
       </w:r>
     </w:p>
     <w:p>
       <w:pPr>
         <w:pStyle w:val="Paragraphedeliste"/>
-        <w:numPr>
-          <w:ilvl w:val="1"/>
-          <w:numId w:val="7"/>
-        </w:numPr>
-        <w:rPr>
-          <w:lang w:val="fr-FR"/>
-        </w:rPr>
-      </w:pPr>
-      <w:r>
-        <w:rPr>
-          <w:lang w:val="fr-FR"/>
-        </w:rPr>
-        <w:t>Feuilles de style XSLT. il s’agit de présenter le(s) feuille(s) de styles commentées, un exemple d’instance XML et un exemple de résultat(s).</w:t>
+        <w:jc w:val="both"/>
+        <w:rPr>
+          <w:lang w:val="fr-FR"/>
+        </w:rPr>
+      </w:pPr>
+      <w:r>
+        <w:rPr>
+          <w:lang w:val="fr-FR"/>
+        </w:rPr>
+        <w:t>Nous avons utilisé le connecteur officiel pour Java fournit par MySQL. Son nom est « </w:t>
+      </w:r>
+      <w:proofErr w:type="spellStart"/>
+      <w:r>
+        <w:rPr>
+          <w:lang w:val="fr-FR"/>
+        </w:rPr>
+        <w:t>mysql</w:t>
+      </w:r>
+      <w:proofErr w:type="spellEnd"/>
+      <w:r>
+        <w:rPr>
+          <w:lang w:val="fr-FR"/>
+        </w:rPr>
+        <w:t>-</w:t>
+      </w:r>
+      <w:proofErr w:type="spellStart"/>
+      <w:r>
+        <w:rPr>
+          <w:lang w:val="fr-FR"/>
+        </w:rPr>
+        <w:t>connector</w:t>
+      </w:r>
+      <w:proofErr w:type="spellEnd"/>
+      <w:r>
+        <w:rPr>
+          <w:lang w:val="fr-FR"/>
+        </w:rPr>
+        <w:t xml:space="preserve">-java ». Nous avons utilisé la version 6.0.6 de celui-ci. Comme ce connecteur a été implémenté en Java, il est multiplateforme. Pour le configurer, il suffit d’ajout la ligne ci-dessous dans le fichier </w:t>
+      </w:r>
+      <w:proofErr w:type="spellStart"/>
+      <w:proofErr w:type="gramStart"/>
+      <w:r>
+        <w:rPr>
+          <w:lang w:val="fr-FR"/>
+        </w:rPr>
+        <w:t>application.properties</w:t>
+      </w:r>
+      <w:proofErr w:type="spellEnd"/>
+      <w:proofErr w:type="gramEnd"/>
+      <w:r>
+        <w:rPr>
+          <w:lang w:val="fr-FR"/>
+        </w:rPr>
+        <w:t xml:space="preserve"> qui permet la configuration du </w:t>
+      </w:r>
+      <w:proofErr w:type="spellStart"/>
+      <w:r>
+        <w:rPr>
+          <w:lang w:val="fr-FR"/>
+        </w:rPr>
+        <w:t>framework</w:t>
+      </w:r>
+      <w:proofErr w:type="spellEnd"/>
+      <w:r>
+        <w:rPr>
+          <w:lang w:val="fr-FR"/>
+        </w:rPr>
+        <w:t xml:space="preserve"> </w:t>
+      </w:r>
+      <w:proofErr w:type="spellStart"/>
+      <w:r>
+        <w:rPr>
+          <w:lang w:val="fr-FR"/>
+        </w:rPr>
+        <w:t>Spring</w:t>
+      </w:r>
+      <w:proofErr w:type="spellEnd"/>
+      <w:r>
+        <w:rPr>
+          <w:lang w:val="fr-FR"/>
+        </w:rPr>
+        <w:t> :</w:t>
       </w:r>
     </w:p>
     <w:p>
       <w:pPr>
         <w:pStyle w:val="Paragraphedeliste"/>
-        <w:numPr>
-          <w:ilvl w:val="1"/>
-          <w:numId w:val="7"/>
-        </w:numPr>
-        <w:rPr>
-          <w:lang w:val="fr-FR"/>
-        </w:rPr>
-      </w:pPr>
-      <w:r>
-        <w:rPr>
-          <w:lang w:val="fr-FR"/>
-        </w:rPr>
-        <w:t xml:space="preserve">Programmation classique. il s’agit de présenter le(s) programme(s) commentés, un exemple d’instance XML et un exemple de résultat(s). </w:t>
-      </w:r>
-    </w:p>
-    <w:p>
-      <w:pPr>
-        <w:pStyle w:val="Paragraphedeliste"/>
-        <w:numPr>
-          <w:ilvl w:val="1"/>
-          <w:numId w:val="7"/>
-        </w:numPr>
-        <w:rPr>
-          <w:lang w:val="fr-FR"/>
-        </w:rPr>
-      </w:pPr>
-      <w:r>
-        <w:rPr>
-          <w:lang w:val="fr-FR"/>
-        </w:rPr>
-        <w:t>Autre. il s’agit de présenter le(s) approche(s) commentées, un exemple d’instance XML et un exemple de résultat(s).</w:t>
-      </w:r>
+        <w:jc w:val="both"/>
+        <w:rPr>
+          <w:rFonts w:ascii="Consolas" w:hAnsi="Consolas" w:cs="Consolas"/>
+          <w:sz w:val="18"/>
+        </w:rPr>
+      </w:pPr>
+      <w:r>
+        <w:rPr>
+          <w:rFonts w:ascii="Consolas" w:hAnsi="Consolas" w:cs="Consolas"/>
+          <w:sz w:val="18"/>
+        </w:rPr>
+        <w:t>spring.datasource.url=</w:t>
+      </w:r>
+      <w:proofErr w:type="gramStart"/>
+      <w:r>
+        <w:rPr>
+          <w:rFonts w:ascii="Consolas" w:hAnsi="Consolas" w:cs="Consolas"/>
+          <w:sz w:val="18"/>
+        </w:rPr>
+        <w:t>jdbc:mysql://localhost:3306/hashcodedb?useSSL=false</w:t>
+      </w:r>
+      <w:proofErr w:type="gramEnd"/>
     </w:p>
     <w:p>
       <w:pPr>
         <w:pStyle w:val="Paragraphedeliste"/>
         <w:numPr>
           <w:ilvl w:val="0"/>
-          <w:numId w:val="7"/>
+          <w:numId w:val="8"/>
         </w:numPr>
         <w:rPr>
           <w:lang w:val="fr-FR"/>
@@ -9680,15 +10503,145 @@
         <w:rPr>
           <w:lang w:val="fr-FR"/>
         </w:rPr>
-        <w:t>Les Technologies XML pour publication</w:t>
+        <w:t xml:space="preserve">La gestion de la politique et des droits d’accès : </w:t>
+      </w:r>
+    </w:p>
+    <w:p>
+      <w:pPr>
+        <w:pStyle w:val="Paragraphedeliste"/>
+        <w:jc w:val="both"/>
+        <w:rPr>
+          <w:lang w:val="fr-FR"/>
+        </w:rPr>
+      </w:pPr>
+      <w:r>
+        <w:rPr>
+          <w:lang w:val="fr-FR"/>
+        </w:rPr>
+        <w:t>Comme notre base de données sera accédée par une seule application, un utilisateur ayant les droits CREATE/READ/UPDATE/DELETE sera créé et utilisé par celle-ci.</w:t>
+      </w:r>
+    </w:p>
+    <w:p>
+      <w:pPr>
+        <w:pStyle w:val="Paragraphedeliste"/>
+        <w:jc w:val="both"/>
+        <w:rPr>
+          <w:lang w:val="fr-CH"/>
+        </w:rPr>
+      </w:pPr>
+      <w:r>
+        <w:rPr>
+          <w:lang w:val="fr-FR"/>
+        </w:rPr>
+        <w:t xml:space="preserve">Les droits de création, lecture, modification et suppression des utilisateurs est géré par le </w:t>
+      </w:r>
+      <w:proofErr w:type="spellStart"/>
+      <w:r>
+        <w:rPr>
+          <w:lang w:val="fr-FR"/>
+        </w:rPr>
+        <w:t>framework</w:t>
+      </w:r>
+      <w:proofErr w:type="spellEnd"/>
+      <w:r>
+        <w:rPr>
+          <w:lang w:val="fr-FR"/>
+        </w:rPr>
+        <w:t xml:space="preserve"> </w:t>
+      </w:r>
+      <w:proofErr w:type="spellStart"/>
+      <w:r>
+        <w:rPr>
+          <w:lang w:val="fr-FR"/>
+        </w:rPr>
+        <w:t>Spring</w:t>
+      </w:r>
+      <w:proofErr w:type="spellEnd"/>
+      <w:r>
+        <w:rPr>
+          <w:lang w:val="fr-FR"/>
+        </w:rPr>
+        <w:t xml:space="preserve"> Security. C’est donc à l’appel sur l’API que le contrôle est effectué.</w:t>
+      </w:r>
+      <w:r>
+        <w:rPr>
+          <w:lang w:val="fr-FR"/>
+        </w:rPr>
+        <w:t xml:space="preserve"> Pour configurer </w:t>
+      </w:r>
+      <w:proofErr w:type="spellStart"/>
+      <w:r>
+        <w:rPr>
+          <w:lang w:val="fr-FR"/>
+        </w:rPr>
+        <w:t>Spring</w:t>
+      </w:r>
+      <w:proofErr w:type="spellEnd"/>
+      <w:r>
+        <w:rPr>
+          <w:lang w:val="fr-FR"/>
+        </w:rPr>
+        <w:t xml:space="preserve"> Security, il suffit de créer une classe qui étend </w:t>
+      </w:r>
+      <w:proofErr w:type="spellStart"/>
+      <w:r>
+        <w:rPr>
+          <w:rFonts w:ascii="Consolas" w:hAnsi="Consolas" w:cs="Consolas"/>
+          <w:lang w:val="fr-FR"/>
+        </w:rPr>
+        <w:t>WebSecurityConfigurerAdapter</w:t>
+      </w:r>
+      <w:proofErr w:type="spellEnd"/>
+      <w:r>
+        <w:rPr>
+          <w:lang w:val="fr-FR"/>
+        </w:rPr>
+        <w:t xml:space="preserve"> et de redéfinir les méthodes </w:t>
+      </w:r>
+      <w:proofErr w:type="gramStart"/>
+      <w:r>
+        <w:rPr>
+          <w:rFonts w:ascii="Consolas" w:hAnsi="Consolas" w:cs="Consolas"/>
+          <w:lang w:val="fr-FR"/>
+        </w:rPr>
+        <w:t>configure(</w:t>
+      </w:r>
+      <w:proofErr w:type="gramEnd"/>
+      <w:r>
+        <w:rPr>
+          <w:rFonts w:ascii="Consolas" w:hAnsi="Consolas" w:cs="Consolas"/>
+          <w:lang w:val="fr-FR"/>
+        </w:rPr>
+        <w:t>…)</w:t>
+      </w:r>
+      <w:r>
+        <w:rPr>
+          <w:lang w:val="fr-FR"/>
+        </w:rPr>
+        <w:t xml:space="preserve"> pour qu’elles utilisent un service qui implémente </w:t>
+      </w:r>
+      <w:proofErr w:type="spellStart"/>
+      <w:r>
+        <w:rPr>
+          <w:rFonts w:ascii="Consolas" w:hAnsi="Consolas" w:cs="Consolas"/>
+          <w:lang w:val="fr-FR"/>
+        </w:rPr>
+        <w:t>UserDetailsService</w:t>
+      </w:r>
+      <w:proofErr w:type="spellEnd"/>
+      <w:r>
+        <w:rPr>
+          <w:lang w:val="fr-FR"/>
+        </w:rPr>
+        <w:t xml:space="preserve"> afin d’obtenir les utilisateurs et leurs rôles.</w:t>
       </w:r>
     </w:p>
     <w:p>
       <w:pPr>
         <w:pStyle w:val="Paragraphedeliste"/>
         <w:numPr>
-          <w:ilvl w:val="1"/>
-          <w:numId w:val="7"/>
+          <w:ilvl w:val="0"/>
+          <w:numId w:val="8"/>
         </w:numPr>
         <w:rPr>
           <w:lang w:val="fr-FR"/>
@@ -9698,26 +10651,90 @@
         <w:rPr>
           <w:lang w:val="fr-FR"/>
         </w:rPr>
-        <w:t>From scratch.  Pourquoi et comment ?</w:t>
+        <w:t xml:space="preserve">La gestion des aspects de </w:t>
+      </w:r>
+      <w:r>
+        <w:rPr>
+          <w:lang w:val="fr-FR"/>
+        </w:rPr>
+        <w:t>sécurité :</w:t>
+      </w:r>
+      <w:r>
+        <w:rPr>
+          <w:lang w:val="fr-FR"/>
+        </w:rPr>
+        <w:t xml:space="preserve"> </w:t>
       </w:r>
     </w:p>
     <w:p>
       <w:pPr>
         <w:pStyle w:val="Paragraphedeliste"/>
+        <w:rPr>
+          <w:lang w:val="fr-FR"/>
+        </w:rPr>
+      </w:pPr>
+      <w:r>
+        <w:rPr>
+          <w:lang w:val="fr-FR"/>
+        </w:rPr>
+        <w:t xml:space="preserve">Pour des questions de sécurité, nous encodons les mots de passe des utilisateurs grâce à la fonction de hachage </w:t>
+      </w:r>
+      <w:proofErr w:type="spellStart"/>
+      <w:r>
+        <w:rPr>
+          <w:lang w:val="fr-FR"/>
+        </w:rPr>
+        <w:t>Bcrypt</w:t>
+      </w:r>
+      <w:proofErr w:type="spellEnd"/>
+      <w:r>
+        <w:rPr>
+          <w:lang w:val="fr-FR"/>
+        </w:rPr>
+        <w:t xml:space="preserve">. Cet encodeur est fourni par </w:t>
+      </w:r>
+      <w:proofErr w:type="spellStart"/>
+      <w:r>
+        <w:rPr>
+          <w:lang w:val="fr-FR"/>
+        </w:rPr>
+        <w:t>Spring</w:t>
+      </w:r>
+      <w:proofErr w:type="spellEnd"/>
+      <w:r>
+        <w:rPr>
+          <w:lang w:val="fr-FR"/>
+        </w:rPr>
+        <w:t xml:space="preserve"> Security.</w:t>
+      </w:r>
+      <w:r>
+        <w:rPr>
+          <w:lang w:val="fr-FR"/>
+        </w:rPr>
+        <w:t xml:space="preserve"> </w:t>
+      </w:r>
+    </w:p>
+    <w:p>
+      <w:pPr>
+        <w:pStyle w:val="Titre2"/>
         <w:numPr>
           <w:ilvl w:val="1"/>
-          <w:numId w:val="7"/>
+          <w:numId w:val="2"/>
         </w:numPr>
         <w:rPr>
           <w:lang w:val="fr-FR"/>
         </w:rPr>
       </w:pPr>
-      <w:r>
-        <w:rPr>
-          <w:lang w:val="fr-FR"/>
-        </w:rPr>
-        <w:t>Des APIs externes. Lesquelles ?  Pourquoi et comment ?</w:t>
-      </w:r>
+      <w:bookmarkStart w:id="53" w:name="_Toc254005694"/>
+      <w:bookmarkStart w:id="54" w:name="_Toc475268219"/>
+      <w:bookmarkEnd w:id="53"/>
+      <w:r>
+        <w:rPr>
+          <w:lang w:val="fr-FR"/>
+        </w:rPr>
+        <w:t>Éléments technologiques</w:t>
+      </w:r>
+      <w:bookmarkEnd w:id="54"/>
     </w:p>
     <w:p>
       <w:pPr>
@@ -9730,51 +10747,52 @@
           <w:lang w:val="fr-FR"/>
         </w:rPr>
       </w:pPr>
-      <w:bookmarkStart w:id="51" w:name="_Toc254005693"/>
-      <w:bookmarkStart w:id="52" w:name="_Toc475268218"/>
-      <w:bookmarkEnd w:id="51"/>
-      <w:r>
-        <w:rPr>
-          <w:lang w:val="fr-FR"/>
-        </w:rPr>
-        <w:t>Couche service</w:t>
-      </w:r>
-      <w:bookmarkEnd w:id="52"/>
-    </w:p>
-    <w:p>
-      <w:pPr>
-        <w:rPr>
-          <w:lang w:val="fr-FR"/>
-        </w:rPr>
-      </w:pPr>
-      <w:r>
-        <w:rPr>
-          <w:lang w:val="fr-FR"/>
-        </w:rPr>
-        <w:t xml:space="preserve">Il s’agit de remplir et compléter les informations suivantes : </w:t>
-      </w:r>
-    </w:p>
-    <w:p>
-      <w:pPr>
-        <w:pStyle w:val="Paragraphedeliste"/>
-        <w:numPr>
-          <w:ilvl w:val="0"/>
-          <w:numId w:val="8"/>
-        </w:numPr>
-        <w:rPr>
-          <w:lang w:val="fr-FR"/>
-        </w:rPr>
-      </w:pPr>
-      <w:r>
-        <w:rPr>
-          <w:lang w:val="fr-FR"/>
-        </w:rPr>
-        <w:t>L’accès à la base de données :</w:t>
-      </w:r>
-    </w:p>
-    <w:p>
-      <w:pPr>
-        <w:pStyle w:val="Paragraphedeliste"/>
+      <w:bookmarkStart w:id="55" w:name="_Toc254005695"/>
+      <w:bookmarkStart w:id="56" w:name="_Toc475268220"/>
+      <w:bookmarkEnd w:id="55"/>
+      <w:r>
+        <w:rPr>
+          <w:lang w:val="fr-FR"/>
+        </w:rPr>
+        <w:t xml:space="preserve">Outils de gestion de </w:t>
+      </w:r>
+      <w:proofErr w:type="spellStart"/>
+      <w:r>
+        <w:rPr>
+          <w:lang w:val="fr-FR"/>
+        </w:rPr>
+        <w:t>versionning</w:t>
+      </w:r>
+      <w:proofErr w:type="spellEnd"/>
+      <w:r>
+        <w:rPr>
+          <w:lang w:val="fr-FR"/>
+        </w:rPr>
+        <w:t xml:space="preserve"> (CVS / SVN)</w:t>
+      </w:r>
+      <w:bookmarkEnd w:id="56"/>
+    </w:p>
+    <w:p>
+      <w:pPr>
+        <w:rPr>
+          <w:lang w:val="fr-FR"/>
+        </w:rPr>
+      </w:pPr>
+      <w:r>
+        <w:rPr>
+          <w:lang w:val="fr-FR"/>
+        </w:rPr>
+        <w:t>Il s’agit de donner les plus amples informations sur le système de gestion de version utilisé dans le cadre de votre projet : L’adresse du serveur, Le client utilisé, Le chemin d’accès, Synthèse sur les avantages et les facilités d’utilisation, Synthèse sur les désavantages et les difficultés d’utilisation</w:t>
+      </w:r>
+      <w:r>
+        <w:rPr>
+          <w:lang w:val="fr-FR"/>
+        </w:rPr>
+        <w:t>.</w:t>
+      </w:r>
+    </w:p>
+    <w:p>
+      <w:pPr>
         <w:jc w:val="both"/>
         <w:rPr>
           <w:lang w:val="fr-FR"/>
@@ -9784,193 +10802,36 @@
         <w:rPr>
           <w:lang w:val="fr-FR"/>
         </w:rPr>
-        <w:t>Nous avons utilisé le connecteur officiel pour Java fournit par MySQL. Son nom est « mysql-connector-java ». Nous avons utilisé la version 6.0.6 de celui-ci. Comme ce connecteur a été implémenté en Java, il est multiplateforme. Pour le configurer, il suffit d’ajout la ligne ci-dessous dans le fichier application.properties qui permet la configuration du framework Spring :</w:t>
-      </w:r>
-    </w:p>
-    <w:p>
-      <w:pPr>
-        <w:pStyle w:val="Paragraphedeliste"/>
-        <w:jc w:val="both"/>
-        <w:rPr>
-          <w:rFonts w:ascii="Consolas" w:hAnsi="Consolas" w:cs="Consolas"/>
-          <w:sz w:val="18"/>
-        </w:rPr>
-      </w:pPr>
-      <w:r>
-        <w:rPr>
-          <w:rFonts w:ascii="Consolas" w:hAnsi="Consolas" w:cs="Consolas"/>
-          <w:sz w:val="18"/>
-        </w:rPr>
-        <w:t>spring.datasource.url=jdbc:mysql://localhost:3306/hashcodedb?useSSL=false</w:t>
-      </w:r>
-    </w:p>
-    <w:p>
-      <w:pPr>
-        <w:pStyle w:val="Paragraphedeliste"/>
-        <w:numPr>
-          <w:ilvl w:val="0"/>
-          <w:numId w:val="8"/>
-        </w:numPr>
-        <w:rPr>
-          <w:lang w:val="fr-FR"/>
-        </w:rPr>
-      </w:pPr>
-      <w:r>
-        <w:rPr>
-          <w:lang w:val="fr-FR"/>
-        </w:rPr>
-        <w:t xml:space="preserve">La gestion de la politique et des droits d’accès : </w:t>
-      </w:r>
-    </w:p>
-    <w:p>
-      <w:pPr>
-        <w:pStyle w:val="Paragraphedeliste"/>
-        <w:jc w:val="both"/>
-        <w:rPr>
-          <w:lang w:val="fr-FR"/>
-        </w:rPr>
-      </w:pPr>
-      <w:r>
-        <w:rPr>
-          <w:lang w:val="fr-FR"/>
-        </w:rPr>
-        <w:t>Comme notre base de données sera accédée par une seule application, un utilisateur ayant les droits CREATE/READ/UPDATE/DELETE sera créé et utilisé par celle-ci.</w:t>
-      </w:r>
-    </w:p>
-    <w:p>
-      <w:pPr>
-        <w:pStyle w:val="Paragraphedeliste"/>
-        <w:jc w:val="both"/>
-        <w:rPr>
-          <w:lang w:val="fr-CH"/>
-        </w:rPr>
-      </w:pPr>
-      <w:r>
-        <w:rPr>
-          <w:lang w:val="fr-FR"/>
-        </w:rPr>
-        <w:t>Les droits de création, lecture, modification et suppression des utilisateurs est géré par le framework Spring Security. C’est donc à l’appel sur l’API que le contrôle est effectué.</w:t>
-      </w:r>
-      <w:r>
-        <w:rPr>
-          <w:lang w:val="fr-FR"/>
-        </w:rPr>
-        <w:t xml:space="preserve"> Pour configurer Spring Security, il suffit de créer une classe qui étend </w:t>
-      </w:r>
-      <w:r>
-        <w:rPr>
-          <w:rFonts w:ascii="Consolas" w:hAnsi="Consolas" w:cs="Consolas"/>
-          <w:lang w:val="fr-FR"/>
-        </w:rPr>
-        <w:t>WebSecurityConfigurerAdapter</w:t>
-      </w:r>
-      <w:r>
-        <w:rPr>
-          <w:lang w:val="fr-FR"/>
-        </w:rPr>
-        <w:t xml:space="preserve"> et de redéfinir les méthodes </w:t>
-      </w:r>
-      <w:r>
-        <w:rPr>
-          <w:rFonts w:ascii="Consolas" w:hAnsi="Consolas" w:cs="Consolas"/>
-          <w:lang w:val="fr-FR"/>
-        </w:rPr>
-        <w:t>configure(…)</w:t>
-      </w:r>
-      <w:r>
-        <w:rPr>
-          <w:lang w:val="fr-FR"/>
-        </w:rPr>
-        <w:t xml:space="preserve"> pour qu’elles utilisent un service qui implémente </w:t>
-      </w:r>
-      <w:r>
-        <w:rPr>
-          <w:rFonts w:ascii="Consolas" w:hAnsi="Consolas" w:cs="Consolas"/>
-          <w:lang w:val="fr-FR"/>
-        </w:rPr>
-        <w:t>UserDetailsService</w:t>
-      </w:r>
-      <w:r>
-        <w:rPr>
-          <w:lang w:val="fr-FR"/>
-        </w:rPr>
-        <w:t xml:space="preserve"> afin d’obtenir les utilisateurs et leurs rôles.</w:t>
-      </w:r>
-    </w:p>
-    <w:p>
-      <w:pPr>
-        <w:pStyle w:val="Paragraphedeliste"/>
-        <w:numPr>
-          <w:ilvl w:val="0"/>
-          <w:numId w:val="8"/>
-        </w:numPr>
-        <w:rPr>
-          <w:lang w:val="fr-FR"/>
-        </w:rPr>
-      </w:pPr>
-      <w:r>
-        <w:rPr>
-          <w:lang w:val="fr-FR"/>
-        </w:rPr>
-        <w:t xml:space="preserve">La gestion des aspects de </w:t>
-      </w:r>
-      <w:r>
-        <w:rPr>
-          <w:lang w:val="fr-FR"/>
-        </w:rPr>
-        <w:t>sécurité :</w:t>
-      </w:r>
-      <w:r>
-        <w:rPr>
-          <w:lang w:val="fr-FR"/>
-        </w:rPr>
-        <w:t xml:space="preserve"> </w:t>
-      </w:r>
-    </w:p>
-    <w:p>
-      <w:pPr>
-        <w:pStyle w:val="Paragraphedeliste"/>
-        <w:rPr>
-          <w:lang w:val="fr-FR"/>
-        </w:rPr>
-      </w:pPr>
-      <w:r>
-        <w:rPr>
-          <w:lang w:val="fr-FR"/>
-        </w:rPr>
-        <w:t>Pour des questions de sécurité, nous encodons les mots de passe des utilisateurs grâce à la fonction de hachage Bcrypt. Cet encodeur est fourni par Spring Security.</w:t>
-      </w:r>
-      <w:bookmarkStart w:id="53" w:name="_GoBack"/>
-      <w:bookmarkEnd w:id="53"/>
-      <w:r>
-        <w:rPr>
-          <w:lang w:val="fr-FR"/>
-        </w:rPr>
-        <w:t xml:space="preserve"> </w:t>
-      </w:r>
-    </w:p>
-    <w:p>
-      <w:pPr>
-        <w:pStyle w:val="Titre2"/>
-        <w:numPr>
-          <w:ilvl w:val="1"/>
-          <w:numId w:val="2"/>
-        </w:numPr>
-        <w:rPr>
-          <w:lang w:val="fr-FR"/>
-        </w:rPr>
-      </w:pPr>
-      <w:bookmarkStart w:id="54" w:name="_Toc254005694"/>
-      <w:bookmarkStart w:id="55" w:name="_Toc475268219"/>
-      <w:bookmarkEnd w:id="54"/>
-      <w:r>
-        <w:rPr>
-          <w:lang w:val="fr-FR"/>
-        </w:rPr>
-        <w:lastRenderedPageBreak/>
-        <w:t>Éléments technologiques</w:t>
-      </w:r>
-      <w:bookmarkEnd w:id="55"/>
+        <w:t xml:space="preserve">L'outil de gestion de </w:t>
+      </w:r>
+      <w:proofErr w:type="spellStart"/>
+      <w:r>
+        <w:rPr>
+          <w:lang w:val="fr-FR"/>
+        </w:rPr>
+        <w:t>versionning</w:t>
+      </w:r>
+      <w:proofErr w:type="spellEnd"/>
+      <w:r>
+        <w:rPr>
+          <w:lang w:val="fr-FR"/>
+        </w:rPr>
+        <w:t xml:space="preserve"> que nous avons utilisé est git. C'est un outil très complet et efficace mais qui demande aussi un apprentissage en profondeur lorsque la structure du projet se complexifie. Il n'est pas évident non plus de gérer du code avec les fichiers temporaires et de configuration qui changent d'une machine à l'autre. Pour cela, l'utilisation du </w:t>
+      </w:r>
+      <w:proofErr w:type="spellStart"/>
+      <w:r>
+        <w:rPr>
+          <w:lang w:val="fr-FR"/>
+        </w:rPr>
+        <w:t>gitignore</w:t>
+      </w:r>
+      <w:proofErr w:type="spellEnd"/>
+      <w:r>
+        <w:rPr>
+          <w:lang w:val="fr-FR"/>
+        </w:rPr>
+        <w:t xml:space="preserve"> est requise.</w:t>
+      </w:r>
     </w:p>
     <w:p>
       <w:pPr>
@@ -9983,48 +10844,140 @@
           <w:lang w:val="fr-FR"/>
         </w:rPr>
       </w:pPr>
-      <w:bookmarkStart w:id="56" w:name="_Toc254005695"/>
-      <w:bookmarkStart w:id="57" w:name="_Toc475268220"/>
-      <w:bookmarkEnd w:id="56"/>
-      <w:r>
-        <w:rPr>
-          <w:lang w:val="fr-FR"/>
-        </w:rPr>
-        <w:t>Outils de gestion de versionning (CVS / SVN)</w:t>
-      </w:r>
+      <w:bookmarkStart w:id="57" w:name="_Toc254005696"/>
+      <w:bookmarkStart w:id="58" w:name="_Toc475268221"/>
       <w:bookmarkEnd w:id="57"/>
-    </w:p>
-    <w:p>
-      <w:pPr>
-        <w:rPr>
-          <w:lang w:val="fr-FR"/>
-        </w:rPr>
-      </w:pPr>
-      <w:r>
-        <w:rPr>
-          <w:lang w:val="fr-FR"/>
-        </w:rPr>
-        <w:t>Il s’agit de donner les plus amples informations sur le système de gestion de version utilisé dans le cadre de votre projet : L’adresse du serveur, Le client utilisé, Le chemin d’accès, Synthèse sur les avantages et les facilités d’utilisation, Synthèse sur les désavantages et les difficultés d’utilisation</w:t>
-      </w:r>
+      <w:r>
+        <w:rPr>
+          <w:lang w:val="fr-FR"/>
+        </w:rPr>
+        <w:t>Outils de modélisation</w:t>
+      </w:r>
+      <w:bookmarkEnd w:id="58"/>
+    </w:p>
+    <w:p>
+      <w:pPr>
+        <w:rPr>
+          <w:lang w:val="fr-FR"/>
+        </w:rPr>
+      </w:pPr>
+      <w:r>
+        <w:rPr>
+          <w:lang w:val="fr-FR"/>
+        </w:rPr>
+        <w:t>Il s’agit de donner les plus amples informations sur l’utilisation de XXXX au niveau :</w:t>
+      </w:r>
+    </w:p>
+    <w:p>
+      <w:pPr>
+        <w:rPr>
+          <w:lang w:val="fr-FR"/>
+        </w:rPr>
+      </w:pPr>
+      <w:r>
+        <w:rPr>
+          <w:lang w:val="fr-FR"/>
+        </w:rPr>
+        <w:lastRenderedPageBreak/>
+        <w:t xml:space="preserve">Tous les diagrammes de modélisation ont été créés grâce au programme Visual </w:t>
+      </w:r>
+      <w:proofErr w:type="spellStart"/>
+      <w:r>
+        <w:rPr>
+          <w:lang w:val="fr-FR"/>
+        </w:rPr>
+        <w:t>Paradigm</w:t>
+      </w:r>
+      <w:proofErr w:type="spellEnd"/>
       <w:r>
         <w:rPr>
           <w:lang w:val="fr-FR"/>
         </w:rPr>
         <w:t>.</w:t>
       </w:r>
-    </w:p>
-    <w:p>
-      <w:pPr>
-        <w:jc w:val="both"/>
-        <w:rPr>
-          <w:lang w:val="fr-FR"/>
-        </w:rPr>
-      </w:pPr>
-      <w:r>
-        <w:rPr>
-          <w:lang w:val="fr-FR"/>
-        </w:rPr>
-        <w:t>L'outil de gestion de versionning que nous avons utilisé est git. C'est un outil très complet et efficace mais qui demande aussi un apprentissage en profondeur lorsque la structure du projet se complexifie. Il n'est pas évident non plus de gérer du code avec les fichiers temporaires et de configuration qui changent d'une machine à l'autre. Pour cela, l'utilisation du gitignore est requise.</w:t>
+      <w:r>
+        <w:rPr>
+          <w:lang w:val="fr-FR"/>
+        </w:rPr>
+        <w:t xml:space="preserve"> Cependant, aucun code n'a été généré à partir d'un outil de modélisation</w:t>
+      </w:r>
+      <w:r>
+        <w:rPr>
+          <w:lang w:val="fr-FR"/>
+        </w:rPr>
+        <w:t>.</w:t>
+      </w:r>
+    </w:p>
+    <w:p>
+      <w:pPr>
+        <w:pStyle w:val="Paragraphedeliste"/>
+        <w:numPr>
+          <w:ilvl w:val="0"/>
+          <w:numId w:val="9"/>
+        </w:numPr>
+        <w:rPr>
+          <w:lang w:val="fr-FR"/>
+        </w:rPr>
+      </w:pPr>
+      <w:r>
+        <w:rPr>
+          <w:lang w:val="fr-FR"/>
+        </w:rPr>
+        <w:t>La génération du code (C#, java, ou PHP)</w:t>
+      </w:r>
+    </w:p>
+    <w:p>
+      <w:pPr>
+        <w:pStyle w:val="Paragraphedeliste"/>
+        <w:numPr>
+          <w:ilvl w:val="0"/>
+          <w:numId w:val="9"/>
+        </w:numPr>
+        <w:rPr>
+          <w:lang w:val="fr-FR"/>
+        </w:rPr>
+      </w:pPr>
+      <w:r>
+        <w:rPr>
+          <w:lang w:val="fr-FR"/>
+        </w:rPr>
+        <w:t xml:space="preserve">La génération des documents de documentation pour développeurs (Doc, Excel, et PowerPoint) </w:t>
+      </w:r>
+    </w:p>
+    <w:p>
+      <w:pPr>
+        <w:pStyle w:val="Paragraphedeliste"/>
+        <w:numPr>
+          <w:ilvl w:val="1"/>
+          <w:numId w:val="9"/>
+        </w:numPr>
+        <w:rPr>
+          <w:lang w:val="fr-FR"/>
+        </w:rPr>
+      </w:pPr>
+      <w:r>
+        <w:rPr>
+          <w:lang w:val="fr-FR"/>
+        </w:rPr>
+        <w:t>Ex. de chaque Template</w:t>
+      </w:r>
+    </w:p>
+    <w:p>
+      <w:pPr>
+        <w:pStyle w:val="Paragraphedeliste"/>
+        <w:numPr>
+          <w:ilvl w:val="0"/>
+          <w:numId w:val="9"/>
+        </w:numPr>
+        <w:rPr>
+          <w:lang w:val="fr-FR"/>
+        </w:rPr>
+      </w:pPr>
+      <w:r>
+        <w:rPr>
+          <w:lang w:val="fr-FR"/>
+        </w:rPr>
+        <w:t>Plus d’infos &amp; liens : http://staruml.sourceforge.net/en/</w:t>
       </w:r>
     </w:p>
     <w:p>
@@ -10038,148 +10991,16 @@
           <w:lang w:val="fr-FR"/>
         </w:rPr>
       </w:pPr>
-      <w:bookmarkStart w:id="58" w:name="_Toc254005696"/>
-      <w:bookmarkStart w:id="59" w:name="_Toc475268221"/>
-      <w:bookmarkEnd w:id="58"/>
-      <w:r>
-        <w:rPr>
-          <w:lang w:val="fr-FR"/>
-        </w:rPr>
-        <w:t>Outils de modélisation</w:t>
-      </w:r>
+      <w:bookmarkStart w:id="59" w:name="_Toc254005697"/>
+      <w:bookmarkStart w:id="60" w:name="_Toc475268222"/>
       <w:bookmarkEnd w:id="59"/>
-    </w:p>
-    <w:p>
-      <w:pPr>
-        <w:rPr>
-          <w:lang w:val="fr-FR"/>
-        </w:rPr>
-      </w:pPr>
-      <w:r>
-        <w:rPr>
-          <w:lang w:val="fr-FR"/>
-        </w:rPr>
-        <w:t>Il s’agit de donner les plus amples informations sur l’utilisation de XXXX au niveau :</w:t>
-      </w:r>
-    </w:p>
-    <w:p>
-      <w:pPr>
-        <w:rPr>
-          <w:lang w:val="fr-FR"/>
-        </w:rPr>
-      </w:pPr>
-      <w:r>
-        <w:rPr>
-          <w:lang w:val="fr-FR"/>
-        </w:rPr>
-        <w:t>Tous les diagrammes de modélisation ont été créés grâce au programme Visual Paradigm.</w:t>
-      </w:r>
-      <w:r>
-        <w:rPr>
-          <w:lang w:val="fr-FR"/>
-        </w:rPr>
-        <w:t xml:space="preserve"> Cependant, aucun code n'a été généré à partir d'un outil de modélisation</w:t>
-      </w:r>
-      <w:r>
-        <w:rPr>
-          <w:lang w:val="fr-FR"/>
-        </w:rPr>
-        <w:t>.</w:t>
-      </w:r>
-    </w:p>
-    <w:p>
-      <w:pPr>
-        <w:pStyle w:val="Paragraphedeliste"/>
-        <w:numPr>
-          <w:ilvl w:val="0"/>
-          <w:numId w:val="9"/>
-        </w:numPr>
-        <w:rPr>
-          <w:lang w:val="fr-FR"/>
-        </w:rPr>
-      </w:pPr>
-      <w:r>
-        <w:rPr>
-          <w:lang w:val="fr-FR"/>
-        </w:rPr>
-        <w:t>La génération du code (C#, java, ou PHP)</w:t>
-      </w:r>
-    </w:p>
-    <w:p>
-      <w:pPr>
-        <w:pStyle w:val="Paragraphedeliste"/>
-        <w:numPr>
-          <w:ilvl w:val="0"/>
-          <w:numId w:val="9"/>
-        </w:numPr>
-        <w:rPr>
-          <w:lang w:val="fr-FR"/>
-        </w:rPr>
-      </w:pPr>
-      <w:r>
-        <w:rPr>
-          <w:lang w:val="fr-FR"/>
-        </w:rPr>
-        <w:t xml:space="preserve">La génération des documents de documentation pour développeurs (Doc, Excel, et PowerPoint) </w:t>
-      </w:r>
-    </w:p>
-    <w:p>
-      <w:pPr>
-        <w:pStyle w:val="Paragraphedeliste"/>
-        <w:numPr>
-          <w:ilvl w:val="1"/>
-          <w:numId w:val="9"/>
-        </w:numPr>
-        <w:rPr>
-          <w:lang w:val="fr-FR"/>
-        </w:rPr>
-      </w:pPr>
-      <w:r>
-        <w:rPr>
-          <w:lang w:val="fr-FR"/>
-        </w:rPr>
-        <w:t>Ex. de chaque Template</w:t>
-      </w:r>
-    </w:p>
-    <w:p>
-      <w:pPr>
-        <w:pStyle w:val="Paragraphedeliste"/>
-        <w:numPr>
-          <w:ilvl w:val="0"/>
-          <w:numId w:val="9"/>
-        </w:numPr>
-        <w:rPr>
-          <w:lang w:val="fr-FR"/>
-        </w:rPr>
-      </w:pPr>
-      <w:r>
-        <w:rPr>
-          <w:lang w:val="fr-FR"/>
-        </w:rPr>
-        <w:t>Plus d’infos &amp; liens : http://staruml.sourceforge.net/en/</w:t>
-      </w:r>
-    </w:p>
-    <w:p>
-      <w:pPr>
-        <w:pStyle w:val="Titre3"/>
-        <w:numPr>
-          <w:ilvl w:val="2"/>
-          <w:numId w:val="2"/>
-        </w:numPr>
-        <w:rPr>
-          <w:lang w:val="fr-FR"/>
-        </w:rPr>
-      </w:pPr>
-      <w:bookmarkStart w:id="60" w:name="_Toc254005697"/>
-      <w:bookmarkStart w:id="61" w:name="_Toc475268222"/>
+      <w:r>
+        <w:rPr>
+          <w:lang w:val="fr-FR"/>
+        </w:rPr>
+        <w:t>Outils de documentation du code</w:t>
+      </w:r>
       <w:bookmarkEnd w:id="60"/>
-      <w:r>
-        <w:rPr>
-          <w:lang w:val="fr-FR"/>
-        </w:rPr>
-        <w:t>Outils de documentation du code</w:t>
-      </w:r>
-      <w:bookmarkEnd w:id="61"/>
     </w:p>
     <w:p>
       <w:pPr>
@@ -10245,8 +11066,30 @@
         <w:rPr>
           <w:lang w:val="fr-FR"/>
         </w:rPr>
-        <w:t>Outil externe. Lequel ? ex. javadoc, ndoc</w:t>
-      </w:r>
+        <w:t xml:space="preserve">Outil externe. Lequel ? ex. </w:t>
+      </w:r>
+      <w:proofErr w:type="spellStart"/>
+      <w:r>
+        <w:rPr>
+          <w:lang w:val="fr-FR"/>
+        </w:rPr>
+        <w:t>javadoc</w:t>
+      </w:r>
+      <w:proofErr w:type="spellEnd"/>
+      <w:r>
+        <w:rPr>
+          <w:lang w:val="fr-FR"/>
+        </w:rPr>
+        <w:t xml:space="preserve">, </w:t>
+      </w:r>
+      <w:proofErr w:type="spellStart"/>
+      <w:r>
+        <w:rPr>
+          <w:lang w:val="fr-FR"/>
+        </w:rPr>
+        <w:t>ndoc</w:t>
+      </w:r>
+      <w:proofErr w:type="spellEnd"/>
     </w:p>
     <w:p>
       <w:pPr>
@@ -10259,7 +11102,21 @@
         <w:rPr>
           <w:lang w:val="fr-FR"/>
         </w:rPr>
-        <w:t>Nous avons utilisé la javadoc car c'est un outil de documentation très répandu et efficace.</w:t>
+        <w:t xml:space="preserve">Nous avons utilisé la </w:t>
+      </w:r>
+      <w:proofErr w:type="spellStart"/>
+      <w:r>
+        <w:rPr>
+          <w:lang w:val="fr-FR"/>
+        </w:rPr>
+        <w:t>javadoc</w:t>
+      </w:r>
+      <w:proofErr w:type="spellEnd"/>
+      <w:r>
+        <w:rPr>
+          <w:lang w:val="fr-FR"/>
+        </w:rPr>
+        <w:t xml:space="preserve"> car c'est un outil de documentation très répandu et efficace.</w:t>
       </w:r>
     </w:p>
     <w:p>
@@ -10288,12 +11145,14 @@
           <w:lang w:val="fr-FR"/>
         </w:rPr>
       </w:pPr>
+      <w:proofErr w:type="spellStart"/>
       <w:r>
         <w:rPr>
           <w:lang w:val="fr-FR"/>
         </w:rPr>
         <w:t>Javadoc</w:t>
       </w:r>
+      <w:proofErr w:type="spellEnd"/>
     </w:p>
     <w:p>
       <w:pPr>
@@ -10429,16 +11288,16 @@
           <w:lang w:val="fr-FR"/>
         </w:rPr>
       </w:pPr>
-      <w:bookmarkStart w:id="62" w:name="_Toc254005698"/>
-      <w:bookmarkStart w:id="63" w:name="_Toc475268223"/>
+      <w:bookmarkStart w:id="61" w:name="_Toc254005698"/>
+      <w:bookmarkStart w:id="62" w:name="_Toc475268223"/>
       <w:r>
         <w:rPr>
           <w:lang w:val="fr-FR"/>
         </w:rPr>
         <w:t>Outils de journalisation de prototype</w:t>
       </w:r>
+      <w:bookmarkEnd w:id="61"/>
       <w:bookmarkEnd w:id="62"/>
-      <w:bookmarkEnd w:id="63"/>
       <w:r>
         <w:rPr>
           <w:lang w:val="fr-FR"/>
@@ -10511,7 +11370,6 @@
         <w:rPr>
           <w:lang w:val="fr-FR"/>
         </w:rPr>
-        <w:lastRenderedPageBreak/>
         <w:t>Synthèse sur son utilisation</w:t>
       </w:r>
     </w:p>
@@ -10722,16 +11580,16 @@
           <w:lang w:val="fr-FR"/>
         </w:rPr>
       </w:pPr>
-      <w:bookmarkStart w:id="64" w:name="_Toc254005699"/>
-      <w:bookmarkStart w:id="65" w:name="_Toc475268224"/>
+      <w:bookmarkStart w:id="63" w:name="_Toc254005699"/>
+      <w:bookmarkStart w:id="64" w:name="_Toc475268224"/>
       <w:r>
         <w:rPr>
           <w:lang w:val="fr-FR"/>
         </w:rPr>
         <w:t>Outils de test</w:t>
       </w:r>
+      <w:bookmarkEnd w:id="63"/>
       <w:bookmarkEnd w:id="64"/>
-      <w:bookmarkEnd w:id="65"/>
       <w:r>
         <w:rPr>
           <w:lang w:val="fr-FR"/>
@@ -10768,7 +11626,22 @@
         <w:rPr>
           <w:lang w:val="fr-FR"/>
         </w:rPr>
-        <w:t xml:space="preserve">Dans le cadre de ce projet intégré, nous n'avons pas eu le temps nécessaire à l'application de tests fonctionnels ou unitaires. Si du temps supplémentaire y avait été consacré, les outils tels que junit </w:t>
+        <w:lastRenderedPageBreak/>
+        <w:t xml:space="preserve">Dans le cadre de ce projet intégré, nous n'avons pas eu le temps nécessaire à l'application de tests fonctionnels ou unitaires. Si du temps supplémentaire y avait été consacré, les outils tels que </w:t>
+      </w:r>
+      <w:proofErr w:type="spellStart"/>
+      <w:r>
+        <w:rPr>
+          <w:lang w:val="fr-FR"/>
+        </w:rPr>
+        <w:t>junit</w:t>
+      </w:r>
+      <w:proofErr w:type="spellEnd"/>
+      <w:r>
+        <w:rPr>
+          <w:lang w:val="fr-FR"/>
+        </w:rPr>
+        <w:t xml:space="preserve"> </w:t>
       </w:r>
       <w:r>
         <w:rPr>
@@ -10835,7 +11708,49 @@
         <w:rPr>
           <w:lang w:val="fr-FR"/>
         </w:rPr>
-        <w:t>Outil externe. Lequel ? ex. ncover, junit, rational functional Tester</w:t>
+        <w:t xml:space="preserve">Outil externe. Lequel ? ex. </w:t>
+      </w:r>
+      <w:proofErr w:type="spellStart"/>
+      <w:r>
+        <w:rPr>
+          <w:lang w:val="fr-FR"/>
+        </w:rPr>
+        <w:t>ncover</w:t>
+      </w:r>
+      <w:proofErr w:type="spellEnd"/>
+      <w:r>
+        <w:rPr>
+          <w:lang w:val="fr-FR"/>
+        </w:rPr>
+        <w:t xml:space="preserve">, </w:t>
+      </w:r>
+      <w:proofErr w:type="spellStart"/>
+      <w:r>
+        <w:rPr>
+          <w:lang w:val="fr-FR"/>
+        </w:rPr>
+        <w:t>junit</w:t>
+      </w:r>
+      <w:proofErr w:type="spellEnd"/>
+      <w:r>
+        <w:rPr>
+          <w:lang w:val="fr-FR"/>
+        </w:rPr>
+        <w:t xml:space="preserve">, rational </w:t>
+      </w:r>
+      <w:proofErr w:type="spellStart"/>
+      <w:r>
+        <w:rPr>
+          <w:lang w:val="fr-FR"/>
+        </w:rPr>
+        <w:t>functional</w:t>
+      </w:r>
+      <w:proofErr w:type="spellEnd"/>
+      <w:r>
+        <w:rPr>
+          <w:lang w:val="fr-FR"/>
+        </w:rPr>
+        <w:t xml:space="preserve"> Tester</w:t>
       </w:r>
     </w:p>
     <w:p>
@@ -10889,7 +11804,21 @@
         <w:rPr>
           <w:lang w:val="fr-FR"/>
         </w:rPr>
-        <w:t xml:space="preserve">Plus d’infos &amp; liens:  </w:t>
+        <w:t xml:space="preserve">Plus d’infos &amp; </w:t>
+      </w:r>
+      <w:proofErr w:type="gramStart"/>
+      <w:r>
+        <w:rPr>
+          <w:lang w:val="fr-FR"/>
+        </w:rPr>
+        <w:t>liens:</w:t>
+      </w:r>
+      <w:proofErr w:type="gramEnd"/>
+      <w:r>
+        <w:rPr>
+          <w:lang w:val="fr-FR"/>
+        </w:rPr>
+        <w:t xml:space="preserve">  </w:t>
       </w:r>
     </w:p>
     <w:p>
@@ -11026,16 +11955,16 @@
           <w:lang w:val="fr-FR"/>
         </w:rPr>
       </w:pPr>
-      <w:bookmarkStart w:id="66" w:name="_Toc254005700"/>
-      <w:bookmarkStart w:id="67" w:name="_Toc475268225"/>
+      <w:bookmarkStart w:id="65" w:name="_Toc254005700"/>
+      <w:bookmarkStart w:id="66" w:name="_Toc475268225"/>
       <w:r>
         <w:rPr>
           <w:lang w:val="fr-FR"/>
         </w:rPr>
         <w:t>Outils de gestion de licences</w:t>
       </w:r>
+      <w:bookmarkEnd w:id="65"/>
       <w:bookmarkEnd w:id="66"/>
-      <w:bookmarkEnd w:id="67"/>
       <w:r>
         <w:rPr>
           <w:lang w:val="fr-FR"/>
@@ -11107,8 +12036,16 @@
         <w:rPr>
           <w:lang w:val="fr-FR"/>
         </w:rPr>
-        <w:t>Outil externe. Lequel ? ex. softwarekey</w:t>
-      </w:r>
+        <w:t xml:space="preserve">Outil externe. Lequel ? ex. </w:t>
+      </w:r>
+      <w:proofErr w:type="spellStart"/>
+      <w:r>
+        <w:rPr>
+          <w:lang w:val="fr-FR"/>
+        </w:rPr>
+        <w:t>softwarekey</w:t>
+      </w:r>
+      <w:proofErr w:type="spellEnd"/>
     </w:p>
     <w:p>
       <w:pPr>
@@ -11161,7 +12098,21 @@
         <w:rPr>
           <w:lang w:val="fr-FR"/>
         </w:rPr>
-        <w:t xml:space="preserve">Plus d’infos &amp; liens: </w:t>
+        <w:t xml:space="preserve">Plus d’infos &amp; </w:t>
+      </w:r>
+      <w:proofErr w:type="gramStart"/>
+      <w:r>
+        <w:rPr>
+          <w:lang w:val="fr-FR"/>
+        </w:rPr>
+        <w:t>liens:</w:t>
+      </w:r>
+      <w:proofErr w:type="gramEnd"/>
+      <w:r>
+        <w:rPr>
+          <w:lang w:val="fr-FR"/>
+        </w:rPr>
+        <w:t xml:space="preserve"> </w:t>
       </w:r>
     </w:p>
     <w:p>
@@ -11328,17 +12279,16 @@
           <w:lang w:val="fr-FR"/>
         </w:rPr>
       </w:pPr>
-      <w:bookmarkStart w:id="68" w:name="_Toc254005701"/>
-      <w:bookmarkStart w:id="69" w:name="_Toc475268226"/>
-      <w:r>
-        <w:rPr>
-          <w:lang w:val="fr-FR"/>
-        </w:rPr>
-        <w:lastRenderedPageBreak/>
+      <w:bookmarkStart w:id="67" w:name="_Toc254005701"/>
+      <w:bookmarkStart w:id="68" w:name="_Toc475268226"/>
+      <w:r>
+        <w:rPr>
+          <w:lang w:val="fr-FR"/>
+        </w:rPr>
         <w:t>Outils d’installation et de packaging</w:t>
       </w:r>
+      <w:bookmarkEnd w:id="67"/>
       <w:bookmarkEnd w:id="68"/>
-      <w:bookmarkEnd w:id="69"/>
       <w:r>
         <w:rPr>
           <w:lang w:val="fr-FR"/>
@@ -11410,8 +12360,16 @@
         <w:rPr>
           <w:lang w:val="fr-FR"/>
         </w:rPr>
-        <w:t>Outil externe. Lequel ? ex. installshield</w:t>
-      </w:r>
+        <w:t xml:space="preserve">Outil externe. Lequel ? ex. </w:t>
+      </w:r>
+      <w:proofErr w:type="spellStart"/>
+      <w:r>
+        <w:rPr>
+          <w:lang w:val="fr-FR"/>
+        </w:rPr>
+        <w:t>installshield</w:t>
+      </w:r>
+      <w:proofErr w:type="spellEnd"/>
     </w:p>
     <w:p>
       <w:pPr>
@@ -11464,7 +12422,21 @@
         <w:rPr>
           <w:lang w:val="fr-FR"/>
         </w:rPr>
-        <w:t xml:space="preserve">Plus d’infos &amp; liens: </w:t>
+        <w:t xml:space="preserve">Plus d’infos &amp; </w:t>
+      </w:r>
+      <w:proofErr w:type="gramStart"/>
+      <w:r>
+        <w:rPr>
+          <w:lang w:val="fr-FR"/>
+        </w:rPr>
+        <w:t>liens:</w:t>
+      </w:r>
+      <w:proofErr w:type="gramEnd"/>
+      <w:r>
+        <w:rPr>
+          <w:lang w:val="fr-FR"/>
+        </w:rPr>
+        <w:t xml:space="preserve"> </w:t>
       </w:r>
     </w:p>
     <w:p>
@@ -11512,7 +12484,21 @@
         <w:rPr>
           <w:lang w:val="fr-FR"/>
         </w:rPr>
-        <w:t xml:space="preserve">  (ex. pour ruby et autre)</w:t>
+        <w:t xml:space="preserve">  (ex. pour </w:t>
+      </w:r>
+      <w:proofErr w:type="spellStart"/>
+      <w:r>
+        <w:rPr>
+          <w:lang w:val="fr-FR"/>
+        </w:rPr>
+        <w:t>ruby</w:t>
+      </w:r>
+      <w:proofErr w:type="spellEnd"/>
+      <w:r>
+        <w:rPr>
+          <w:lang w:val="fr-FR"/>
+        </w:rPr>
+        <w:t xml:space="preserve"> et autre)</w:t>
       </w:r>
     </w:p>
     <w:p>
@@ -11553,16 +12539,17 @@
           <w:lang w:val="fr-FR"/>
         </w:rPr>
       </w:pPr>
-      <w:bookmarkStart w:id="70" w:name="_Toc254005702"/>
-      <w:bookmarkStart w:id="71" w:name="_Toc475268227"/>
+      <w:bookmarkStart w:id="69" w:name="_Toc254005702"/>
+      <w:bookmarkStart w:id="70" w:name="_Toc475268227"/>
+      <w:bookmarkEnd w:id="69"/>
+      <w:r>
+        <w:rPr>
+          <w:lang w:val="fr-FR"/>
+        </w:rPr>
+        <w:lastRenderedPageBreak/>
+        <w:t>Diagrammes d’architecture</w:t>
+      </w:r>
       <w:bookmarkEnd w:id="70"/>
-      <w:r>
-        <w:rPr>
-          <w:lang w:val="fr-FR"/>
-        </w:rPr>
-        <w:t>Diagrammes d’architecture</w:t>
-      </w:r>
-      <w:bookmarkEnd w:id="71"/>
     </w:p>
     <w:p>
       <w:pPr>
@@ -11575,16 +12562,16 @@
           <w:lang w:val="fr-FR"/>
         </w:rPr>
       </w:pPr>
-      <w:bookmarkStart w:id="72" w:name="_Toc254005703"/>
-      <w:bookmarkStart w:id="73" w:name="_Toc475268228"/>
+      <w:bookmarkStart w:id="71" w:name="_Toc254005703"/>
+      <w:bookmarkStart w:id="72" w:name="_Toc475268228"/>
       <w:r>
         <w:rPr>
           <w:lang w:val="fr-FR"/>
         </w:rPr>
         <w:t>Diagramme(s) de package</w:t>
       </w:r>
+      <w:bookmarkEnd w:id="71"/>
       <w:bookmarkEnd w:id="72"/>
-      <w:bookmarkEnd w:id="73"/>
       <w:r>
         <w:rPr>
           <w:lang w:val="fr-FR"/>
@@ -11669,8 +12656,8 @@
           <w:lang w:val="fr-FR"/>
         </w:rPr>
       </w:pPr>
-      <w:bookmarkStart w:id="74" w:name="_Toc254005704"/>
-      <w:bookmarkStart w:id="75" w:name="_Toc475268229"/>
+      <w:bookmarkStart w:id="73" w:name="_Toc254005704"/>
+      <w:bookmarkStart w:id="74" w:name="_Toc475268229"/>
       <w:r>
         <w:rPr>
           <w:lang w:val="fr-FR"/>
@@ -11757,7 +12744,21 @@
         <w:rPr>
           <w:lang w:val="fr-FR"/>
         </w:rPr>
-        <w:t xml:space="preserve"> Nous avons décidé que notre système n'avait pas d'état final, estimant que l'utilisateur peut réutiliser notre système à tout moment. On aurait pu, si désiré, ajouter un état final par exemple lorsque l'utilisateur ferme le navigateur. On aurait à ce moment-là utilisé un superstate qui aurait conduit à l'état final.</w:t>
+        <w:t xml:space="preserve"> Nous avons décidé que notre système n'avait pas d'état final, estimant que l'utilisateur peut réutiliser notre système à tout moment. On aurait pu, si désiré, ajouter un état final par exemple lorsque l'utilisateur ferme le navigateur. On aurait à ce moment-là utilisé un </w:t>
+      </w:r>
+      <w:proofErr w:type="spellStart"/>
+      <w:r>
+        <w:rPr>
+          <w:lang w:val="fr-FR"/>
+        </w:rPr>
+        <w:t>superstate</w:t>
+      </w:r>
+      <w:proofErr w:type="spellEnd"/>
+      <w:r>
+        <w:rPr>
+          <w:lang w:val="fr-FR"/>
+        </w:rPr>
+        <w:t xml:space="preserve"> qui aurait conduit à l'état final.</w:t>
       </w:r>
     </w:p>
     <w:p>
@@ -11820,11 +12821,19 @@
           <w:docGrid w:linePitch="240" w:charSpace="-2049"/>
         </w:sectPr>
       </w:pPr>
-      <w:r>
-        <w:rPr>
-          <w:lang w:val="fr-FR"/>
-        </w:rPr>
-        <w:t>Lorsque un utilisateur est connecté, il a la possibilité de se déconnecter depuis n'importe quelle page, pour autant qu'aucun pop-up ne soit affiché dans celle-ci.</w:t>
+      <w:proofErr w:type="gramStart"/>
+      <w:r>
+        <w:rPr>
+          <w:lang w:val="fr-FR"/>
+        </w:rPr>
+        <w:t>Lorsque un</w:t>
+      </w:r>
+      <w:proofErr w:type="gramEnd"/>
+      <w:r>
+        <w:rPr>
+          <w:lang w:val="fr-FR"/>
+        </w:rPr>
+        <w:t xml:space="preserve"> utilisateur est connecté, il a la possibilité de se déconnecter depuis n'importe quelle page, pour autant qu'aucun pop-up ne soit affiché dans celle-ci.</w:t>
       </w:r>
     </w:p>
     <w:p>
@@ -11909,9 +12918,9 @@
           </wp:anchor>
         </w:drawing>
       </w:r>
-      <w:bookmarkStart w:id="76" w:name="_Toc475268230"/>
+      <w:bookmarkStart w:id="75" w:name="_Toc475268230"/>
+      <w:bookmarkEnd w:id="73"/>
       <w:bookmarkEnd w:id="74"/>
-      <w:bookmarkEnd w:id="75"/>
     </w:p>
     <w:p>
       <w:pPr>
@@ -11931,7 +12940,7 @@
         <w:lastRenderedPageBreak/>
         <w:t>Diagramme de déploiement</w:t>
       </w:r>
-      <w:bookmarkEnd w:id="76"/>
+      <w:bookmarkEnd w:id="75"/>
     </w:p>
     <w:p>
       <w:pPr>
@@ -12029,7 +13038,21 @@
         <w:rPr>
           <w:lang w:val="fr-FR"/>
         </w:rPr>
-        <w:t>. Angular n'a aucun service ni composant qui se tro</w:t>
+        <w:t xml:space="preserve">. </w:t>
+      </w:r>
+      <w:proofErr w:type="spellStart"/>
+      <w:r>
+        <w:rPr>
+          <w:lang w:val="fr-FR"/>
+        </w:rPr>
+        <w:t>Angular</w:t>
+      </w:r>
+      <w:proofErr w:type="spellEnd"/>
+      <w:r>
+        <w:rPr>
+          <w:lang w:val="fr-FR"/>
+        </w:rPr>
+        <w:t xml:space="preserve"> n'a aucun service ni composant qui se tro</w:t>
       </w:r>
       <w:r>
         <w:rPr>
@@ -12112,7 +13135,35 @@
         <w:rPr>
           <w:lang w:val="fr-FR"/>
         </w:rPr>
-        <w:t>Pour ce qui est du diagramme de déploiement, il représente une architecture 3-tiers avec la machine du client (ordinateur/smartphone), le serveur Hashcode (logique métier) et le serveur de base de données Hashcode (persistance des données)</w:t>
+        <w:t xml:space="preserve">Pour ce qui est du diagramme de déploiement, il représente une architecture 3-tiers avec la machine du client (ordinateur/smartphone), le serveur </w:t>
+      </w:r>
+      <w:proofErr w:type="spellStart"/>
+      <w:r>
+        <w:rPr>
+          <w:lang w:val="fr-FR"/>
+        </w:rPr>
+        <w:t>Hashcode</w:t>
+      </w:r>
+      <w:proofErr w:type="spellEnd"/>
+      <w:r>
+        <w:rPr>
+          <w:lang w:val="fr-FR"/>
+        </w:rPr>
+        <w:t xml:space="preserve"> (logique métier) et le serveur de base de données </w:t>
+      </w:r>
+      <w:proofErr w:type="spellStart"/>
+      <w:r>
+        <w:rPr>
+          <w:lang w:val="fr-FR"/>
+        </w:rPr>
+        <w:t>Hashcode</w:t>
+      </w:r>
+      <w:proofErr w:type="spellEnd"/>
+      <w:r>
+        <w:rPr>
+          <w:lang w:val="fr-FR"/>
+        </w:rPr>
+        <w:t xml:space="preserve"> (persistance des données)</w:t>
       </w:r>
       <w:r>
         <w:rPr>
@@ -12124,7 +13175,63 @@
         <w:rPr>
           <w:lang w:val="fr-FR"/>
         </w:rPr>
-        <w:t xml:space="preserve"> Le navigateur utilise le composant Angular pour l'affichage des données. Du côté serveur, le framework spring boot est utilisé avec l'ORM hibernate.</w:t>
+        <w:t xml:space="preserve"> Le navigateur utilise le composant </w:t>
+      </w:r>
+      <w:proofErr w:type="spellStart"/>
+      <w:r>
+        <w:rPr>
+          <w:lang w:val="fr-FR"/>
+        </w:rPr>
+        <w:t>Angular</w:t>
+      </w:r>
+      <w:proofErr w:type="spellEnd"/>
+      <w:r>
+        <w:rPr>
+          <w:lang w:val="fr-FR"/>
+        </w:rPr>
+        <w:t xml:space="preserve"> pour l'affichage des données. Du côté serveur, le </w:t>
+      </w:r>
+      <w:proofErr w:type="spellStart"/>
+      <w:r>
+        <w:rPr>
+          <w:lang w:val="fr-FR"/>
+        </w:rPr>
+        <w:t>framework</w:t>
+      </w:r>
+      <w:proofErr w:type="spellEnd"/>
+      <w:r>
+        <w:rPr>
+          <w:lang w:val="fr-FR"/>
+        </w:rPr>
+        <w:t xml:space="preserve"> </w:t>
+      </w:r>
+      <w:proofErr w:type="spellStart"/>
+      <w:r>
+        <w:rPr>
+          <w:lang w:val="fr-FR"/>
+        </w:rPr>
+        <w:t>spring</w:t>
+      </w:r>
+      <w:proofErr w:type="spellEnd"/>
+      <w:r>
+        <w:rPr>
+          <w:lang w:val="fr-FR"/>
+        </w:rPr>
+        <w:t xml:space="preserve"> boot est utilisé avec l'ORM </w:t>
+      </w:r>
+      <w:proofErr w:type="spellStart"/>
+      <w:r>
+        <w:rPr>
+          <w:lang w:val="fr-FR"/>
+        </w:rPr>
+        <w:t>hibernate</w:t>
+      </w:r>
+      <w:proofErr w:type="spellEnd"/>
+      <w:r>
+        <w:rPr>
+          <w:lang w:val="fr-FR"/>
+        </w:rPr>
+        <w:t>.</w:t>
       </w:r>
       <w:r>
         <w:rPr>
@@ -12147,9 +13254,9 @@
           <w:lang w:val="fr-FR"/>
         </w:rPr>
       </w:pPr>
-      <w:bookmarkStart w:id="77" w:name="_Toc254005706"/>
-      <w:bookmarkStart w:id="78" w:name="_Toc475268231"/>
-      <w:bookmarkEnd w:id="77"/>
+      <w:bookmarkStart w:id="76" w:name="_Toc254005706"/>
+      <w:bookmarkStart w:id="77" w:name="_Toc475268231"/>
+      <w:bookmarkEnd w:id="76"/>
       <w:r>
         <w:rPr>
           <w:lang w:val="fr-FR"/>
@@ -12175,16 +13282,16 @@
         <w:lastRenderedPageBreak/>
         <w:t>Choix technologique</w:t>
       </w:r>
-      <w:bookmarkEnd w:id="78"/>
-    </w:p>
-    <w:p>
-      <w:pPr>
-        <w:rPr>
-          <w:lang w:val="fr-FR"/>
-        </w:rPr>
-      </w:pPr>
-      <w:bookmarkStart w:id="79" w:name="OLE_LINK7"/>
-      <w:bookmarkStart w:id="80" w:name="OLE_LINK8"/>
+      <w:bookmarkEnd w:id="77"/>
+    </w:p>
+    <w:p>
+      <w:pPr>
+        <w:rPr>
+          <w:lang w:val="fr-FR"/>
+        </w:rPr>
+      </w:pPr>
+      <w:bookmarkStart w:id="78" w:name="OLE_LINK7"/>
+      <w:bookmarkStart w:id="79" w:name="OLE_LINK8"/>
     </w:p>
     <w:tbl>
       <w:tblPr>
@@ -12221,8 +13328,8 @@
             </w:tcMar>
             <w:vAlign w:val="center"/>
           </w:tcPr>
+          <w:bookmarkEnd w:id="78"/>
           <w:bookmarkEnd w:id="79"/>
-          <w:bookmarkEnd w:id="80"/>
           <w:p>
             <w:pPr>
               <w:spacing w:after="0"/>
@@ -12440,12 +13547,21 @@
               </w:rPr>
               <w:t>Spring-</w:t>
             </w:r>
+            <w:proofErr w:type="gramStart"/>
             <w:r>
               <w:rPr>
                 <w:rFonts w:ascii="Arial" w:hAnsi="Arial" w:cs="Arial"/>
                 <w:lang w:val="fr-FR"/>
               </w:rPr>
-              <w:t>jdbc:5.0.5</w:t>
+              <w:t>jdbc:</w:t>
+            </w:r>
+            <w:proofErr w:type="gramEnd"/>
+            <w:r>
+              <w:rPr>
+                <w:rFonts w:ascii="Arial" w:hAnsi="Arial" w:cs="Arial"/>
+                <w:lang w:val="fr-FR"/>
+              </w:rPr>
+              <w:t>5.0.5</w:t>
             </w:r>
           </w:p>
         </w:tc>
@@ -12694,12 +13810,21 @@
                 <w:lang w:val="fr-FR"/>
               </w:rPr>
             </w:pPr>
+            <w:proofErr w:type="gramStart"/>
             <w:r>
               <w:rPr>
                 <w:rFonts w:ascii="Arial" w:hAnsi="Arial" w:cs="Arial"/>
                 <w:lang w:val="fr-FR"/>
               </w:rPr>
-              <w:t>javax.servlet-api:3.1.0</w:t>
+              <w:t>javax.servlet</w:t>
+            </w:r>
+            <w:proofErr w:type="gramEnd"/>
+            <w:r>
+              <w:rPr>
+                <w:rFonts w:ascii="Arial" w:hAnsi="Arial" w:cs="Arial"/>
+                <w:lang w:val="fr-FR"/>
+              </w:rPr>
+              <w:t>-api:3.1.0</w:t>
             </w:r>
           </w:p>
         </w:tc>
@@ -13275,8 +14400,17 @@
                 <w:rFonts w:ascii="Arial" w:hAnsi="Arial" w:cs="Arial"/>
                 <w:lang w:val="fr-FR"/>
               </w:rPr>
-              <w:t>Fichiers de configuration : Java EE (web.xml, etc. )</w:t>
+              <w:t xml:space="preserve">Fichiers de configuration : Java EE (web.xml, </w:t>
             </w:r>
+            <w:proofErr w:type="gramStart"/>
+            <w:r>
+              <w:rPr>
+                <w:rFonts w:ascii="Arial" w:hAnsi="Arial" w:cs="Arial"/>
+                <w:lang w:val="fr-FR"/>
+              </w:rPr>
+              <w:t>etc. )</w:t>
+            </w:r>
+            <w:proofErr w:type="gramEnd"/>
           </w:p>
         </w:tc>
         <w:tc>
@@ -13395,7 +14529,23 @@
                 <w:rFonts w:ascii="Arial" w:hAnsi="Arial" w:cs="Arial"/>
                 <w:lang w:val="fr-FR"/>
               </w:rPr>
-              <w:t>Fichiers de configuration : XXXX (xxx.xxx, etc.)</w:t>
+              <w:t>Fichiers de configuration : XXXX (</w:t>
+            </w:r>
+            <w:proofErr w:type="spellStart"/>
+            <w:r>
+              <w:rPr>
+                <w:rFonts w:ascii="Arial" w:hAnsi="Arial" w:cs="Arial"/>
+                <w:lang w:val="fr-FR"/>
+              </w:rPr>
+              <w:t>xxx.xxx</w:t>
+            </w:r>
+            <w:proofErr w:type="spellEnd"/>
+            <w:r>
+              <w:rPr>
+                <w:rFonts w:ascii="Arial" w:hAnsi="Arial" w:cs="Arial"/>
+                <w:lang w:val="fr-FR"/>
+              </w:rPr>
+              <w:t>, etc.)</w:t>
             </w:r>
           </w:p>
         </w:tc>
@@ -13532,8 +14682,17 @@
                 <w:rFonts w:ascii="Arial" w:hAnsi="Arial" w:cs="Arial"/>
                 <w:lang w:val="fr-FR"/>
               </w:rPr>
-              <w:t>Browser - iexplorer</w:t>
+              <w:t xml:space="preserve">Browser - </w:t>
             </w:r>
+            <w:proofErr w:type="spellStart"/>
+            <w:r>
+              <w:rPr>
+                <w:rFonts w:ascii="Arial" w:hAnsi="Arial" w:cs="Arial"/>
+                <w:lang w:val="fr-FR"/>
+              </w:rPr>
+              <w:t>iexplorer</w:t>
+            </w:r>
+            <w:proofErr w:type="spellEnd"/>
           </w:p>
         </w:tc>
         <w:tc>
@@ -13669,8 +14828,17 @@
                 <w:rFonts w:ascii="Arial" w:hAnsi="Arial" w:cs="Arial"/>
                 <w:lang w:val="fr-FR"/>
               </w:rPr>
-              <w:t>Browser - firefox</w:t>
+              <w:t xml:space="preserve">Browser - </w:t>
             </w:r>
+            <w:proofErr w:type="spellStart"/>
+            <w:r>
+              <w:rPr>
+                <w:rFonts w:ascii="Arial" w:hAnsi="Arial" w:cs="Arial"/>
+                <w:lang w:val="fr-FR"/>
+              </w:rPr>
+              <w:t>firefox</w:t>
+            </w:r>
+            <w:proofErr w:type="spellEnd"/>
           </w:p>
         </w:tc>
         <w:tc>
@@ -13930,9 +15098,9 @@
           <w:lang w:val="fr-FR"/>
         </w:rPr>
       </w:pPr>
-      <w:bookmarkStart w:id="81" w:name="_Toc254005707"/>
-      <w:bookmarkStart w:id="82" w:name="_Toc475268232"/>
-      <w:bookmarkEnd w:id="81"/>
+      <w:bookmarkStart w:id="80" w:name="_Toc254005707"/>
+      <w:bookmarkStart w:id="81" w:name="_Toc475268232"/>
+      <w:bookmarkEnd w:id="80"/>
       <w:r>
         <w:rPr>
           <w:lang w:val="fr-FR"/>
@@ -13940,7 +15108,7 @@
         <w:lastRenderedPageBreak/>
         <w:t>Contraintes d’utilisation technologique</w:t>
       </w:r>
-      <w:bookmarkEnd w:id="82"/>
+      <w:bookmarkEnd w:id="81"/>
     </w:p>
     <w:p>
       <w:pPr>
@@ -14216,7 +15384,23 @@
                 <w:rFonts w:ascii="Arial" w:hAnsi="Arial" w:cs="Arial"/>
                 <w:lang w:val="fr-FR"/>
               </w:rPr>
-              <w:t xml:space="preserve"> C'est très rapidement implémenté et c'est ce qui est proposé par défaut dans une application Spring Boot.</w:t>
+              <w:t xml:space="preserve"> C'est très rapidement implémenté et c'est ce qui est proposé par défaut dans une application </w:t>
+            </w:r>
+            <w:proofErr w:type="spellStart"/>
+            <w:r>
+              <w:rPr>
+                <w:rFonts w:ascii="Arial" w:hAnsi="Arial" w:cs="Arial"/>
+                <w:lang w:val="fr-FR"/>
+              </w:rPr>
+              <w:t>Spring</w:t>
+            </w:r>
+            <w:proofErr w:type="spellEnd"/>
+            <w:r>
+              <w:rPr>
+                <w:rFonts w:ascii="Arial" w:hAnsi="Arial" w:cs="Arial"/>
+                <w:lang w:val="fr-FR"/>
+              </w:rPr>
+              <w:t xml:space="preserve"> Boot.</w:t>
             </w:r>
           </w:p>
         </w:tc>
@@ -14425,12 +15609,21 @@
                 <w:lang w:val="fr-FR"/>
               </w:rPr>
             </w:pPr>
+            <w:proofErr w:type="gramStart"/>
             <w:r>
               <w:rPr>
                 <w:rFonts w:ascii="Arial" w:hAnsi="Arial" w:cs="Arial"/>
                 <w:lang w:val="fr-FR"/>
               </w:rPr>
-              <w:t>Nous avons pas eu de partie assez conséquente d'XML pour avoir besoin d'utiliser une feuille de style</w:t>
+              <w:t>Nous avons pas</w:t>
+            </w:r>
+            <w:proofErr w:type="gramEnd"/>
+            <w:r>
+              <w:rPr>
+                <w:rFonts w:ascii="Arial" w:hAnsi="Arial" w:cs="Arial"/>
+                <w:lang w:val="fr-FR"/>
+              </w:rPr>
+              <w:t xml:space="preserve"> eu de partie assez conséquente d'XML pour avoir besoin d'utiliser une feuille de style</w:t>
             </w:r>
           </w:p>
         </w:tc>
@@ -14592,7 +15785,23 @@
                 <w:rFonts w:ascii="Arial" w:hAnsi="Arial" w:cs="Arial"/>
                 <w:lang w:val="fr-FR"/>
               </w:rPr>
-              <w:t>Les requêtes lancées sur notre base de données MySQL utilisent SQL</w:t>
+              <w:t xml:space="preserve">Les requêtes lancées sur notre base de données MySQL </w:t>
+            </w:r>
+            <w:proofErr w:type="gramStart"/>
+            <w:r>
+              <w:rPr>
+                <w:rFonts w:ascii="Arial" w:hAnsi="Arial" w:cs="Arial"/>
+                <w:lang w:val="fr-FR"/>
+              </w:rPr>
+              <w:t>utilisent</w:t>
+            </w:r>
+            <w:proofErr w:type="gramEnd"/>
+            <w:r>
+              <w:rPr>
+                <w:rFonts w:ascii="Arial" w:hAnsi="Arial" w:cs="Arial"/>
+                <w:lang w:val="fr-FR"/>
+              </w:rPr>
+              <w:t xml:space="preserve"> SQL</w:t>
             </w:r>
           </w:p>
         </w:tc>
@@ -14653,8 +15862,17 @@
                 <w:rFonts w:ascii="Arial" w:hAnsi="Arial" w:cs="Arial"/>
                 <w:lang w:val="fr-FR"/>
               </w:rPr>
-              <w:t>Utilisation du XQuery</w:t>
+              <w:t xml:space="preserve">Utilisation du </w:t>
             </w:r>
+            <w:proofErr w:type="spellStart"/>
+            <w:r>
+              <w:rPr>
+                <w:rFonts w:ascii="Arial" w:hAnsi="Arial" w:cs="Arial"/>
+                <w:lang w:val="fr-FR"/>
+              </w:rPr>
+              <w:t>XQuery</w:t>
+            </w:r>
+            <w:proofErr w:type="spellEnd"/>
           </w:p>
         </w:tc>
         <w:tc>
@@ -14707,12 +15925,53 @@
                 <w:lang w:val="fr-FR"/>
               </w:rPr>
             </w:pPr>
+            <w:proofErr w:type="spellStart"/>
             <w:r>
               <w:rPr>
                 <w:rFonts w:ascii="Arial" w:hAnsi="Arial" w:cs="Arial"/>
                 <w:lang w:val="fr-FR"/>
               </w:rPr>
-              <w:t>Spring Boot offre déjà un parser DOM. Le document XML n'est pas assez large pour que l'utilisation du langage Xquery en vaille la peine</w:t>
+              <w:t>Spring</w:t>
+            </w:r>
+            <w:proofErr w:type="spellEnd"/>
+            <w:r>
+              <w:rPr>
+                <w:rFonts w:ascii="Arial" w:hAnsi="Arial" w:cs="Arial"/>
+                <w:lang w:val="fr-FR"/>
+              </w:rPr>
+              <w:t xml:space="preserve"> Boot offre déjà un </w:t>
+            </w:r>
+            <w:proofErr w:type="spellStart"/>
+            <w:r>
+              <w:rPr>
+                <w:rFonts w:ascii="Arial" w:hAnsi="Arial" w:cs="Arial"/>
+                <w:lang w:val="fr-FR"/>
+              </w:rPr>
+              <w:t>parser</w:t>
+            </w:r>
+            <w:proofErr w:type="spellEnd"/>
+            <w:r>
+              <w:rPr>
+                <w:rFonts w:ascii="Arial" w:hAnsi="Arial" w:cs="Arial"/>
+                <w:lang w:val="fr-FR"/>
+              </w:rPr>
+              <w:t xml:space="preserve"> DOM. Le document XML n'est pas assez large pour que l'utilisation du langage </w:t>
+            </w:r>
+            <w:proofErr w:type="spellStart"/>
+            <w:r>
+              <w:rPr>
+                <w:rFonts w:ascii="Arial" w:hAnsi="Arial" w:cs="Arial"/>
+                <w:lang w:val="fr-FR"/>
+              </w:rPr>
+              <w:t>Xquery</w:t>
+            </w:r>
+            <w:proofErr w:type="spellEnd"/>
+            <w:r>
+              <w:rPr>
+                <w:rFonts w:ascii="Arial" w:hAnsi="Arial" w:cs="Arial"/>
+                <w:lang w:val="fr-FR"/>
+              </w:rPr>
+              <w:t xml:space="preserve"> en vaille la peine</w:t>
             </w:r>
           </w:p>
         </w:tc>
@@ -14908,7 +16167,23 @@
                 <w:rFonts w:ascii="Arial" w:hAnsi="Arial" w:cs="Arial"/>
                 <w:lang w:val="fr-FR"/>
               </w:rPr>
-              <w:t>DOM, le parsing se fait d'un seul coup et on requête ensuite les attributs recherchés. Dom est largement suffisant pour la taille du XML et sa complexité</w:t>
+              <w:t xml:space="preserve">DOM, le </w:t>
+            </w:r>
+            <w:proofErr w:type="spellStart"/>
+            <w:r>
+              <w:rPr>
+                <w:rFonts w:ascii="Arial" w:hAnsi="Arial" w:cs="Arial"/>
+                <w:lang w:val="fr-FR"/>
+              </w:rPr>
+              <w:t>parsing</w:t>
+            </w:r>
+            <w:proofErr w:type="spellEnd"/>
+            <w:r>
+              <w:rPr>
+                <w:rFonts w:ascii="Arial" w:hAnsi="Arial" w:cs="Arial"/>
+                <w:lang w:val="fr-FR"/>
+              </w:rPr>
+              <w:t xml:space="preserve"> se fait d'un seul coup et on requête ensuite les attributs recherchés. Dom est largement suffisant pour la taille du XML et sa complexité</w:t>
             </w:r>
           </w:p>
         </w:tc>
@@ -15096,16 +16371,16 @@
           <w:lang w:val="fr-FR"/>
         </w:rPr>
       </w:pPr>
-      <w:bookmarkStart w:id="83" w:name="_Toc254005708"/>
-      <w:bookmarkStart w:id="84" w:name="_Toc475268233"/>
+      <w:bookmarkStart w:id="82" w:name="_Toc254005708"/>
+      <w:bookmarkStart w:id="83" w:name="_Toc475268233"/>
+      <w:bookmarkEnd w:id="82"/>
+      <w:r>
+        <w:rPr>
+          <w:lang w:val="fr-FR"/>
+        </w:rPr>
+        <w:t>Outils administratifs</w:t>
+      </w:r>
       <w:bookmarkEnd w:id="83"/>
-      <w:r>
-        <w:rPr>
-          <w:lang w:val="fr-FR"/>
-        </w:rPr>
-        <w:t>Outils administratifs</w:t>
-      </w:r>
-      <w:bookmarkEnd w:id="84"/>
     </w:p>
     <w:tbl>
       <w:tblPr>
@@ -15548,16 +16823,16 @@
           <w:lang w:val="fr-FR"/>
         </w:rPr>
       </w:pPr>
-      <w:bookmarkStart w:id="85" w:name="_Toc254005709"/>
-      <w:bookmarkStart w:id="86" w:name="_Toc475268234"/>
+      <w:bookmarkStart w:id="84" w:name="_Toc254005709"/>
+      <w:bookmarkStart w:id="85" w:name="_Toc475268234"/>
+      <w:bookmarkEnd w:id="84"/>
+      <w:r>
+        <w:rPr>
+          <w:lang w:val="fr-FR"/>
+        </w:rPr>
+        <w:t>Conclusion</w:t>
+      </w:r>
       <w:bookmarkEnd w:id="85"/>
-      <w:r>
-        <w:rPr>
-          <w:lang w:val="fr-FR"/>
-        </w:rPr>
-        <w:t>Conclusion</w:t>
-      </w:r>
-      <w:bookmarkEnd w:id="86"/>
     </w:p>
     <w:p>
       <w:pPr>
@@ -15570,16 +16845,16 @@
           <w:lang w:val="fr-FR"/>
         </w:rPr>
       </w:pPr>
-      <w:bookmarkStart w:id="87" w:name="_Toc254005710"/>
-      <w:bookmarkStart w:id="88" w:name="_Toc475268235"/>
+      <w:bookmarkStart w:id="86" w:name="_Toc254005710"/>
+      <w:bookmarkStart w:id="87" w:name="_Toc475268235"/>
+      <w:bookmarkEnd w:id="86"/>
+      <w:r>
+        <w:rPr>
+          <w:lang w:val="fr-FR"/>
+        </w:rPr>
+        <w:t>Objectifs atteints</w:t>
+      </w:r>
       <w:bookmarkEnd w:id="87"/>
-      <w:r>
-        <w:rPr>
-          <w:lang w:val="fr-FR"/>
-        </w:rPr>
-        <w:t>Objectifs atteints</w:t>
-      </w:r>
-      <w:bookmarkEnd w:id="88"/>
     </w:p>
     <w:p>
       <w:pPr>
@@ -15832,7 +17107,15 @@
                 <w:rFonts w:ascii="Arial" w:hAnsi="Arial" w:cs="Arial"/>
                 <w:lang w:val="fr-FR"/>
               </w:rPr>
-              <w:t>Test (function</w:t>
+              <w:t>Test (</w:t>
+            </w:r>
+            <w:proofErr w:type="spellStart"/>
+            <w:r>
+              <w:rPr>
+                <w:rFonts w:ascii="Arial" w:hAnsi="Arial" w:cs="Arial"/>
+                <w:lang w:val="fr-FR"/>
+              </w:rPr>
+              <w:t>function</w:t>
             </w:r>
             <w:r>
               <w:rPr>
@@ -15846,7 +17129,15 @@
                 <w:rFonts w:ascii="Arial" w:hAnsi="Arial" w:cs="Arial"/>
                 <w:lang w:val="fr-FR"/>
               </w:rPr>
-              <w:t>l, unit, etc.)</w:t>
+              <w:t>l</w:t>
+            </w:r>
+            <w:proofErr w:type="spellEnd"/>
+            <w:r>
+              <w:rPr>
+                <w:rFonts w:ascii="Arial" w:hAnsi="Arial" w:cs="Arial"/>
+                <w:lang w:val="fr-FR"/>
+              </w:rPr>
+              <w:t>, unit, etc.)</w:t>
             </w:r>
           </w:p>
         </w:tc>
@@ -15934,16 +17225,16 @@
           <w:lang w:val="fr-FR"/>
         </w:rPr>
       </w:pPr>
-      <w:bookmarkStart w:id="89" w:name="_Toc254005711"/>
-      <w:bookmarkStart w:id="90" w:name="_Toc475268236"/>
+      <w:bookmarkStart w:id="88" w:name="_Toc254005711"/>
+      <w:bookmarkStart w:id="89" w:name="_Toc475268236"/>
+      <w:bookmarkEnd w:id="88"/>
+      <w:r>
+        <w:rPr>
+          <w:lang w:val="fr-FR"/>
+        </w:rPr>
+        <w:t>Problèmes rencontrés</w:t>
+      </w:r>
       <w:bookmarkEnd w:id="89"/>
-      <w:r>
-        <w:rPr>
-          <w:lang w:val="fr-FR"/>
-        </w:rPr>
-        <w:t>Problèmes rencontrés</w:t>
-      </w:r>
-      <w:bookmarkEnd w:id="90"/>
     </w:p>
     <w:p>
       <w:pPr>
@@ -15969,16 +17260,16 @@
           <w:lang w:val="fr-FR"/>
         </w:rPr>
       </w:pPr>
-      <w:bookmarkStart w:id="91" w:name="_Toc254005712"/>
-      <w:bookmarkStart w:id="92" w:name="_Toc475268237"/>
+      <w:bookmarkStart w:id="90" w:name="_Toc254005712"/>
+      <w:bookmarkStart w:id="91" w:name="_Toc475268237"/>
+      <w:bookmarkEnd w:id="90"/>
+      <w:r>
+        <w:rPr>
+          <w:lang w:val="fr-FR"/>
+        </w:rPr>
+        <w:t>Problèmes non résolus</w:t>
+      </w:r>
       <w:bookmarkEnd w:id="91"/>
-      <w:r>
-        <w:rPr>
-          <w:lang w:val="fr-FR"/>
-        </w:rPr>
-        <w:t>Problèmes non résolus</w:t>
-      </w:r>
-      <w:bookmarkEnd w:id="92"/>
     </w:p>
     <w:p>
       <w:pPr>
@@ -16004,16 +17295,16 @@
           <w:lang w:val="fr-FR"/>
         </w:rPr>
       </w:pPr>
-      <w:bookmarkStart w:id="93" w:name="_Toc254005713"/>
-      <w:bookmarkStart w:id="94" w:name="_Toc475268238"/>
+      <w:bookmarkStart w:id="92" w:name="_Toc254005713"/>
+      <w:bookmarkStart w:id="93" w:name="_Toc475268238"/>
       <w:r>
         <w:rPr>
           <w:lang w:val="fr-FR"/>
         </w:rPr>
         <w:t>Perspectives futures</w:t>
       </w:r>
+      <w:bookmarkEnd w:id="92"/>
       <w:bookmarkEnd w:id="93"/>
-      <w:bookmarkEnd w:id="94"/>
     </w:p>
     <w:p>
       <w:pPr>
@@ -16060,34 +17351,191 @@
           <w:lang w:val="fr-FR"/>
         </w:rPr>
       </w:pPr>
-      <w:bookmarkStart w:id="95" w:name="_Toc254005714"/>
-      <w:bookmarkStart w:id="96" w:name="_Toc475268239"/>
+      <w:bookmarkStart w:id="94" w:name="_Toc254005714"/>
+      <w:bookmarkStart w:id="95" w:name="_Toc475268239"/>
       <w:r>
         <w:rPr>
           <w:lang w:val="fr-FR"/>
         </w:rPr>
         <w:t>Synthèse</w:t>
       </w:r>
+      <w:bookmarkEnd w:id="94"/>
       <w:bookmarkEnd w:id="95"/>
+      <w:r>
+        <w:rPr>
+          <w:lang w:val="fr-FR"/>
+        </w:rPr>
+        <w:t xml:space="preserve"> </w:t>
+      </w:r>
+    </w:p>
+    <w:p>
+      <w:pPr>
+        <w:rPr>
+          <w:lang w:val="fr-FR"/>
+        </w:rPr>
+      </w:pPr>
+      <w:r>
+        <w:rPr>
+          <w:lang w:val="fr-FR"/>
+        </w:rPr>
+        <w:t xml:space="preserve">Cette sous-section contient une courte indication de l’intérêt (ou du non-intérêt) de ce PI sur le plan pédagogique et le point de vue sur l’organisation de ce laboratoire, … </w:t>
+      </w:r>
+    </w:p>
+    <w:p>
+      <w:pPr>
+        <w:rPr>
+          <w:lang w:val="fr-FR"/>
+        </w:rPr>
+      </w:pPr>
+    </w:p>
+    <w:p>
+      <w:pPr>
+        <w:jc w:val="both"/>
+        <w:rPr>
+          <w:lang w:val="fr-FR"/>
+        </w:rPr>
+      </w:pPr>
+      <w:r>
+        <w:rPr>
+          <w:lang w:val="fr-FR"/>
+        </w:rPr>
+        <w:t xml:space="preserve">Nous avons bien aimé ce projet dans son ensemble. C’était la première fois que nous pouvions mettre en pratique la matière apprise dans divers cours au sein d’un seul et même projet. Nous avons bien apprécié le fait que nous pouvions choisir les </w:t>
+      </w:r>
+      <w:proofErr w:type="spellStart"/>
+      <w:r>
+        <w:rPr>
+          <w:lang w:val="fr-FR"/>
+        </w:rPr>
+        <w:t>framework</w:t>
+      </w:r>
+      <w:proofErr w:type="spellEnd"/>
+      <w:r>
+        <w:rPr>
+          <w:lang w:val="fr-FR"/>
+        </w:rPr>
+        <w:t xml:space="preserve"> avec lesquels nous allions mener à bien ce projet. Cela nous a aussi permis de pouvoir utiliser le </w:t>
+      </w:r>
+      <w:proofErr w:type="spellStart"/>
+      <w:r>
+        <w:rPr>
+          <w:lang w:val="fr-FR"/>
+        </w:rPr>
+        <w:t>framework</w:t>
+      </w:r>
+      <w:proofErr w:type="spellEnd"/>
+      <w:r>
+        <w:rPr>
+          <w:lang w:val="fr-FR"/>
+        </w:rPr>
+        <w:t xml:space="preserve"> </w:t>
+      </w:r>
+      <w:proofErr w:type="spellStart"/>
+      <w:r>
+        <w:rPr>
+          <w:lang w:val="fr-FR"/>
+        </w:rPr>
+        <w:t>Spring</w:t>
+      </w:r>
+      <w:proofErr w:type="spellEnd"/>
+      <w:r>
+        <w:rPr>
+          <w:lang w:val="fr-FR"/>
+        </w:rPr>
+        <w:t xml:space="preserve"> qui est très populaire dans le monde professionnel mais qu’il n’avait pas été traité durant le cours de systèmes d’information.</w:t>
+      </w:r>
+    </w:p>
+    <w:p>
+      <w:pPr>
+        <w:jc w:val="both"/>
+        <w:rPr>
+          <w:lang w:val="fr-FR"/>
+        </w:rPr>
+      </w:pPr>
+      <w:r>
+        <w:rPr>
+          <w:lang w:val="fr-FR"/>
+        </w:rPr>
+        <w:t>Nous jugeons que ce projet intégré a été enrichissant en termes de connaissances. Nous n’avions par exemple jamais mis en place un système d’authentification avec gestion des droits selon les rôles des utilisateurs. Ce projet nous a donc permis de faire cela et de créer une application plus riche et plus complète qu’auparavant. Le sujet qui nous a été imposé était intéressant à réaliser.</w:t>
+      </w:r>
+    </w:p>
+    <w:p>
+      <w:pPr>
+        <w:jc w:val="both"/>
+        <w:rPr>
+          <w:lang w:val="fr-FR"/>
+        </w:rPr>
+      </w:pPr>
+      <w:r>
+        <w:rPr>
+          <w:lang w:val="fr-FR"/>
+        </w:rPr>
+        <w:t>Cependant, nous pensons qu’il y a beaucoup trop de modélisation. Nous doutons qu’une entreprise budgétise de quoi faire 21 fiches descriptives, 22 diagrammes de séquence et 22 d</w:t>
+      </w:r>
+      <w:r>
+        <w:rPr>
+          <w:lang w:val="fr-FR"/>
+        </w:rPr>
+        <w:t>iagrammes de communication. Cela</w:t>
+      </w:r>
+      <w:r>
+        <w:rPr>
+          <w:lang w:val="fr-FR"/>
+        </w:rPr>
+        <w:t xml:space="preserve"> nous a laissé le sentim</w:t>
+      </w:r>
+      <w:r>
+        <w:rPr>
+          <w:lang w:val="fr-FR"/>
+        </w:rPr>
+        <w:t>ent de</w:t>
+      </w:r>
+      <w:r>
+        <w:rPr>
+          <w:lang w:val="fr-FR"/>
+        </w:rPr>
+        <w:t xml:space="preserve"> « </w:t>
+      </w:r>
+      <w:r>
+        <w:rPr>
+          <w:lang w:val="fr-FR"/>
+        </w:rPr>
+        <w:t>faire pour faire » qui nous a malheureusement suivi tout le long du projet. Nous estimons qu’autant de modélisation à prétérité la phase d’implémentation alors qu’il s’agit évidemment de la phase la plus intéressante et qui justifie le fait de faire de la modélisation. Ceci est particulièrement dommageable car nous avons l’impression d’avoir fait que de la modélisation et très peu d’implémentation alors que cette dernière compte double.</w:t>
+      </w:r>
+    </w:p>
+    <w:p>
+      <w:pPr>
+        <w:jc w:val="both"/>
+        <w:rPr>
+          <w:lang w:val="fr-FR"/>
+        </w:rPr>
+      </w:pPr>
+      <w:r>
+        <w:rPr>
+          <w:lang w:val="fr-FR"/>
+        </w:rPr>
+        <w:t>Hormis cela, ce projet nous a permis pas d’acquérir des connaissances que nous ju</w:t>
+      </w:r>
+      <w:r>
+        <w:rPr>
+          <w:lang w:val="fr-FR"/>
+        </w:rPr>
+        <w:t>geons utiles pour notre avenir. Nous pensons que ce projet doit continuer à exister mais avec un petit rééquilibrage entre la modélisation et l’implémentation.</w:t>
+      </w:r>
+      <w:bookmarkStart w:id="96" w:name="_GoBack"/>
       <w:bookmarkEnd w:id="96"/>
+    </w:p>
+    <w:p>
+      <w:pPr>
+        <w:jc w:val="both"/>
+        <w:rPr>
+          <w:lang w:val="fr-FR"/>
+        </w:rPr>
+      </w:pPr>
       <w:r>
         <w:rPr>
           <w:lang w:val="fr-FR"/>
         </w:rPr>
         <w:t xml:space="preserve"> </w:t>
-      </w:r>
-    </w:p>
-    <w:p>
-      <w:pPr>
-        <w:rPr>
-          <w:lang w:val="fr-FR"/>
-        </w:rPr>
-      </w:pPr>
-      <w:r>
-        <w:rPr>
-          <w:lang w:val="fr-FR"/>
-        </w:rPr>
-        <w:t xml:space="preserve">Cette sous-section contient une courte indication de l’intérêt (ou du non-intérêt) de ce PI sur le plan pédagogique et le point de vue sur l’organisation de ce laboratoire, … </w:t>
       </w:r>
     </w:p>
     <w:p>
@@ -16216,8 +17664,30 @@
           <w:highlight w:val="lightGray"/>
         </w:rPr>
         <w:tab/>
-        <w:t>SALT Specification 1.0. 15 juillet 2002, Copyright Cisco Systems, Intel, Microsoft, Philips, SpeechWorks</w:t>
-      </w:r>
+        <w:t xml:space="preserve">SALT Specification 1.0. 15 </w:t>
+      </w:r>
+      <w:proofErr w:type="spellStart"/>
+      <w:r>
+        <w:rPr>
+          <w:highlight w:val="lightGray"/>
+        </w:rPr>
+        <w:t>juillet</w:t>
+      </w:r>
+      <w:proofErr w:type="spellEnd"/>
+      <w:r>
+        <w:rPr>
+          <w:highlight w:val="lightGray"/>
+        </w:rPr>
+        <w:t xml:space="preserve"> 2002, Copyright Cisco Systems, Intel, Microsoft, Philips, </w:t>
+      </w:r>
+      <w:proofErr w:type="spellStart"/>
+      <w:r>
+        <w:rPr>
+          <w:highlight w:val="lightGray"/>
+        </w:rPr>
+        <w:t>SpeechWorks</w:t>
+      </w:r>
+      <w:proofErr w:type="spellEnd"/>
     </w:p>
     <w:p>
       <w:pPr>
@@ -16232,61 +17702,128 @@
           <w:highlight w:val="lightGray"/>
           <w:lang w:val="fr-FR"/>
         </w:rPr>
-        <w:t>Votre conseil relativement à cette référence:</w:t>
-      </w:r>
-      <w:r>
-        <w:rPr>
-          <w:highlight w:val="lightGray"/>
-          <w:lang w:val="fr-FR"/>
-        </w:rPr>
-        <w:t xml:space="preserve"> bonne référence pour résoudre le problème xxx</w:t>
-      </w:r>
-    </w:p>
-    <w:p>
-      <w:pPr>
-        <w:rPr>
-          <w:highlight w:val="lightGray"/>
-          <w:lang w:val="fr-FR"/>
-        </w:rPr>
-      </w:pPr>
-      <w:r>
-        <w:rPr>
-          <w:highlight w:val="lightGray"/>
-          <w:lang w:val="fr-FR"/>
-        </w:rPr>
-        <w:t>[B2],</w:t>
-      </w:r>
-      <w:r>
-        <w:rPr>
-          <w:highlight w:val="lightGray"/>
-          <w:lang w:val="fr-FR"/>
-        </w:rPr>
-        <w:tab/>
-        <w:t xml:space="preserve">VoiceXML Specification 1.00. </w:t>
-      </w:r>
-      <w:r>
-        <w:rPr>
-          <w:highlight w:val="lightGray"/>
-          <w:lang w:val="fr-FR"/>
-        </w:rPr>
-        <w:tab/>
-        <w:t>07 mars 2000, Copyright VoiceXML Forum.</w:t>
-      </w:r>
-    </w:p>
-    <w:p>
-      <w:pPr>
-        <w:rPr>
-          <w:lang w:val="fr-FR"/>
-        </w:rPr>
-      </w:pPr>
+        <w:t xml:space="preserve">Votre conseil relativement à cette </w:t>
+      </w:r>
+      <w:proofErr w:type="gramStart"/>
       <w:r>
         <w:rPr>
           <w:b/>
           <w:highlight w:val="lightGray"/>
           <w:lang w:val="fr-FR"/>
         </w:rPr>
-        <w:t>Votre conseil relativement à cette référence:</w:t>
-      </w:r>
+        <w:t>référence:</w:t>
+      </w:r>
+      <w:proofErr w:type="gramEnd"/>
+      <w:r>
+        <w:rPr>
+          <w:highlight w:val="lightGray"/>
+          <w:lang w:val="fr-FR"/>
+        </w:rPr>
+        <w:t xml:space="preserve"> bonne référence pour résoudre le problème xxx</w:t>
+      </w:r>
+    </w:p>
+    <w:p>
+      <w:pPr>
+        <w:rPr>
+          <w:highlight w:val="lightGray"/>
+          <w:lang w:val="fr-FR"/>
+        </w:rPr>
+      </w:pPr>
+      <w:r>
+        <w:rPr>
+          <w:highlight w:val="lightGray"/>
+          <w:lang w:val="fr-FR"/>
+        </w:rPr>
+        <w:t>[B2],</w:t>
+      </w:r>
+      <w:r>
+        <w:rPr>
+          <w:highlight w:val="lightGray"/>
+          <w:lang w:val="fr-FR"/>
+        </w:rPr>
+        <w:tab/>
+      </w:r>
+      <w:proofErr w:type="spellStart"/>
+      <w:r>
+        <w:rPr>
+          <w:highlight w:val="lightGray"/>
+          <w:lang w:val="fr-FR"/>
+        </w:rPr>
+        <w:t>VoiceXML</w:t>
+      </w:r>
+      <w:proofErr w:type="spellEnd"/>
+      <w:r>
+        <w:rPr>
+          <w:highlight w:val="lightGray"/>
+          <w:lang w:val="fr-FR"/>
+        </w:rPr>
+        <w:t xml:space="preserve"> </w:t>
+      </w:r>
+      <w:proofErr w:type="spellStart"/>
+      <w:r>
+        <w:rPr>
+          <w:highlight w:val="lightGray"/>
+          <w:lang w:val="fr-FR"/>
+        </w:rPr>
+        <w:t>Specification</w:t>
+      </w:r>
+      <w:proofErr w:type="spellEnd"/>
+      <w:r>
+        <w:rPr>
+          <w:highlight w:val="lightGray"/>
+          <w:lang w:val="fr-FR"/>
+        </w:rPr>
+        <w:t xml:space="preserve"> 1.00. </w:t>
+      </w:r>
+      <w:r>
+        <w:rPr>
+          <w:highlight w:val="lightGray"/>
+          <w:lang w:val="fr-FR"/>
+        </w:rPr>
+        <w:tab/>
+        <w:t xml:space="preserve">07 mars 2000, Copyright </w:t>
+      </w:r>
+      <w:proofErr w:type="spellStart"/>
+      <w:r>
+        <w:rPr>
+          <w:highlight w:val="lightGray"/>
+          <w:lang w:val="fr-FR"/>
+        </w:rPr>
+        <w:t>VoiceXML</w:t>
+      </w:r>
+      <w:proofErr w:type="spellEnd"/>
+      <w:r>
+        <w:rPr>
+          <w:highlight w:val="lightGray"/>
+          <w:lang w:val="fr-FR"/>
+        </w:rPr>
+        <w:t xml:space="preserve"> Forum.</w:t>
+      </w:r>
+    </w:p>
+    <w:p>
+      <w:pPr>
+        <w:rPr>
+          <w:lang w:val="fr-FR"/>
+        </w:rPr>
+      </w:pPr>
+      <w:r>
+        <w:rPr>
+          <w:b/>
+          <w:highlight w:val="lightGray"/>
+          <w:lang w:val="fr-FR"/>
+        </w:rPr>
+        <w:t xml:space="preserve">Votre conseil relativement à cette </w:t>
+      </w:r>
+      <w:proofErr w:type="gramStart"/>
+      <w:r>
+        <w:rPr>
+          <w:b/>
+          <w:highlight w:val="lightGray"/>
+          <w:lang w:val="fr-FR"/>
+        </w:rPr>
+        <w:t>référence:</w:t>
+      </w:r>
+      <w:proofErr w:type="gramEnd"/>
       <w:r>
         <w:rPr>
           <w:highlight w:val="lightGray"/>
@@ -16379,8 +17916,16 @@
           <w:lang w:val="fr-FR"/>
         </w:rPr>
         <w:tab/>
+      </w:r>
+      <w:proofErr w:type="gramStart"/>
+      <w:r>
+        <w:rPr>
+          <w:highlight w:val="lightGray"/>
+          <w:lang w:val="fr-FR"/>
+        </w:rPr>
         <w:t>SALT:</w:t>
       </w:r>
+      <w:proofErr w:type="gramEnd"/>
       <w:r>
         <w:rPr>
           <w:highlight w:val="lightGray"/>
@@ -16403,50 +17948,90 @@
           <w:highlight w:val="lightGray"/>
           <w:lang w:val="fr-FR"/>
         </w:rPr>
-        <w:t>Votre conseil relativement à cette référence</w:t>
-      </w:r>
-      <w:r>
-        <w:rPr>
-          <w:highlight w:val="lightGray"/>
-          <w:lang w:val="fr-FR"/>
-        </w:rPr>
-        <w:t>: bonne référence pour résoudre le problème xxx</w:t>
-      </w:r>
-    </w:p>
-    <w:p>
-      <w:pPr>
-        <w:rPr>
-          <w:highlight w:val="lightGray"/>
-        </w:rPr>
-      </w:pPr>
-      <w:r>
-        <w:rPr>
-          <w:highlight w:val="lightGray"/>
-        </w:rPr>
-        <w:t>[S2],</w:t>
-      </w:r>
-      <w:r>
-        <w:rPr>
-          <w:highlight w:val="lightGray"/>
-        </w:rPr>
-        <w:tab/>
-        <w:t>VoiceXML: http://www.voicexml.org</w:t>
-      </w:r>
-    </w:p>
-    <w:p>
-      <w:pPr>
-        <w:rPr>
-          <w:lang w:val="fr-FR"/>
-        </w:rPr>
-      </w:pPr>
+        <w:t xml:space="preserve">Votre conseil relativement à cette </w:t>
+      </w:r>
+      <w:proofErr w:type="gramStart"/>
       <w:r>
         <w:rPr>
           <w:b/>
           <w:highlight w:val="lightGray"/>
           <w:lang w:val="fr-FR"/>
         </w:rPr>
-        <w:t>Votre conseil relativement à cette référence:</w:t>
-      </w:r>
+        <w:t>référence</w:t>
+      </w:r>
+      <w:r>
+        <w:rPr>
+          <w:highlight w:val="lightGray"/>
+          <w:lang w:val="fr-FR"/>
+        </w:rPr>
+        <w:t>:</w:t>
+      </w:r>
+      <w:proofErr w:type="gramEnd"/>
+      <w:r>
+        <w:rPr>
+          <w:highlight w:val="lightGray"/>
+          <w:lang w:val="fr-FR"/>
+        </w:rPr>
+        <w:t xml:space="preserve"> bonne référence pour résoudre le problème xxx</w:t>
+      </w:r>
+    </w:p>
+    <w:p>
+      <w:pPr>
+        <w:rPr>
+          <w:highlight w:val="lightGray"/>
+        </w:rPr>
+      </w:pPr>
+      <w:r>
+        <w:rPr>
+          <w:highlight w:val="lightGray"/>
+        </w:rPr>
+        <w:t>[S2],</w:t>
+      </w:r>
+      <w:r>
+        <w:rPr>
+          <w:highlight w:val="lightGray"/>
+        </w:rPr>
+        <w:tab/>
+      </w:r>
+      <w:proofErr w:type="spellStart"/>
+      <w:r>
+        <w:rPr>
+          <w:highlight w:val="lightGray"/>
+        </w:rPr>
+        <w:t>VoiceXML</w:t>
+      </w:r>
+      <w:proofErr w:type="spellEnd"/>
+      <w:r>
+        <w:rPr>
+          <w:highlight w:val="lightGray"/>
+        </w:rPr>
+        <w:t>: http://www.voicexml.org</w:t>
+      </w:r>
+    </w:p>
+    <w:p>
+      <w:pPr>
+        <w:rPr>
+          <w:lang w:val="fr-FR"/>
+        </w:rPr>
+      </w:pPr>
+      <w:r>
+        <w:rPr>
+          <w:b/>
+          <w:highlight w:val="lightGray"/>
+          <w:lang w:val="fr-FR"/>
+        </w:rPr>
+        <w:t xml:space="preserve">Votre conseil relativement à cette </w:t>
+      </w:r>
+      <w:proofErr w:type="gramStart"/>
+      <w:r>
+        <w:rPr>
+          <w:b/>
+          <w:highlight w:val="lightGray"/>
+          <w:lang w:val="fr-FR"/>
+        </w:rPr>
+        <w:t>référence:</w:t>
+      </w:r>
+      <w:proofErr w:type="gramEnd"/>
       <w:r>
         <w:rPr>
           <w:highlight w:val="lightGray"/>
@@ -16525,16 +18110,72 @@
           <w:lang w:val="fr-FR"/>
         </w:rPr>
         <w:tab/>
-        <w:t xml:space="preserve">DynaVoice, Cédric Delléa. </w:t>
-      </w:r>
+      </w:r>
+      <w:proofErr w:type="spellStart"/>
       <w:r>
         <w:rPr>
           <w:highlight w:val="lightGray"/>
           <w:lang w:val="fr-FR"/>
         </w:rPr>
+        <w:t>DynaVoice</w:t>
+      </w:r>
+      <w:proofErr w:type="spellEnd"/>
+      <w:r>
+        <w:rPr>
+          <w:highlight w:val="lightGray"/>
+          <w:lang w:val="fr-FR"/>
+        </w:rPr>
+        <w:t xml:space="preserve">, Cédric </w:t>
+      </w:r>
+      <w:proofErr w:type="spellStart"/>
+      <w:r>
+        <w:rPr>
+          <w:highlight w:val="lightGray"/>
+          <w:lang w:val="fr-FR"/>
+        </w:rPr>
+        <w:t>Delléa</w:t>
+      </w:r>
+      <w:proofErr w:type="spellEnd"/>
+      <w:r>
+        <w:rPr>
+          <w:highlight w:val="lightGray"/>
+          <w:lang w:val="fr-FR"/>
+        </w:rPr>
+        <w:t xml:space="preserve">. </w:t>
+      </w:r>
+      <w:r>
+        <w:rPr>
+          <w:highlight w:val="lightGray"/>
+          <w:lang w:val="fr-FR"/>
+        </w:rPr>
         <w:tab/>
-        <w:t>2003, Projet de travaile de diplôme HES à l’HEVs</w:t>
-      </w:r>
+        <w:t xml:space="preserve">2003, Projet de </w:t>
+      </w:r>
+      <w:proofErr w:type="spellStart"/>
+      <w:r>
+        <w:rPr>
+          <w:highlight w:val="lightGray"/>
+          <w:lang w:val="fr-FR"/>
+        </w:rPr>
+        <w:t>travaile</w:t>
+      </w:r>
+      <w:proofErr w:type="spellEnd"/>
+      <w:r>
+        <w:rPr>
+          <w:highlight w:val="lightGray"/>
+          <w:lang w:val="fr-FR"/>
+        </w:rPr>
+        <w:t xml:space="preserve"> de diplôme HES à l’</w:t>
+      </w:r>
+      <w:proofErr w:type="spellStart"/>
+      <w:r>
+        <w:rPr>
+          <w:highlight w:val="lightGray"/>
+          <w:lang w:val="fr-FR"/>
+        </w:rPr>
+        <w:t>HEVs</w:t>
+      </w:r>
+      <w:proofErr w:type="spellEnd"/>
     </w:p>
     <w:p>
       <w:pPr>
@@ -16549,59 +18190,165 @@
           <w:highlight w:val="lightGray"/>
           <w:lang w:val="fr-FR"/>
         </w:rPr>
-        <w:t>Votre conseil relativement à cette référence</w:t>
-      </w:r>
-      <w:r>
-        <w:rPr>
-          <w:highlight w:val="lightGray"/>
-          <w:lang w:val="fr-FR"/>
-        </w:rPr>
-        <w:t>: bonne référence pour résoudre le problème xxx</w:t>
-      </w:r>
-    </w:p>
-    <w:p>
-      <w:pPr>
-        <w:rPr>
-          <w:highlight w:val="lightGray"/>
-          <w:lang w:val="fr-FR"/>
-        </w:rPr>
-      </w:pPr>
-      <w:r>
-        <w:rPr>
-          <w:highlight w:val="lightGray"/>
-          <w:lang w:val="fr-FR"/>
-        </w:rPr>
-        <w:t>[P2],</w:t>
-      </w:r>
-      <w:r>
-        <w:rPr>
-          <w:highlight w:val="lightGray"/>
-          <w:lang w:val="fr-FR"/>
-        </w:rPr>
-        <w:tab/>
-        <w:t>Etude d’applications VoiceXML dans le cadre de PME avec des petites succursales, Christian Bardet, Sacao SA 2003, Projet de travail de diplôme EduSwiss</w:t>
-      </w:r>
-    </w:p>
-    <w:p>
-      <w:pPr>
-        <w:rPr>
-          <w:lang w:val="fr-FR"/>
-        </w:rPr>
-      </w:pPr>
+        <w:t xml:space="preserve">Votre conseil relativement à cette </w:t>
+      </w:r>
+      <w:proofErr w:type="gramStart"/>
       <w:r>
         <w:rPr>
           <w:b/>
           <w:highlight w:val="lightGray"/>
           <w:lang w:val="fr-FR"/>
         </w:rPr>
-        <w:t>Votre conseil relativement à cette référence</w:t>
+        <w:t>référence</w:t>
       </w:r>
       <w:r>
         <w:rPr>
           <w:highlight w:val="lightGray"/>
           <w:lang w:val="fr-FR"/>
         </w:rPr>
-        <w:t>: bonne référence pour résoudre le problème xxx</w:t>
+        <w:t>:</w:t>
+      </w:r>
+      <w:proofErr w:type="gramEnd"/>
+      <w:r>
+        <w:rPr>
+          <w:highlight w:val="lightGray"/>
+          <w:lang w:val="fr-FR"/>
+        </w:rPr>
+        <w:t xml:space="preserve"> bonne référence pour résoudre le problème xxx</w:t>
+      </w:r>
+    </w:p>
+    <w:p>
+      <w:pPr>
+        <w:rPr>
+          <w:highlight w:val="lightGray"/>
+          <w:lang w:val="fr-FR"/>
+        </w:rPr>
+      </w:pPr>
+      <w:r>
+        <w:rPr>
+          <w:highlight w:val="lightGray"/>
+          <w:lang w:val="fr-FR"/>
+        </w:rPr>
+        <w:t>[P2],</w:t>
+      </w:r>
+      <w:r>
+        <w:rPr>
+          <w:highlight w:val="lightGray"/>
+          <w:lang w:val="fr-FR"/>
+        </w:rPr>
+        <w:tab/>
+      </w:r>
+      <w:proofErr w:type="spellStart"/>
+      <w:r>
+        <w:rPr>
+          <w:highlight w:val="lightGray"/>
+          <w:lang w:val="fr-FR"/>
+        </w:rPr>
+        <w:t>Etude</w:t>
+      </w:r>
+      <w:proofErr w:type="spellEnd"/>
+      <w:r>
+        <w:rPr>
+          <w:highlight w:val="lightGray"/>
+          <w:lang w:val="fr-FR"/>
+        </w:rPr>
+        <w:t xml:space="preserve"> d’applications </w:t>
+      </w:r>
+      <w:proofErr w:type="spellStart"/>
+      <w:r>
+        <w:rPr>
+          <w:highlight w:val="lightGray"/>
+          <w:lang w:val="fr-FR"/>
+        </w:rPr>
+        <w:t>VoiceXML</w:t>
+      </w:r>
+      <w:proofErr w:type="spellEnd"/>
+      <w:r>
+        <w:rPr>
+          <w:highlight w:val="lightGray"/>
+          <w:lang w:val="fr-FR"/>
+        </w:rPr>
+        <w:t xml:space="preserve"> dans le cadre de PME avec des petites succursales, Christian </w:t>
+      </w:r>
+      <w:proofErr w:type="spellStart"/>
+      <w:r>
+        <w:rPr>
+          <w:highlight w:val="lightGray"/>
+          <w:lang w:val="fr-FR"/>
+        </w:rPr>
+        <w:t>Bardet</w:t>
+      </w:r>
+      <w:proofErr w:type="spellEnd"/>
+      <w:r>
+        <w:rPr>
+          <w:highlight w:val="lightGray"/>
+          <w:lang w:val="fr-FR"/>
+        </w:rPr>
+        <w:t xml:space="preserve">, </w:t>
+      </w:r>
+      <w:proofErr w:type="spellStart"/>
+      <w:r>
+        <w:rPr>
+          <w:highlight w:val="lightGray"/>
+          <w:lang w:val="fr-FR"/>
+        </w:rPr>
+        <w:t>Sacao</w:t>
+      </w:r>
+      <w:proofErr w:type="spellEnd"/>
+      <w:r>
+        <w:rPr>
+          <w:highlight w:val="lightGray"/>
+          <w:lang w:val="fr-FR"/>
+        </w:rPr>
+        <w:t xml:space="preserve"> SA 2003, Projet de travail de diplôme </w:t>
+      </w:r>
+      <w:proofErr w:type="spellStart"/>
+      <w:r>
+        <w:rPr>
+          <w:highlight w:val="lightGray"/>
+          <w:lang w:val="fr-FR"/>
+        </w:rPr>
+        <w:t>EduSwiss</w:t>
+      </w:r>
+      <w:proofErr w:type="spellEnd"/>
+    </w:p>
+    <w:p>
+      <w:pPr>
+        <w:rPr>
+          <w:lang w:val="fr-FR"/>
+        </w:rPr>
+      </w:pPr>
+      <w:r>
+        <w:rPr>
+          <w:b/>
+          <w:highlight w:val="lightGray"/>
+          <w:lang w:val="fr-FR"/>
+        </w:rPr>
+        <w:t xml:space="preserve">Votre conseil relativement à cette </w:t>
+      </w:r>
+      <w:proofErr w:type="gramStart"/>
+      <w:r>
+        <w:rPr>
+          <w:b/>
+          <w:highlight w:val="lightGray"/>
+          <w:lang w:val="fr-FR"/>
+        </w:rPr>
+        <w:t>référence</w:t>
+      </w:r>
+      <w:r>
+        <w:rPr>
+          <w:highlight w:val="lightGray"/>
+          <w:lang w:val="fr-FR"/>
+        </w:rPr>
+        <w:t>:</w:t>
+      </w:r>
+      <w:proofErr w:type="gramEnd"/>
+      <w:r>
+        <w:rPr>
+          <w:highlight w:val="lightGray"/>
+          <w:lang w:val="fr-FR"/>
+        </w:rPr>
+        <w:t xml:space="preserve"> bonne référence pour résoudre le problème xxx</w:t>
       </w:r>
     </w:p>
     <w:p>
@@ -16685,7 +18432,21 @@
         <w:rPr>
           <w:lang w:val="fr-FR"/>
         </w:rPr>
-        <w:t xml:space="preserve">[1]répertoire 1 : Répertoire de travail du PI </w:t>
+        <w:t>[</w:t>
+      </w:r>
+      <w:proofErr w:type="gramStart"/>
+      <w:r>
+        <w:rPr>
+          <w:lang w:val="fr-FR"/>
+        </w:rPr>
+        <w:t>1]répertoire</w:t>
+      </w:r>
+      <w:proofErr w:type="gramEnd"/>
+      <w:r>
+        <w:rPr>
+          <w:lang w:val="fr-FR"/>
+        </w:rPr>
+        <w:t xml:space="preserve"> 1 : Répertoire de travail du PI </w:t>
       </w:r>
     </w:p>
     <w:p>
@@ -16703,20 +18464,48 @@
         <w:rPr>
           <w:lang w:val="fr-FR"/>
         </w:rPr>
-        <w:t>Rapport, présentation, etc., Procès verbaux, les emails, etc.</w:t>
-      </w:r>
-    </w:p>
-    <w:p>
-      <w:pPr>
-        <w:rPr>
-          <w:lang w:val="fr-FR"/>
-        </w:rPr>
-      </w:pPr>
-      <w:r>
-        <w:rPr>
-          <w:lang w:val="fr-FR"/>
-        </w:rPr>
-        <w:t>[2]répertoire 2 : Développement logiciels</w:t>
+        <w:t xml:space="preserve">Rapport, présentation, etc., </w:t>
+      </w:r>
+      <w:proofErr w:type="spellStart"/>
+      <w:r>
+        <w:rPr>
+          <w:lang w:val="fr-FR"/>
+        </w:rPr>
+        <w:t>Procès verbaux</w:t>
+      </w:r>
+      <w:proofErr w:type="spellEnd"/>
+      <w:r>
+        <w:rPr>
+          <w:lang w:val="fr-FR"/>
+        </w:rPr>
+        <w:t>, les emails, etc.</w:t>
+      </w:r>
+    </w:p>
+    <w:p>
+      <w:pPr>
+        <w:rPr>
+          <w:lang w:val="fr-FR"/>
+        </w:rPr>
+      </w:pPr>
+      <w:r>
+        <w:rPr>
+          <w:lang w:val="fr-FR"/>
+        </w:rPr>
+        <w:t>[</w:t>
+      </w:r>
+      <w:proofErr w:type="gramStart"/>
+      <w:r>
+        <w:rPr>
+          <w:lang w:val="fr-FR"/>
+        </w:rPr>
+        <w:t>2]répertoire</w:t>
+      </w:r>
+      <w:proofErr w:type="gramEnd"/>
+      <w:r>
+        <w:rPr>
+          <w:lang w:val="fr-FR"/>
+        </w:rPr>
+        <w:t xml:space="preserve"> 2 : Développement logiciels</w:t>
       </w:r>
     </w:p>
     <w:p>
@@ -20945,7 +22734,7 @@
 </file>
 
 <file path=customXml/itemProps1.xml><?xml version="1.0" encoding="utf-8"?>
-<ds:datastoreItem xmlns:ds="http://schemas.openxmlformats.org/officeDocument/2006/customXml" ds:itemID="{A24C744C-8F5E-6A48-8344-CD7656047487}">
+<ds:datastoreItem xmlns:ds="http://schemas.openxmlformats.org/officeDocument/2006/customXml" ds:itemID="{8A4FEBEB-463E-624A-8629-8A96509478CD}">
   <ds:schemaRefs>
     <ds:schemaRef ds:uri="http://schemas.openxmlformats.org/officeDocument/2006/bibliography"/>
   </ds:schemaRefs>

--- a/Rapport_Construction/[Rial Version]G6_Butty_Fuchs_Rial_Construction.docx
+++ b/Rapport_Construction/[Rial Version]G6_Butty_Fuchs_Rial_Construction.docx
@@ -17,14 +17,12 @@
           <w:lang w:val="fr-FR"/>
         </w:rPr>
       </w:pPr>
-      <w:proofErr w:type="spellStart"/>
       <w:r>
         <w:rPr>
           <w:lang w:val="fr-FR"/>
         </w:rPr>
         <w:t>Hashcode</w:t>
       </w:r>
-      <w:proofErr w:type="spellEnd"/>
     </w:p>
     <w:p>
       <w:pPr>
@@ -73,19 +71,9 @@
       <w:pPr>
         <w:jc w:val="center"/>
       </w:pPr>
-      <w:proofErr w:type="spellStart"/>
-      <w:r>
-        <w:t>Butty</w:t>
-      </w:r>
-      <w:proofErr w:type="spellEnd"/>
-      <w:r>
-        <w:t xml:space="preserve"> </w:t>
-      </w:r>
-      <w:proofErr w:type="spellStart"/>
-      <w:r>
-        <w:t>Joé</w:t>
-      </w:r>
-      <w:proofErr w:type="spellEnd"/>
+      <w:r>
+        <w:t>Butty Joé</w:t>
+      </w:r>
     </w:p>
     <w:p>
       <w:pPr>
@@ -99,13 +87,8 @@
       <w:pPr>
         <w:jc w:val="center"/>
       </w:pPr>
-      <w:proofErr w:type="spellStart"/>
-      <w:r>
-        <w:t>Rial</w:t>
-      </w:r>
-      <w:proofErr w:type="spellEnd"/>
-      <w:r>
-        <w:t xml:space="preserve"> Jonathan</w:t>
+      <w:r>
+        <w:t>Rial Jonathan</w:t>
       </w:r>
     </w:p>
     <w:p>
@@ -209,21 +192,7 @@
           <w:lang w:val="fr-FR"/>
         </w:rPr>
         <w:tab/>
-        <w:t xml:space="preserve">Prof. </w:t>
-      </w:r>
-      <w:proofErr w:type="spellStart"/>
-      <w:r>
-        <w:rPr>
-          <w:lang w:val="fr-FR"/>
-        </w:rPr>
-        <w:t>Houda</w:t>
-      </w:r>
-      <w:proofErr w:type="spellEnd"/>
-      <w:r>
-        <w:rPr>
-          <w:lang w:val="fr-FR"/>
-        </w:rPr>
-        <w:t xml:space="preserve"> Chabbi Drissi </w:t>
+        <w:t xml:space="preserve">Prof. Houda Chabbi Drissi </w:t>
       </w:r>
     </w:p>
     <w:p>
@@ -232,15 +201,7 @@
         <w:jc w:val="both"/>
       </w:pPr>
       <w:r>
-        <w:t xml:space="preserve">Prof. Pierre </w:t>
-      </w:r>
-      <w:proofErr w:type="spellStart"/>
-      <w:r>
-        <w:t>Kuonen</w:t>
-      </w:r>
-      <w:proofErr w:type="spellEnd"/>
-      <w:r>
-        <w:t xml:space="preserve"> </w:t>
+        <w:t xml:space="preserve">Prof. Pierre Kuonen </w:t>
       </w:r>
     </w:p>
     <w:p>
@@ -255,15 +216,7 @@
       </w:r>
       <w:r>
         <w:tab/>
-        <w:t xml:space="preserve">Prof. Omar </w:t>
-      </w:r>
-      <w:proofErr w:type="spellStart"/>
-      <w:r>
-        <w:t>Abou</w:t>
-      </w:r>
-      <w:proofErr w:type="spellEnd"/>
-      <w:r>
-        <w:t xml:space="preserve"> Khaled</w:t>
+        <w:t>Prof. Omar Abou Khaled</w:t>
       </w:r>
     </w:p>
     <w:p>
@@ -273,7 +226,6 @@
           <w:lang w:val="fr-CH"/>
         </w:rPr>
       </w:pPr>
-      <w:proofErr w:type="gramStart"/>
       <w:r>
         <w:rPr>
           <w:b/>
@@ -288,7 +240,6 @@
         </w:rPr>
         <w:t>:</w:t>
       </w:r>
-      <w:proofErr w:type="gramEnd"/>
       <w:r>
         <w:rPr>
           <w:b/>
@@ -314,16 +265,8 @@
         <w:rPr>
           <w:lang w:val="fr-CH"/>
         </w:rPr>
-        <w:t xml:space="preserve">Prof. Pierre </w:t>
-      </w:r>
-      <w:proofErr w:type="spellStart"/>
-      <w:r>
-        <w:rPr>
-          <w:lang w:val="fr-CH"/>
-        </w:rPr>
-        <w:t>Kuonen</w:t>
-      </w:r>
-      <w:proofErr w:type="spellEnd"/>
+        <w:t>Prof. Pierre Kuonen</w:t>
+      </w:r>
     </w:p>
     <w:p>
       <w:pPr>
@@ -5353,21 +5296,7 @@
         <w:rPr>
           <w:lang w:val="fr-FR"/>
         </w:rPr>
-        <w:t xml:space="preserve"> L'unité de stockage utilisée dans ce tableau est </w:t>
-      </w:r>
-      <w:proofErr w:type="gramStart"/>
-      <w:r>
-        <w:rPr>
-          <w:lang w:val="fr-FR"/>
-        </w:rPr>
-        <w:t>le byte</w:t>
-      </w:r>
-      <w:proofErr w:type="gramEnd"/>
-      <w:r>
-        <w:rPr>
-          <w:lang w:val="fr-FR"/>
-        </w:rPr>
-        <w:t>.</w:t>
+        <w:t xml:space="preserve"> L'unité de stockage utilisée dans ce tableau est le byte.</w:t>
       </w:r>
       <w:r>
         <w:rPr>
@@ -5505,7 +5434,6 @@
                 <w:lang w:val="fr-FR"/>
               </w:rPr>
             </w:pPr>
-            <w:proofErr w:type="spellStart"/>
             <w:r>
               <w:rPr>
                 <w:b/>
@@ -5513,7 +5441,6 @@
               </w:rPr>
               <w:t>NbTuples</w:t>
             </w:r>
-            <w:proofErr w:type="spellEnd"/>
           </w:p>
         </w:tc>
         <w:tc>
@@ -5533,7 +5460,6 @@
                 <w:lang w:val="fr-FR"/>
               </w:rPr>
             </w:pPr>
-            <w:proofErr w:type="spellStart"/>
             <w:r>
               <w:rPr>
                 <w:b/>
@@ -5541,7 +5467,6 @@
               </w:rPr>
               <w:t>Nbchamps</w:t>
             </w:r>
-            <w:proofErr w:type="spellEnd"/>
           </w:p>
         </w:tc>
         <w:tc>
@@ -5592,17 +5517,8 @@
                 <w:b/>
                 <w:lang w:val="fr-FR"/>
               </w:rPr>
-              <w:t xml:space="preserve">Taille </w:t>
+              <w:t>Taille tuple</w:t>
             </w:r>
-            <w:proofErr w:type="spellStart"/>
-            <w:r>
-              <w:rPr>
-                <w:b/>
-                <w:lang w:val="fr-FR"/>
-              </w:rPr>
-              <w:t>tuple</w:t>
-            </w:r>
-            <w:proofErr w:type="spellEnd"/>
           </w:p>
         </w:tc>
         <w:tc>
@@ -5653,16 +5569,12 @@
                 <w:lang w:val="fr-FR"/>
               </w:rPr>
             </w:pPr>
-            <w:proofErr w:type="spellStart"/>
-            <w:proofErr w:type="gramStart"/>
             <w:r>
               <w:rPr>
                 <w:lang w:val="fr-FR"/>
               </w:rPr>
               <w:t>role</w:t>
             </w:r>
-            <w:proofErr w:type="spellEnd"/>
-            <w:proofErr w:type="gramEnd"/>
           </w:p>
         </w:tc>
         <w:tc>
@@ -5812,16 +5724,12 @@
                 <w:lang w:val="fr-FR"/>
               </w:rPr>
             </w:pPr>
-            <w:proofErr w:type="spellStart"/>
-            <w:proofErr w:type="gramStart"/>
             <w:r>
               <w:rPr>
                 <w:lang w:val="fr-FR"/>
               </w:rPr>
               <w:t>account</w:t>
             </w:r>
-            <w:proofErr w:type="spellEnd"/>
-            <w:proofErr w:type="gramEnd"/>
           </w:p>
         </w:tc>
         <w:tc>
@@ -5989,14 +5897,12 @@
                 <w:lang w:val="fr-FR"/>
               </w:rPr>
             </w:pPr>
-            <w:proofErr w:type="gramStart"/>
             <w:r>
               <w:rPr>
                 <w:lang w:val="fr-FR"/>
               </w:rPr>
               <w:t>challenge</w:t>
             </w:r>
-            <w:proofErr w:type="gramEnd"/>
           </w:p>
         </w:tc>
         <w:tc>
@@ -6146,14 +6052,12 @@
                 <w:lang w:val="fr-FR"/>
               </w:rPr>
             </w:pPr>
-            <w:proofErr w:type="gramStart"/>
             <w:r>
               <w:rPr>
                 <w:lang w:val="fr-FR"/>
               </w:rPr>
               <w:t>team</w:t>
             </w:r>
-            <w:proofErr w:type="gramEnd"/>
           </w:p>
         </w:tc>
         <w:tc>
@@ -6303,22 +6207,12 @@
                 <w:lang w:val="fr-FR"/>
               </w:rPr>
             </w:pPr>
-            <w:proofErr w:type="spellStart"/>
-            <w:proofErr w:type="gramStart"/>
             <w:r>
               <w:rPr>
                 <w:lang w:val="fr-FR"/>
               </w:rPr>
-              <w:t>account</w:t>
+              <w:t>account_team</w:t>
             </w:r>
-            <w:proofErr w:type="gramEnd"/>
-            <w:r>
-              <w:rPr>
-                <w:lang w:val="fr-FR"/>
-              </w:rPr>
-              <w:t>_team</w:t>
-            </w:r>
-            <w:proofErr w:type="spellEnd"/>
           </w:p>
         </w:tc>
         <w:tc>
@@ -6468,22 +6362,12 @@
                 <w:lang w:val="fr-FR"/>
               </w:rPr>
             </w:pPr>
-            <w:proofErr w:type="spellStart"/>
-            <w:proofErr w:type="gramStart"/>
             <w:r>
               <w:rPr>
                 <w:lang w:val="fr-FR"/>
               </w:rPr>
-              <w:t>challenge</w:t>
+              <w:t>challenge_account</w:t>
             </w:r>
-            <w:proofErr w:type="gramEnd"/>
-            <w:r>
-              <w:rPr>
-                <w:lang w:val="fr-FR"/>
-              </w:rPr>
-              <w:t>_account</w:t>
-            </w:r>
-            <w:proofErr w:type="spellEnd"/>
           </w:p>
         </w:tc>
         <w:tc>
@@ -6633,14 +6517,12 @@
                 <w:lang w:val="fr-FR"/>
               </w:rPr>
             </w:pPr>
-            <w:proofErr w:type="gramStart"/>
             <w:r>
               <w:rPr>
                 <w:lang w:val="fr-FR"/>
               </w:rPr>
               <w:t>solution</w:t>
             </w:r>
-            <w:proofErr w:type="gramEnd"/>
           </w:p>
         </w:tc>
         <w:tc>
@@ -6802,14 +6684,12 @@
                 <w:lang w:val="fr-FR"/>
               </w:rPr>
             </w:pPr>
-            <w:proofErr w:type="gramStart"/>
             <w:r>
               <w:rPr>
                 <w:lang w:val="fr-FR"/>
               </w:rPr>
               <w:t>data</w:t>
             </w:r>
-            <w:proofErr w:type="gramEnd"/>
           </w:p>
         </w:tc>
         <w:tc>
@@ -7049,16 +6929,12 @@
                 <w:lang w:val="fr-FR"/>
               </w:rPr>
             </w:pPr>
-            <w:proofErr w:type="spellStart"/>
-            <w:proofErr w:type="gramStart"/>
             <w:r>
               <w:rPr>
                 <w:lang w:val="fr-FR"/>
               </w:rPr>
               <w:t>int</w:t>
             </w:r>
-            <w:proofErr w:type="spellEnd"/>
-            <w:proofErr w:type="gramEnd"/>
           </w:p>
         </w:tc>
         <w:tc>
@@ -7108,16 +6984,12 @@
                 <w:lang w:val="fr-FR"/>
               </w:rPr>
             </w:pPr>
-            <w:proofErr w:type="spellStart"/>
-            <w:proofErr w:type="gramStart"/>
             <w:r>
               <w:rPr>
                 <w:lang w:val="fr-FR"/>
               </w:rPr>
               <w:t>float</w:t>
             </w:r>
-            <w:proofErr w:type="spellEnd"/>
-            <w:proofErr w:type="gramEnd"/>
           </w:p>
         </w:tc>
         <w:tc>
@@ -7168,16 +7040,12 @@
                 <w:lang w:val="fr-FR"/>
               </w:rPr>
             </w:pPr>
-            <w:proofErr w:type="spellStart"/>
-            <w:proofErr w:type="gramStart"/>
             <w:r>
               <w:rPr>
                 <w:lang w:val="fr-FR"/>
               </w:rPr>
               <w:t>datetime</w:t>
             </w:r>
-            <w:proofErr w:type="spellEnd"/>
-            <w:proofErr w:type="gramEnd"/>
           </w:p>
         </w:tc>
         <w:tc>
@@ -7228,16 +7096,12 @@
                 <w:lang w:val="fr-FR"/>
               </w:rPr>
             </w:pPr>
-            <w:proofErr w:type="spellStart"/>
-            <w:proofErr w:type="gramStart"/>
             <w:r>
               <w:rPr>
                 <w:lang w:val="fr-FR"/>
               </w:rPr>
               <w:t>text</w:t>
             </w:r>
-            <w:proofErr w:type="spellEnd"/>
-            <w:proofErr w:type="gramEnd"/>
           </w:p>
         </w:tc>
         <w:tc>
@@ -7310,21 +7174,7 @@
         <w:rPr>
           <w:lang w:val="fr-FR"/>
         </w:rPr>
-        <w:t xml:space="preserve"> projet est bien plus petit que celui de Google </w:t>
-      </w:r>
-      <w:proofErr w:type="spellStart"/>
-      <w:r>
-        <w:rPr>
-          <w:lang w:val="fr-FR"/>
-        </w:rPr>
-        <w:t>Hashcode</w:t>
-      </w:r>
-      <w:proofErr w:type="spellEnd"/>
-      <w:r>
-        <w:rPr>
-          <w:lang w:val="fr-FR"/>
-        </w:rPr>
-        <w:t xml:space="preserve"> par exemple</w:t>
+        <w:t xml:space="preserve"> projet est bien plus petit que celui de Google Hashcode par exemple</w:t>
       </w:r>
       <w:r>
         <w:rPr>
@@ -7342,35 +7192,7 @@
         <w:rPr>
           <w:lang w:val="fr-FR"/>
         </w:rPr>
-        <w:t xml:space="preserve"> L'estimation de la taille de la table est grossière dans le sens où une grande partie des champs utilisés sont de type </w:t>
-      </w:r>
-      <w:proofErr w:type="spellStart"/>
-      <w:r>
-        <w:rPr>
-          <w:lang w:val="fr-FR"/>
-        </w:rPr>
-        <w:t>varchar</w:t>
-      </w:r>
-      <w:proofErr w:type="spellEnd"/>
-      <w:r>
-        <w:rPr>
-          <w:lang w:val="fr-FR"/>
-        </w:rPr>
-        <w:t xml:space="preserve">. La taille du champ dépend donc de la donnée qu'il contient. Par contre, dans la plupart des cas, la taille de la base de </w:t>
-      </w:r>
-      <w:proofErr w:type="gramStart"/>
-      <w:r>
-        <w:rPr>
-          <w:lang w:val="fr-FR"/>
-        </w:rPr>
-        <w:t>donnée</w:t>
-      </w:r>
-      <w:proofErr w:type="gramEnd"/>
-      <w:r>
-        <w:rPr>
-          <w:lang w:val="fr-FR"/>
-        </w:rPr>
-        <w:t xml:space="preserve"> est supérieure à la taille de son contenu.</w:t>
+        <w:t xml:space="preserve"> L'estimation de la taille de la table est grossière dans le sens où une grande partie des champs utilisés sont de type varchar. La taille du champ dépend donc de la donnée qu'il contient. Par contre, dans la plupart des cas, la taille de la base de donnée est supérieure à la taille de son contenu.</w:t>
       </w:r>
     </w:p>
     <w:p>
@@ -7405,35 +7227,7 @@
         <w:rPr>
           <w:lang w:val="fr-FR"/>
         </w:rPr>
-        <w:t>Choix pour implémenter la sécurité (</w:t>
-      </w:r>
-      <w:proofErr w:type="spellStart"/>
-      <w:r>
-        <w:rPr>
-          <w:lang w:val="fr-FR"/>
-        </w:rPr>
-        <w:t>revoke</w:t>
-      </w:r>
-      <w:proofErr w:type="spellEnd"/>
-      <w:r>
-        <w:rPr>
-          <w:lang w:val="fr-FR"/>
-        </w:rPr>
-        <w:t xml:space="preserve"> et </w:t>
-      </w:r>
-      <w:proofErr w:type="spellStart"/>
-      <w:r>
-        <w:rPr>
-          <w:lang w:val="fr-FR"/>
-        </w:rPr>
-        <w:t>grant</w:t>
-      </w:r>
-      <w:proofErr w:type="spellEnd"/>
-      <w:r>
-        <w:rPr>
-          <w:lang w:val="fr-FR"/>
-        </w:rPr>
-        <w:t>) : Lien entre vos vues externes (rapport analyse) et les comptes crées.</w:t>
+        <w:t>Choix pour implémenter la sécurité (revoke et grant) : Lien entre vos vues externes (rapport analyse) et les comptes crées.</w:t>
       </w:r>
     </w:p>
     <w:p>
@@ -7453,21 +7247,7 @@
           <w:lang w:val="fr-FR"/>
         </w:rPr>
         <w:lastRenderedPageBreak/>
-        <w:t xml:space="preserve">Vos choix pour l’optimisation et </w:t>
-      </w:r>
-      <w:proofErr w:type="gramStart"/>
-      <w:r>
-        <w:rPr>
-          <w:lang w:val="fr-FR"/>
-        </w:rPr>
-        <w:t>la</w:t>
-      </w:r>
-      <w:proofErr w:type="gramEnd"/>
-      <w:r>
-        <w:rPr>
-          <w:lang w:val="fr-FR"/>
-        </w:rPr>
-        <w:t xml:space="preserve"> concurrence/synchronisation</w:t>
+        <w:t>Vos choix pour l’optimisation et la concurrence/synchronisation</w:t>
       </w:r>
       <w:bookmarkEnd w:id="10"/>
       <w:r>
@@ -7555,17 +7335,9 @@
         <w:rPr>
           <w:lang w:val="fr-FR"/>
         </w:rPr>
-        <w:t xml:space="preserve">Argumentation sur la </w:t>
-      </w:r>
-      <w:proofErr w:type="spellStart"/>
-      <w:r>
-        <w:rPr>
-          <w:lang w:val="fr-FR"/>
-        </w:rPr>
-        <w:t>dénormalisation</w:t>
+        <w:t>Argumentation sur la dénormalisation</w:t>
       </w:r>
       <w:bookmarkEnd w:id="12"/>
-      <w:proofErr w:type="spellEnd"/>
       <w:r>
         <w:rPr>
           <w:lang w:val="fr-FR"/>
@@ -7583,43 +7355,7 @@
         <w:rPr>
           <w:lang w:val="fr-FR"/>
         </w:rPr>
-        <w:t xml:space="preserve">Étude des performances et choix de </w:t>
-      </w:r>
-      <w:proofErr w:type="spellStart"/>
-      <w:r>
-        <w:rPr>
-          <w:lang w:val="fr-FR"/>
-        </w:rPr>
-        <w:t>dénormalisation</w:t>
-      </w:r>
-      <w:proofErr w:type="spellEnd"/>
-      <w:r>
-        <w:rPr>
-          <w:lang w:val="fr-FR"/>
-        </w:rPr>
-        <w:t xml:space="preserve"> (duplication de l'information, fusion de tables...), choix relatifs aux données dérivées ajout de clés numériques, </w:t>
-      </w:r>
-      <w:proofErr w:type="spellStart"/>
-      <w:proofErr w:type="gramStart"/>
-      <w:r>
-        <w:rPr>
-          <w:lang w:val="fr-FR"/>
-        </w:rPr>
-        <w:t>clustérisation</w:t>
-      </w:r>
-      <w:proofErr w:type="spellEnd"/>
-      <w:r>
-        <w:rPr>
-          <w:lang w:val="fr-FR"/>
-        </w:rPr>
-        <w:t>….</w:t>
-      </w:r>
-      <w:proofErr w:type="gramEnd"/>
-      <w:r>
-        <w:rPr>
-          <w:lang w:val="fr-FR"/>
-        </w:rPr>
-        <w:t>.</w:t>
+        <w:t>Étude des performances et choix de dénormalisation (duplication de l'information, fusion de tables...), choix relatifs aux données dérivées ajout de clés numériques, clustérisation…..</w:t>
       </w:r>
     </w:p>
     <w:p>
@@ -7733,21 +7469,7 @@
         <w:rPr>
           <w:lang w:val="fr-FR"/>
         </w:rPr>
-        <w:t xml:space="preserve">la </w:t>
-      </w:r>
-      <w:proofErr w:type="gramStart"/>
-      <w:r>
-        <w:rPr>
-          <w:lang w:val="fr-FR"/>
-        </w:rPr>
-        <w:t>sécurité….</w:t>
-      </w:r>
-      <w:proofErr w:type="gramEnd"/>
-      <w:r>
-        <w:rPr>
-          <w:lang w:val="fr-FR"/>
-        </w:rPr>
-        <w:t>.</w:t>
+        <w:t>la sécurité…..</w:t>
       </w:r>
     </w:p>
     <w:p>
@@ -7763,19 +7485,11 @@
       </w:pPr>
       <w:bookmarkStart w:id="15" w:name="_Toc254005675"/>
       <w:bookmarkStart w:id="16" w:name="_Toc475268200"/>
-      <w:proofErr w:type="spellStart"/>
-      <w:r>
-        <w:rPr>
-          <w:lang w:val="fr-FR"/>
-        </w:rPr>
-        <w:t>Etude</w:t>
-      </w:r>
-      <w:proofErr w:type="spellEnd"/>
-      <w:r>
-        <w:rPr>
-          <w:lang w:val="fr-FR"/>
-        </w:rPr>
-        <w:t xml:space="preserve"> d’un plan d’exécution</w:t>
+      <w:r>
+        <w:rPr>
+          <w:lang w:val="fr-FR"/>
+        </w:rPr>
+        <w:t>Etude d’un plan d’exécution</w:t>
       </w:r>
       <w:bookmarkEnd w:id="15"/>
       <w:bookmarkEnd w:id="16"/>
@@ -7903,21 +7617,7 @@
         <w:rPr>
           <w:lang w:val="fr-FR"/>
         </w:rPr>
-        <w:t xml:space="preserve">Attention aux </w:t>
-      </w:r>
-      <w:proofErr w:type="spellStart"/>
-      <w:r>
-        <w:rPr>
-          <w:lang w:val="fr-FR"/>
-        </w:rPr>
-        <w:t>CIs</w:t>
-      </w:r>
-      <w:proofErr w:type="spellEnd"/>
-      <w:r>
-        <w:rPr>
-          <w:lang w:val="fr-FR"/>
-        </w:rPr>
-        <w:t xml:space="preserve"> indiquées dans le modèle relationnel : il doit y avoir un commentaire qui indique l’endroit où elles ont été implémentées. </w:t>
+        <w:t xml:space="preserve">Attention aux CIs indiquées dans le modèle relationnel : il doit y avoir un commentaire qui indique l’endroit où elles ont été implémentées. </w:t>
       </w:r>
       <w:r>
         <w:rPr>
@@ -8011,17 +7711,9 @@
         <w:rPr>
           <w:lang w:val="fr-FR"/>
         </w:rPr>
-        <w:t xml:space="preserve">Code de création des utilisateurs avec </w:t>
-      </w:r>
-      <w:proofErr w:type="gramStart"/>
-      <w:r>
-        <w:rPr>
-          <w:lang w:val="fr-FR"/>
-        </w:rPr>
-        <w:t>leurs  privilèges</w:t>
+        <w:t>Code de création des utilisateurs avec leurs  privilèges</w:t>
       </w:r>
       <w:bookmarkEnd w:id="26"/>
-      <w:proofErr w:type="gramEnd"/>
     </w:p>
     <w:p>
       <w:pPr>
@@ -8239,33 +7931,11 @@
           <w:lang w:val="fr-FR"/>
         </w:rPr>
       </w:pPr>
-      <w:proofErr w:type="gramStart"/>
-      <w:r>
-        <w:rPr>
-          <w:lang w:val="fr-FR"/>
-        </w:rPr>
-        <w:t>Aucun information</w:t>
-      </w:r>
-      <w:proofErr w:type="gramEnd"/>
-      <w:r>
-        <w:rPr>
-          <w:lang w:val="fr-FR"/>
-        </w:rPr>
-        <w:t xml:space="preserve"> ne </w:t>
-      </w:r>
-      <w:proofErr w:type="spellStart"/>
-      <w:r>
-        <w:rPr>
-          <w:lang w:val="fr-FR"/>
-        </w:rPr>
-        <w:t>peut-être</w:t>
-      </w:r>
-      <w:proofErr w:type="spellEnd"/>
-      <w:r>
-        <w:rPr>
-          <w:lang w:val="fr-FR"/>
-        </w:rPr>
-        <w:t xml:space="preserve"> retournée au client MySQL mais l'information peut être retournée au trigger grâce aux paramètres INOUT et OUT.</w:t>
+      <w:r>
+        <w:rPr>
+          <w:lang w:val="fr-FR"/>
+        </w:rPr>
+        <w:t>Aucun information ne peut-être retournée au client MySQL mais l'information peut être retournée au trigger grâce aux paramètres INOUT et OUT.</w:t>
       </w:r>
     </w:p>
     <w:p>
@@ -8403,8 +8073,193 @@
         <w:rPr>
           <w:lang w:val="fr-FR"/>
         </w:rPr>
-        <w:t>Il existe 4 types d'index dans MySQL. Les index simples sont mis sur une ou plusieurs colonnes de type alphanumérique.</w:t>
-      </w:r>
+        <w:t>Il ex</w:t>
+      </w:r>
+      <w:r>
+        <w:rPr>
+          <w:lang w:val="fr-FR"/>
+        </w:rPr>
+        <w:t>iste 4 types d'index dans MySQL :</w:t>
+      </w:r>
+    </w:p>
+    <w:p>
+      <w:pPr>
+        <w:pStyle w:val="Paragraphedeliste"/>
+        <w:numPr>
+          <w:ilvl w:val="0"/>
+          <w:numId w:val="21"/>
+        </w:numPr>
+        <w:rPr>
+          <w:lang w:val="fr-FR"/>
+        </w:rPr>
+      </w:pPr>
+      <w:r>
+        <w:rPr>
+          <w:rFonts w:ascii="Consolas" w:hAnsi="Consolas" w:cs="Consolas"/>
+          <w:lang w:val="fr-FR"/>
+        </w:rPr>
+        <w:t>UNIQUE</w:t>
+      </w:r>
+      <w:r>
+        <w:rPr>
+          <w:lang w:val="fr-FR"/>
+        </w:rPr>
+        <w:t xml:space="preserve"> : </w:t>
+      </w:r>
+      <w:r>
+        <w:rPr>
+          <w:lang w:val="fr-FR"/>
+        </w:rPr>
+        <w:t>permet d’assurer qu’il n’y aura jamais de doublons dans la colonne</w:t>
+      </w:r>
+    </w:p>
+    <w:p>
+      <w:pPr>
+        <w:pStyle w:val="Paragraphedeliste"/>
+        <w:numPr>
+          <w:ilvl w:val="0"/>
+          <w:numId w:val="21"/>
+        </w:numPr>
+        <w:rPr>
+          <w:lang w:val="fr-FR"/>
+        </w:rPr>
+      </w:pPr>
+      <w:r>
+        <w:rPr>
+          <w:rFonts w:ascii="Consolas" w:hAnsi="Consolas" w:cs="Consolas"/>
+          <w:lang w:val="fr-FR"/>
+        </w:rPr>
+        <w:t>INDEX </w:t>
+      </w:r>
+      <w:r>
+        <w:rPr>
+          <w:lang w:val="fr-FR"/>
+        </w:rPr>
+        <w:t>:</w:t>
+      </w:r>
+      <w:r>
+        <w:rPr>
+          <w:lang w:val="fr-FR"/>
+        </w:rPr>
+        <w:t xml:space="preserve"> permet d’indexer des colonnes qui sont susceptibles d’avoir des doublons</w:t>
+      </w:r>
+    </w:p>
+    <w:p>
+      <w:pPr>
+        <w:pStyle w:val="Paragraphedeliste"/>
+        <w:numPr>
+          <w:ilvl w:val="0"/>
+          <w:numId w:val="21"/>
+        </w:numPr>
+        <w:rPr>
+          <w:lang w:val="fr-FR"/>
+        </w:rPr>
+      </w:pPr>
+      <w:r>
+        <w:rPr>
+          <w:rFonts w:ascii="Consolas" w:hAnsi="Consolas" w:cs="Consolas"/>
+          <w:lang w:val="fr-FR"/>
+        </w:rPr>
+        <w:t>FULLTEXT </w:t>
+      </w:r>
+      <w:r>
+        <w:rPr>
+          <w:lang w:val="fr-FR"/>
+        </w:rPr>
+        <w:t>:</w:t>
+      </w:r>
+      <w:r>
+        <w:rPr>
+          <w:lang w:val="fr-FR"/>
+        </w:rPr>
+        <w:t xml:space="preserve"> permet d’effectuer des recherches efficaces dans du texte. Il peut être utilisé qu’avec des champs de type </w:t>
+      </w:r>
+      <w:r>
+        <w:rPr>
+          <w:rFonts w:ascii="Consolas" w:hAnsi="Consolas" w:cs="Consolas"/>
+          <w:lang w:val="fr-FR"/>
+        </w:rPr>
+        <w:t>CHAR</w:t>
+      </w:r>
+      <w:r>
+        <w:rPr>
+          <w:lang w:val="fr-FR"/>
+        </w:rPr>
+        <w:t xml:space="preserve">, </w:t>
+      </w:r>
+      <w:r>
+        <w:rPr>
+          <w:rFonts w:ascii="Consolas" w:hAnsi="Consolas" w:cs="Consolas"/>
+          <w:lang w:val="fr-FR"/>
+        </w:rPr>
+        <w:t>VARCHAR</w:t>
+      </w:r>
+      <w:r>
+        <w:rPr>
+          <w:lang w:val="fr-FR"/>
+        </w:rPr>
+        <w:t xml:space="preserve"> et </w:t>
+      </w:r>
+      <w:r>
+        <w:rPr>
+          <w:rFonts w:ascii="Consolas" w:hAnsi="Consolas" w:cs="Consolas"/>
+          <w:lang w:val="fr-FR"/>
+        </w:rPr>
+        <w:t>TEXT</w:t>
+      </w:r>
+      <w:r>
+        <w:rPr>
+          <w:lang w:val="fr-FR"/>
+        </w:rPr>
+        <w:t>.</w:t>
+      </w:r>
+    </w:p>
+    <w:p>
+      <w:pPr>
+        <w:pStyle w:val="Paragraphedeliste"/>
+        <w:numPr>
+          <w:ilvl w:val="0"/>
+          <w:numId w:val="21"/>
+        </w:numPr>
+        <w:rPr>
+          <w:lang w:val="fr-FR"/>
+        </w:rPr>
+      </w:pPr>
+      <w:r>
+        <w:rPr>
+          <w:rFonts w:ascii="Consolas" w:hAnsi="Consolas" w:cs="Consolas"/>
+          <w:lang w:val="fr-FR"/>
+        </w:rPr>
+        <w:t>SPATIAL </w:t>
+      </w:r>
+      <w:r>
+        <w:rPr>
+          <w:lang w:val="fr-FR"/>
+        </w:rPr>
+        <w:t>:</w:t>
+      </w:r>
+      <w:r>
+        <w:rPr>
+          <w:lang w:val="fr-FR"/>
+        </w:rPr>
+        <w:t xml:space="preserve"> permet d’indexer des données spatiales tels que des points, des lignes, des polygones,…</w:t>
+      </w:r>
+      <w:bookmarkStart w:id="39" w:name="_GoBack"/>
+      <w:bookmarkEnd w:id="39"/>
+    </w:p>
+    <w:p>
+      <w:pPr>
+        <w:rPr>
+          <w:lang w:val="fr-FR"/>
+        </w:rPr>
+      </w:pPr>
+    </w:p>
+    <w:p>
+      <w:pPr>
+        <w:rPr>
+          <w:lang w:val="fr-FR"/>
+        </w:rPr>
+      </w:pPr>
     </w:p>
     <w:p>
       <w:pPr>
@@ -8426,16 +8281,17 @@
           <w:lang w:val="fr-FR"/>
         </w:rPr>
       </w:pPr>
-      <w:bookmarkStart w:id="39" w:name="_Toc254005687"/>
-      <w:bookmarkStart w:id="40" w:name="_Toc475268212"/>
-      <w:bookmarkEnd w:id="39"/>
-      <w:r>
-        <w:rPr>
-          <w:lang w:val="fr-FR"/>
-        </w:rPr>
+      <w:bookmarkStart w:id="40" w:name="_Toc254005687"/>
+      <w:bookmarkStart w:id="41" w:name="_Toc475268212"/>
+      <w:bookmarkEnd w:id="40"/>
+      <w:r>
+        <w:rPr>
+          <w:lang w:val="fr-FR"/>
+        </w:rPr>
+        <w:lastRenderedPageBreak/>
         <w:t>Implémentation SI</w:t>
       </w:r>
-      <w:bookmarkEnd w:id="40"/>
+      <w:bookmarkEnd w:id="41"/>
     </w:p>
     <w:p>
       <w:pPr>
@@ -8448,16 +8304,16 @@
           <w:lang w:val="fr-FR"/>
         </w:rPr>
       </w:pPr>
-      <w:bookmarkStart w:id="41" w:name="_Toc254005688"/>
-      <w:bookmarkStart w:id="42" w:name="_Toc475268213"/>
-      <w:bookmarkEnd w:id="41"/>
+      <w:bookmarkStart w:id="42" w:name="_Toc254005688"/>
+      <w:bookmarkStart w:id="43" w:name="_Toc475268213"/>
+      <w:bookmarkEnd w:id="42"/>
       <w:r>
         <w:rPr>
           <w:lang w:val="fr-FR"/>
         </w:rPr>
         <w:t>Environnement spécifique de développement</w:t>
       </w:r>
-      <w:bookmarkEnd w:id="42"/>
+      <w:bookmarkEnd w:id="43"/>
     </w:p>
     <w:p>
       <w:pPr>
@@ -8470,16 +8326,16 @@
           <w:lang w:val="fr-FR"/>
         </w:rPr>
       </w:pPr>
-      <w:bookmarkStart w:id="43" w:name="_Toc254005689"/>
-      <w:bookmarkStart w:id="44" w:name="_Toc475268214"/>
+      <w:bookmarkStart w:id="44" w:name="_Toc254005689"/>
+      <w:bookmarkStart w:id="45" w:name="_Toc475268214"/>
       <w:r>
         <w:rPr>
           <w:lang w:val="fr-FR"/>
         </w:rPr>
         <w:t>Framework</w:t>
       </w:r>
-      <w:bookmarkEnd w:id="43"/>
       <w:bookmarkEnd w:id="44"/>
+      <w:bookmarkEnd w:id="45"/>
       <w:r>
         <w:rPr>
           <w:lang w:val="fr-FR"/>
@@ -8494,19 +8350,11 @@
           <w:lang w:val="fr-FR"/>
         </w:rPr>
       </w:pPr>
-      <w:proofErr w:type="spellStart"/>
-      <w:r>
-        <w:rPr>
-          <w:lang w:val="fr-FR"/>
-        </w:rPr>
-        <w:t>Spring</w:t>
-      </w:r>
-      <w:proofErr w:type="spellEnd"/>
-      <w:r>
-        <w:rPr>
-          <w:lang w:val="fr-FR"/>
-        </w:rPr>
-        <w:t xml:space="preserve"> Session</w:t>
+      <w:r>
+        <w:rPr>
+          <w:lang w:val="fr-FR"/>
+        </w:rPr>
+        <w:t>Spring Session</w:t>
       </w:r>
     </w:p>
     <w:p>
@@ -8520,49 +8368,7 @@
         <w:rPr>
           <w:lang w:val="fr-FR"/>
         </w:rPr>
-        <w:t xml:space="preserve">Du côté serveur, nous avons ajouté </w:t>
-      </w:r>
-      <w:proofErr w:type="spellStart"/>
-      <w:r>
-        <w:rPr>
-          <w:lang w:val="fr-FR"/>
-        </w:rPr>
-        <w:t>Spring</w:t>
-      </w:r>
-      <w:proofErr w:type="spellEnd"/>
-      <w:r>
-        <w:rPr>
-          <w:lang w:val="fr-FR"/>
-        </w:rPr>
-        <w:t xml:space="preserve"> Session. Cette librairie permet de facilement gérer les informations des sessions des utilisateurs. Elle peut être utilisée de deux manières : avec des cookies ou avec des </w:t>
-      </w:r>
-      <w:proofErr w:type="spellStart"/>
-      <w:r>
-        <w:rPr>
-          <w:lang w:val="fr-FR"/>
-        </w:rPr>
-        <w:t>tokens</w:t>
-      </w:r>
-      <w:proofErr w:type="spellEnd"/>
-      <w:r>
-        <w:rPr>
-          <w:lang w:val="fr-FR"/>
-        </w:rPr>
-        <w:t xml:space="preserve">. Dans notre cas, nous avons opté pour la méthode avec les </w:t>
-      </w:r>
-      <w:proofErr w:type="spellStart"/>
-      <w:r>
-        <w:rPr>
-          <w:lang w:val="fr-FR"/>
-        </w:rPr>
-        <w:t>tokens</w:t>
-      </w:r>
-      <w:proofErr w:type="spellEnd"/>
-      <w:r>
-        <w:rPr>
-          <w:lang w:val="fr-FR"/>
-        </w:rPr>
-        <w:t xml:space="preserve"> car après de nombreuses recherches sur internet, nous avons pu comprendre que c’est la méthode privilégiée lorsque le serveur est utilisé pour mettre à disposition une API REST.</w:t>
+        <w:t>Du côté serveur, nous avons ajouté Spring Session. Cette librairie permet de facilement gérer les informations des sessions des utilisateurs. Elle peut être utilisée de deux manières : avec des cookies ou avec des tokens. Dans notre cas, nous avons opté pour la méthode avec les tokens car après de nombreuses recherches sur internet, nous avons pu comprendre que c’est la méthode privilégiée lorsque le serveur est utilisé pour mettre à disposition une API REST.</w:t>
       </w:r>
     </w:p>
     <w:p>
@@ -8572,20 +8378,11 @@
           <w:lang w:val="fr-FR"/>
         </w:rPr>
       </w:pPr>
-      <w:proofErr w:type="spellStart"/>
-      <w:r>
-        <w:rPr>
-          <w:lang w:val="fr-FR"/>
-        </w:rPr>
-        <w:lastRenderedPageBreak/>
-        <w:t>Spring</w:t>
-      </w:r>
-      <w:proofErr w:type="spellEnd"/>
-      <w:r>
-        <w:rPr>
-          <w:lang w:val="fr-FR"/>
-        </w:rPr>
-        <w:t xml:space="preserve"> Security</w:t>
+      <w:r>
+        <w:rPr>
+          <w:lang w:val="fr-FR"/>
+        </w:rPr>
+        <w:t>Spring Security</w:t>
       </w:r>
     </w:p>
     <w:p>
@@ -8605,77 +8402,19 @@
         <w:rPr>
           <w:lang w:val="fr-FR"/>
         </w:rPr>
-        <w:t xml:space="preserve">ajouté la librairie </w:t>
-      </w:r>
-      <w:proofErr w:type="spellStart"/>
-      <w:r>
-        <w:rPr>
-          <w:lang w:val="fr-FR"/>
-        </w:rPr>
-        <w:t>Spring</w:t>
-      </w:r>
-      <w:proofErr w:type="spellEnd"/>
-      <w:r>
-        <w:rPr>
-          <w:lang w:val="fr-FR"/>
-        </w:rPr>
-        <w:t xml:space="preserve"> Security. Ce </w:t>
-      </w:r>
-      <w:proofErr w:type="spellStart"/>
-      <w:r>
-        <w:rPr>
-          <w:lang w:val="fr-FR"/>
-        </w:rPr>
-        <w:t>framework</w:t>
-      </w:r>
-      <w:proofErr w:type="spellEnd"/>
-      <w:r>
-        <w:rPr>
-          <w:lang w:val="fr-FR"/>
-        </w:rPr>
-        <w:t xml:space="preserve"> permet l’authentification des utilisateurs ainsi que la gestion des droits sur les appels à l’API REST. Il a donc été assez facile d’ajouter ses fonctionnalités à notre application. Pour l’authentification des utilisateurs, nous avons donc dû configurer ce </w:t>
-      </w:r>
-      <w:proofErr w:type="spellStart"/>
-      <w:r>
-        <w:rPr>
-          <w:lang w:val="fr-FR"/>
-        </w:rPr>
-        <w:t>framework</w:t>
-      </w:r>
-      <w:proofErr w:type="spellEnd"/>
-      <w:r>
-        <w:rPr>
-          <w:lang w:val="fr-FR"/>
-        </w:rPr>
-        <w:t xml:space="preserve"> pour qu’il utilise les utilisateurs et les mots de passe qui sont stockés dans notre base de données. Cela a été facilement réalisé grâce à la création d’un service supplémentaire qui implémente l’interface « </w:t>
-      </w:r>
-      <w:proofErr w:type="spellStart"/>
+        <w:t>ajouté la librairie Spring Security. Ce framework permet l’authentification des utilisateurs ainsi que la gestion des droits sur les appels à l’API REST. Il a donc été assez facile d’ajouter ses fonctionnalités à notre application. Pour l’authentification des utilisateurs, nous avons donc dû configurer ce framework pour qu’il utilise les utilisateurs et les mots de passe qui sont stockés dans notre base de données. Cela a été facilement réalisé grâce à la création d’un service supplémentaire qui implémente l’interface « </w:t>
+      </w:r>
       <w:r>
         <w:rPr>
           <w:lang w:val="fr-FR"/>
         </w:rPr>
         <w:t>UserDetailsService</w:t>
       </w:r>
-      <w:proofErr w:type="spellEnd"/>
-      <w:r>
-        <w:rPr>
-          <w:lang w:val="fr-FR"/>
-        </w:rPr>
-        <w:t xml:space="preserve"> ». Celui-ci permet de retourner les utilisateurs ainsi que leurs rôles. Les mots de passe sont stockés dans la base de données encodés avec la fonction de hachage </w:t>
-      </w:r>
-      <w:proofErr w:type="spellStart"/>
-      <w:r>
-        <w:rPr>
-          <w:lang w:val="fr-FR"/>
-        </w:rPr>
-        <w:t>Bcrypt</w:t>
-      </w:r>
-      <w:proofErr w:type="spellEnd"/>
-      <w:r>
-        <w:rPr>
-          <w:lang w:val="fr-FR"/>
-        </w:rPr>
-        <w:t>. Ceci ajoute de la sécurité à notre application.</w:t>
+      <w:r>
+        <w:rPr>
+          <w:lang w:val="fr-FR"/>
+        </w:rPr>
+        <w:t> ». Celui-ci permet de retourner les utilisateurs ainsi que leurs rôles. Les mots de passe sont stockés dans la base de données encodés avec la fonction de hachage Bcrypt. Ceci ajoute de la sécurité à notre application.</w:t>
       </w:r>
     </w:p>
     <w:p>
@@ -8685,14 +8424,12 @@
           <w:lang w:val="fr-FR"/>
         </w:rPr>
       </w:pPr>
-      <w:proofErr w:type="gramStart"/>
       <w:r>
         <w:rPr>
           <w:lang w:val="fr-FR"/>
         </w:rPr>
         <w:t>jQuery</w:t>
       </w:r>
-      <w:proofErr w:type="gramEnd"/>
     </w:p>
     <w:p>
       <w:pPr>
@@ -8705,35 +8442,7 @@
         <w:rPr>
           <w:lang w:val="fr-FR"/>
         </w:rPr>
-        <w:t xml:space="preserve">Du côté client, nous avons dû ajouter la librairie jQuery afin de pouvoir interagir avec les </w:t>
-      </w:r>
-      <w:proofErr w:type="spellStart"/>
-      <w:r>
-        <w:rPr>
-          <w:lang w:val="fr-FR"/>
-        </w:rPr>
-        <w:t>modals</w:t>
-      </w:r>
-      <w:proofErr w:type="spellEnd"/>
-      <w:r>
-        <w:rPr>
-          <w:lang w:val="fr-FR"/>
-        </w:rPr>
-        <w:t xml:space="preserve"> </w:t>
-      </w:r>
-      <w:proofErr w:type="spellStart"/>
-      <w:r>
-        <w:rPr>
-          <w:lang w:val="fr-FR"/>
-        </w:rPr>
-        <w:t>Bootstrap</w:t>
-      </w:r>
-      <w:proofErr w:type="spellEnd"/>
-      <w:r>
-        <w:rPr>
-          <w:lang w:val="fr-FR"/>
-        </w:rPr>
-        <w:t>. Cette librairie a été ajouté</w:t>
+        <w:t>Du côté client, nous avons dû ajouter la librairie jQuery afin de pouvoir interagir avec les modals Bootstrap. Cette librairie a été ajouté</w:t>
       </w:r>
       <w:r>
         <w:rPr>
@@ -8751,49 +8460,7 @@
         <w:rPr>
           <w:lang w:val="fr-FR"/>
         </w:rPr>
-        <w:t xml:space="preserve">âce au gestionnaire de paquets NPM. Elle a également été « typée » ce qui permet une utilisation facile en </w:t>
-      </w:r>
-      <w:proofErr w:type="spellStart"/>
-      <w:r>
-        <w:rPr>
-          <w:lang w:val="fr-FR"/>
-        </w:rPr>
-        <w:t>TypeScript</w:t>
-      </w:r>
-      <w:proofErr w:type="spellEnd"/>
-      <w:r>
-        <w:rPr>
-          <w:lang w:val="fr-FR"/>
-        </w:rPr>
-        <w:t xml:space="preserve"> et donc également avec le </w:t>
-      </w:r>
-      <w:proofErr w:type="spellStart"/>
-      <w:r>
-        <w:rPr>
-          <w:lang w:val="fr-FR"/>
-        </w:rPr>
-        <w:t>framework</w:t>
-      </w:r>
-      <w:proofErr w:type="spellEnd"/>
-      <w:r>
-        <w:rPr>
-          <w:lang w:val="fr-FR"/>
-        </w:rPr>
-        <w:t xml:space="preserve"> </w:t>
-      </w:r>
-      <w:proofErr w:type="spellStart"/>
-      <w:r>
-        <w:rPr>
-          <w:lang w:val="fr-FR"/>
-        </w:rPr>
-        <w:t>Angular</w:t>
-      </w:r>
-      <w:proofErr w:type="spellEnd"/>
-      <w:r>
-        <w:rPr>
-          <w:lang w:val="fr-FR"/>
-        </w:rPr>
-        <w:t>.</w:t>
+        <w:t>âce au gestionnaire de paquets NPM. Elle a également été « typée » ce qui permet une utilisation facile en TypeScript et donc également avec le framework Angular.</w:t>
       </w:r>
     </w:p>
     <w:p>
@@ -8803,22 +8470,12 @@
           <w:lang w:val="fr-FR"/>
         </w:rPr>
       </w:pPr>
-      <w:proofErr w:type="spellStart"/>
-      <w:proofErr w:type="gramStart"/>
-      <w:r>
-        <w:rPr>
-          <w:lang w:val="fr-FR"/>
-        </w:rPr>
-        <w:t>ngx</w:t>
-      </w:r>
-      <w:proofErr w:type="gramEnd"/>
-      <w:r>
-        <w:rPr>
-          <w:lang w:val="fr-FR"/>
-        </w:rPr>
-        <w:t>-localstorage</w:t>
-      </w:r>
-      <w:proofErr w:type="spellEnd"/>
+      <w:r>
+        <w:rPr>
+          <w:lang w:val="fr-FR"/>
+        </w:rPr>
+        <w:t>ngx-localstorage</w:t>
+      </w:r>
     </w:p>
     <w:p>
       <w:pPr>
@@ -8831,49 +8488,7 @@
         <w:rPr>
           <w:lang w:val="fr-FR"/>
         </w:rPr>
-        <w:t xml:space="preserve">Du côté client, nous avons également dû ajouter la librairie </w:t>
-      </w:r>
-      <w:proofErr w:type="spellStart"/>
-      <w:r>
-        <w:rPr>
-          <w:lang w:val="fr-FR"/>
-        </w:rPr>
-        <w:t>ngx-localstorage</w:t>
-      </w:r>
-      <w:proofErr w:type="spellEnd"/>
-      <w:r>
-        <w:rPr>
-          <w:lang w:val="fr-FR"/>
-        </w:rPr>
-        <w:t xml:space="preserve">. Cette librairie permet d’interagir facilement avec le « local </w:t>
-      </w:r>
-      <w:proofErr w:type="spellStart"/>
-      <w:r>
-        <w:rPr>
-          <w:lang w:val="fr-FR"/>
-        </w:rPr>
-        <w:t>storage</w:t>
-      </w:r>
-      <w:proofErr w:type="spellEnd"/>
-      <w:r>
-        <w:rPr>
-          <w:lang w:val="fr-FR"/>
-        </w:rPr>
-        <w:t xml:space="preserve"> » du navigateur internet. Ceci nous permet de persister le </w:t>
-      </w:r>
-      <w:proofErr w:type="spellStart"/>
-      <w:r>
-        <w:rPr>
-          <w:lang w:val="fr-FR"/>
-        </w:rPr>
-        <w:t>token</w:t>
-      </w:r>
-      <w:proofErr w:type="spellEnd"/>
-      <w:r>
-        <w:rPr>
-          <w:lang w:val="fr-FR"/>
-        </w:rPr>
-        <w:t xml:space="preserve"> d’authentification afin de pouvoir le récupérer lors d’un éventuel rafraichissement de la page web.</w:t>
+        <w:t>Du côté client, nous avons également dû ajouter la librairie ngx-localstorage. Cette librairie permet d’interagir facilement avec le « local storage » du navigateur internet. Ceci nous permet de persister le token d’authentification afin de pouvoir le récupérer lors d’un éventuel rafraichissement de la page web.</w:t>
       </w:r>
     </w:p>
     <w:p>
@@ -8887,16 +8502,16 @@
           <w:lang w:val="fr-FR"/>
         </w:rPr>
       </w:pPr>
-      <w:bookmarkStart w:id="45" w:name="_Toc254005690"/>
-      <w:bookmarkStart w:id="46" w:name="_Toc475268215"/>
-      <w:bookmarkEnd w:id="45"/>
+      <w:bookmarkStart w:id="46" w:name="_Toc254005690"/>
+      <w:bookmarkStart w:id="47" w:name="_Toc475268215"/>
+      <w:bookmarkEnd w:id="46"/>
       <w:r>
         <w:rPr>
           <w:lang w:val="fr-FR"/>
         </w:rPr>
         <w:t>Éléments architecturaux</w:t>
       </w:r>
-      <w:bookmarkEnd w:id="46"/>
+      <w:bookmarkEnd w:id="47"/>
     </w:p>
     <w:p>
       <w:pPr>
@@ -8909,16 +8524,16 @@
           <w:lang w:val="fr-FR"/>
         </w:rPr>
       </w:pPr>
-      <w:bookmarkStart w:id="47" w:name="_Toc254005691"/>
-      <w:bookmarkStart w:id="48" w:name="_Toc475268216"/>
+      <w:bookmarkStart w:id="48" w:name="_Toc254005691"/>
+      <w:bookmarkStart w:id="49" w:name="_Toc475268216"/>
       <w:r>
         <w:rPr>
           <w:lang w:val="fr-FR"/>
         </w:rPr>
         <w:t>Couche présentation</w:t>
       </w:r>
-      <w:bookmarkEnd w:id="47"/>
       <w:bookmarkEnd w:id="48"/>
+      <w:bookmarkEnd w:id="49"/>
       <w:r>
         <w:rPr>
           <w:lang w:val="fr-FR"/>
@@ -8981,33 +8596,11 @@
           <w:lang w:val="fr-FR"/>
         </w:rPr>
       </w:pPr>
-      <w:proofErr w:type="spellStart"/>
-      <w:r>
-        <w:rPr>
-          <w:lang w:val="fr-FR"/>
-        </w:rPr>
-        <w:t>Etant</w:t>
-      </w:r>
-      <w:proofErr w:type="spellEnd"/>
-      <w:r>
-        <w:rPr>
-          <w:lang w:val="fr-FR"/>
-        </w:rPr>
-        <w:t xml:space="preserve"> donné que l'on utilise </w:t>
-      </w:r>
-      <w:proofErr w:type="spellStart"/>
-      <w:r>
-        <w:rPr>
-          <w:lang w:val="fr-FR"/>
-        </w:rPr>
-        <w:t>Angular</w:t>
-      </w:r>
-      <w:proofErr w:type="spellEnd"/>
-      <w:r>
-        <w:rPr>
-          <w:lang w:val="fr-FR"/>
-        </w:rPr>
-        <w:t xml:space="preserve"> pour la partie cliente</w:t>
+      <w:r>
+        <w:rPr>
+          <w:lang w:val="fr-FR"/>
+        </w:rPr>
+        <w:t>Etant donné que l'on utilise Angular pour la partie cliente</w:t>
       </w:r>
       <w:r>
         <w:rPr>
@@ -9025,7 +8618,14 @@
         <w:rPr>
           <w:lang w:val="fr-FR"/>
         </w:rPr>
-        <w:t xml:space="preserve"> On a choisi cette option pour éviter de surcharger le serveur puisque plusieurs utilisateurs s'y connecteront en même temps. C'est un bon moyen de distribuer le travail sur les machines composants le système.</w:t>
+        <w:t xml:space="preserve"> On a choisi cette option pour éviter de surcharger le serveur </w:t>
+      </w:r>
+      <w:r>
+        <w:rPr>
+          <w:lang w:val="fr-FR"/>
+        </w:rPr>
+        <w:lastRenderedPageBreak/>
+        <w:t>puisque plusieurs utilisateurs s'y connecteront en même temps. C'est un bon moyen de distribuer le travail sur les machines composants le système.</w:t>
       </w:r>
     </w:p>
     <w:p>
@@ -9116,35 +8716,7 @@
         <w:rPr>
           <w:lang w:val="fr-FR"/>
         </w:rPr>
-        <w:t xml:space="preserve">pouvons dire que le </w:t>
-      </w:r>
-      <w:proofErr w:type="spellStart"/>
-      <w:r>
-        <w:rPr>
-          <w:lang w:val="fr-FR"/>
-        </w:rPr>
-        <w:t>framework</w:t>
-      </w:r>
-      <w:proofErr w:type="spellEnd"/>
-      <w:r>
-        <w:rPr>
-          <w:lang w:val="fr-FR"/>
-        </w:rPr>
-        <w:t xml:space="preserve"> </w:t>
-      </w:r>
-      <w:proofErr w:type="spellStart"/>
-      <w:r>
-        <w:rPr>
-          <w:lang w:val="fr-FR"/>
-        </w:rPr>
-        <w:t>Angular</w:t>
-      </w:r>
-      <w:proofErr w:type="spellEnd"/>
-      <w:r>
-        <w:rPr>
-          <w:lang w:val="fr-FR"/>
-        </w:rPr>
-        <w:t xml:space="preserve"> est supporté par les versions les plus récentes des navigateurs internet parce que cela est explicitement écrit dans la documentation officielle disponible à cette page : </w:t>
+        <w:t xml:space="preserve">pouvons dire que le framework Angular est supporté par les versions les plus récentes des navigateurs internet parce que cela est explicitement écrit dans la documentation officielle disponible à cette page : </w:t>
       </w:r>
       <w:hyperlink r:id="rId8" w:history="1">
         <w:r>
@@ -9339,14 +8911,12 @@
                 <w:lang w:val="fr-FR"/>
               </w:rPr>
             </w:pPr>
-            <w:proofErr w:type="spellStart"/>
             <w:r>
               <w:rPr>
                 <w:lang w:val="fr-FR"/>
               </w:rPr>
               <w:t>Edge</w:t>
             </w:r>
-            <w:proofErr w:type="spellEnd"/>
           </w:p>
         </w:tc>
         <w:tc>
@@ -9601,19 +9171,11 @@
                 <w:lang w:val="fr-FR"/>
               </w:rPr>
             </w:pPr>
-            <w:proofErr w:type="spellStart"/>
             <w:r>
               <w:rPr>
                 <w:lang w:val="fr-FR"/>
               </w:rPr>
-              <w:t>Lollipop</w:t>
-            </w:r>
-            <w:proofErr w:type="spellEnd"/>
-            <w:r>
-              <w:rPr>
-                <w:lang w:val="fr-FR"/>
-              </w:rPr>
-              <w:t xml:space="preserve"> (5.0, 5.1)</w:t>
+              <w:t>Lollipop (5.0, 5.1)</w:t>
             </w:r>
           </w:p>
           <w:p>
@@ -9752,35 +9314,7 @@
         <w:rPr>
           <w:lang w:val="fr-FR"/>
         </w:rPr>
-        <w:t xml:space="preserve">Pour la couche présentation, l’approche utilisée est d’implémenter un client mixte avec le </w:t>
-      </w:r>
-      <w:proofErr w:type="spellStart"/>
-      <w:r>
-        <w:rPr>
-          <w:lang w:val="fr-FR"/>
-        </w:rPr>
-        <w:t>framework</w:t>
-      </w:r>
-      <w:proofErr w:type="spellEnd"/>
-      <w:r>
-        <w:rPr>
-          <w:lang w:val="fr-FR"/>
-        </w:rPr>
-        <w:t xml:space="preserve"> </w:t>
-      </w:r>
-      <w:proofErr w:type="spellStart"/>
-      <w:r>
-        <w:rPr>
-          <w:lang w:val="fr-FR"/>
-        </w:rPr>
-        <w:t>Angular</w:t>
-      </w:r>
-      <w:proofErr w:type="spellEnd"/>
-      <w:r>
-        <w:rPr>
-          <w:lang w:val="fr-FR"/>
-        </w:rPr>
-        <w:t xml:space="preserve"> parce que cette technologie permet de facilement créer des applications assez conséquentes. Nous avons également choisi d’utiliser cette technologie car nous l’avions déjà testée lors du cours de système d’information 2.</w:t>
+        <w:t>Pour la couche présentation, l’approche utilisée est d’implémenter un client mixte avec le framework Angular parce que cette technologie permet de facilement créer des applications assez conséquentes. Nous avons également choisi d’utiliser cette technologie car nous l’avions déjà testée lors du cours de système d’information 2.</w:t>
       </w:r>
     </w:p>
     <w:p>
@@ -9813,63 +9347,8 @@
         <w:rPr>
           <w:lang w:val="fr-FR"/>
         </w:rPr>
-        <w:t>L’interface IHM est réalisée « </w:t>
-      </w:r>
-      <w:proofErr w:type="spellStart"/>
-      <w:r>
-        <w:rPr>
-          <w:lang w:val="fr-FR"/>
-        </w:rPr>
-        <w:t>from</w:t>
-      </w:r>
-      <w:proofErr w:type="spellEnd"/>
-      <w:r>
-        <w:rPr>
-          <w:lang w:val="fr-FR"/>
-        </w:rPr>
-        <w:t xml:space="preserve"> scratch » parce que le </w:t>
-      </w:r>
-      <w:proofErr w:type="spellStart"/>
-      <w:r>
-        <w:rPr>
-          <w:lang w:val="fr-FR"/>
-        </w:rPr>
-        <w:t>framework</w:t>
-      </w:r>
-      <w:proofErr w:type="spellEnd"/>
-      <w:r>
-        <w:rPr>
-          <w:lang w:val="fr-FR"/>
-        </w:rPr>
-        <w:t xml:space="preserve"> </w:t>
-      </w:r>
-      <w:proofErr w:type="spellStart"/>
-      <w:r>
-        <w:rPr>
-          <w:lang w:val="fr-FR"/>
-        </w:rPr>
-        <w:t>Angular</w:t>
-      </w:r>
-      <w:proofErr w:type="spellEnd"/>
-      <w:r>
-        <w:rPr>
-          <w:lang w:val="fr-FR"/>
-        </w:rPr>
-        <w:t xml:space="preserve"> ne permet pas de générer les interfaces à partir d’une API REST. Cependant, nous nous basons sur la très connue librairie CSS </w:t>
-      </w:r>
-      <w:proofErr w:type="spellStart"/>
-      <w:r>
-        <w:rPr>
-          <w:lang w:val="fr-FR"/>
-        </w:rPr>
-        <w:t>Bootstrap</w:t>
-      </w:r>
-      <w:proofErr w:type="spellEnd"/>
-      <w:r>
-        <w:rPr>
-          <w:lang w:val="fr-FR"/>
-        </w:rPr>
-        <w:t xml:space="preserve"> afin de pouvoir développer une application avec un design correct.</w:t>
+        <w:lastRenderedPageBreak/>
+        <w:t>L’interface IHM est réalisée « from scratch » parce que le framework Angular ne permet pas de générer les interfaces à partir d’une API REST. Cependant, nous nous basons sur la très connue librairie CSS Bootstrap afin de pouvoir développer une application avec un design correct.</w:t>
       </w:r>
     </w:p>
     <w:p>
@@ -9883,16 +9362,16 @@
           <w:lang w:val="fr-FR"/>
         </w:rPr>
       </w:pPr>
-      <w:bookmarkStart w:id="49" w:name="_Toc254005692"/>
-      <w:bookmarkStart w:id="50" w:name="_Toc475268217"/>
+      <w:bookmarkStart w:id="50" w:name="_Toc254005692"/>
+      <w:bookmarkStart w:id="51" w:name="_Toc475268217"/>
       <w:r>
         <w:rPr>
           <w:lang w:val="fr-FR"/>
         </w:rPr>
         <w:t>Couche métier</w:t>
       </w:r>
-      <w:bookmarkEnd w:id="49"/>
       <w:bookmarkEnd w:id="50"/>
+      <w:bookmarkEnd w:id="51"/>
       <w:r>
         <w:rPr>
           <w:lang w:val="fr-FR"/>
@@ -9928,21 +9407,7 @@
         <w:rPr>
           <w:lang w:val="fr-FR"/>
         </w:rPr>
-        <w:t xml:space="preserve">Inventaire des servlets et des JSP / ASPX et CS / </w:t>
-      </w:r>
-      <w:proofErr w:type="spellStart"/>
-      <w:r>
-        <w:rPr>
-          <w:lang w:val="fr-FR"/>
-        </w:rPr>
-        <w:t>PhP</w:t>
-      </w:r>
-      <w:proofErr w:type="spellEnd"/>
-      <w:r>
-        <w:rPr>
-          <w:lang w:val="fr-FR"/>
-        </w:rPr>
-        <w:t xml:space="preserve"> avec un tableau après le diagramme de package avec </w:t>
+        <w:t xml:space="preserve">Inventaire des servlets et des JSP / ASPX et CS / PhP avec un tableau après le diagramme de package avec </w:t>
       </w:r>
       <w:r>
         <w:rPr>
@@ -10333,16 +9798,16 @@
           <w:lang w:val="fr-FR"/>
         </w:rPr>
       </w:pPr>
-      <w:bookmarkStart w:id="51" w:name="_Toc254005693"/>
-      <w:bookmarkStart w:id="52" w:name="_Toc475268218"/>
-      <w:bookmarkEnd w:id="51"/>
+      <w:bookmarkStart w:id="52" w:name="_Toc254005693"/>
+      <w:bookmarkStart w:id="53" w:name="_Toc475268218"/>
+      <w:bookmarkEnd w:id="52"/>
       <w:r>
         <w:rPr>
           <w:lang w:val="fr-FR"/>
         </w:rPr>
         <w:t>Couche service</w:t>
       </w:r>
-      <w:bookmarkEnd w:id="52"/>
+      <w:bookmarkEnd w:id="53"/>
     </w:p>
     <w:p>
       <w:pPr>
@@ -10387,79 +9852,7 @@
         <w:rPr>
           <w:lang w:val="fr-FR"/>
         </w:rPr>
-        <w:t>Nous avons utilisé le connecteur officiel pour Java fournit par MySQL. Son nom est « </w:t>
-      </w:r>
-      <w:proofErr w:type="spellStart"/>
-      <w:r>
-        <w:rPr>
-          <w:lang w:val="fr-FR"/>
-        </w:rPr>
-        <w:t>mysql</w:t>
-      </w:r>
-      <w:proofErr w:type="spellEnd"/>
-      <w:r>
-        <w:rPr>
-          <w:lang w:val="fr-FR"/>
-        </w:rPr>
-        <w:t>-</w:t>
-      </w:r>
-      <w:proofErr w:type="spellStart"/>
-      <w:r>
-        <w:rPr>
-          <w:lang w:val="fr-FR"/>
-        </w:rPr>
-        <w:t>connector</w:t>
-      </w:r>
-      <w:proofErr w:type="spellEnd"/>
-      <w:r>
-        <w:rPr>
-          <w:lang w:val="fr-FR"/>
-        </w:rPr>
-        <w:t xml:space="preserve">-java ». Nous avons utilisé la version 6.0.6 de celui-ci. Comme ce connecteur a été implémenté en Java, il est multiplateforme. Pour le configurer, il suffit d’ajout la ligne ci-dessous dans le fichier </w:t>
-      </w:r>
-      <w:proofErr w:type="spellStart"/>
-      <w:proofErr w:type="gramStart"/>
-      <w:r>
-        <w:rPr>
-          <w:lang w:val="fr-FR"/>
-        </w:rPr>
-        <w:t>application.properties</w:t>
-      </w:r>
-      <w:proofErr w:type="spellEnd"/>
-      <w:proofErr w:type="gramEnd"/>
-      <w:r>
-        <w:rPr>
-          <w:lang w:val="fr-FR"/>
-        </w:rPr>
-        <w:t xml:space="preserve"> qui permet la configuration du </w:t>
-      </w:r>
-      <w:proofErr w:type="spellStart"/>
-      <w:r>
-        <w:rPr>
-          <w:lang w:val="fr-FR"/>
-        </w:rPr>
-        <w:t>framework</w:t>
-      </w:r>
-      <w:proofErr w:type="spellEnd"/>
-      <w:r>
-        <w:rPr>
-          <w:lang w:val="fr-FR"/>
-        </w:rPr>
-        <w:t xml:space="preserve"> </w:t>
-      </w:r>
-      <w:proofErr w:type="spellStart"/>
-      <w:r>
-        <w:rPr>
-          <w:lang w:val="fr-FR"/>
-        </w:rPr>
-        <w:t>Spring</w:t>
-      </w:r>
-      <w:proofErr w:type="spellEnd"/>
-      <w:r>
-        <w:rPr>
-          <w:lang w:val="fr-FR"/>
-        </w:rPr>
-        <w:t> :</w:t>
+        <w:t>Nous avons utilisé le connecteur officiel pour Java fournit par MySQL. Son nom est « mysql-connector-java ». Nous avons utilisé la version 6.0.6 de celui-ci. Comme ce connecteur a été implémenté en Java, il est multiplateforme. Pour le configurer, il suffit d’ajout la ligne ci-dessous dans le fichier application.properties qui permet la configuration du framework Spring :</w:t>
       </w:r>
     </w:p>
     <w:p>
@@ -10476,17 +9869,8 @@
           <w:rFonts w:ascii="Consolas" w:hAnsi="Consolas" w:cs="Consolas"/>
           <w:sz w:val="18"/>
         </w:rPr>
-        <w:t>spring.datasource.url=</w:t>
-      </w:r>
-      <w:proofErr w:type="gramStart"/>
-      <w:r>
-        <w:rPr>
-          <w:rFonts w:ascii="Consolas" w:hAnsi="Consolas" w:cs="Consolas"/>
-          <w:sz w:val="18"/>
-        </w:rPr>
-        <w:t>jdbc:mysql://localhost:3306/hashcodedb?useSSL=false</w:t>
-      </w:r>
-      <w:proofErr w:type="gramEnd"/>
+        <w:t>spring.datasource.url=jdbc:mysql://localhost:3306/hashcodedb?useSSL=false</w:t>
+      </w:r>
     </w:p>
     <w:p>
       <w:pPr>
@@ -10533,57 +9917,14 @@
         <w:rPr>
           <w:lang w:val="fr-FR"/>
         </w:rPr>
-        <w:t xml:space="preserve">Les droits de création, lecture, modification et suppression des utilisateurs est géré par le </w:t>
-      </w:r>
-      <w:proofErr w:type="spellStart"/>
-      <w:r>
-        <w:rPr>
-          <w:lang w:val="fr-FR"/>
-        </w:rPr>
-        <w:t>framework</w:t>
-      </w:r>
-      <w:proofErr w:type="spellEnd"/>
-      <w:r>
-        <w:rPr>
-          <w:lang w:val="fr-FR"/>
-        </w:rPr>
-        <w:t xml:space="preserve"> </w:t>
-      </w:r>
-      <w:proofErr w:type="spellStart"/>
-      <w:r>
-        <w:rPr>
-          <w:lang w:val="fr-FR"/>
-        </w:rPr>
-        <w:t>Spring</w:t>
-      </w:r>
-      <w:proofErr w:type="spellEnd"/>
-      <w:r>
-        <w:rPr>
-          <w:lang w:val="fr-FR"/>
-        </w:rPr>
-        <w:t xml:space="preserve"> Security. C’est donc à l’appel sur l’API que le contrôle est effectué.</w:t>
-      </w:r>
-      <w:r>
-        <w:rPr>
-          <w:lang w:val="fr-FR"/>
-        </w:rPr>
-        <w:t xml:space="preserve"> Pour configurer </w:t>
-      </w:r>
-      <w:proofErr w:type="spellStart"/>
-      <w:r>
-        <w:rPr>
-          <w:lang w:val="fr-FR"/>
-        </w:rPr>
-        <w:t>Spring</w:t>
-      </w:r>
-      <w:proofErr w:type="spellEnd"/>
-      <w:r>
-        <w:rPr>
-          <w:lang w:val="fr-FR"/>
-        </w:rPr>
-        <w:t xml:space="preserve"> Security, il suffit de créer une classe qui étend </w:t>
-      </w:r>
-      <w:proofErr w:type="spellStart"/>
+        <w:t>Les droits de création, lecture, modification et suppression des utilisateurs est géré par le framework Spring Security. C’est donc à l’appel sur l’API que le contrôle est effectué.</w:t>
+      </w:r>
+      <w:r>
+        <w:rPr>
+          <w:lang w:val="fr-FR"/>
+        </w:rPr>
+        <w:t xml:space="preserve"> Pour configurer Spring Security, il suffit de créer une classe qui étend </w:t>
+      </w:r>
       <w:r>
         <w:rPr>
           <w:rFonts w:ascii="Consolas" w:hAnsi="Consolas" w:cs="Consolas"/>
@@ -10591,44 +9932,32 @@
         </w:rPr>
         <w:t>WebSecurityConfigurerAdapter</w:t>
       </w:r>
-      <w:proofErr w:type="spellEnd"/>
       <w:r>
         <w:rPr>
           <w:lang w:val="fr-FR"/>
         </w:rPr>
         <w:t xml:space="preserve"> et de redéfinir les méthodes </w:t>
       </w:r>
-      <w:proofErr w:type="gramStart"/>
       <w:r>
         <w:rPr>
           <w:rFonts w:ascii="Consolas" w:hAnsi="Consolas" w:cs="Consolas"/>
           <w:lang w:val="fr-FR"/>
         </w:rPr>
-        <w:t>configure(</w:t>
-      </w:r>
-      <w:proofErr w:type="gramEnd"/>
+        <w:t>configure(…)</w:t>
+      </w:r>
+      <w:r>
+        <w:rPr>
+          <w:lang w:val="fr-FR"/>
+        </w:rPr>
+        <w:t xml:space="preserve"> pour qu’elles utilisent un service qui implémente </w:t>
+      </w:r>
       <w:r>
         <w:rPr>
           <w:rFonts w:ascii="Consolas" w:hAnsi="Consolas" w:cs="Consolas"/>
           <w:lang w:val="fr-FR"/>
         </w:rPr>
-        <w:t>…)</w:t>
-      </w:r>
-      <w:r>
-        <w:rPr>
-          <w:lang w:val="fr-FR"/>
-        </w:rPr>
-        <w:t xml:space="preserve"> pour qu’elles utilisent un service qui implémente </w:t>
-      </w:r>
-      <w:proofErr w:type="spellStart"/>
-      <w:r>
-        <w:rPr>
-          <w:rFonts w:ascii="Consolas" w:hAnsi="Consolas" w:cs="Consolas"/>
-          <w:lang w:val="fr-FR"/>
-        </w:rPr>
         <w:t>UserDetailsService</w:t>
       </w:r>
-      <w:proofErr w:type="spellEnd"/>
       <w:r>
         <w:rPr>
           <w:lang w:val="fr-FR"/>
@@ -10677,35 +10006,7 @@
         <w:rPr>
           <w:lang w:val="fr-FR"/>
         </w:rPr>
-        <w:t xml:space="preserve">Pour des questions de sécurité, nous encodons les mots de passe des utilisateurs grâce à la fonction de hachage </w:t>
-      </w:r>
-      <w:proofErr w:type="spellStart"/>
-      <w:r>
-        <w:rPr>
-          <w:lang w:val="fr-FR"/>
-        </w:rPr>
-        <w:t>Bcrypt</w:t>
-      </w:r>
-      <w:proofErr w:type="spellEnd"/>
-      <w:r>
-        <w:rPr>
-          <w:lang w:val="fr-FR"/>
-        </w:rPr>
-        <w:t xml:space="preserve">. Cet encodeur est fourni par </w:t>
-      </w:r>
-      <w:proofErr w:type="spellStart"/>
-      <w:r>
-        <w:rPr>
-          <w:lang w:val="fr-FR"/>
-        </w:rPr>
-        <w:t>Spring</w:t>
-      </w:r>
-      <w:proofErr w:type="spellEnd"/>
-      <w:r>
-        <w:rPr>
-          <w:lang w:val="fr-FR"/>
-        </w:rPr>
-        <w:t xml:space="preserve"> Security.</w:t>
+        <w:t>Pour des questions de sécurité, nous encodons les mots de passe des utilisateurs grâce à la fonction de hachage Bcrypt. Cet encodeur est fourni par Spring Security.</w:t>
       </w:r>
       <w:r>
         <w:rPr>
@@ -10725,16 +10026,17 @@
           <w:lang w:val="fr-FR"/>
         </w:rPr>
       </w:pPr>
-      <w:bookmarkStart w:id="53" w:name="_Toc254005694"/>
-      <w:bookmarkStart w:id="54" w:name="_Toc475268219"/>
-      <w:bookmarkEnd w:id="53"/>
-      <w:r>
-        <w:rPr>
-          <w:lang w:val="fr-FR"/>
-        </w:rPr>
+      <w:bookmarkStart w:id="54" w:name="_Toc254005694"/>
+      <w:bookmarkStart w:id="55" w:name="_Toc475268219"/>
+      <w:bookmarkEnd w:id="54"/>
+      <w:r>
+        <w:rPr>
+          <w:lang w:val="fr-FR"/>
+        </w:rPr>
+        <w:lastRenderedPageBreak/>
         <w:t>Éléments technologiques</w:t>
       </w:r>
-      <w:bookmarkEnd w:id="54"/>
+      <w:bookmarkEnd w:id="55"/>
     </w:p>
     <w:p>
       <w:pPr>
@@ -10747,30 +10049,16 @@
           <w:lang w:val="fr-FR"/>
         </w:rPr>
       </w:pPr>
-      <w:bookmarkStart w:id="55" w:name="_Toc254005695"/>
-      <w:bookmarkStart w:id="56" w:name="_Toc475268220"/>
-      <w:bookmarkEnd w:id="55"/>
-      <w:r>
-        <w:rPr>
-          <w:lang w:val="fr-FR"/>
-        </w:rPr>
-        <w:t xml:space="preserve">Outils de gestion de </w:t>
-      </w:r>
-      <w:proofErr w:type="spellStart"/>
-      <w:r>
-        <w:rPr>
-          <w:lang w:val="fr-FR"/>
-        </w:rPr>
-        <w:t>versionning</w:t>
-      </w:r>
-      <w:proofErr w:type="spellEnd"/>
-      <w:r>
-        <w:rPr>
-          <w:lang w:val="fr-FR"/>
-        </w:rPr>
-        <w:t xml:space="preserve"> (CVS / SVN)</w:t>
-      </w:r>
+      <w:bookmarkStart w:id="56" w:name="_Toc254005695"/>
+      <w:bookmarkStart w:id="57" w:name="_Toc475268220"/>
       <w:bookmarkEnd w:id="56"/>
+      <w:r>
+        <w:rPr>
+          <w:lang w:val="fr-FR"/>
+        </w:rPr>
+        <w:t>Outils de gestion de versionning (CVS / SVN)</w:t>
+      </w:r>
+      <w:bookmarkEnd w:id="57"/>
     </w:p>
     <w:p>
       <w:pPr>
@@ -10802,35 +10090,7 @@
         <w:rPr>
           <w:lang w:val="fr-FR"/>
         </w:rPr>
-        <w:t xml:space="preserve">L'outil de gestion de </w:t>
-      </w:r>
-      <w:proofErr w:type="spellStart"/>
-      <w:r>
-        <w:rPr>
-          <w:lang w:val="fr-FR"/>
-        </w:rPr>
-        <w:t>versionning</w:t>
-      </w:r>
-      <w:proofErr w:type="spellEnd"/>
-      <w:r>
-        <w:rPr>
-          <w:lang w:val="fr-FR"/>
-        </w:rPr>
-        <w:t xml:space="preserve"> que nous avons utilisé est git. C'est un outil très complet et efficace mais qui demande aussi un apprentissage en profondeur lorsque la structure du projet se complexifie. Il n'est pas évident non plus de gérer du code avec les fichiers temporaires et de configuration qui changent d'une machine à l'autre. Pour cela, l'utilisation du </w:t>
-      </w:r>
-      <w:proofErr w:type="spellStart"/>
-      <w:r>
-        <w:rPr>
-          <w:lang w:val="fr-FR"/>
-        </w:rPr>
-        <w:t>gitignore</w:t>
-      </w:r>
-      <w:proofErr w:type="spellEnd"/>
-      <w:r>
-        <w:rPr>
-          <w:lang w:val="fr-FR"/>
-        </w:rPr>
-        <w:t xml:space="preserve"> est requise.</w:t>
+        <w:t>L'outil de gestion de versionning que nous avons utilisé est git. C'est un outil très complet et efficace mais qui demande aussi un apprentissage en profondeur lorsque la structure du projet se complexifie. Il n'est pas évident non plus de gérer du code avec les fichiers temporaires et de configuration qui changent d'une machine à l'autre. Pour cela, l'utilisation du gitignore est requise.</w:t>
       </w:r>
     </w:p>
     <w:p>
@@ -10844,16 +10104,16 @@
           <w:lang w:val="fr-FR"/>
         </w:rPr>
       </w:pPr>
-      <w:bookmarkStart w:id="57" w:name="_Toc254005696"/>
-      <w:bookmarkStart w:id="58" w:name="_Toc475268221"/>
-      <w:bookmarkEnd w:id="57"/>
+      <w:bookmarkStart w:id="58" w:name="_Toc254005696"/>
+      <w:bookmarkStart w:id="59" w:name="_Toc475268221"/>
+      <w:bookmarkEnd w:id="58"/>
       <w:r>
         <w:rPr>
           <w:lang w:val="fr-FR"/>
         </w:rPr>
         <w:t>Outils de modélisation</w:t>
       </w:r>
-      <w:bookmarkEnd w:id="58"/>
+      <w:bookmarkEnd w:id="59"/>
     </w:p>
     <w:p>
       <w:pPr>
@@ -10878,22 +10138,7 @@
         <w:rPr>
           <w:lang w:val="fr-FR"/>
         </w:rPr>
-        <w:lastRenderedPageBreak/>
-        <w:t xml:space="preserve">Tous les diagrammes de modélisation ont été créés grâce au programme Visual </w:t>
-      </w:r>
-      <w:proofErr w:type="spellStart"/>
-      <w:r>
-        <w:rPr>
-          <w:lang w:val="fr-FR"/>
-        </w:rPr>
-        <w:t>Paradigm</w:t>
-      </w:r>
-      <w:proofErr w:type="spellEnd"/>
-      <w:r>
-        <w:rPr>
-          <w:lang w:val="fr-FR"/>
-        </w:rPr>
-        <w:t>.</w:t>
+        <w:t>Tous les diagrammes de modélisation ont été créés grâce au programme Visual Paradigm.</w:t>
       </w:r>
       <w:r>
         <w:rPr>
@@ -10991,16 +10236,16 @@
           <w:lang w:val="fr-FR"/>
         </w:rPr>
       </w:pPr>
-      <w:bookmarkStart w:id="59" w:name="_Toc254005697"/>
-      <w:bookmarkStart w:id="60" w:name="_Toc475268222"/>
-      <w:bookmarkEnd w:id="59"/>
+      <w:bookmarkStart w:id="60" w:name="_Toc254005697"/>
+      <w:bookmarkStart w:id="61" w:name="_Toc475268222"/>
+      <w:bookmarkEnd w:id="60"/>
       <w:r>
         <w:rPr>
           <w:lang w:val="fr-FR"/>
         </w:rPr>
         <w:t>Outils de documentation du code</w:t>
       </w:r>
-      <w:bookmarkEnd w:id="60"/>
+      <w:bookmarkEnd w:id="61"/>
     </w:p>
     <w:p>
       <w:pPr>
@@ -11066,30 +10311,8 @@
         <w:rPr>
           <w:lang w:val="fr-FR"/>
         </w:rPr>
-        <w:t xml:space="preserve">Outil externe. Lequel ? ex. </w:t>
-      </w:r>
-      <w:proofErr w:type="spellStart"/>
-      <w:r>
-        <w:rPr>
-          <w:lang w:val="fr-FR"/>
-        </w:rPr>
-        <w:t>javadoc</w:t>
-      </w:r>
-      <w:proofErr w:type="spellEnd"/>
-      <w:r>
-        <w:rPr>
-          <w:lang w:val="fr-FR"/>
-        </w:rPr>
-        <w:t xml:space="preserve">, </w:t>
-      </w:r>
-      <w:proofErr w:type="spellStart"/>
-      <w:r>
-        <w:rPr>
-          <w:lang w:val="fr-FR"/>
-        </w:rPr>
-        <w:t>ndoc</w:t>
-      </w:r>
-      <w:proofErr w:type="spellEnd"/>
+        <w:t>Outil externe. Lequel ? ex. javadoc, ndoc</w:t>
+      </w:r>
     </w:p>
     <w:p>
       <w:pPr>
@@ -11102,21 +10325,7 @@
         <w:rPr>
           <w:lang w:val="fr-FR"/>
         </w:rPr>
-        <w:t xml:space="preserve">Nous avons utilisé la </w:t>
-      </w:r>
-      <w:proofErr w:type="spellStart"/>
-      <w:r>
-        <w:rPr>
-          <w:lang w:val="fr-FR"/>
-        </w:rPr>
-        <w:t>javadoc</w:t>
-      </w:r>
-      <w:proofErr w:type="spellEnd"/>
-      <w:r>
-        <w:rPr>
-          <w:lang w:val="fr-FR"/>
-        </w:rPr>
-        <w:t xml:space="preserve"> car c'est un outil de documentation très répandu et efficace.</w:t>
+        <w:t>Nous avons utilisé la javadoc car c'est un outil de documentation très répandu et efficace.</w:t>
       </w:r>
     </w:p>
     <w:p>
@@ -11145,14 +10354,12 @@
           <w:lang w:val="fr-FR"/>
         </w:rPr>
       </w:pPr>
-      <w:proofErr w:type="spellStart"/>
       <w:r>
         <w:rPr>
           <w:lang w:val="fr-FR"/>
         </w:rPr>
         <w:t>Javadoc</w:t>
       </w:r>
-      <w:proofErr w:type="spellEnd"/>
     </w:p>
     <w:p>
       <w:pPr>
@@ -11288,16 +10495,16 @@
           <w:lang w:val="fr-FR"/>
         </w:rPr>
       </w:pPr>
-      <w:bookmarkStart w:id="61" w:name="_Toc254005698"/>
-      <w:bookmarkStart w:id="62" w:name="_Toc475268223"/>
+      <w:bookmarkStart w:id="62" w:name="_Toc254005698"/>
+      <w:bookmarkStart w:id="63" w:name="_Toc475268223"/>
       <w:r>
         <w:rPr>
           <w:lang w:val="fr-FR"/>
         </w:rPr>
         <w:t>Outils de journalisation de prototype</w:t>
       </w:r>
-      <w:bookmarkEnd w:id="61"/>
       <w:bookmarkEnd w:id="62"/>
+      <w:bookmarkEnd w:id="63"/>
       <w:r>
         <w:rPr>
           <w:lang w:val="fr-FR"/>
@@ -11370,6 +10577,7 @@
         <w:rPr>
           <w:lang w:val="fr-FR"/>
         </w:rPr>
+        <w:lastRenderedPageBreak/>
         <w:t>Synthèse sur son utilisation</w:t>
       </w:r>
     </w:p>
@@ -11580,16 +10788,16 @@
           <w:lang w:val="fr-FR"/>
         </w:rPr>
       </w:pPr>
-      <w:bookmarkStart w:id="63" w:name="_Toc254005699"/>
-      <w:bookmarkStart w:id="64" w:name="_Toc475268224"/>
+      <w:bookmarkStart w:id="64" w:name="_Toc254005699"/>
+      <w:bookmarkStart w:id="65" w:name="_Toc475268224"/>
       <w:r>
         <w:rPr>
           <w:lang w:val="fr-FR"/>
         </w:rPr>
         <w:t>Outils de test</w:t>
       </w:r>
-      <w:bookmarkEnd w:id="63"/>
       <w:bookmarkEnd w:id="64"/>
+      <w:bookmarkEnd w:id="65"/>
       <w:r>
         <w:rPr>
           <w:lang w:val="fr-FR"/>
@@ -11626,22 +10834,7 @@
         <w:rPr>
           <w:lang w:val="fr-FR"/>
         </w:rPr>
-        <w:lastRenderedPageBreak/>
-        <w:t xml:space="preserve">Dans le cadre de ce projet intégré, nous n'avons pas eu le temps nécessaire à l'application de tests fonctionnels ou unitaires. Si du temps supplémentaire y avait été consacré, les outils tels que </w:t>
-      </w:r>
-      <w:proofErr w:type="spellStart"/>
-      <w:r>
-        <w:rPr>
-          <w:lang w:val="fr-FR"/>
-        </w:rPr>
-        <w:t>junit</w:t>
-      </w:r>
-      <w:proofErr w:type="spellEnd"/>
-      <w:r>
-        <w:rPr>
-          <w:lang w:val="fr-FR"/>
-        </w:rPr>
-        <w:t xml:space="preserve"> </w:t>
+        <w:t xml:space="preserve">Dans le cadre de ce projet intégré, nous n'avons pas eu le temps nécessaire à l'application de tests fonctionnels ou unitaires. Si du temps supplémentaire y avait été consacré, les outils tels que junit </w:t>
       </w:r>
       <w:r>
         <w:rPr>
@@ -11708,49 +10901,7 @@
         <w:rPr>
           <w:lang w:val="fr-FR"/>
         </w:rPr>
-        <w:t xml:space="preserve">Outil externe. Lequel ? ex. </w:t>
-      </w:r>
-      <w:proofErr w:type="spellStart"/>
-      <w:r>
-        <w:rPr>
-          <w:lang w:val="fr-FR"/>
-        </w:rPr>
-        <w:t>ncover</w:t>
-      </w:r>
-      <w:proofErr w:type="spellEnd"/>
-      <w:r>
-        <w:rPr>
-          <w:lang w:val="fr-FR"/>
-        </w:rPr>
-        <w:t xml:space="preserve">, </w:t>
-      </w:r>
-      <w:proofErr w:type="spellStart"/>
-      <w:r>
-        <w:rPr>
-          <w:lang w:val="fr-FR"/>
-        </w:rPr>
-        <w:t>junit</w:t>
-      </w:r>
-      <w:proofErr w:type="spellEnd"/>
-      <w:r>
-        <w:rPr>
-          <w:lang w:val="fr-FR"/>
-        </w:rPr>
-        <w:t xml:space="preserve">, rational </w:t>
-      </w:r>
-      <w:proofErr w:type="spellStart"/>
-      <w:r>
-        <w:rPr>
-          <w:lang w:val="fr-FR"/>
-        </w:rPr>
-        <w:t>functional</w:t>
-      </w:r>
-      <w:proofErr w:type="spellEnd"/>
-      <w:r>
-        <w:rPr>
-          <w:lang w:val="fr-FR"/>
-        </w:rPr>
-        <w:t xml:space="preserve"> Tester</w:t>
+        <w:t>Outil externe. Lequel ? ex. ncover, junit, rational functional Tester</w:t>
       </w:r>
     </w:p>
     <w:p>
@@ -11804,21 +10955,7 @@
         <w:rPr>
           <w:lang w:val="fr-FR"/>
         </w:rPr>
-        <w:t xml:space="preserve">Plus d’infos &amp; </w:t>
-      </w:r>
-      <w:proofErr w:type="gramStart"/>
-      <w:r>
-        <w:rPr>
-          <w:lang w:val="fr-FR"/>
-        </w:rPr>
-        <w:t>liens:</w:t>
-      </w:r>
-      <w:proofErr w:type="gramEnd"/>
-      <w:r>
-        <w:rPr>
-          <w:lang w:val="fr-FR"/>
-        </w:rPr>
-        <w:t xml:space="preserve">  </w:t>
+        <w:t xml:space="preserve">Plus d’infos &amp; liens:  </w:t>
       </w:r>
     </w:p>
     <w:p>
@@ -11955,16 +11092,16 @@
           <w:lang w:val="fr-FR"/>
         </w:rPr>
       </w:pPr>
-      <w:bookmarkStart w:id="65" w:name="_Toc254005700"/>
-      <w:bookmarkStart w:id="66" w:name="_Toc475268225"/>
+      <w:bookmarkStart w:id="66" w:name="_Toc254005700"/>
+      <w:bookmarkStart w:id="67" w:name="_Toc475268225"/>
       <w:r>
         <w:rPr>
           <w:lang w:val="fr-FR"/>
         </w:rPr>
         <w:t>Outils de gestion de licences</w:t>
       </w:r>
-      <w:bookmarkEnd w:id="65"/>
       <w:bookmarkEnd w:id="66"/>
+      <w:bookmarkEnd w:id="67"/>
       <w:r>
         <w:rPr>
           <w:lang w:val="fr-FR"/>
@@ -12036,16 +11173,8 @@
         <w:rPr>
           <w:lang w:val="fr-FR"/>
         </w:rPr>
-        <w:t xml:space="preserve">Outil externe. Lequel ? ex. </w:t>
-      </w:r>
-      <w:proofErr w:type="spellStart"/>
-      <w:r>
-        <w:rPr>
-          <w:lang w:val="fr-FR"/>
-        </w:rPr>
-        <w:t>softwarekey</w:t>
-      </w:r>
-      <w:proofErr w:type="spellEnd"/>
+        <w:t>Outil externe. Lequel ? ex. softwarekey</w:t>
+      </w:r>
     </w:p>
     <w:p>
       <w:pPr>
@@ -12098,21 +11227,7 @@
         <w:rPr>
           <w:lang w:val="fr-FR"/>
         </w:rPr>
-        <w:t xml:space="preserve">Plus d’infos &amp; </w:t>
-      </w:r>
-      <w:proofErr w:type="gramStart"/>
-      <w:r>
-        <w:rPr>
-          <w:lang w:val="fr-FR"/>
-        </w:rPr>
-        <w:t>liens:</w:t>
-      </w:r>
-      <w:proofErr w:type="gramEnd"/>
-      <w:r>
-        <w:rPr>
-          <w:lang w:val="fr-FR"/>
-        </w:rPr>
-        <w:t xml:space="preserve"> </w:t>
+        <w:t xml:space="preserve">Plus d’infos &amp; liens: </w:t>
       </w:r>
     </w:p>
     <w:p>
@@ -12279,16 +11394,17 @@
           <w:lang w:val="fr-FR"/>
         </w:rPr>
       </w:pPr>
-      <w:bookmarkStart w:id="67" w:name="_Toc254005701"/>
-      <w:bookmarkStart w:id="68" w:name="_Toc475268226"/>
-      <w:r>
-        <w:rPr>
-          <w:lang w:val="fr-FR"/>
-        </w:rPr>
+      <w:bookmarkStart w:id="68" w:name="_Toc254005701"/>
+      <w:bookmarkStart w:id="69" w:name="_Toc475268226"/>
+      <w:r>
+        <w:rPr>
+          <w:lang w:val="fr-FR"/>
+        </w:rPr>
+        <w:lastRenderedPageBreak/>
         <w:t>Outils d’installation et de packaging</w:t>
       </w:r>
-      <w:bookmarkEnd w:id="67"/>
       <w:bookmarkEnd w:id="68"/>
+      <w:bookmarkEnd w:id="69"/>
       <w:r>
         <w:rPr>
           <w:lang w:val="fr-FR"/>
@@ -12360,16 +11476,8 @@
         <w:rPr>
           <w:lang w:val="fr-FR"/>
         </w:rPr>
-        <w:t xml:space="preserve">Outil externe. Lequel ? ex. </w:t>
-      </w:r>
-      <w:proofErr w:type="spellStart"/>
-      <w:r>
-        <w:rPr>
-          <w:lang w:val="fr-FR"/>
-        </w:rPr>
-        <w:t>installshield</w:t>
-      </w:r>
-      <w:proofErr w:type="spellEnd"/>
+        <w:t>Outil externe. Lequel ? ex. installshield</w:t>
+      </w:r>
     </w:p>
     <w:p>
       <w:pPr>
@@ -12422,21 +11530,7 @@
         <w:rPr>
           <w:lang w:val="fr-FR"/>
         </w:rPr>
-        <w:t xml:space="preserve">Plus d’infos &amp; </w:t>
-      </w:r>
-      <w:proofErr w:type="gramStart"/>
-      <w:r>
-        <w:rPr>
-          <w:lang w:val="fr-FR"/>
-        </w:rPr>
-        <w:t>liens:</w:t>
-      </w:r>
-      <w:proofErr w:type="gramEnd"/>
-      <w:r>
-        <w:rPr>
-          <w:lang w:val="fr-FR"/>
-        </w:rPr>
-        <w:t xml:space="preserve"> </w:t>
+        <w:t xml:space="preserve">Plus d’infos &amp; liens: </w:t>
       </w:r>
     </w:p>
     <w:p>
@@ -12484,21 +11578,7 @@
         <w:rPr>
           <w:lang w:val="fr-FR"/>
         </w:rPr>
-        <w:t xml:space="preserve">  (ex. pour </w:t>
-      </w:r>
-      <w:proofErr w:type="spellStart"/>
-      <w:r>
-        <w:rPr>
-          <w:lang w:val="fr-FR"/>
-        </w:rPr>
-        <w:t>ruby</w:t>
-      </w:r>
-      <w:proofErr w:type="spellEnd"/>
-      <w:r>
-        <w:rPr>
-          <w:lang w:val="fr-FR"/>
-        </w:rPr>
-        <w:t xml:space="preserve"> et autre)</w:t>
+        <w:t xml:space="preserve">  (ex. pour ruby et autre)</w:t>
       </w:r>
     </w:p>
     <w:p>
@@ -12539,17 +11619,16 @@
           <w:lang w:val="fr-FR"/>
         </w:rPr>
       </w:pPr>
-      <w:bookmarkStart w:id="69" w:name="_Toc254005702"/>
-      <w:bookmarkStart w:id="70" w:name="_Toc475268227"/>
-      <w:bookmarkEnd w:id="69"/>
-      <w:r>
-        <w:rPr>
-          <w:lang w:val="fr-FR"/>
-        </w:rPr>
-        <w:lastRenderedPageBreak/>
+      <w:bookmarkStart w:id="70" w:name="_Toc254005702"/>
+      <w:bookmarkStart w:id="71" w:name="_Toc475268227"/>
+      <w:bookmarkEnd w:id="70"/>
+      <w:r>
+        <w:rPr>
+          <w:lang w:val="fr-FR"/>
+        </w:rPr>
         <w:t>Diagrammes d’architecture</w:t>
       </w:r>
-      <w:bookmarkEnd w:id="70"/>
+      <w:bookmarkEnd w:id="71"/>
     </w:p>
     <w:p>
       <w:pPr>
@@ -12562,16 +11641,16 @@
           <w:lang w:val="fr-FR"/>
         </w:rPr>
       </w:pPr>
-      <w:bookmarkStart w:id="71" w:name="_Toc254005703"/>
-      <w:bookmarkStart w:id="72" w:name="_Toc475268228"/>
+      <w:bookmarkStart w:id="72" w:name="_Toc254005703"/>
+      <w:bookmarkStart w:id="73" w:name="_Toc475268228"/>
       <w:r>
         <w:rPr>
           <w:lang w:val="fr-FR"/>
         </w:rPr>
         <w:t>Diagramme(s) de package</w:t>
       </w:r>
-      <w:bookmarkEnd w:id="71"/>
       <w:bookmarkEnd w:id="72"/>
+      <w:bookmarkEnd w:id="73"/>
       <w:r>
         <w:rPr>
           <w:lang w:val="fr-FR"/>
@@ -12656,8 +11735,8 @@
           <w:lang w:val="fr-FR"/>
         </w:rPr>
       </w:pPr>
-      <w:bookmarkStart w:id="73" w:name="_Toc254005704"/>
-      <w:bookmarkStart w:id="74" w:name="_Toc475268229"/>
+      <w:bookmarkStart w:id="74" w:name="_Toc254005704"/>
+      <w:bookmarkStart w:id="75" w:name="_Toc475268229"/>
       <w:r>
         <w:rPr>
           <w:lang w:val="fr-FR"/>
@@ -12744,21 +11823,7 @@
         <w:rPr>
           <w:lang w:val="fr-FR"/>
         </w:rPr>
-        <w:t xml:space="preserve"> Nous avons décidé que notre système n'avait pas d'état final, estimant que l'utilisateur peut réutiliser notre système à tout moment. On aurait pu, si désiré, ajouter un état final par exemple lorsque l'utilisateur ferme le navigateur. On aurait à ce moment-là utilisé un </w:t>
-      </w:r>
-      <w:proofErr w:type="spellStart"/>
-      <w:r>
-        <w:rPr>
-          <w:lang w:val="fr-FR"/>
-        </w:rPr>
-        <w:t>superstate</w:t>
-      </w:r>
-      <w:proofErr w:type="spellEnd"/>
-      <w:r>
-        <w:rPr>
-          <w:lang w:val="fr-FR"/>
-        </w:rPr>
-        <w:t xml:space="preserve"> qui aurait conduit à l'état final.</w:t>
+        <w:t xml:space="preserve"> Nous avons décidé que notre système n'avait pas d'état final, estimant que l'utilisateur peut réutiliser notre système à tout moment. On aurait pu, si désiré, ajouter un état final par exemple lorsque l'utilisateur ferme le navigateur. On aurait à ce moment-là utilisé un superstate qui aurait conduit à l'état final.</w:t>
       </w:r>
     </w:p>
     <w:p>
@@ -12821,19 +11886,11 @@
           <w:docGrid w:linePitch="240" w:charSpace="-2049"/>
         </w:sectPr>
       </w:pPr>
-      <w:proofErr w:type="gramStart"/>
-      <w:r>
-        <w:rPr>
-          <w:lang w:val="fr-FR"/>
-        </w:rPr>
-        <w:t>Lorsque un</w:t>
-      </w:r>
-      <w:proofErr w:type="gramEnd"/>
-      <w:r>
-        <w:rPr>
-          <w:lang w:val="fr-FR"/>
-        </w:rPr>
-        <w:t xml:space="preserve"> utilisateur est connecté, il a la possibilité de se déconnecter depuis n'importe quelle page, pour autant qu'aucun pop-up ne soit affiché dans celle-ci.</w:t>
+      <w:r>
+        <w:rPr>
+          <w:lang w:val="fr-FR"/>
+        </w:rPr>
+        <w:t>Lorsque un utilisateur est connecté, il a la possibilité de se déconnecter depuis n'importe quelle page, pour autant qu'aucun pop-up ne soit affiché dans celle-ci.</w:t>
       </w:r>
     </w:p>
     <w:p>
@@ -12918,9 +11975,9 @@
           </wp:anchor>
         </w:drawing>
       </w:r>
-      <w:bookmarkStart w:id="75" w:name="_Toc475268230"/>
-      <w:bookmarkEnd w:id="73"/>
+      <w:bookmarkStart w:id="76" w:name="_Toc475268230"/>
       <w:bookmarkEnd w:id="74"/>
+      <w:bookmarkEnd w:id="75"/>
     </w:p>
     <w:p>
       <w:pPr>
@@ -12940,7 +11997,7 @@
         <w:lastRenderedPageBreak/>
         <w:t>Diagramme de déploiement</w:t>
       </w:r>
-      <w:bookmarkEnd w:id="75"/>
+      <w:bookmarkEnd w:id="76"/>
     </w:p>
     <w:p>
       <w:pPr>
@@ -13038,21 +12095,7 @@
         <w:rPr>
           <w:lang w:val="fr-FR"/>
         </w:rPr>
-        <w:t xml:space="preserve">. </w:t>
-      </w:r>
-      <w:proofErr w:type="spellStart"/>
-      <w:r>
-        <w:rPr>
-          <w:lang w:val="fr-FR"/>
-        </w:rPr>
-        <w:t>Angular</w:t>
-      </w:r>
-      <w:proofErr w:type="spellEnd"/>
-      <w:r>
-        <w:rPr>
-          <w:lang w:val="fr-FR"/>
-        </w:rPr>
-        <w:t xml:space="preserve"> n'a aucun service ni composant qui se tro</w:t>
+        <w:t>. Angular n'a aucun service ni composant qui se tro</w:t>
       </w:r>
       <w:r>
         <w:rPr>
@@ -13135,35 +12178,7 @@
         <w:rPr>
           <w:lang w:val="fr-FR"/>
         </w:rPr>
-        <w:t xml:space="preserve">Pour ce qui est du diagramme de déploiement, il représente une architecture 3-tiers avec la machine du client (ordinateur/smartphone), le serveur </w:t>
-      </w:r>
-      <w:proofErr w:type="spellStart"/>
-      <w:r>
-        <w:rPr>
-          <w:lang w:val="fr-FR"/>
-        </w:rPr>
-        <w:t>Hashcode</w:t>
-      </w:r>
-      <w:proofErr w:type="spellEnd"/>
-      <w:r>
-        <w:rPr>
-          <w:lang w:val="fr-FR"/>
-        </w:rPr>
-        <w:t xml:space="preserve"> (logique métier) et le serveur de base de données </w:t>
-      </w:r>
-      <w:proofErr w:type="spellStart"/>
-      <w:r>
-        <w:rPr>
-          <w:lang w:val="fr-FR"/>
-        </w:rPr>
-        <w:t>Hashcode</w:t>
-      </w:r>
-      <w:proofErr w:type="spellEnd"/>
-      <w:r>
-        <w:rPr>
-          <w:lang w:val="fr-FR"/>
-        </w:rPr>
-        <w:t xml:space="preserve"> (persistance des données)</w:t>
+        <w:t>Pour ce qui est du diagramme de déploiement, il représente une architecture 3-tiers avec la machine du client (ordinateur/smartphone), le serveur Hashcode (logique métier) et le serveur de base de données Hashcode (persistance des données)</w:t>
       </w:r>
       <w:r>
         <w:rPr>
@@ -13175,63 +12190,7 @@
         <w:rPr>
           <w:lang w:val="fr-FR"/>
         </w:rPr>
-        <w:t xml:space="preserve"> Le navigateur utilise le composant </w:t>
-      </w:r>
-      <w:proofErr w:type="spellStart"/>
-      <w:r>
-        <w:rPr>
-          <w:lang w:val="fr-FR"/>
-        </w:rPr>
-        <w:t>Angular</w:t>
-      </w:r>
-      <w:proofErr w:type="spellEnd"/>
-      <w:r>
-        <w:rPr>
-          <w:lang w:val="fr-FR"/>
-        </w:rPr>
-        <w:t xml:space="preserve"> pour l'affichage des données. Du côté serveur, le </w:t>
-      </w:r>
-      <w:proofErr w:type="spellStart"/>
-      <w:r>
-        <w:rPr>
-          <w:lang w:val="fr-FR"/>
-        </w:rPr>
-        <w:t>framework</w:t>
-      </w:r>
-      <w:proofErr w:type="spellEnd"/>
-      <w:r>
-        <w:rPr>
-          <w:lang w:val="fr-FR"/>
-        </w:rPr>
-        <w:t xml:space="preserve"> </w:t>
-      </w:r>
-      <w:proofErr w:type="spellStart"/>
-      <w:r>
-        <w:rPr>
-          <w:lang w:val="fr-FR"/>
-        </w:rPr>
-        <w:t>spring</w:t>
-      </w:r>
-      <w:proofErr w:type="spellEnd"/>
-      <w:r>
-        <w:rPr>
-          <w:lang w:val="fr-FR"/>
-        </w:rPr>
-        <w:t xml:space="preserve"> boot est utilisé avec l'ORM </w:t>
-      </w:r>
-      <w:proofErr w:type="spellStart"/>
-      <w:r>
-        <w:rPr>
-          <w:lang w:val="fr-FR"/>
-        </w:rPr>
-        <w:t>hibernate</w:t>
-      </w:r>
-      <w:proofErr w:type="spellEnd"/>
-      <w:r>
-        <w:rPr>
-          <w:lang w:val="fr-FR"/>
-        </w:rPr>
-        <w:t>.</w:t>
+        <w:t xml:space="preserve"> Le navigateur utilise le composant Angular pour l'affichage des données. Du côté serveur, le framework spring boot est utilisé avec l'ORM hibernate.</w:t>
       </w:r>
       <w:r>
         <w:rPr>
@@ -13254,9 +12213,9 @@
           <w:lang w:val="fr-FR"/>
         </w:rPr>
       </w:pPr>
-      <w:bookmarkStart w:id="76" w:name="_Toc254005706"/>
-      <w:bookmarkStart w:id="77" w:name="_Toc475268231"/>
-      <w:bookmarkEnd w:id="76"/>
+      <w:bookmarkStart w:id="77" w:name="_Toc254005706"/>
+      <w:bookmarkStart w:id="78" w:name="_Toc475268231"/>
+      <w:bookmarkEnd w:id="77"/>
       <w:r>
         <w:rPr>
           <w:lang w:val="fr-FR"/>
@@ -13282,16 +12241,16 @@
         <w:lastRenderedPageBreak/>
         <w:t>Choix technologique</w:t>
       </w:r>
-      <w:bookmarkEnd w:id="77"/>
-    </w:p>
-    <w:p>
-      <w:pPr>
-        <w:rPr>
-          <w:lang w:val="fr-FR"/>
-        </w:rPr>
-      </w:pPr>
-      <w:bookmarkStart w:id="78" w:name="OLE_LINK7"/>
-      <w:bookmarkStart w:id="79" w:name="OLE_LINK8"/>
+      <w:bookmarkEnd w:id="78"/>
+    </w:p>
+    <w:p>
+      <w:pPr>
+        <w:rPr>
+          <w:lang w:val="fr-FR"/>
+        </w:rPr>
+      </w:pPr>
+      <w:bookmarkStart w:id="79" w:name="OLE_LINK7"/>
+      <w:bookmarkStart w:id="80" w:name="OLE_LINK8"/>
     </w:p>
     <w:tbl>
       <w:tblPr>
@@ -13328,8 +12287,8 @@
             </w:tcMar>
             <w:vAlign w:val="center"/>
           </w:tcPr>
-          <w:bookmarkEnd w:id="78"/>
           <w:bookmarkEnd w:id="79"/>
+          <w:bookmarkEnd w:id="80"/>
           <w:p>
             <w:pPr>
               <w:spacing w:after="0"/>
@@ -13547,21 +12506,12 @@
               </w:rPr>
               <w:t>Spring-</w:t>
             </w:r>
-            <w:proofErr w:type="gramStart"/>
             <w:r>
               <w:rPr>
                 <w:rFonts w:ascii="Arial" w:hAnsi="Arial" w:cs="Arial"/>
                 <w:lang w:val="fr-FR"/>
               </w:rPr>
-              <w:t>jdbc:</w:t>
-            </w:r>
-            <w:proofErr w:type="gramEnd"/>
-            <w:r>
-              <w:rPr>
-                <w:rFonts w:ascii="Arial" w:hAnsi="Arial" w:cs="Arial"/>
-                <w:lang w:val="fr-FR"/>
-              </w:rPr>
-              <w:t>5.0.5</w:t>
+              <w:t>jdbc:5.0.5</w:t>
             </w:r>
           </w:p>
         </w:tc>
@@ -13810,21 +12760,12 @@
                 <w:lang w:val="fr-FR"/>
               </w:rPr>
             </w:pPr>
-            <w:proofErr w:type="gramStart"/>
             <w:r>
               <w:rPr>
                 <w:rFonts w:ascii="Arial" w:hAnsi="Arial" w:cs="Arial"/>
                 <w:lang w:val="fr-FR"/>
               </w:rPr>
-              <w:t>javax.servlet</w:t>
-            </w:r>
-            <w:proofErr w:type="gramEnd"/>
-            <w:r>
-              <w:rPr>
-                <w:rFonts w:ascii="Arial" w:hAnsi="Arial" w:cs="Arial"/>
-                <w:lang w:val="fr-FR"/>
-              </w:rPr>
-              <w:t>-api:3.1.0</w:t>
+              <w:t>javax.servlet-api:3.1.0</w:t>
             </w:r>
           </w:p>
         </w:tc>
@@ -14400,17 +13341,8 @@
                 <w:rFonts w:ascii="Arial" w:hAnsi="Arial" w:cs="Arial"/>
                 <w:lang w:val="fr-FR"/>
               </w:rPr>
-              <w:t xml:space="preserve">Fichiers de configuration : Java EE (web.xml, </w:t>
+              <w:t>Fichiers de configuration : Java EE (web.xml, etc. )</w:t>
             </w:r>
-            <w:proofErr w:type="gramStart"/>
-            <w:r>
-              <w:rPr>
-                <w:rFonts w:ascii="Arial" w:hAnsi="Arial" w:cs="Arial"/>
-                <w:lang w:val="fr-FR"/>
-              </w:rPr>
-              <w:t>etc. )</w:t>
-            </w:r>
-            <w:proofErr w:type="gramEnd"/>
           </w:p>
         </w:tc>
         <w:tc>
@@ -14529,23 +13461,7 @@
                 <w:rFonts w:ascii="Arial" w:hAnsi="Arial" w:cs="Arial"/>
                 <w:lang w:val="fr-FR"/>
               </w:rPr>
-              <w:t>Fichiers de configuration : XXXX (</w:t>
-            </w:r>
-            <w:proofErr w:type="spellStart"/>
-            <w:r>
-              <w:rPr>
-                <w:rFonts w:ascii="Arial" w:hAnsi="Arial" w:cs="Arial"/>
-                <w:lang w:val="fr-FR"/>
-              </w:rPr>
-              <w:t>xxx.xxx</w:t>
-            </w:r>
-            <w:proofErr w:type="spellEnd"/>
-            <w:r>
-              <w:rPr>
-                <w:rFonts w:ascii="Arial" w:hAnsi="Arial" w:cs="Arial"/>
-                <w:lang w:val="fr-FR"/>
-              </w:rPr>
-              <w:t>, etc.)</w:t>
+              <w:t>Fichiers de configuration : XXXX (xxx.xxx, etc.)</w:t>
             </w:r>
           </w:p>
         </w:tc>
@@ -14682,17 +13598,8 @@
                 <w:rFonts w:ascii="Arial" w:hAnsi="Arial" w:cs="Arial"/>
                 <w:lang w:val="fr-FR"/>
               </w:rPr>
-              <w:t xml:space="preserve">Browser - </w:t>
+              <w:t>Browser - iexplorer</w:t>
             </w:r>
-            <w:proofErr w:type="spellStart"/>
-            <w:r>
-              <w:rPr>
-                <w:rFonts w:ascii="Arial" w:hAnsi="Arial" w:cs="Arial"/>
-                <w:lang w:val="fr-FR"/>
-              </w:rPr>
-              <w:t>iexplorer</w:t>
-            </w:r>
-            <w:proofErr w:type="spellEnd"/>
           </w:p>
         </w:tc>
         <w:tc>
@@ -14828,17 +13735,8 @@
                 <w:rFonts w:ascii="Arial" w:hAnsi="Arial" w:cs="Arial"/>
                 <w:lang w:val="fr-FR"/>
               </w:rPr>
-              <w:t xml:space="preserve">Browser - </w:t>
+              <w:t>Browser - firefox</w:t>
             </w:r>
-            <w:proofErr w:type="spellStart"/>
-            <w:r>
-              <w:rPr>
-                <w:rFonts w:ascii="Arial" w:hAnsi="Arial" w:cs="Arial"/>
-                <w:lang w:val="fr-FR"/>
-              </w:rPr>
-              <w:t>firefox</w:t>
-            </w:r>
-            <w:proofErr w:type="spellEnd"/>
           </w:p>
         </w:tc>
         <w:tc>
@@ -15098,9 +13996,9 @@
           <w:lang w:val="fr-FR"/>
         </w:rPr>
       </w:pPr>
-      <w:bookmarkStart w:id="80" w:name="_Toc254005707"/>
-      <w:bookmarkStart w:id="81" w:name="_Toc475268232"/>
-      <w:bookmarkEnd w:id="80"/>
+      <w:bookmarkStart w:id="81" w:name="_Toc254005707"/>
+      <w:bookmarkStart w:id="82" w:name="_Toc475268232"/>
+      <w:bookmarkEnd w:id="81"/>
       <w:r>
         <w:rPr>
           <w:lang w:val="fr-FR"/>
@@ -15108,7 +14006,7 @@
         <w:lastRenderedPageBreak/>
         <w:t>Contraintes d’utilisation technologique</w:t>
       </w:r>
-      <w:bookmarkEnd w:id="81"/>
+      <w:bookmarkEnd w:id="82"/>
     </w:p>
     <w:p>
       <w:pPr>
@@ -15384,23 +14282,7 @@
                 <w:rFonts w:ascii="Arial" w:hAnsi="Arial" w:cs="Arial"/>
                 <w:lang w:val="fr-FR"/>
               </w:rPr>
-              <w:t xml:space="preserve"> C'est très rapidement implémenté et c'est ce qui est proposé par défaut dans une application </w:t>
-            </w:r>
-            <w:proofErr w:type="spellStart"/>
-            <w:r>
-              <w:rPr>
-                <w:rFonts w:ascii="Arial" w:hAnsi="Arial" w:cs="Arial"/>
-                <w:lang w:val="fr-FR"/>
-              </w:rPr>
-              <w:t>Spring</w:t>
-            </w:r>
-            <w:proofErr w:type="spellEnd"/>
-            <w:r>
-              <w:rPr>
-                <w:rFonts w:ascii="Arial" w:hAnsi="Arial" w:cs="Arial"/>
-                <w:lang w:val="fr-FR"/>
-              </w:rPr>
-              <w:t xml:space="preserve"> Boot.</w:t>
+              <w:t xml:space="preserve"> C'est très rapidement implémenté et c'est ce qui est proposé par défaut dans une application Spring Boot.</w:t>
             </w:r>
           </w:p>
         </w:tc>
@@ -15609,21 +14491,12 @@
                 <w:lang w:val="fr-FR"/>
               </w:rPr>
             </w:pPr>
-            <w:proofErr w:type="gramStart"/>
             <w:r>
               <w:rPr>
                 <w:rFonts w:ascii="Arial" w:hAnsi="Arial" w:cs="Arial"/>
                 <w:lang w:val="fr-FR"/>
               </w:rPr>
-              <w:t>Nous avons pas</w:t>
-            </w:r>
-            <w:proofErr w:type="gramEnd"/>
-            <w:r>
-              <w:rPr>
-                <w:rFonts w:ascii="Arial" w:hAnsi="Arial" w:cs="Arial"/>
-                <w:lang w:val="fr-FR"/>
-              </w:rPr>
-              <w:t xml:space="preserve"> eu de partie assez conséquente d'XML pour avoir besoin d'utiliser une feuille de style</w:t>
+              <w:t>Nous avons pas eu de partie assez conséquente d'XML pour avoir besoin d'utiliser une feuille de style</w:t>
             </w:r>
           </w:p>
         </w:tc>
@@ -15785,23 +14658,7 @@
                 <w:rFonts w:ascii="Arial" w:hAnsi="Arial" w:cs="Arial"/>
                 <w:lang w:val="fr-FR"/>
               </w:rPr>
-              <w:t xml:space="preserve">Les requêtes lancées sur notre base de données MySQL </w:t>
-            </w:r>
-            <w:proofErr w:type="gramStart"/>
-            <w:r>
-              <w:rPr>
-                <w:rFonts w:ascii="Arial" w:hAnsi="Arial" w:cs="Arial"/>
-                <w:lang w:val="fr-FR"/>
-              </w:rPr>
-              <w:t>utilisent</w:t>
-            </w:r>
-            <w:proofErr w:type="gramEnd"/>
-            <w:r>
-              <w:rPr>
-                <w:rFonts w:ascii="Arial" w:hAnsi="Arial" w:cs="Arial"/>
-                <w:lang w:val="fr-FR"/>
-              </w:rPr>
-              <w:t xml:space="preserve"> SQL</w:t>
+              <w:t>Les requêtes lancées sur notre base de données MySQL utilisent SQL</w:t>
             </w:r>
           </w:p>
         </w:tc>
@@ -15862,17 +14719,8 @@
                 <w:rFonts w:ascii="Arial" w:hAnsi="Arial" w:cs="Arial"/>
                 <w:lang w:val="fr-FR"/>
               </w:rPr>
-              <w:t xml:space="preserve">Utilisation du </w:t>
+              <w:t>Utilisation du XQuery</w:t>
             </w:r>
-            <w:proofErr w:type="spellStart"/>
-            <w:r>
-              <w:rPr>
-                <w:rFonts w:ascii="Arial" w:hAnsi="Arial" w:cs="Arial"/>
-                <w:lang w:val="fr-FR"/>
-              </w:rPr>
-              <w:t>XQuery</w:t>
-            </w:r>
-            <w:proofErr w:type="spellEnd"/>
           </w:p>
         </w:tc>
         <w:tc>
@@ -15925,53 +14773,12 @@
                 <w:lang w:val="fr-FR"/>
               </w:rPr>
             </w:pPr>
-            <w:proofErr w:type="spellStart"/>
             <w:r>
               <w:rPr>
                 <w:rFonts w:ascii="Arial" w:hAnsi="Arial" w:cs="Arial"/>
                 <w:lang w:val="fr-FR"/>
               </w:rPr>
-              <w:t>Spring</w:t>
-            </w:r>
-            <w:proofErr w:type="spellEnd"/>
-            <w:r>
-              <w:rPr>
-                <w:rFonts w:ascii="Arial" w:hAnsi="Arial" w:cs="Arial"/>
-                <w:lang w:val="fr-FR"/>
-              </w:rPr>
-              <w:t xml:space="preserve"> Boot offre déjà un </w:t>
-            </w:r>
-            <w:proofErr w:type="spellStart"/>
-            <w:r>
-              <w:rPr>
-                <w:rFonts w:ascii="Arial" w:hAnsi="Arial" w:cs="Arial"/>
-                <w:lang w:val="fr-FR"/>
-              </w:rPr>
-              <w:t>parser</w:t>
-            </w:r>
-            <w:proofErr w:type="spellEnd"/>
-            <w:r>
-              <w:rPr>
-                <w:rFonts w:ascii="Arial" w:hAnsi="Arial" w:cs="Arial"/>
-                <w:lang w:val="fr-FR"/>
-              </w:rPr>
-              <w:t xml:space="preserve"> DOM. Le document XML n'est pas assez large pour que l'utilisation du langage </w:t>
-            </w:r>
-            <w:proofErr w:type="spellStart"/>
-            <w:r>
-              <w:rPr>
-                <w:rFonts w:ascii="Arial" w:hAnsi="Arial" w:cs="Arial"/>
-                <w:lang w:val="fr-FR"/>
-              </w:rPr>
-              <w:t>Xquery</w:t>
-            </w:r>
-            <w:proofErr w:type="spellEnd"/>
-            <w:r>
-              <w:rPr>
-                <w:rFonts w:ascii="Arial" w:hAnsi="Arial" w:cs="Arial"/>
-                <w:lang w:val="fr-FR"/>
-              </w:rPr>
-              <w:t xml:space="preserve"> en vaille la peine</w:t>
+              <w:t>Spring Boot offre déjà un parser DOM. Le document XML n'est pas assez large pour que l'utilisation du langage Xquery en vaille la peine</w:t>
             </w:r>
           </w:p>
         </w:tc>
@@ -16167,23 +14974,7 @@
                 <w:rFonts w:ascii="Arial" w:hAnsi="Arial" w:cs="Arial"/>
                 <w:lang w:val="fr-FR"/>
               </w:rPr>
-              <w:t xml:space="preserve">DOM, le </w:t>
-            </w:r>
-            <w:proofErr w:type="spellStart"/>
-            <w:r>
-              <w:rPr>
-                <w:rFonts w:ascii="Arial" w:hAnsi="Arial" w:cs="Arial"/>
-                <w:lang w:val="fr-FR"/>
-              </w:rPr>
-              <w:t>parsing</w:t>
-            </w:r>
-            <w:proofErr w:type="spellEnd"/>
-            <w:r>
-              <w:rPr>
-                <w:rFonts w:ascii="Arial" w:hAnsi="Arial" w:cs="Arial"/>
-                <w:lang w:val="fr-FR"/>
-              </w:rPr>
-              <w:t xml:space="preserve"> se fait d'un seul coup et on requête ensuite les attributs recherchés. Dom est largement suffisant pour la taille du XML et sa complexité</w:t>
+              <w:t>DOM, le parsing se fait d'un seul coup et on requête ensuite les attributs recherchés. Dom est largement suffisant pour la taille du XML et sa complexité</w:t>
             </w:r>
           </w:p>
         </w:tc>
@@ -16371,16 +15162,16 @@
           <w:lang w:val="fr-FR"/>
         </w:rPr>
       </w:pPr>
-      <w:bookmarkStart w:id="82" w:name="_Toc254005708"/>
-      <w:bookmarkStart w:id="83" w:name="_Toc475268233"/>
-      <w:bookmarkEnd w:id="82"/>
+      <w:bookmarkStart w:id="83" w:name="_Toc254005708"/>
+      <w:bookmarkStart w:id="84" w:name="_Toc475268233"/>
+      <w:bookmarkEnd w:id="83"/>
       <w:r>
         <w:rPr>
           <w:lang w:val="fr-FR"/>
         </w:rPr>
         <w:t>Outils administratifs</w:t>
       </w:r>
-      <w:bookmarkEnd w:id="83"/>
+      <w:bookmarkEnd w:id="84"/>
     </w:p>
     <w:tbl>
       <w:tblPr>
@@ -16823,16 +15614,16 @@
           <w:lang w:val="fr-FR"/>
         </w:rPr>
       </w:pPr>
-      <w:bookmarkStart w:id="84" w:name="_Toc254005709"/>
-      <w:bookmarkStart w:id="85" w:name="_Toc475268234"/>
-      <w:bookmarkEnd w:id="84"/>
+      <w:bookmarkStart w:id="85" w:name="_Toc254005709"/>
+      <w:bookmarkStart w:id="86" w:name="_Toc475268234"/>
+      <w:bookmarkEnd w:id="85"/>
       <w:r>
         <w:rPr>
           <w:lang w:val="fr-FR"/>
         </w:rPr>
         <w:t>Conclusion</w:t>
       </w:r>
-      <w:bookmarkEnd w:id="85"/>
+      <w:bookmarkEnd w:id="86"/>
     </w:p>
     <w:p>
       <w:pPr>
@@ -16845,16 +15636,16 @@
           <w:lang w:val="fr-FR"/>
         </w:rPr>
       </w:pPr>
-      <w:bookmarkStart w:id="86" w:name="_Toc254005710"/>
-      <w:bookmarkStart w:id="87" w:name="_Toc475268235"/>
-      <w:bookmarkEnd w:id="86"/>
+      <w:bookmarkStart w:id="87" w:name="_Toc254005710"/>
+      <w:bookmarkStart w:id="88" w:name="_Toc475268235"/>
+      <w:bookmarkEnd w:id="87"/>
       <w:r>
         <w:rPr>
           <w:lang w:val="fr-FR"/>
         </w:rPr>
         <w:t>Objectifs atteints</w:t>
       </w:r>
-      <w:bookmarkEnd w:id="87"/>
+      <w:bookmarkEnd w:id="88"/>
     </w:p>
     <w:p>
       <w:pPr>
@@ -17107,15 +15898,7 @@
                 <w:rFonts w:ascii="Arial" w:hAnsi="Arial" w:cs="Arial"/>
                 <w:lang w:val="fr-FR"/>
               </w:rPr>
-              <w:t>Test (</w:t>
-            </w:r>
-            <w:proofErr w:type="spellStart"/>
-            <w:r>
-              <w:rPr>
-                <w:rFonts w:ascii="Arial" w:hAnsi="Arial" w:cs="Arial"/>
-                <w:lang w:val="fr-FR"/>
-              </w:rPr>
-              <w:t>function</w:t>
+              <w:t>Test (function</w:t>
             </w:r>
             <w:r>
               <w:rPr>
@@ -17129,15 +15912,7 @@
                 <w:rFonts w:ascii="Arial" w:hAnsi="Arial" w:cs="Arial"/>
                 <w:lang w:val="fr-FR"/>
               </w:rPr>
-              <w:t>l</w:t>
-            </w:r>
-            <w:proofErr w:type="spellEnd"/>
-            <w:r>
-              <w:rPr>
-                <w:rFonts w:ascii="Arial" w:hAnsi="Arial" w:cs="Arial"/>
-                <w:lang w:val="fr-FR"/>
-              </w:rPr>
-              <w:t>, unit, etc.)</w:t>
+              <w:t>l, unit, etc.)</w:t>
             </w:r>
           </w:p>
         </w:tc>
@@ -17225,16 +16000,16 @@
           <w:lang w:val="fr-FR"/>
         </w:rPr>
       </w:pPr>
-      <w:bookmarkStart w:id="88" w:name="_Toc254005711"/>
-      <w:bookmarkStart w:id="89" w:name="_Toc475268236"/>
-      <w:bookmarkEnd w:id="88"/>
+      <w:bookmarkStart w:id="89" w:name="_Toc254005711"/>
+      <w:bookmarkStart w:id="90" w:name="_Toc475268236"/>
+      <w:bookmarkEnd w:id="89"/>
       <w:r>
         <w:rPr>
           <w:lang w:val="fr-FR"/>
         </w:rPr>
         <w:t>Problèmes rencontrés</w:t>
       </w:r>
-      <w:bookmarkEnd w:id="89"/>
+      <w:bookmarkEnd w:id="90"/>
     </w:p>
     <w:p>
       <w:pPr>
@@ -17260,16 +16035,16 @@
           <w:lang w:val="fr-FR"/>
         </w:rPr>
       </w:pPr>
-      <w:bookmarkStart w:id="90" w:name="_Toc254005712"/>
-      <w:bookmarkStart w:id="91" w:name="_Toc475268237"/>
-      <w:bookmarkEnd w:id="90"/>
+      <w:bookmarkStart w:id="91" w:name="_Toc254005712"/>
+      <w:bookmarkStart w:id="92" w:name="_Toc475268237"/>
+      <w:bookmarkEnd w:id="91"/>
       <w:r>
         <w:rPr>
           <w:lang w:val="fr-FR"/>
         </w:rPr>
         <w:t>Problèmes non résolus</w:t>
       </w:r>
-      <w:bookmarkEnd w:id="91"/>
+      <w:bookmarkEnd w:id="92"/>
     </w:p>
     <w:p>
       <w:pPr>
@@ -17295,16 +16070,16 @@
           <w:lang w:val="fr-FR"/>
         </w:rPr>
       </w:pPr>
-      <w:bookmarkStart w:id="92" w:name="_Toc254005713"/>
-      <w:bookmarkStart w:id="93" w:name="_Toc475268238"/>
+      <w:bookmarkStart w:id="93" w:name="_Toc254005713"/>
+      <w:bookmarkStart w:id="94" w:name="_Toc475268238"/>
       <w:r>
         <w:rPr>
           <w:lang w:val="fr-FR"/>
         </w:rPr>
         <w:t>Perspectives futures</w:t>
       </w:r>
-      <w:bookmarkEnd w:id="92"/>
       <w:bookmarkEnd w:id="93"/>
+      <w:bookmarkEnd w:id="94"/>
     </w:p>
     <w:p>
       <w:pPr>
@@ -17351,16 +16126,16 @@
           <w:lang w:val="fr-FR"/>
         </w:rPr>
       </w:pPr>
-      <w:bookmarkStart w:id="94" w:name="_Toc254005714"/>
-      <w:bookmarkStart w:id="95" w:name="_Toc475268239"/>
+      <w:bookmarkStart w:id="95" w:name="_Toc254005714"/>
+      <w:bookmarkStart w:id="96" w:name="_Toc475268239"/>
       <w:r>
         <w:rPr>
           <w:lang w:val="fr-FR"/>
         </w:rPr>
         <w:t>Synthèse</w:t>
       </w:r>
-      <w:bookmarkEnd w:id="94"/>
       <w:bookmarkEnd w:id="95"/>
+      <w:bookmarkEnd w:id="96"/>
       <w:r>
         <w:rPr>
           <w:lang w:val="fr-FR"/>
@@ -17399,49 +16174,7 @@
         <w:rPr>
           <w:lang w:val="fr-FR"/>
         </w:rPr>
-        <w:t xml:space="preserve">Nous avons bien aimé ce projet dans son ensemble. C’était la première fois que nous pouvions mettre en pratique la matière apprise dans divers cours au sein d’un seul et même projet. Nous avons bien apprécié le fait que nous pouvions choisir les </w:t>
-      </w:r>
-      <w:proofErr w:type="spellStart"/>
-      <w:r>
-        <w:rPr>
-          <w:lang w:val="fr-FR"/>
-        </w:rPr>
-        <w:t>framework</w:t>
-      </w:r>
-      <w:proofErr w:type="spellEnd"/>
-      <w:r>
-        <w:rPr>
-          <w:lang w:val="fr-FR"/>
-        </w:rPr>
-        <w:t xml:space="preserve"> avec lesquels nous allions mener à bien ce projet. Cela nous a aussi permis de pouvoir utiliser le </w:t>
-      </w:r>
-      <w:proofErr w:type="spellStart"/>
-      <w:r>
-        <w:rPr>
-          <w:lang w:val="fr-FR"/>
-        </w:rPr>
-        <w:t>framework</w:t>
-      </w:r>
-      <w:proofErr w:type="spellEnd"/>
-      <w:r>
-        <w:rPr>
-          <w:lang w:val="fr-FR"/>
-        </w:rPr>
-        <w:t xml:space="preserve"> </w:t>
-      </w:r>
-      <w:proofErr w:type="spellStart"/>
-      <w:r>
-        <w:rPr>
-          <w:lang w:val="fr-FR"/>
-        </w:rPr>
-        <w:t>Spring</w:t>
-      </w:r>
-      <w:proofErr w:type="spellEnd"/>
-      <w:r>
-        <w:rPr>
-          <w:lang w:val="fr-FR"/>
-        </w:rPr>
-        <w:t xml:space="preserve"> qui est très populaire dans le monde professionnel mais qu’il n’avait pas été traité durant le cours de systèmes d’information.</w:t>
+        <w:t>Nous avons bien aimé ce projet dans son ensemble. C’était la première fois que nous pouvions mettre en pratique la matière apprise dans divers cours au sein d’un seul et même projet. Nous avons bien apprécié le fait que nous pouvions choisir les framework avec lesquels nous allions mener à bien ce projet. Cela nous a aussi permis de pouvoir utiliser le framework Spring qui est très populaire dans le monde professionnel mais qu’il n’avait pas été traité durant le cours de systèmes d’information.</w:t>
       </w:r>
     </w:p>
     <w:p>
@@ -17521,8 +16254,6 @@
         </w:rPr>
         <w:t>geons utiles pour notre avenir. Nous pensons que ce projet doit continuer à exister mais avec un petit rééquilibrage entre la modélisation et l’implémentation.</w:t>
       </w:r>
-      <w:bookmarkStart w:id="96" w:name="_GoBack"/>
-      <w:bookmarkEnd w:id="96"/>
     </w:p>
     <w:p>
       <w:pPr>
@@ -17664,30 +16395,8 @@
           <w:highlight w:val="lightGray"/>
         </w:rPr>
         <w:tab/>
-        <w:t xml:space="preserve">SALT Specification 1.0. 15 </w:t>
-      </w:r>
-      <w:proofErr w:type="spellStart"/>
-      <w:r>
-        <w:rPr>
-          <w:highlight w:val="lightGray"/>
-        </w:rPr>
-        <w:t>juillet</w:t>
-      </w:r>
-      <w:proofErr w:type="spellEnd"/>
-      <w:r>
-        <w:rPr>
-          <w:highlight w:val="lightGray"/>
-        </w:rPr>
-        <w:t xml:space="preserve"> 2002, Copyright Cisco Systems, Intel, Microsoft, Philips, </w:t>
-      </w:r>
-      <w:proofErr w:type="spellStart"/>
-      <w:r>
-        <w:rPr>
-          <w:highlight w:val="lightGray"/>
-        </w:rPr>
-        <w:t>SpeechWorks</w:t>
-      </w:r>
-      <w:proofErr w:type="spellEnd"/>
+        <w:t>SALT Specification 1.0. 15 juillet 2002, Copyright Cisco Systems, Intel, Microsoft, Philips, SpeechWorks</w:t>
+      </w:r>
     </w:p>
     <w:p>
       <w:pPr>
@@ -17702,128 +16411,61 @@
           <w:highlight w:val="lightGray"/>
           <w:lang w:val="fr-FR"/>
         </w:rPr>
-        <w:t xml:space="preserve">Votre conseil relativement à cette </w:t>
-      </w:r>
-      <w:proofErr w:type="gramStart"/>
+        <w:t>Votre conseil relativement à cette référence:</w:t>
+      </w:r>
+      <w:r>
+        <w:rPr>
+          <w:highlight w:val="lightGray"/>
+          <w:lang w:val="fr-FR"/>
+        </w:rPr>
+        <w:t xml:space="preserve"> bonne référence pour résoudre le problème xxx</w:t>
+      </w:r>
+    </w:p>
+    <w:p>
+      <w:pPr>
+        <w:rPr>
+          <w:highlight w:val="lightGray"/>
+          <w:lang w:val="fr-FR"/>
+        </w:rPr>
+      </w:pPr>
+      <w:r>
+        <w:rPr>
+          <w:highlight w:val="lightGray"/>
+          <w:lang w:val="fr-FR"/>
+        </w:rPr>
+        <w:t>[B2],</w:t>
+      </w:r>
+      <w:r>
+        <w:rPr>
+          <w:highlight w:val="lightGray"/>
+          <w:lang w:val="fr-FR"/>
+        </w:rPr>
+        <w:tab/>
+        <w:t xml:space="preserve">VoiceXML Specification 1.00. </w:t>
+      </w:r>
+      <w:r>
+        <w:rPr>
+          <w:highlight w:val="lightGray"/>
+          <w:lang w:val="fr-FR"/>
+        </w:rPr>
+        <w:tab/>
+        <w:t>07 mars 2000, Copyright VoiceXML Forum.</w:t>
+      </w:r>
+    </w:p>
+    <w:p>
+      <w:pPr>
+        <w:rPr>
+          <w:lang w:val="fr-FR"/>
+        </w:rPr>
+      </w:pPr>
       <w:r>
         <w:rPr>
           <w:b/>
           <w:highlight w:val="lightGray"/>
           <w:lang w:val="fr-FR"/>
         </w:rPr>
-        <w:t>référence:</w:t>
-      </w:r>
-      <w:proofErr w:type="gramEnd"/>
-      <w:r>
-        <w:rPr>
-          <w:highlight w:val="lightGray"/>
-          <w:lang w:val="fr-FR"/>
-        </w:rPr>
-        <w:t xml:space="preserve"> bonne référence pour résoudre le problème xxx</w:t>
-      </w:r>
-    </w:p>
-    <w:p>
-      <w:pPr>
-        <w:rPr>
-          <w:highlight w:val="lightGray"/>
-          <w:lang w:val="fr-FR"/>
-        </w:rPr>
-      </w:pPr>
-      <w:r>
-        <w:rPr>
-          <w:highlight w:val="lightGray"/>
-          <w:lang w:val="fr-FR"/>
-        </w:rPr>
-        <w:t>[B2],</w:t>
-      </w:r>
-      <w:r>
-        <w:rPr>
-          <w:highlight w:val="lightGray"/>
-          <w:lang w:val="fr-FR"/>
-        </w:rPr>
-        <w:tab/>
-      </w:r>
-      <w:proofErr w:type="spellStart"/>
-      <w:r>
-        <w:rPr>
-          <w:highlight w:val="lightGray"/>
-          <w:lang w:val="fr-FR"/>
-        </w:rPr>
-        <w:t>VoiceXML</w:t>
-      </w:r>
-      <w:proofErr w:type="spellEnd"/>
-      <w:r>
-        <w:rPr>
-          <w:highlight w:val="lightGray"/>
-          <w:lang w:val="fr-FR"/>
-        </w:rPr>
-        <w:t xml:space="preserve"> </w:t>
-      </w:r>
-      <w:proofErr w:type="spellStart"/>
-      <w:r>
-        <w:rPr>
-          <w:highlight w:val="lightGray"/>
-          <w:lang w:val="fr-FR"/>
-        </w:rPr>
-        <w:t>Specification</w:t>
-      </w:r>
-      <w:proofErr w:type="spellEnd"/>
-      <w:r>
-        <w:rPr>
-          <w:highlight w:val="lightGray"/>
-          <w:lang w:val="fr-FR"/>
-        </w:rPr>
-        <w:t xml:space="preserve"> 1.00. </w:t>
-      </w:r>
-      <w:r>
-        <w:rPr>
-          <w:highlight w:val="lightGray"/>
-          <w:lang w:val="fr-FR"/>
-        </w:rPr>
-        <w:tab/>
-        <w:t xml:space="preserve">07 mars 2000, Copyright </w:t>
-      </w:r>
-      <w:proofErr w:type="spellStart"/>
-      <w:r>
-        <w:rPr>
-          <w:highlight w:val="lightGray"/>
-          <w:lang w:val="fr-FR"/>
-        </w:rPr>
-        <w:t>VoiceXML</w:t>
-      </w:r>
-      <w:proofErr w:type="spellEnd"/>
-      <w:r>
-        <w:rPr>
-          <w:highlight w:val="lightGray"/>
-          <w:lang w:val="fr-FR"/>
-        </w:rPr>
-        <w:t xml:space="preserve"> Forum.</w:t>
-      </w:r>
-    </w:p>
-    <w:p>
-      <w:pPr>
-        <w:rPr>
-          <w:lang w:val="fr-FR"/>
-        </w:rPr>
-      </w:pPr>
-      <w:r>
-        <w:rPr>
-          <w:b/>
-          <w:highlight w:val="lightGray"/>
-          <w:lang w:val="fr-FR"/>
-        </w:rPr>
-        <w:t xml:space="preserve">Votre conseil relativement à cette </w:t>
-      </w:r>
-      <w:proofErr w:type="gramStart"/>
-      <w:r>
-        <w:rPr>
-          <w:b/>
-          <w:highlight w:val="lightGray"/>
-          <w:lang w:val="fr-FR"/>
-        </w:rPr>
-        <w:t>référence:</w:t>
-      </w:r>
-      <w:proofErr w:type="gramEnd"/>
+        <w:t>Votre conseil relativement à cette référence:</w:t>
+      </w:r>
       <w:r>
         <w:rPr>
           <w:highlight w:val="lightGray"/>
@@ -17916,16 +16558,8 @@
           <w:lang w:val="fr-FR"/>
         </w:rPr>
         <w:tab/>
-      </w:r>
-      <w:proofErr w:type="gramStart"/>
-      <w:r>
-        <w:rPr>
-          <w:highlight w:val="lightGray"/>
-          <w:lang w:val="fr-FR"/>
-        </w:rPr>
         <w:t>SALT:</w:t>
       </w:r>
-      <w:proofErr w:type="gramEnd"/>
       <w:r>
         <w:rPr>
           <w:highlight w:val="lightGray"/>
@@ -17948,90 +16582,50 @@
           <w:highlight w:val="lightGray"/>
           <w:lang w:val="fr-FR"/>
         </w:rPr>
-        <w:t xml:space="preserve">Votre conseil relativement à cette </w:t>
-      </w:r>
-      <w:proofErr w:type="gramStart"/>
+        <w:t>Votre conseil relativement à cette référence</w:t>
+      </w:r>
+      <w:r>
+        <w:rPr>
+          <w:highlight w:val="lightGray"/>
+          <w:lang w:val="fr-FR"/>
+        </w:rPr>
+        <w:t>: bonne référence pour résoudre le problème xxx</w:t>
+      </w:r>
+    </w:p>
+    <w:p>
+      <w:pPr>
+        <w:rPr>
+          <w:highlight w:val="lightGray"/>
+        </w:rPr>
+      </w:pPr>
+      <w:r>
+        <w:rPr>
+          <w:highlight w:val="lightGray"/>
+        </w:rPr>
+        <w:t>[S2],</w:t>
+      </w:r>
+      <w:r>
+        <w:rPr>
+          <w:highlight w:val="lightGray"/>
+        </w:rPr>
+        <w:tab/>
+        <w:t>VoiceXML: http://www.voicexml.org</w:t>
+      </w:r>
+    </w:p>
+    <w:p>
+      <w:pPr>
+        <w:rPr>
+          <w:lang w:val="fr-FR"/>
+        </w:rPr>
+      </w:pPr>
       <w:r>
         <w:rPr>
           <w:b/>
           <w:highlight w:val="lightGray"/>
           <w:lang w:val="fr-FR"/>
         </w:rPr>
-        <w:t>référence</w:t>
-      </w:r>
-      <w:r>
-        <w:rPr>
-          <w:highlight w:val="lightGray"/>
-          <w:lang w:val="fr-FR"/>
-        </w:rPr>
-        <w:t>:</w:t>
-      </w:r>
-      <w:proofErr w:type="gramEnd"/>
-      <w:r>
-        <w:rPr>
-          <w:highlight w:val="lightGray"/>
-          <w:lang w:val="fr-FR"/>
-        </w:rPr>
-        <w:t xml:space="preserve"> bonne référence pour résoudre le problème xxx</w:t>
-      </w:r>
-    </w:p>
-    <w:p>
-      <w:pPr>
-        <w:rPr>
-          <w:highlight w:val="lightGray"/>
-        </w:rPr>
-      </w:pPr>
-      <w:r>
-        <w:rPr>
-          <w:highlight w:val="lightGray"/>
-        </w:rPr>
-        <w:t>[S2],</w:t>
-      </w:r>
-      <w:r>
-        <w:rPr>
-          <w:highlight w:val="lightGray"/>
-        </w:rPr>
-        <w:tab/>
-      </w:r>
-      <w:proofErr w:type="spellStart"/>
-      <w:r>
-        <w:rPr>
-          <w:highlight w:val="lightGray"/>
-        </w:rPr>
-        <w:t>VoiceXML</w:t>
-      </w:r>
-      <w:proofErr w:type="spellEnd"/>
-      <w:r>
-        <w:rPr>
-          <w:highlight w:val="lightGray"/>
-        </w:rPr>
-        <w:t>: http://www.voicexml.org</w:t>
-      </w:r>
-    </w:p>
-    <w:p>
-      <w:pPr>
-        <w:rPr>
-          <w:lang w:val="fr-FR"/>
-        </w:rPr>
-      </w:pPr>
-      <w:r>
-        <w:rPr>
-          <w:b/>
-          <w:highlight w:val="lightGray"/>
-          <w:lang w:val="fr-FR"/>
-        </w:rPr>
-        <w:t xml:space="preserve">Votre conseil relativement à cette </w:t>
-      </w:r>
-      <w:proofErr w:type="gramStart"/>
-      <w:r>
-        <w:rPr>
-          <w:b/>
-          <w:highlight w:val="lightGray"/>
-          <w:lang w:val="fr-FR"/>
-        </w:rPr>
-        <w:t>référence:</w:t>
-      </w:r>
-      <w:proofErr w:type="gramEnd"/>
+        <w:t>Votre conseil relativement à cette référence:</w:t>
+      </w:r>
       <w:r>
         <w:rPr>
           <w:highlight w:val="lightGray"/>
@@ -18110,72 +16704,16 @@
           <w:lang w:val="fr-FR"/>
         </w:rPr>
         <w:tab/>
-      </w:r>
-      <w:proofErr w:type="spellStart"/>
+        <w:t xml:space="preserve">DynaVoice, Cédric Delléa. </w:t>
+      </w:r>
       <w:r>
         <w:rPr>
           <w:highlight w:val="lightGray"/>
           <w:lang w:val="fr-FR"/>
         </w:rPr>
-        <w:t>DynaVoice</w:t>
-      </w:r>
-      <w:proofErr w:type="spellEnd"/>
-      <w:r>
-        <w:rPr>
-          <w:highlight w:val="lightGray"/>
-          <w:lang w:val="fr-FR"/>
-        </w:rPr>
-        <w:t xml:space="preserve">, Cédric </w:t>
-      </w:r>
-      <w:proofErr w:type="spellStart"/>
-      <w:r>
-        <w:rPr>
-          <w:highlight w:val="lightGray"/>
-          <w:lang w:val="fr-FR"/>
-        </w:rPr>
-        <w:t>Delléa</w:t>
-      </w:r>
-      <w:proofErr w:type="spellEnd"/>
-      <w:r>
-        <w:rPr>
-          <w:highlight w:val="lightGray"/>
-          <w:lang w:val="fr-FR"/>
-        </w:rPr>
-        <w:t xml:space="preserve">. </w:t>
-      </w:r>
-      <w:r>
-        <w:rPr>
-          <w:highlight w:val="lightGray"/>
-          <w:lang w:val="fr-FR"/>
-        </w:rPr>
         <w:tab/>
-        <w:t xml:space="preserve">2003, Projet de </w:t>
-      </w:r>
-      <w:proofErr w:type="spellStart"/>
-      <w:r>
-        <w:rPr>
-          <w:highlight w:val="lightGray"/>
-          <w:lang w:val="fr-FR"/>
-        </w:rPr>
-        <w:t>travaile</w:t>
-      </w:r>
-      <w:proofErr w:type="spellEnd"/>
-      <w:r>
-        <w:rPr>
-          <w:highlight w:val="lightGray"/>
-          <w:lang w:val="fr-FR"/>
-        </w:rPr>
-        <w:t xml:space="preserve"> de diplôme HES à l’</w:t>
-      </w:r>
-      <w:proofErr w:type="spellStart"/>
-      <w:r>
-        <w:rPr>
-          <w:highlight w:val="lightGray"/>
-          <w:lang w:val="fr-FR"/>
-        </w:rPr>
-        <w:t>HEVs</w:t>
-      </w:r>
-      <w:proofErr w:type="spellEnd"/>
+        <w:t>2003, Projet de travaile de diplôme HES à l’HEVs</w:t>
+      </w:r>
     </w:p>
     <w:p>
       <w:pPr>
@@ -18190,165 +16728,59 @@
           <w:highlight w:val="lightGray"/>
           <w:lang w:val="fr-FR"/>
         </w:rPr>
-        <w:t xml:space="preserve">Votre conseil relativement à cette </w:t>
-      </w:r>
-      <w:proofErr w:type="gramStart"/>
+        <w:t>Votre conseil relativement à cette référence</w:t>
+      </w:r>
+      <w:r>
+        <w:rPr>
+          <w:highlight w:val="lightGray"/>
+          <w:lang w:val="fr-FR"/>
+        </w:rPr>
+        <w:t>: bonne référence pour résoudre le problème xxx</w:t>
+      </w:r>
+    </w:p>
+    <w:p>
+      <w:pPr>
+        <w:rPr>
+          <w:highlight w:val="lightGray"/>
+          <w:lang w:val="fr-FR"/>
+        </w:rPr>
+      </w:pPr>
+      <w:r>
+        <w:rPr>
+          <w:highlight w:val="lightGray"/>
+          <w:lang w:val="fr-FR"/>
+        </w:rPr>
+        <w:t>[P2],</w:t>
+      </w:r>
+      <w:r>
+        <w:rPr>
+          <w:highlight w:val="lightGray"/>
+          <w:lang w:val="fr-FR"/>
+        </w:rPr>
+        <w:tab/>
+        <w:t>Etude d’applications VoiceXML dans le cadre de PME avec des petites succursales, Christian Bardet, Sacao SA 2003, Projet de travail de diplôme EduSwiss</w:t>
+      </w:r>
+    </w:p>
+    <w:p>
+      <w:pPr>
+        <w:rPr>
+          <w:lang w:val="fr-FR"/>
+        </w:rPr>
+      </w:pPr>
       <w:r>
         <w:rPr>
           <w:b/>
           <w:highlight w:val="lightGray"/>
           <w:lang w:val="fr-FR"/>
         </w:rPr>
-        <w:t>référence</w:t>
+        <w:t>Votre conseil relativement à cette référence</w:t>
       </w:r>
       <w:r>
         <w:rPr>
           <w:highlight w:val="lightGray"/>
           <w:lang w:val="fr-FR"/>
         </w:rPr>
-        <w:t>:</w:t>
-      </w:r>
-      <w:proofErr w:type="gramEnd"/>
-      <w:r>
-        <w:rPr>
-          <w:highlight w:val="lightGray"/>
-          <w:lang w:val="fr-FR"/>
-        </w:rPr>
-        <w:t xml:space="preserve"> bonne référence pour résoudre le problème xxx</w:t>
-      </w:r>
-    </w:p>
-    <w:p>
-      <w:pPr>
-        <w:rPr>
-          <w:highlight w:val="lightGray"/>
-          <w:lang w:val="fr-FR"/>
-        </w:rPr>
-      </w:pPr>
-      <w:r>
-        <w:rPr>
-          <w:highlight w:val="lightGray"/>
-          <w:lang w:val="fr-FR"/>
-        </w:rPr>
-        <w:t>[P2],</w:t>
-      </w:r>
-      <w:r>
-        <w:rPr>
-          <w:highlight w:val="lightGray"/>
-          <w:lang w:val="fr-FR"/>
-        </w:rPr>
-        <w:tab/>
-      </w:r>
-      <w:proofErr w:type="spellStart"/>
-      <w:r>
-        <w:rPr>
-          <w:highlight w:val="lightGray"/>
-          <w:lang w:val="fr-FR"/>
-        </w:rPr>
-        <w:t>Etude</w:t>
-      </w:r>
-      <w:proofErr w:type="spellEnd"/>
-      <w:r>
-        <w:rPr>
-          <w:highlight w:val="lightGray"/>
-          <w:lang w:val="fr-FR"/>
-        </w:rPr>
-        <w:t xml:space="preserve"> d’applications </w:t>
-      </w:r>
-      <w:proofErr w:type="spellStart"/>
-      <w:r>
-        <w:rPr>
-          <w:highlight w:val="lightGray"/>
-          <w:lang w:val="fr-FR"/>
-        </w:rPr>
-        <w:t>VoiceXML</w:t>
-      </w:r>
-      <w:proofErr w:type="spellEnd"/>
-      <w:r>
-        <w:rPr>
-          <w:highlight w:val="lightGray"/>
-          <w:lang w:val="fr-FR"/>
-        </w:rPr>
-        <w:t xml:space="preserve"> dans le cadre de PME avec des petites succursales, Christian </w:t>
-      </w:r>
-      <w:proofErr w:type="spellStart"/>
-      <w:r>
-        <w:rPr>
-          <w:highlight w:val="lightGray"/>
-          <w:lang w:val="fr-FR"/>
-        </w:rPr>
-        <w:t>Bardet</w:t>
-      </w:r>
-      <w:proofErr w:type="spellEnd"/>
-      <w:r>
-        <w:rPr>
-          <w:highlight w:val="lightGray"/>
-          <w:lang w:val="fr-FR"/>
-        </w:rPr>
-        <w:t xml:space="preserve">, </w:t>
-      </w:r>
-      <w:proofErr w:type="spellStart"/>
-      <w:r>
-        <w:rPr>
-          <w:highlight w:val="lightGray"/>
-          <w:lang w:val="fr-FR"/>
-        </w:rPr>
-        <w:t>Sacao</w:t>
-      </w:r>
-      <w:proofErr w:type="spellEnd"/>
-      <w:r>
-        <w:rPr>
-          <w:highlight w:val="lightGray"/>
-          <w:lang w:val="fr-FR"/>
-        </w:rPr>
-        <w:t xml:space="preserve"> SA 2003, Projet de travail de diplôme </w:t>
-      </w:r>
-      <w:proofErr w:type="spellStart"/>
-      <w:r>
-        <w:rPr>
-          <w:highlight w:val="lightGray"/>
-          <w:lang w:val="fr-FR"/>
-        </w:rPr>
-        <w:t>EduSwiss</w:t>
-      </w:r>
-      <w:proofErr w:type="spellEnd"/>
-    </w:p>
-    <w:p>
-      <w:pPr>
-        <w:rPr>
-          <w:lang w:val="fr-FR"/>
-        </w:rPr>
-      </w:pPr>
-      <w:r>
-        <w:rPr>
-          <w:b/>
-          <w:highlight w:val="lightGray"/>
-          <w:lang w:val="fr-FR"/>
-        </w:rPr>
-        <w:t xml:space="preserve">Votre conseil relativement à cette </w:t>
-      </w:r>
-      <w:proofErr w:type="gramStart"/>
-      <w:r>
-        <w:rPr>
-          <w:b/>
-          <w:highlight w:val="lightGray"/>
-          <w:lang w:val="fr-FR"/>
-        </w:rPr>
-        <w:t>référence</w:t>
-      </w:r>
-      <w:r>
-        <w:rPr>
-          <w:highlight w:val="lightGray"/>
-          <w:lang w:val="fr-FR"/>
-        </w:rPr>
-        <w:t>:</w:t>
-      </w:r>
-      <w:proofErr w:type="gramEnd"/>
-      <w:r>
-        <w:rPr>
-          <w:highlight w:val="lightGray"/>
-          <w:lang w:val="fr-FR"/>
-        </w:rPr>
-        <w:t xml:space="preserve"> bonne référence pour résoudre le problème xxx</w:t>
+        <w:t>: bonne référence pour résoudre le problème xxx</w:t>
       </w:r>
     </w:p>
     <w:p>
@@ -18432,21 +16864,7 @@
         <w:rPr>
           <w:lang w:val="fr-FR"/>
         </w:rPr>
-        <w:t>[</w:t>
-      </w:r>
-      <w:proofErr w:type="gramStart"/>
-      <w:r>
-        <w:rPr>
-          <w:lang w:val="fr-FR"/>
-        </w:rPr>
-        <w:t>1]répertoire</w:t>
-      </w:r>
-      <w:proofErr w:type="gramEnd"/>
-      <w:r>
-        <w:rPr>
-          <w:lang w:val="fr-FR"/>
-        </w:rPr>
-        <w:t xml:space="preserve"> 1 : Répertoire de travail du PI </w:t>
+        <w:t xml:space="preserve">[1]répertoire 1 : Répertoire de travail du PI </w:t>
       </w:r>
     </w:p>
     <w:p>
@@ -18464,48 +16882,20 @@
         <w:rPr>
           <w:lang w:val="fr-FR"/>
         </w:rPr>
-        <w:t xml:space="preserve">Rapport, présentation, etc., </w:t>
-      </w:r>
-      <w:proofErr w:type="spellStart"/>
-      <w:r>
-        <w:rPr>
-          <w:lang w:val="fr-FR"/>
-        </w:rPr>
-        <w:t>Procès verbaux</w:t>
-      </w:r>
-      <w:proofErr w:type="spellEnd"/>
-      <w:r>
-        <w:rPr>
-          <w:lang w:val="fr-FR"/>
-        </w:rPr>
-        <w:t>, les emails, etc.</w:t>
-      </w:r>
-    </w:p>
-    <w:p>
-      <w:pPr>
-        <w:rPr>
-          <w:lang w:val="fr-FR"/>
-        </w:rPr>
-      </w:pPr>
-      <w:r>
-        <w:rPr>
-          <w:lang w:val="fr-FR"/>
-        </w:rPr>
-        <w:t>[</w:t>
-      </w:r>
-      <w:proofErr w:type="gramStart"/>
-      <w:r>
-        <w:rPr>
-          <w:lang w:val="fr-FR"/>
-        </w:rPr>
-        <w:t>2]répertoire</w:t>
-      </w:r>
-      <w:proofErr w:type="gramEnd"/>
-      <w:r>
-        <w:rPr>
-          <w:lang w:val="fr-FR"/>
-        </w:rPr>
-        <w:t xml:space="preserve"> 2 : Développement logiciels</w:t>
+        <w:t>Rapport, présentation, etc., Procès verbaux, les emails, etc.</w:t>
+      </w:r>
+    </w:p>
+    <w:p>
+      <w:pPr>
+        <w:rPr>
+          <w:lang w:val="fr-FR"/>
+        </w:rPr>
+      </w:pPr>
+      <w:r>
+        <w:rPr>
+          <w:lang w:val="fr-FR"/>
+        </w:rPr>
+        <w:t>[2]répertoire 2 : Développement logiciels</w:t>
       </w:r>
     </w:p>
     <w:p>
@@ -19437,274 +17827,16 @@
     </w:lvl>
   </w:abstractNum>
   <w:abstractNum w:abstractNumId="7" w15:restartNumberingAfterBreak="0">
-    <w:nsid w:val="2C782C4A"/>
-    <w:multiLevelType w:val="multilevel"/>
-    <w:tmpl w:val="85FA37F0"/>
-    <w:lvl w:ilvl="0">
-      <w:start w:val="1"/>
-      <w:numFmt w:val="decimal"/>
-      <w:lvlText w:val="%1."/>
-      <w:lvlJc w:val="left"/>
-      <w:pPr>
-        <w:ind w:left="720" w:hanging="360"/>
-      </w:pPr>
-    </w:lvl>
-    <w:lvl w:ilvl="1">
-      <w:start w:val="1"/>
-      <w:numFmt w:val="lowerLetter"/>
-      <w:lvlText w:val="%2."/>
-      <w:lvlJc w:val="left"/>
-      <w:pPr>
-        <w:ind w:left="1440" w:hanging="360"/>
-      </w:pPr>
-    </w:lvl>
-    <w:lvl w:ilvl="2">
-      <w:start w:val="1"/>
-      <w:numFmt w:val="lowerRoman"/>
-      <w:lvlText w:val="%3."/>
-      <w:lvlJc w:val="right"/>
-      <w:pPr>
-        <w:ind w:left="2160" w:hanging="180"/>
-      </w:pPr>
-    </w:lvl>
-    <w:lvl w:ilvl="3">
-      <w:start w:val="1"/>
-      <w:numFmt w:val="decimal"/>
-      <w:lvlText w:val="%4."/>
-      <w:lvlJc w:val="left"/>
-      <w:pPr>
-        <w:ind w:left="2880" w:hanging="360"/>
-      </w:pPr>
-    </w:lvl>
-    <w:lvl w:ilvl="4">
-      <w:start w:val="1"/>
-      <w:numFmt w:val="lowerLetter"/>
-      <w:lvlText w:val="%5."/>
-      <w:lvlJc w:val="left"/>
-      <w:pPr>
-        <w:ind w:left="3600" w:hanging="360"/>
-      </w:pPr>
-    </w:lvl>
-    <w:lvl w:ilvl="5">
-      <w:start w:val="1"/>
-      <w:numFmt w:val="lowerRoman"/>
-      <w:lvlText w:val="%6."/>
-      <w:lvlJc w:val="right"/>
-      <w:pPr>
-        <w:ind w:left="4320" w:hanging="180"/>
-      </w:pPr>
-    </w:lvl>
-    <w:lvl w:ilvl="6">
-      <w:start w:val="1"/>
-      <w:numFmt w:val="decimal"/>
-      <w:lvlText w:val="%7."/>
-      <w:lvlJc w:val="left"/>
-      <w:pPr>
-        <w:ind w:left="5040" w:hanging="360"/>
-      </w:pPr>
-    </w:lvl>
-    <w:lvl w:ilvl="7">
-      <w:start w:val="1"/>
-      <w:numFmt w:val="lowerLetter"/>
-      <w:lvlText w:val="%8."/>
-      <w:lvlJc w:val="left"/>
-      <w:pPr>
-        <w:ind w:left="5760" w:hanging="360"/>
-      </w:pPr>
-    </w:lvl>
-    <w:lvl w:ilvl="8">
-      <w:start w:val="1"/>
-      <w:numFmt w:val="lowerRoman"/>
-      <w:lvlText w:val="%9."/>
-      <w:lvlJc w:val="right"/>
-      <w:pPr>
-        <w:ind w:left="6480" w:hanging="180"/>
-      </w:pPr>
-    </w:lvl>
-  </w:abstractNum>
-  <w:abstractNum w:abstractNumId="8" w15:restartNumberingAfterBreak="0">
-    <w:nsid w:val="32D972F7"/>
-    <w:multiLevelType w:val="multilevel"/>
-    <w:tmpl w:val="6910289C"/>
-    <w:lvl w:ilvl="0">
-      <w:start w:val="1"/>
-      <w:numFmt w:val="decimal"/>
-      <w:lvlText w:val="%1."/>
-      <w:lvlJc w:val="left"/>
-      <w:pPr>
-        <w:ind w:left="720" w:hanging="360"/>
-      </w:pPr>
-    </w:lvl>
-    <w:lvl w:ilvl="1">
-      <w:start w:val="1"/>
-      <w:numFmt w:val="lowerLetter"/>
-      <w:lvlText w:val="%2."/>
-      <w:lvlJc w:val="left"/>
-      <w:pPr>
-        <w:ind w:left="1440" w:hanging="360"/>
-      </w:pPr>
-    </w:lvl>
-    <w:lvl w:ilvl="2">
-      <w:start w:val="1"/>
-      <w:numFmt w:val="lowerRoman"/>
-      <w:lvlText w:val="%3."/>
-      <w:lvlJc w:val="right"/>
-      <w:pPr>
-        <w:ind w:left="2160" w:hanging="180"/>
-      </w:pPr>
-    </w:lvl>
-    <w:lvl w:ilvl="3">
-      <w:start w:val="1"/>
-      <w:numFmt w:val="decimal"/>
-      <w:lvlText w:val="%4."/>
-      <w:lvlJc w:val="left"/>
-      <w:pPr>
-        <w:ind w:left="2880" w:hanging="360"/>
-      </w:pPr>
-    </w:lvl>
-    <w:lvl w:ilvl="4">
-      <w:start w:val="1"/>
-      <w:numFmt w:val="lowerLetter"/>
-      <w:lvlText w:val="%5."/>
-      <w:lvlJc w:val="left"/>
-      <w:pPr>
-        <w:ind w:left="3600" w:hanging="360"/>
-      </w:pPr>
-    </w:lvl>
-    <w:lvl w:ilvl="5">
-      <w:start w:val="1"/>
-      <w:numFmt w:val="lowerRoman"/>
-      <w:lvlText w:val="%6."/>
-      <w:lvlJc w:val="right"/>
-      <w:pPr>
-        <w:ind w:left="4320" w:hanging="180"/>
-      </w:pPr>
-    </w:lvl>
-    <w:lvl w:ilvl="6">
-      <w:start w:val="1"/>
-      <w:numFmt w:val="decimal"/>
-      <w:lvlText w:val="%7."/>
-      <w:lvlJc w:val="left"/>
-      <w:pPr>
-        <w:ind w:left="5040" w:hanging="360"/>
-      </w:pPr>
-    </w:lvl>
-    <w:lvl w:ilvl="7">
-      <w:start w:val="1"/>
-      <w:numFmt w:val="lowerLetter"/>
-      <w:lvlText w:val="%8."/>
-      <w:lvlJc w:val="left"/>
-      <w:pPr>
-        <w:ind w:left="5760" w:hanging="360"/>
-      </w:pPr>
-    </w:lvl>
-    <w:lvl w:ilvl="8">
-      <w:start w:val="1"/>
-      <w:numFmt w:val="lowerRoman"/>
-      <w:lvlText w:val="%9."/>
-      <w:lvlJc w:val="right"/>
-      <w:pPr>
-        <w:ind w:left="6480" w:hanging="180"/>
-      </w:pPr>
-    </w:lvl>
-  </w:abstractNum>
-  <w:abstractNum w:abstractNumId="9" w15:restartNumberingAfterBreak="0">
-    <w:nsid w:val="353D25DB"/>
-    <w:multiLevelType w:val="multilevel"/>
-    <w:tmpl w:val="02BE9628"/>
-    <w:lvl w:ilvl="0">
-      <w:start w:val="1"/>
-      <w:numFmt w:val="decimal"/>
-      <w:lvlText w:val="%1."/>
-      <w:lvlJc w:val="left"/>
-      <w:pPr>
-        <w:ind w:left="720" w:hanging="360"/>
-      </w:pPr>
-    </w:lvl>
-    <w:lvl w:ilvl="1">
-      <w:start w:val="1"/>
-      <w:numFmt w:val="lowerLetter"/>
-      <w:lvlText w:val="%2."/>
-      <w:lvlJc w:val="left"/>
-      <w:pPr>
-        <w:ind w:left="1440" w:hanging="360"/>
-      </w:pPr>
-    </w:lvl>
-    <w:lvl w:ilvl="2">
-      <w:start w:val="1"/>
-      <w:numFmt w:val="lowerRoman"/>
-      <w:lvlText w:val="%3."/>
-      <w:lvlJc w:val="right"/>
-      <w:pPr>
-        <w:ind w:left="2160" w:hanging="180"/>
-      </w:pPr>
-    </w:lvl>
-    <w:lvl w:ilvl="3">
-      <w:start w:val="1"/>
-      <w:numFmt w:val="decimal"/>
-      <w:lvlText w:val="%4."/>
-      <w:lvlJc w:val="left"/>
-      <w:pPr>
-        <w:ind w:left="2880" w:hanging="360"/>
-      </w:pPr>
-    </w:lvl>
-    <w:lvl w:ilvl="4">
-      <w:start w:val="1"/>
-      <w:numFmt w:val="lowerLetter"/>
-      <w:lvlText w:val="%5."/>
-      <w:lvlJc w:val="left"/>
-      <w:pPr>
-        <w:ind w:left="3600" w:hanging="360"/>
-      </w:pPr>
-    </w:lvl>
-    <w:lvl w:ilvl="5">
-      <w:start w:val="1"/>
-      <w:numFmt w:val="lowerRoman"/>
-      <w:lvlText w:val="%6."/>
-      <w:lvlJc w:val="right"/>
-      <w:pPr>
-        <w:ind w:left="4320" w:hanging="180"/>
-      </w:pPr>
-    </w:lvl>
-    <w:lvl w:ilvl="6">
-      <w:start w:val="1"/>
-      <w:numFmt w:val="decimal"/>
-      <w:lvlText w:val="%7."/>
-      <w:lvlJc w:val="left"/>
-      <w:pPr>
-        <w:ind w:left="5040" w:hanging="360"/>
-      </w:pPr>
-    </w:lvl>
-    <w:lvl w:ilvl="7">
-      <w:start w:val="1"/>
-      <w:numFmt w:val="lowerLetter"/>
-      <w:lvlText w:val="%8."/>
-      <w:lvlJc w:val="left"/>
-      <w:pPr>
-        <w:ind w:left="5760" w:hanging="360"/>
-      </w:pPr>
-    </w:lvl>
-    <w:lvl w:ilvl="8">
-      <w:start w:val="1"/>
-      <w:numFmt w:val="lowerRoman"/>
-      <w:lvlText w:val="%9."/>
-      <w:lvlJc w:val="right"/>
-      <w:pPr>
-        <w:ind w:left="6480" w:hanging="180"/>
-      </w:pPr>
-    </w:lvl>
-  </w:abstractNum>
-  <w:abstractNum w:abstractNumId="10" w15:restartNumberingAfterBreak="0">
-    <w:nsid w:val="3BFC017C"/>
+    <w:nsid w:val="28E338A8"/>
     <w:multiLevelType w:val="hybridMultilevel"/>
-    <w:tmpl w:val="31BA3DC8"/>
+    <w:tmpl w:val="84C021E8"/>
     <w:lvl w:ilvl="0" w:tplc="040C0001">
       <w:start w:val="1"/>
       <w:numFmt w:val="bullet"/>
       <w:lvlText w:val=""/>
       <w:lvlJc w:val="left"/>
       <w:pPr>
-        <w:ind w:left="2160" w:hanging="360"/>
+        <w:ind w:left="720" w:hanging="360"/>
       </w:pPr>
       <w:rPr>
         <w:rFonts w:ascii="Symbol" w:hAnsi="Symbol" w:hint="default"/>
@@ -19716,7 +17848,7 @@
       <w:lvlText w:val="o"/>
       <w:lvlJc w:val="left"/>
       <w:pPr>
-        <w:ind w:left="2880" w:hanging="360"/>
+        <w:ind w:left="1440" w:hanging="360"/>
       </w:pPr>
       <w:rPr>
         <w:rFonts w:ascii="Courier New" w:hAnsi="Courier New" w:cs="Courier New" w:hint="default"/>
@@ -19728,7 +17860,7 @@
       <w:lvlText w:val=""/>
       <w:lvlJc w:val="left"/>
       <w:pPr>
-        <w:ind w:left="3600" w:hanging="360"/>
+        <w:ind w:left="2160" w:hanging="360"/>
       </w:pPr>
       <w:rPr>
         <w:rFonts w:ascii="Wingdings" w:hAnsi="Wingdings" w:hint="default"/>
@@ -19740,7 +17872,7 @@
       <w:lvlText w:val=""/>
       <w:lvlJc w:val="left"/>
       <w:pPr>
-        <w:ind w:left="4320" w:hanging="360"/>
+        <w:ind w:left="2880" w:hanging="360"/>
       </w:pPr>
       <w:rPr>
         <w:rFonts w:ascii="Symbol" w:hAnsi="Symbol" w:hint="default"/>
@@ -19752,7 +17884,7 @@
       <w:lvlText w:val="o"/>
       <w:lvlJc w:val="left"/>
       <w:pPr>
-        <w:ind w:left="5040" w:hanging="360"/>
+        <w:ind w:left="3600" w:hanging="360"/>
       </w:pPr>
       <w:rPr>
         <w:rFonts w:ascii="Courier New" w:hAnsi="Courier New" w:cs="Courier New" w:hint="default"/>
@@ -19764,7 +17896,7 @@
       <w:lvlText w:val=""/>
       <w:lvlJc w:val="left"/>
       <w:pPr>
-        <w:ind w:left="5760" w:hanging="360"/>
+        <w:ind w:left="4320" w:hanging="360"/>
       </w:pPr>
       <w:rPr>
         <w:rFonts w:ascii="Wingdings" w:hAnsi="Wingdings" w:hint="default"/>
@@ -19776,7 +17908,7 @@
       <w:lvlText w:val=""/>
       <w:lvlJc w:val="left"/>
       <w:pPr>
-        <w:ind w:left="6480" w:hanging="360"/>
+        <w:ind w:left="5040" w:hanging="360"/>
       </w:pPr>
       <w:rPr>
         <w:rFonts w:ascii="Symbol" w:hAnsi="Symbol" w:hint="default"/>
@@ -19788,7 +17920,7 @@
       <w:lvlText w:val="o"/>
       <w:lvlJc w:val="left"/>
       <w:pPr>
-        <w:ind w:left="7200" w:hanging="360"/>
+        <w:ind w:left="5760" w:hanging="360"/>
       </w:pPr>
       <w:rPr>
         <w:rFonts w:ascii="Courier New" w:hAnsi="Courier New" w:cs="Courier New" w:hint="default"/>
@@ -19800,14 +17932,385 @@
       <w:lvlText w:val=""/>
       <w:lvlJc w:val="left"/>
       <w:pPr>
-        <w:ind w:left="7920" w:hanging="360"/>
+        <w:ind w:left="6480" w:hanging="360"/>
       </w:pPr>
       <w:rPr>
         <w:rFonts w:ascii="Wingdings" w:hAnsi="Wingdings" w:hint="default"/>
       </w:rPr>
     </w:lvl>
   </w:abstractNum>
+  <w:abstractNum w:abstractNumId="8" w15:restartNumberingAfterBreak="0">
+    <w:nsid w:val="2C782C4A"/>
+    <w:multiLevelType w:val="multilevel"/>
+    <w:tmpl w:val="85FA37F0"/>
+    <w:lvl w:ilvl="0">
+      <w:start w:val="1"/>
+      <w:numFmt w:val="decimal"/>
+      <w:lvlText w:val="%1."/>
+      <w:lvlJc w:val="left"/>
+      <w:pPr>
+        <w:ind w:left="720" w:hanging="360"/>
+      </w:pPr>
+    </w:lvl>
+    <w:lvl w:ilvl="1">
+      <w:start w:val="1"/>
+      <w:numFmt w:val="lowerLetter"/>
+      <w:lvlText w:val="%2."/>
+      <w:lvlJc w:val="left"/>
+      <w:pPr>
+        <w:ind w:left="1440" w:hanging="360"/>
+      </w:pPr>
+    </w:lvl>
+    <w:lvl w:ilvl="2">
+      <w:start w:val="1"/>
+      <w:numFmt w:val="lowerRoman"/>
+      <w:lvlText w:val="%3."/>
+      <w:lvlJc w:val="right"/>
+      <w:pPr>
+        <w:ind w:left="2160" w:hanging="180"/>
+      </w:pPr>
+    </w:lvl>
+    <w:lvl w:ilvl="3">
+      <w:start w:val="1"/>
+      <w:numFmt w:val="decimal"/>
+      <w:lvlText w:val="%4."/>
+      <w:lvlJc w:val="left"/>
+      <w:pPr>
+        <w:ind w:left="2880" w:hanging="360"/>
+      </w:pPr>
+    </w:lvl>
+    <w:lvl w:ilvl="4">
+      <w:start w:val="1"/>
+      <w:numFmt w:val="lowerLetter"/>
+      <w:lvlText w:val="%5."/>
+      <w:lvlJc w:val="left"/>
+      <w:pPr>
+        <w:ind w:left="3600" w:hanging="360"/>
+      </w:pPr>
+    </w:lvl>
+    <w:lvl w:ilvl="5">
+      <w:start w:val="1"/>
+      <w:numFmt w:val="lowerRoman"/>
+      <w:lvlText w:val="%6."/>
+      <w:lvlJc w:val="right"/>
+      <w:pPr>
+        <w:ind w:left="4320" w:hanging="180"/>
+      </w:pPr>
+    </w:lvl>
+    <w:lvl w:ilvl="6">
+      <w:start w:val="1"/>
+      <w:numFmt w:val="decimal"/>
+      <w:lvlText w:val="%7."/>
+      <w:lvlJc w:val="left"/>
+      <w:pPr>
+        <w:ind w:left="5040" w:hanging="360"/>
+      </w:pPr>
+    </w:lvl>
+    <w:lvl w:ilvl="7">
+      <w:start w:val="1"/>
+      <w:numFmt w:val="lowerLetter"/>
+      <w:lvlText w:val="%8."/>
+      <w:lvlJc w:val="left"/>
+      <w:pPr>
+        <w:ind w:left="5760" w:hanging="360"/>
+      </w:pPr>
+    </w:lvl>
+    <w:lvl w:ilvl="8">
+      <w:start w:val="1"/>
+      <w:numFmt w:val="lowerRoman"/>
+      <w:lvlText w:val="%9."/>
+      <w:lvlJc w:val="right"/>
+      <w:pPr>
+        <w:ind w:left="6480" w:hanging="180"/>
+      </w:pPr>
+    </w:lvl>
+  </w:abstractNum>
+  <w:abstractNum w:abstractNumId="9" w15:restartNumberingAfterBreak="0">
+    <w:nsid w:val="32D972F7"/>
+    <w:multiLevelType w:val="multilevel"/>
+    <w:tmpl w:val="6910289C"/>
+    <w:lvl w:ilvl="0">
+      <w:start w:val="1"/>
+      <w:numFmt w:val="decimal"/>
+      <w:lvlText w:val="%1."/>
+      <w:lvlJc w:val="left"/>
+      <w:pPr>
+        <w:ind w:left="720" w:hanging="360"/>
+      </w:pPr>
+    </w:lvl>
+    <w:lvl w:ilvl="1">
+      <w:start w:val="1"/>
+      <w:numFmt w:val="lowerLetter"/>
+      <w:lvlText w:val="%2."/>
+      <w:lvlJc w:val="left"/>
+      <w:pPr>
+        <w:ind w:left="1440" w:hanging="360"/>
+      </w:pPr>
+    </w:lvl>
+    <w:lvl w:ilvl="2">
+      <w:start w:val="1"/>
+      <w:numFmt w:val="lowerRoman"/>
+      <w:lvlText w:val="%3."/>
+      <w:lvlJc w:val="right"/>
+      <w:pPr>
+        <w:ind w:left="2160" w:hanging="180"/>
+      </w:pPr>
+    </w:lvl>
+    <w:lvl w:ilvl="3">
+      <w:start w:val="1"/>
+      <w:numFmt w:val="decimal"/>
+      <w:lvlText w:val="%4."/>
+      <w:lvlJc w:val="left"/>
+      <w:pPr>
+        <w:ind w:left="2880" w:hanging="360"/>
+      </w:pPr>
+    </w:lvl>
+    <w:lvl w:ilvl="4">
+      <w:start w:val="1"/>
+      <w:numFmt w:val="lowerLetter"/>
+      <w:lvlText w:val="%5."/>
+      <w:lvlJc w:val="left"/>
+      <w:pPr>
+        <w:ind w:left="3600" w:hanging="360"/>
+      </w:pPr>
+    </w:lvl>
+    <w:lvl w:ilvl="5">
+      <w:start w:val="1"/>
+      <w:numFmt w:val="lowerRoman"/>
+      <w:lvlText w:val="%6."/>
+      <w:lvlJc w:val="right"/>
+      <w:pPr>
+        <w:ind w:left="4320" w:hanging="180"/>
+      </w:pPr>
+    </w:lvl>
+    <w:lvl w:ilvl="6">
+      <w:start w:val="1"/>
+      <w:numFmt w:val="decimal"/>
+      <w:lvlText w:val="%7."/>
+      <w:lvlJc w:val="left"/>
+      <w:pPr>
+        <w:ind w:left="5040" w:hanging="360"/>
+      </w:pPr>
+    </w:lvl>
+    <w:lvl w:ilvl="7">
+      <w:start w:val="1"/>
+      <w:numFmt w:val="lowerLetter"/>
+      <w:lvlText w:val="%8."/>
+      <w:lvlJc w:val="left"/>
+      <w:pPr>
+        <w:ind w:left="5760" w:hanging="360"/>
+      </w:pPr>
+    </w:lvl>
+    <w:lvl w:ilvl="8">
+      <w:start w:val="1"/>
+      <w:numFmt w:val="lowerRoman"/>
+      <w:lvlText w:val="%9."/>
+      <w:lvlJc w:val="right"/>
+      <w:pPr>
+        <w:ind w:left="6480" w:hanging="180"/>
+      </w:pPr>
+    </w:lvl>
+  </w:abstractNum>
+  <w:abstractNum w:abstractNumId="10" w15:restartNumberingAfterBreak="0">
+    <w:nsid w:val="353D25DB"/>
+    <w:multiLevelType w:val="multilevel"/>
+    <w:tmpl w:val="02BE9628"/>
+    <w:lvl w:ilvl="0">
+      <w:start w:val="1"/>
+      <w:numFmt w:val="decimal"/>
+      <w:lvlText w:val="%1."/>
+      <w:lvlJc w:val="left"/>
+      <w:pPr>
+        <w:ind w:left="720" w:hanging="360"/>
+      </w:pPr>
+    </w:lvl>
+    <w:lvl w:ilvl="1">
+      <w:start w:val="1"/>
+      <w:numFmt w:val="lowerLetter"/>
+      <w:lvlText w:val="%2."/>
+      <w:lvlJc w:val="left"/>
+      <w:pPr>
+        <w:ind w:left="1440" w:hanging="360"/>
+      </w:pPr>
+    </w:lvl>
+    <w:lvl w:ilvl="2">
+      <w:start w:val="1"/>
+      <w:numFmt w:val="lowerRoman"/>
+      <w:lvlText w:val="%3."/>
+      <w:lvlJc w:val="right"/>
+      <w:pPr>
+        <w:ind w:left="2160" w:hanging="180"/>
+      </w:pPr>
+    </w:lvl>
+    <w:lvl w:ilvl="3">
+      <w:start w:val="1"/>
+      <w:numFmt w:val="decimal"/>
+      <w:lvlText w:val="%4."/>
+      <w:lvlJc w:val="left"/>
+      <w:pPr>
+        <w:ind w:left="2880" w:hanging="360"/>
+      </w:pPr>
+    </w:lvl>
+    <w:lvl w:ilvl="4">
+      <w:start w:val="1"/>
+      <w:numFmt w:val="lowerLetter"/>
+      <w:lvlText w:val="%5."/>
+      <w:lvlJc w:val="left"/>
+      <w:pPr>
+        <w:ind w:left="3600" w:hanging="360"/>
+      </w:pPr>
+    </w:lvl>
+    <w:lvl w:ilvl="5">
+      <w:start w:val="1"/>
+      <w:numFmt w:val="lowerRoman"/>
+      <w:lvlText w:val="%6."/>
+      <w:lvlJc w:val="right"/>
+      <w:pPr>
+        <w:ind w:left="4320" w:hanging="180"/>
+      </w:pPr>
+    </w:lvl>
+    <w:lvl w:ilvl="6">
+      <w:start w:val="1"/>
+      <w:numFmt w:val="decimal"/>
+      <w:lvlText w:val="%7."/>
+      <w:lvlJc w:val="left"/>
+      <w:pPr>
+        <w:ind w:left="5040" w:hanging="360"/>
+      </w:pPr>
+    </w:lvl>
+    <w:lvl w:ilvl="7">
+      <w:start w:val="1"/>
+      <w:numFmt w:val="lowerLetter"/>
+      <w:lvlText w:val="%8."/>
+      <w:lvlJc w:val="left"/>
+      <w:pPr>
+        <w:ind w:left="5760" w:hanging="360"/>
+      </w:pPr>
+    </w:lvl>
+    <w:lvl w:ilvl="8">
+      <w:start w:val="1"/>
+      <w:numFmt w:val="lowerRoman"/>
+      <w:lvlText w:val="%9."/>
+      <w:lvlJc w:val="right"/>
+      <w:pPr>
+        <w:ind w:left="6480" w:hanging="180"/>
+      </w:pPr>
+    </w:lvl>
+  </w:abstractNum>
   <w:abstractNum w:abstractNumId="11" w15:restartNumberingAfterBreak="0">
+    <w:nsid w:val="3BFC017C"/>
+    <w:multiLevelType w:val="hybridMultilevel"/>
+    <w:tmpl w:val="31BA3DC8"/>
+    <w:lvl w:ilvl="0" w:tplc="040C0001">
+      <w:start w:val="1"/>
+      <w:numFmt w:val="bullet"/>
+      <w:lvlText w:val=""/>
+      <w:lvlJc w:val="left"/>
+      <w:pPr>
+        <w:ind w:left="2160" w:hanging="360"/>
+      </w:pPr>
+      <w:rPr>
+        <w:rFonts w:ascii="Symbol" w:hAnsi="Symbol" w:hint="default"/>
+      </w:rPr>
+    </w:lvl>
+    <w:lvl w:ilvl="1" w:tplc="040C0003" w:tentative="1">
+      <w:start w:val="1"/>
+      <w:numFmt w:val="bullet"/>
+      <w:lvlText w:val="o"/>
+      <w:lvlJc w:val="left"/>
+      <w:pPr>
+        <w:ind w:left="2880" w:hanging="360"/>
+      </w:pPr>
+      <w:rPr>
+        <w:rFonts w:ascii="Courier New" w:hAnsi="Courier New" w:cs="Courier New" w:hint="default"/>
+      </w:rPr>
+    </w:lvl>
+    <w:lvl w:ilvl="2" w:tplc="040C0005" w:tentative="1">
+      <w:start w:val="1"/>
+      <w:numFmt w:val="bullet"/>
+      <w:lvlText w:val=""/>
+      <w:lvlJc w:val="left"/>
+      <w:pPr>
+        <w:ind w:left="3600" w:hanging="360"/>
+      </w:pPr>
+      <w:rPr>
+        <w:rFonts w:ascii="Wingdings" w:hAnsi="Wingdings" w:hint="default"/>
+      </w:rPr>
+    </w:lvl>
+    <w:lvl w:ilvl="3" w:tplc="040C0001" w:tentative="1">
+      <w:start w:val="1"/>
+      <w:numFmt w:val="bullet"/>
+      <w:lvlText w:val=""/>
+      <w:lvlJc w:val="left"/>
+      <w:pPr>
+        <w:ind w:left="4320" w:hanging="360"/>
+      </w:pPr>
+      <w:rPr>
+        <w:rFonts w:ascii="Symbol" w:hAnsi="Symbol" w:hint="default"/>
+      </w:rPr>
+    </w:lvl>
+    <w:lvl w:ilvl="4" w:tplc="040C0003" w:tentative="1">
+      <w:start w:val="1"/>
+      <w:numFmt w:val="bullet"/>
+      <w:lvlText w:val="o"/>
+      <w:lvlJc w:val="left"/>
+      <w:pPr>
+        <w:ind w:left="5040" w:hanging="360"/>
+      </w:pPr>
+      <w:rPr>
+        <w:rFonts w:ascii="Courier New" w:hAnsi="Courier New" w:cs="Courier New" w:hint="default"/>
+      </w:rPr>
+    </w:lvl>
+    <w:lvl w:ilvl="5" w:tplc="040C0005" w:tentative="1">
+      <w:start w:val="1"/>
+      <w:numFmt w:val="bullet"/>
+      <w:lvlText w:val=""/>
+      <w:lvlJc w:val="left"/>
+      <w:pPr>
+        <w:ind w:left="5760" w:hanging="360"/>
+      </w:pPr>
+      <w:rPr>
+        <w:rFonts w:ascii="Wingdings" w:hAnsi="Wingdings" w:hint="default"/>
+      </w:rPr>
+    </w:lvl>
+    <w:lvl w:ilvl="6" w:tplc="040C0001" w:tentative="1">
+      <w:start w:val="1"/>
+      <w:numFmt w:val="bullet"/>
+      <w:lvlText w:val=""/>
+      <w:lvlJc w:val="left"/>
+      <w:pPr>
+        <w:ind w:left="6480" w:hanging="360"/>
+      </w:pPr>
+      <w:rPr>
+        <w:rFonts w:ascii="Symbol" w:hAnsi="Symbol" w:hint="default"/>
+      </w:rPr>
+    </w:lvl>
+    <w:lvl w:ilvl="7" w:tplc="040C0003" w:tentative="1">
+      <w:start w:val="1"/>
+      <w:numFmt w:val="bullet"/>
+      <w:lvlText w:val="o"/>
+      <w:lvlJc w:val="left"/>
+      <w:pPr>
+        <w:ind w:left="7200" w:hanging="360"/>
+      </w:pPr>
+      <w:rPr>
+        <w:rFonts w:ascii="Courier New" w:hAnsi="Courier New" w:cs="Courier New" w:hint="default"/>
+      </w:rPr>
+    </w:lvl>
+    <w:lvl w:ilvl="8" w:tplc="040C0005" w:tentative="1">
+      <w:start w:val="1"/>
+      <w:numFmt w:val="bullet"/>
+      <w:lvlText w:val=""/>
+      <w:lvlJc w:val="left"/>
+      <w:pPr>
+        <w:ind w:left="7920" w:hanging="360"/>
+      </w:pPr>
+      <w:rPr>
+        <w:rFonts w:ascii="Wingdings" w:hAnsi="Wingdings" w:hint="default"/>
+      </w:rPr>
+    </w:lvl>
+  </w:abstractNum>
+  <w:abstractNum w:abstractNumId="12" w15:restartNumberingAfterBreak="0">
     <w:nsid w:val="3D1C0A7F"/>
     <w:multiLevelType w:val="multilevel"/>
     <w:tmpl w:val="C8BA0DCC"/>
@@ -19893,7 +18396,7 @@
       </w:pPr>
     </w:lvl>
   </w:abstractNum>
-  <w:abstractNum w:abstractNumId="12" w15:restartNumberingAfterBreak="0">
+  <w:abstractNum w:abstractNumId="13" w15:restartNumberingAfterBreak="0">
     <w:nsid w:val="46F31E83"/>
     <w:multiLevelType w:val="hybridMultilevel"/>
     <w:tmpl w:val="5B2AE612"/>
@@ -20006,7 +18509,7 @@
       </w:rPr>
     </w:lvl>
   </w:abstractNum>
-  <w:abstractNum w:abstractNumId="13" w15:restartNumberingAfterBreak="0">
+  <w:abstractNum w:abstractNumId="14" w15:restartNumberingAfterBreak="0">
     <w:nsid w:val="471D56E6"/>
     <w:multiLevelType w:val="multilevel"/>
     <w:tmpl w:val="F7F4F054"/>
@@ -20119,7 +18622,7 @@
       </w:rPr>
     </w:lvl>
   </w:abstractNum>
-  <w:abstractNum w:abstractNumId="14" w15:restartNumberingAfterBreak="0">
+  <w:abstractNum w:abstractNumId="15" w15:restartNumberingAfterBreak="0">
     <w:nsid w:val="47276479"/>
     <w:multiLevelType w:val="multilevel"/>
     <w:tmpl w:val="977E3018"/>
@@ -20232,7 +18735,7 @@
       </w:rPr>
     </w:lvl>
   </w:abstractNum>
-  <w:abstractNum w:abstractNumId="15" w15:restartNumberingAfterBreak="0">
+  <w:abstractNum w:abstractNumId="16" w15:restartNumberingAfterBreak="0">
     <w:nsid w:val="4A3C2466"/>
     <w:multiLevelType w:val="multilevel"/>
     <w:tmpl w:val="434AED60"/>
@@ -20318,7 +18821,7 @@
       </w:pPr>
     </w:lvl>
   </w:abstractNum>
-  <w:abstractNum w:abstractNumId="16" w15:restartNumberingAfterBreak="0">
+  <w:abstractNum w:abstractNumId="17" w15:restartNumberingAfterBreak="0">
     <w:nsid w:val="4B4A2548"/>
     <w:multiLevelType w:val="multilevel"/>
     <w:tmpl w:val="D110F07C"/>
@@ -20431,7 +18934,7 @@
       </w:rPr>
     </w:lvl>
   </w:abstractNum>
-  <w:abstractNum w:abstractNumId="17" w15:restartNumberingAfterBreak="0">
+  <w:abstractNum w:abstractNumId="18" w15:restartNumberingAfterBreak="0">
     <w:nsid w:val="57104B03"/>
     <w:multiLevelType w:val="multilevel"/>
     <w:tmpl w:val="EF08BDDE"/>
@@ -20517,7 +19020,7 @@
       </w:pPr>
     </w:lvl>
   </w:abstractNum>
-  <w:abstractNum w:abstractNumId="18" w15:restartNumberingAfterBreak="0">
+  <w:abstractNum w:abstractNumId="19" w15:restartNumberingAfterBreak="0">
     <w:nsid w:val="679A5576"/>
     <w:multiLevelType w:val="multilevel"/>
     <w:tmpl w:val="C5283B26"/>
@@ -20603,7 +19106,7 @@
       </w:pPr>
     </w:lvl>
   </w:abstractNum>
-  <w:abstractNum w:abstractNumId="19" w15:restartNumberingAfterBreak="0">
+  <w:abstractNum w:abstractNumId="20" w15:restartNumberingAfterBreak="0">
     <w:nsid w:val="7D737843"/>
     <w:multiLevelType w:val="multilevel"/>
     <w:tmpl w:val="F9549316"/>
@@ -20699,25 +19202,25 @@
     <w:abstractNumId w:val="2"/>
   </w:num>
   <w:num w:numId="4">
-    <w:abstractNumId w:val="16"/>
+    <w:abstractNumId w:val="17"/>
   </w:num>
   <w:num w:numId="5">
+    <w:abstractNumId w:val="9"/>
+  </w:num>
+  <w:num w:numId="6">
     <w:abstractNumId w:val="8"/>
   </w:num>
-  <w:num w:numId="6">
-    <w:abstractNumId w:val="7"/>
-  </w:num>
   <w:num w:numId="7">
-    <w:abstractNumId w:val="11"/>
+    <w:abstractNumId w:val="12"/>
   </w:num>
   <w:num w:numId="8">
+    <w:abstractNumId w:val="19"/>
+  </w:num>
+  <w:num w:numId="9">
     <w:abstractNumId w:val="18"/>
   </w:num>
-  <w:num w:numId="9">
-    <w:abstractNumId w:val="17"/>
-  </w:num>
   <w:num w:numId="10">
-    <w:abstractNumId w:val="15"/>
+    <w:abstractNumId w:val="16"/>
   </w:num>
   <w:num w:numId="11">
     <w:abstractNumId w:val="1"/>
@@ -20726,28 +19229,31 @@
     <w:abstractNumId w:val="3"/>
   </w:num>
   <w:num w:numId="13">
-    <w:abstractNumId w:val="19"/>
+    <w:abstractNumId w:val="20"/>
   </w:num>
   <w:num w:numId="14">
     <w:abstractNumId w:val="6"/>
   </w:num>
   <w:num w:numId="15">
-    <w:abstractNumId w:val="13"/>
+    <w:abstractNumId w:val="14"/>
   </w:num>
   <w:num w:numId="16">
-    <w:abstractNumId w:val="14"/>
+    <w:abstractNumId w:val="15"/>
   </w:num>
   <w:num w:numId="17">
-    <w:abstractNumId w:val="9"/>
+    <w:abstractNumId w:val="10"/>
   </w:num>
   <w:num w:numId="18">
     <w:abstractNumId w:val="0"/>
   </w:num>
   <w:num w:numId="19">
-    <w:abstractNumId w:val="12"/>
+    <w:abstractNumId w:val="13"/>
   </w:num>
   <w:num w:numId="20">
-    <w:abstractNumId w:val="10"/>
+    <w:abstractNumId w:val="11"/>
+  </w:num>
+  <w:num w:numId="21">
+    <w:abstractNumId w:val="7"/>
   </w:num>
 </w:numbering>
 </file>
@@ -22734,7 +21240,7 @@
 </file>
 
 <file path=customXml/itemProps1.xml><?xml version="1.0" encoding="utf-8"?>
-<ds:datastoreItem xmlns:ds="http://schemas.openxmlformats.org/officeDocument/2006/customXml" ds:itemID="{8A4FEBEB-463E-624A-8629-8A96509478CD}">
+<ds:datastoreItem xmlns:ds="http://schemas.openxmlformats.org/officeDocument/2006/customXml" ds:itemID="{B1A34375-2C94-ED49-8F7D-34C851C5B8FF}">
   <ds:schemaRefs>
     <ds:schemaRef ds:uri="http://schemas.openxmlformats.org/officeDocument/2006/bibliography"/>
   </ds:schemaRefs>
